--- a/Documentacion/PlanEmpresa.docx
+++ b/Documentacion/PlanEmpresa.docx
@@ -1,6 +1,6 @@
 
 <file path=word/document.xml><?xml version="1.0" encoding="utf-8"?>
-<w:document xmlns:wpc="http://schemas.microsoft.com/office/word/2010/wordprocessingCanvas" xmlns:mc="http://schemas.openxmlformats.org/markup-compatibility/2006" xmlns:o="urn:schemas-microsoft-com:office:office" xmlns:r="http://schemas.openxmlformats.org/officeDocument/2006/relationships" xmlns:m="http://schemas.openxmlformats.org/officeDocument/2006/math" xmlns:v="urn:schemas-microsoft-com:vml" xmlns:wp14="http://schemas.microsoft.com/office/word/2010/wordprocessingDrawing" xmlns:wp="http://schemas.openxmlformats.org/drawingml/2006/wordprocessingDrawing" xmlns:w10="urn:schemas-microsoft-com:office:word" xmlns:w="http://schemas.openxmlformats.org/wordprocessingml/2006/main" xmlns:w14="http://schemas.microsoft.com/office/word/2010/wordml" xmlns:w15="http://schemas.microsoft.com/office/word/2012/wordml" xmlns:wpg="http://schemas.microsoft.com/office/word/2010/wordprocessingGroup" xmlns:wpi="http://schemas.microsoft.com/office/word/2010/wordprocessingInk" xmlns:wne="http://schemas.microsoft.com/office/word/2006/wordml" xmlns:wps="http://schemas.microsoft.com/office/word/2010/wordprocessingShape" mc:Ignorable="w14 w15 wp14">
+<w:document xmlns:wpc="http://schemas.microsoft.com/office/word/2010/wordprocessingCanvas" xmlns:cx="http://schemas.microsoft.com/office/drawing/2014/chartex" xmlns:cx1="http://schemas.microsoft.com/office/drawing/2015/9/8/chartex" xmlns:cx2="http://schemas.microsoft.com/office/drawing/2015/10/21/chartex" xmlns:cx3="http://schemas.microsoft.com/office/drawing/2016/5/9/chartex" xmlns:cx4="http://schemas.microsoft.com/office/drawing/2016/5/10/chartex" xmlns:cx5="http://schemas.microsoft.com/office/drawing/2016/5/11/chartex" xmlns:cx6="http://schemas.microsoft.com/office/drawing/2016/5/12/chartex" xmlns:cx7="http://schemas.microsoft.com/office/drawing/2016/5/13/chartex" xmlns:cx8="http://schemas.microsoft.com/office/drawing/2016/5/14/chartex" xmlns:mc="http://schemas.openxmlformats.org/markup-compatibility/2006" xmlns:aink="http://schemas.microsoft.com/office/drawing/2016/ink" xmlns:am3d="http://schemas.microsoft.com/office/drawing/2017/model3d" xmlns:o="urn:schemas-microsoft-com:office:office" xmlns:r="http://schemas.openxmlformats.org/officeDocument/2006/relationships" xmlns:m="http://schemas.openxmlformats.org/officeDocument/2006/math" xmlns:v="urn:schemas-microsoft-com:vml" xmlns:wp14="http://schemas.microsoft.com/office/word/2010/wordprocessingDrawing" xmlns:wp="http://schemas.openxmlformats.org/drawingml/2006/wordprocessingDrawing" xmlns:w10="urn:schemas-microsoft-com:office:word" xmlns:w="http://schemas.openxmlformats.org/wordprocessingml/2006/main" xmlns:w14="http://schemas.microsoft.com/office/word/2010/wordml" xmlns:w15="http://schemas.microsoft.com/office/word/2012/wordml" xmlns:w16cid="http://schemas.microsoft.com/office/word/2016/wordml/cid" xmlns:w16se="http://schemas.microsoft.com/office/word/2015/wordml/symex" xmlns:wpg="http://schemas.microsoft.com/office/word/2010/wordprocessingGroup" xmlns:wpi="http://schemas.microsoft.com/office/word/2010/wordprocessingInk" xmlns:wne="http://schemas.microsoft.com/office/word/2006/wordml" xmlns:wps="http://schemas.microsoft.com/office/word/2010/wordprocessingShape" mc:Ignorable="w14 w15 w16se w16cid wp14">
   <w:body>
     <w:p>
       <w:pPr>
@@ -1178,7 +1178,7 @@
           <mc:Fallback>
             <w:pict>
               <v:group w14:anchorId="1FB47EB6" id="Group 15472" o:spid="_x0000_s1026" style="position:absolute;left:0;text-align:left;margin-left:0;margin-top:0;width:594.95pt;height:507.55pt;z-index:251658240;mso-position-horizontal-relative:page;mso-position-vertical-relative:page" coordsize="75559,64458" o:gfxdata="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">
-                <v:rect id="Rectangle 6" o:spid="_x0000_s1027" style="position:absolute;left:9006;top:4826;width:507;height:1824;visibility:visible;mso-wrap-style:square;v-text-anchor:top" o:gfxdata="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" filled="f" stroked="f">
+                <v:rect id="Rectangle 6" o:spid="_x0000_s1027" style="position:absolute;left:9006;top:4826;width:507;height:1824;visibility:visible;mso-wrap-style:square;v-text-anchor:top" o:gfxdata="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" filled="f" stroked="f">
                   <v:textbox inset="0,0,0,0">
                     <w:txbxContent>
                       <w:p>
@@ -1217,10 +1217,10 @@
                   <v:path o:extrusionok="f" gradientshapeok="t" o:connecttype="rect"/>
                   <o:lock v:ext="edit" aspectratio="t"/>
                 </v:shapetype>
-                <v:shape id="Picture 15518" o:spid="_x0000_s1028" type="#_x0000_t75" style="position:absolute;width:75438;height:61325;visibility:visible;mso-wrap-style:square" o:gfxdata="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">
+                <v:shape id="Picture 15518" o:spid="_x0000_s1028" type="#_x0000_t75" style="position:absolute;width:75438;height:61325;visibility:visible;mso-wrap-style:square" o:gfxdata="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">
                   <v:imagedata r:id="rId9" o:title=""/>
                 </v:shape>
-                <v:rect id="Rectangle 14" o:spid="_x0000_s1029" style="position:absolute;left:9006;top:9372;width:659;height:2194;visibility:visible;mso-wrap-style:square;v-text-anchor:top" o:gfxdata="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" filled="f" stroked="f">
+                <v:rect id="Rectangle 14" o:spid="_x0000_s1029" style="position:absolute;left:9006;top:9372;width:659;height:2194;visibility:visible;mso-wrap-style:square;v-text-anchor:top" o:gfxdata="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" filled="f" stroked="f">
                   <v:textbox inset="0,0,0,0">
                     <w:txbxContent>
                       <w:p>
@@ -1240,7 +1240,7 @@
                     </w:txbxContent>
                   </v:textbox>
                 </v:rect>
-                <v:rect id="Rectangle 15" o:spid="_x0000_s1030" style="position:absolute;left:32659;top:11652;width:1030;height:3431;visibility:visible;mso-wrap-style:square;v-text-anchor:top" o:gfxdata="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" filled="f" stroked="f">
+                <v:rect id="Rectangle 15" o:spid="_x0000_s1030" style="position:absolute;left:32659;top:11652;width:1030;height:3431;visibility:visible;mso-wrap-style:square;v-text-anchor:top" o:gfxdata="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" filled="f" stroked="f">
                   <v:textbox inset="0,0,0,0">
                     <w:txbxContent>
                       <w:p>
@@ -1260,7 +1260,7 @@
                     </w:txbxContent>
                   </v:textbox>
                 </v:rect>
-                <v:rect id="Rectangle 16" o:spid="_x0000_s1031" style="position:absolute;left:32659;top:14868;width:1030;height:3431;visibility:visible;mso-wrap-style:square;v-text-anchor:top" o:gfxdata="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" filled="f" stroked="f">
+                <v:rect id="Rectangle 16" o:spid="_x0000_s1031" style="position:absolute;left:32659;top:14868;width:1030;height:3431;visibility:visible;mso-wrap-style:square;v-text-anchor:top" o:gfxdata="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" filled="f" stroked="f">
                   <v:textbox inset="0,0,0,0">
                     <w:txbxContent>
                       <w:p>
@@ -1280,7 +1280,7 @@
                     </w:txbxContent>
                   </v:textbox>
                 </v:rect>
-                <v:rect id="Rectangle 17" o:spid="_x0000_s1032" style="position:absolute;left:32659;top:18083;width:1030;height:3432;visibility:visible;mso-wrap-style:square;v-text-anchor:top" o:gfxdata="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" filled="f" stroked="f">
+                <v:rect id="Rectangle 17" o:spid="_x0000_s1032" style="position:absolute;left:32659;top:18083;width:1030;height:3432;visibility:visible;mso-wrap-style:square;v-text-anchor:top" o:gfxdata="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" filled="f" stroked="f">
                   <v:textbox inset="0,0,0,0">
                     <w:txbxContent>
                       <w:p>
@@ -1300,7 +1300,7 @@
                     </w:txbxContent>
                   </v:textbox>
                 </v:rect>
-                <v:rect id="Rectangle 18" o:spid="_x0000_s1033" style="position:absolute;left:32659;top:21284;width:1030;height:3431;visibility:visible;mso-wrap-style:square;v-text-anchor:top" o:gfxdata="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" filled="f" stroked="f">
+                <v:rect id="Rectangle 18" o:spid="_x0000_s1033" style="position:absolute;left:32659;top:21284;width:1030;height:3431;visibility:visible;mso-wrap-style:square;v-text-anchor:top" o:gfxdata="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" filled="f" stroked="f">
                   <v:textbox inset="0,0,0,0">
                     <w:txbxContent>
                       <w:p>
@@ -1320,7 +1320,7 @@
                     </w:txbxContent>
                   </v:textbox>
                 </v:rect>
-                <v:rect id="Rectangle 19" o:spid="_x0000_s1034" style="position:absolute;left:9006;top:24499;width:1031;height:3432;visibility:visible;mso-wrap-style:square;v-text-anchor:top" o:gfxdata="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" filled="f" stroked="f">
+                <v:rect id="Rectangle 19" o:spid="_x0000_s1034" style="position:absolute;left:9006;top:24499;width:1031;height:3432;visibility:visible;mso-wrap-style:square;v-text-anchor:top" o:gfxdata="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" filled="f" stroked="f">
                   <v:textbox inset="0,0,0,0">
                     <w:txbxContent>
                       <w:p>
@@ -1340,7 +1340,7 @@
                     </w:txbxContent>
                   </v:textbox>
                 </v:rect>
-                <v:rect id="Rectangle 20" o:spid="_x0000_s1035" style="position:absolute;left:32659;top:27715;width:1030;height:3431;visibility:visible;mso-wrap-style:square;v-text-anchor:top" o:gfxdata="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" filled="f" stroked="f">
+                <v:rect id="Rectangle 20" o:spid="_x0000_s1035" style="position:absolute;left:32659;top:27715;width:1030;height:3431;visibility:visible;mso-wrap-style:square;v-text-anchor:top" o:gfxdata="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" filled="f" stroked="f">
                   <v:textbox inset="0,0,0,0">
                     <w:txbxContent>
                       <w:p>
@@ -1360,7 +1360,7 @@
                     </w:txbxContent>
                   </v:textbox>
                 </v:rect>
-                <v:rect id="Rectangle 3007" o:spid="_x0000_s1036" style="position:absolute;left:9006;top:30650;width:563;height:1875;visibility:visible;mso-wrap-style:square;v-text-anchor:top" o:gfxdata="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" filled="f" stroked="f">
+                <v:rect id="Rectangle 3007" o:spid="_x0000_s1036" style="position:absolute;left:9006;top:30650;width:563;height:1875;visibility:visible;mso-wrap-style:square;v-text-anchor:top" o:gfxdata="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" filled="f" stroked="f">
                   <v:textbox inset="0,0,0,0">
                     <w:txbxContent>
                       <w:p>
@@ -1380,7 +1380,7 @@
                     </w:txbxContent>
                   </v:textbox>
                 </v:rect>
-                <v:rect id="Rectangle 3008" o:spid="_x0000_s1037" style="position:absolute;left:23408;top:30650;width:563;height:1875;visibility:visible;mso-wrap-style:square;v-text-anchor:top" o:gfxdata="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" filled="f" stroked="f">
+                <v:rect id="Rectangle 3008" o:spid="_x0000_s1037" style="position:absolute;left:23408;top:30650;width:563;height:1875;visibility:visible;mso-wrap-style:square;v-text-anchor:top" o:gfxdata="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" filled="f" stroked="f">
                   <v:textbox inset="0,0,0,0">
                     <w:txbxContent>
                       <w:p>
@@ -1400,7 +1400,7 @@
                     </w:txbxContent>
                   </v:textbox>
                 </v:rect>
-                <v:rect id="Rectangle 22" o:spid="_x0000_s1038" style="position:absolute;left:9006;top:33256;width:563;height:1875;visibility:visible;mso-wrap-style:square;v-text-anchor:top" o:gfxdata="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" filled="f" stroked="f">
+                <v:rect id="Rectangle 22" o:spid="_x0000_s1038" style="position:absolute;left:9006;top:33256;width:563;height:1875;visibility:visible;mso-wrap-style:square;v-text-anchor:top" o:gfxdata="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" filled="f" stroked="f">
                   <v:textbox inset="0,0,0,0">
                     <w:txbxContent>
                       <w:p>
@@ -1419,7 +1419,7 @@
                     </w:txbxContent>
                   </v:textbox>
                 </v:rect>
-                <v:rect id="Rectangle 23" o:spid="_x0000_s1039" style="position:absolute;left:9006;top:35009;width:563;height:1875;visibility:visible;mso-wrap-style:square;v-text-anchor:top" o:gfxdata="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" filled="f" stroked="f">
+                <v:rect id="Rectangle 23" o:spid="_x0000_s1039" style="position:absolute;left:9006;top:35009;width:563;height:1875;visibility:visible;mso-wrap-style:square;v-text-anchor:top" o:gfxdata="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" filled="f" stroked="f">
                   <v:textbox inset="0,0,0,0">
                     <w:txbxContent>
                       <w:p>
@@ -1438,7 +1438,7 @@
                     </w:txbxContent>
                   </v:textbox>
                 </v:rect>
-                <v:rect id="Rectangle 24" o:spid="_x0000_s1040" style="position:absolute;left:9006;top:36761;width:563;height:1875;visibility:visible;mso-wrap-style:square;v-text-anchor:top" o:gfxdata="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" filled="f" stroked="f">
+                <v:rect id="Rectangle 24" o:spid="_x0000_s1040" style="position:absolute;left:9006;top:36761;width:563;height:1875;visibility:visible;mso-wrap-style:square;v-text-anchor:top" o:gfxdata="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" filled="f" stroked="f">
                   <v:textbox inset="0,0,0,0">
                     <w:txbxContent>
                       <w:p>
@@ -1457,7 +1457,7 @@
                     </w:txbxContent>
                   </v:textbox>
                 </v:rect>
-                <v:rect id="Rectangle 25" o:spid="_x0000_s1041" style="position:absolute;left:9006;top:38514;width:563;height:1875;visibility:visible;mso-wrap-style:square;v-text-anchor:top" o:gfxdata="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" filled="f" stroked="f">
+                <v:rect id="Rectangle 25" o:spid="_x0000_s1041" style="position:absolute;left:9006;top:38514;width:563;height:1875;visibility:visible;mso-wrap-style:square;v-text-anchor:top" o:gfxdata="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" filled="f" stroked="f">
                   <v:textbox inset="0,0,0,0">
                     <w:txbxContent>
                       <w:p>
@@ -1476,7 +1476,7 @@
                     </w:txbxContent>
                   </v:textbox>
                 </v:rect>
-                <v:rect id="Rectangle 26" o:spid="_x0000_s1042" style="position:absolute;left:9006;top:40267;width:563;height:1875;visibility:visible;mso-wrap-style:square;v-text-anchor:top" o:gfxdata="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" filled="f" stroked="f">
+                <v:rect id="Rectangle 26" o:spid="_x0000_s1042" style="position:absolute;left:9006;top:40267;width:563;height:1875;visibility:visible;mso-wrap-style:square;v-text-anchor:top" o:gfxdata="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" filled="f" stroked="f">
                   <v:textbox inset="0,0,0,0">
                     <w:txbxContent>
                       <w:p>
@@ -1495,7 +1495,7 @@
                     </w:txbxContent>
                   </v:textbox>
                 </v:rect>
-                <v:rect id="Rectangle 27" o:spid="_x0000_s1043" style="position:absolute;left:9006;top:42019;width:563;height:1875;visibility:visible;mso-wrap-style:square;v-text-anchor:top" o:gfxdata="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" filled="f" stroked="f">
+                <v:rect id="Rectangle 27" o:spid="_x0000_s1043" style="position:absolute;left:9006;top:42019;width:563;height:1875;visibility:visible;mso-wrap-style:square;v-text-anchor:top" o:gfxdata="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" filled="f" stroked="f">
                   <v:textbox inset="0,0,0,0">
                     <w:txbxContent>
                       <w:p>
@@ -1514,7 +1514,7 @@
                     </w:txbxContent>
                   </v:textbox>
                 </v:rect>
-                <v:rect id="Rectangle 28" o:spid="_x0000_s1044" style="position:absolute;left:9006;top:43772;width:563;height:1875;visibility:visible;mso-wrap-style:square;v-text-anchor:top" o:gfxdata="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" filled="f" stroked="f">
+                <v:rect id="Rectangle 28" o:spid="_x0000_s1044" style="position:absolute;left:9006;top:43772;width:563;height:1875;visibility:visible;mso-wrap-style:square;v-text-anchor:top" o:gfxdata="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" filled="f" stroked="f">
                   <v:textbox inset="0,0,0,0">
                     <w:txbxContent>
                       <w:p>
@@ -1533,7 +1533,7 @@
                     </w:txbxContent>
                   </v:textbox>
                 </v:rect>
-                <v:rect id="Rectangle 29" o:spid="_x0000_s1045" style="position:absolute;left:9006;top:45524;width:563;height:1875;visibility:visible;mso-wrap-style:square;v-text-anchor:top" o:gfxdata="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" filled="f" stroked="f">
+                <v:rect id="Rectangle 29" o:spid="_x0000_s1045" style="position:absolute;left:9006;top:45524;width:563;height:1875;visibility:visible;mso-wrap-style:square;v-text-anchor:top" o:gfxdata="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" filled="f" stroked="f">
                   <v:textbox inset="0,0,0,0">
                     <w:txbxContent>
                       <w:p>
@@ -1552,7 +1552,7 @@
                     </w:txbxContent>
                   </v:textbox>
                 </v:rect>
-                <v:rect id="Rectangle 30" o:spid="_x0000_s1046" style="position:absolute;left:9006;top:47277;width:563;height:1875;visibility:visible;mso-wrap-style:square;v-text-anchor:top" o:gfxdata="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" filled="f" stroked="f">
+                <v:rect id="Rectangle 30" o:spid="_x0000_s1046" style="position:absolute;left:9006;top:47277;width:563;height:1875;visibility:visible;mso-wrap-style:square;v-text-anchor:top" o:gfxdata="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" filled="f" stroked="f">
                   <v:textbox inset="0,0,0,0">
                     <w:txbxContent>
                       <w:p>
@@ -1571,7 +1571,7 @@
                     </w:txbxContent>
                   </v:textbox>
                 </v:rect>
-                <v:rect id="Rectangle 31" o:spid="_x0000_s1047" style="position:absolute;left:9006;top:49030;width:563;height:1875;visibility:visible;mso-wrap-style:square;v-text-anchor:top" o:gfxdata="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" filled="f" stroked="f">
+                <v:rect id="Rectangle 31" o:spid="_x0000_s1047" style="position:absolute;left:9006;top:49030;width:563;height:1875;visibility:visible;mso-wrap-style:square;v-text-anchor:top" o:gfxdata="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" filled="f" stroked="f">
                   <v:textbox inset="0,0,0,0">
                     <w:txbxContent>
                       <w:p>
@@ -1590,7 +1590,7 @@
                     </w:txbxContent>
                   </v:textbox>
                 </v:rect>
-                <v:rect id="Rectangle 32" o:spid="_x0000_s1048" style="position:absolute;left:9006;top:50782;width:563;height:1875;visibility:visible;mso-wrap-style:square;v-text-anchor:top" o:gfxdata="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" filled="f" stroked="f">
+                <v:rect id="Rectangle 32" o:spid="_x0000_s1048" style="position:absolute;left:9006;top:50782;width:563;height:1875;visibility:visible;mso-wrap-style:square;v-text-anchor:top" o:gfxdata="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" filled="f" stroked="f">
                   <v:textbox inset="0,0,0,0">
                     <w:txbxContent>
                       <w:p>
@@ -1609,7 +1609,7 @@
                     </w:txbxContent>
                   </v:textbox>
                 </v:rect>
-                <v:rect id="Rectangle 33" o:spid="_x0000_s1049" style="position:absolute;left:9006;top:52535;width:563;height:1875;visibility:visible;mso-wrap-style:square;v-text-anchor:top" o:gfxdata="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" filled="f" stroked="f">
+                <v:rect id="Rectangle 33" o:spid="_x0000_s1049" style="position:absolute;left:9006;top:52535;width:563;height:1875;visibility:visible;mso-wrap-style:square;v-text-anchor:top" o:gfxdata="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" filled="f" stroked="f">
                   <v:textbox inset="0,0,0,0">
                     <w:txbxContent>
                       <w:p>
@@ -1628,7 +1628,7 @@
                     </w:txbxContent>
                   </v:textbox>
                 </v:rect>
-                <v:rect id="Rectangle 34" o:spid="_x0000_s1050" style="position:absolute;left:9006;top:54287;width:563;height:1875;visibility:visible;mso-wrap-style:square;v-text-anchor:top" o:gfxdata="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" filled="f" stroked="f">
+                <v:rect id="Rectangle 34" o:spid="_x0000_s1050" style="position:absolute;left:9006;top:54287;width:563;height:1875;visibility:visible;mso-wrap-style:square;v-text-anchor:top" o:gfxdata="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" filled="f" stroked="f">
                   <v:textbox inset="0,0,0,0">
                     <w:txbxContent>
                       <w:p>
@@ -1647,7 +1647,7 @@
                     </w:txbxContent>
                   </v:textbox>
                 </v:rect>
-                <v:rect id="Rectangle 35" o:spid="_x0000_s1051" style="position:absolute;left:9006;top:56040;width:563;height:1875;visibility:visible;mso-wrap-style:square;v-text-anchor:top" o:gfxdata="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" filled="f" stroked="f">
+                <v:rect id="Rectangle 35" o:spid="_x0000_s1051" style="position:absolute;left:9006;top:56040;width:563;height:1875;visibility:visible;mso-wrap-style:square;v-text-anchor:top" o:gfxdata="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" filled="f" stroked="f">
                   <v:textbox inset="0,0,0,0">
                     <w:txbxContent>
                       <w:p>
@@ -1666,7 +1666,7 @@
                     </w:txbxContent>
                   </v:textbox>
                 </v:rect>
-                <v:rect id="Rectangle 36" o:spid="_x0000_s1052" style="position:absolute;left:9006;top:57904;width:749;height:2494;visibility:visible;mso-wrap-style:square;v-text-anchor:top" o:gfxdata="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" filled="f" stroked="f">
+                <v:rect id="Rectangle 36" o:spid="_x0000_s1052" style="position:absolute;left:9006;top:57904;width:749;height:2494;visibility:visible;mso-wrap-style:square;v-text-anchor:top" o:gfxdata="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" filled="f" stroked="f">
                   <v:textbox inset="0,0,0,0">
                     <w:txbxContent>
                       <w:p>
@@ -1686,7 +1686,7 @@
                     </w:txbxContent>
                   </v:textbox>
                 </v:rect>
-                <v:rect id="Rectangle 37" o:spid="_x0000_s1053" style="position:absolute;left:37795;top:60251;width:749;height:2494;visibility:visible;mso-wrap-style:square;v-text-anchor:top" o:gfxdata="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" filled="f" stroked="f">
+                <v:rect id="Rectangle 37" o:spid="_x0000_s1053" style="position:absolute;left:37795;top:60251;width:749;height:2494;visibility:visible;mso-wrap-style:square;v-text-anchor:top" o:gfxdata="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" filled="f" stroked="f">
                   <v:textbox inset="0,0,0,0">
                     <w:txbxContent>
                       <w:p>
@@ -1706,7 +1706,7 @@
                     </w:txbxContent>
                   </v:textbox>
                 </v:rect>
-                <v:rect id="Rectangle 38" o:spid="_x0000_s1054" style="position:absolute;left:37795;top:62583;width:749;height:2493;visibility:visible;mso-wrap-style:square;v-text-anchor:top" o:gfxdata="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" filled="f" stroked="f">
+                <v:rect id="Rectangle 38" o:spid="_x0000_s1054" style="position:absolute;left:37795;top:62583;width:749;height:2493;visibility:visible;mso-wrap-style:square;v-text-anchor:top" o:gfxdata="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" filled="f" stroked="f">
                   <v:textbox inset="0,0,0,0">
                     <w:txbxContent>
                       <w:p>
@@ -1726,7 +1726,7 @@
                     </w:txbxContent>
                   </v:textbox>
                 </v:rect>
-                <v:rect id="Rectangle 54" o:spid="_x0000_s1055" style="position:absolute;left:26852;top:29529;width:32610;height:3431;visibility:visible;mso-wrap-style:square;v-text-anchor:top" o:gfxdata="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" filled="f" stroked="f">
+                <v:rect id="Rectangle 54" o:spid="_x0000_s1055" style="position:absolute;left:26852;top:29529;width:32610;height:3431;visibility:visible;mso-wrap-style:square;v-text-anchor:top" o:gfxdata="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" filled="f" stroked="f">
                   <v:textbox inset="0,0,0,0">
                     <w:txbxContent>
                       <w:p>
@@ -2580,7 +2580,7 @@
     </w:p>
     <w:p>
       <w:pPr>
-        <w:pStyle w:val="Ttol2"/>
+        <w:pStyle w:val="Ttulo2"/>
         <w:tabs>
           <w:tab w:val="center" w:pos="3374"/>
         </w:tabs>
@@ -2605,7 +2605,7 @@
     </w:p>
     <w:p>
       <w:pPr>
-        <w:pStyle w:val="Pargrafdellista"/>
+        <w:pStyle w:val="Prrafodelista"/>
         <w:numPr>
           <w:ilvl w:val="0"/>
           <w:numId w:val="10"/>
@@ -2813,23 +2813,7 @@
           <w:rFonts w:cs="Calibri"/>
           <w:lang w:val="es-ES"/>
         </w:rPr>
-        <w:t xml:space="preserve">C/d ’Agustina </w:t>
-      </w:r>
-      <w:proofErr w:type="spellStart"/>
-      <w:r>
-        <w:rPr>
-          <w:rFonts w:cs="Calibri"/>
-          <w:lang w:val="es-ES"/>
-        </w:rPr>
-        <w:t>d’Aragó</w:t>
-      </w:r>
-      <w:proofErr w:type="spellEnd"/>
-      <w:r>
-        <w:rPr>
-          <w:rFonts w:cs="Calibri"/>
-          <w:lang w:val="es-ES"/>
-        </w:rPr>
-        <w:t xml:space="preserve"> 2</w:t>
+        <w:t>C/d ’Agustina d’Aragó 2</w:t>
       </w:r>
       <w:r>
         <w:rPr>
@@ -2884,7 +2868,7 @@
       <w:hyperlink r:id="rId51" w:history="1">
         <w:r>
           <w:rPr>
-            <w:rStyle w:val="Enlla"/>
+            <w:rStyle w:val="Hipervnculo"/>
           </w:rPr>
           <w:t>victor-saru@hotmail.com</w:t>
         </w:r>
@@ -3152,7 +3136,7 @@
     </w:p>
     <w:p>
       <w:pPr>
-        <w:pStyle w:val="Pargrafdellista"/>
+        <w:pStyle w:val="Prrafodelista"/>
         <w:numPr>
           <w:ilvl w:val="0"/>
           <w:numId w:val="10"/>
@@ -3174,7 +3158,7 @@
     </w:p>
     <w:p>
       <w:pPr>
-        <w:pStyle w:val="Pargrafdellista"/>
+        <w:pStyle w:val="Prrafodelista"/>
         <w:spacing w:after="39" w:line="240" w:lineRule="auto"/>
         <w:ind w:left="851" w:right="-15" w:firstLine="0"/>
         <w:jc w:val="left"/>
@@ -3186,7 +3170,7 @@
     </w:p>
     <w:p>
       <w:pPr>
-        <w:pStyle w:val="Pargrafdellista"/>
+        <w:pStyle w:val="Prrafodelista"/>
         <w:spacing w:after="39" w:line="240" w:lineRule="auto"/>
         <w:ind w:left="851" w:right="-15" w:firstLine="0"/>
         <w:jc w:val="left"/>
@@ -3195,7 +3179,55 @@
         <w:rPr>
           <w:u w:color="000000"/>
         </w:rPr>
-        <w:t>Tota la nostra experiència recau en l’ assolit en les matèries de FOL i EIE del SMX Grau Mitjà.</w:t>
+        <w:t>Tota la nostra experiència recau en l’ assolit en les matèries de FOL i EIE del</w:t>
+      </w:r>
+      <w:r>
+        <w:rPr>
+          <w:u w:color="000000"/>
+        </w:rPr>
+        <w:t xml:space="preserve"> Grau Mitjà</w:t>
+      </w:r>
+      <w:r>
+        <w:rPr>
+          <w:u w:color="000000"/>
+        </w:rPr>
+        <w:t xml:space="preserve"> S</w:t>
+      </w:r>
+      <w:r>
+        <w:rPr>
+          <w:u w:color="000000"/>
+        </w:rPr>
+        <w:t xml:space="preserve">istemes </w:t>
+      </w:r>
+      <w:r>
+        <w:rPr>
+          <w:u w:color="000000"/>
+        </w:rPr>
+        <w:t>M</w:t>
+      </w:r>
+      <w:r>
+        <w:rPr>
+          <w:u w:color="000000"/>
+        </w:rPr>
+        <w:t xml:space="preserve">icroinformàtics i </w:t>
+      </w:r>
+      <w:r>
+        <w:rPr>
+          <w:u w:color="000000"/>
+        </w:rPr>
+        <w:t>X</w:t>
+      </w:r>
+      <w:r>
+        <w:rPr>
+          <w:u w:color="000000"/>
+        </w:rPr>
+        <w:t>arxes.</w:t>
+      </w:r>
+      <w:r>
+        <w:rPr>
+          <w:u w:color="000000"/>
+        </w:rPr>
+        <w:t xml:space="preserve"> </w:t>
       </w:r>
     </w:p>
     <w:p>
@@ -3226,7 +3258,7 @@
     </w:p>
     <w:p>
       <w:pPr>
-        <w:pStyle w:val="Ttol2"/>
+        <w:pStyle w:val="Ttulo2"/>
         <w:tabs>
           <w:tab w:val="center" w:pos="2932"/>
         </w:tabs>
@@ -3429,7 +3461,7 @@
     </w:p>
     <w:p>
       <w:pPr>
-        <w:pStyle w:val="Ttol2"/>
+        <w:pStyle w:val="Ttulo2"/>
         <w:tabs>
           <w:tab w:val="center" w:pos="2465"/>
         </w:tabs>
@@ -3452,7 +3484,7 @@
     </w:p>
     <w:p>
       <w:pPr>
-        <w:pStyle w:val="Pargrafdellista"/>
+        <w:pStyle w:val="Prrafodelista"/>
         <w:numPr>
           <w:ilvl w:val="0"/>
           <w:numId w:val="12"/>
@@ -3474,7 +3506,7 @@
     </w:p>
     <w:p>
       <w:pPr>
-        <w:pStyle w:val="Pargrafdellista"/>
+        <w:pStyle w:val="Prrafodelista"/>
         <w:spacing w:after="39" w:line="240" w:lineRule="auto"/>
         <w:ind w:right="-15" w:firstLine="0"/>
         <w:jc w:val="left"/>
@@ -3486,7 +3518,7 @@
     </w:p>
     <w:p>
       <w:pPr>
-        <w:pStyle w:val="Pargrafdellista"/>
+        <w:pStyle w:val="Prrafodelista"/>
         <w:spacing w:after="39" w:line="240" w:lineRule="auto"/>
         <w:ind w:right="-15" w:firstLine="0"/>
         <w:jc w:val="left"/>
@@ -3534,7 +3566,7 @@
     </w:p>
     <w:p>
       <w:pPr>
-        <w:pStyle w:val="Pargrafdellista"/>
+        <w:pStyle w:val="Prrafodelista"/>
         <w:numPr>
           <w:ilvl w:val="0"/>
           <w:numId w:val="12"/>
@@ -3562,7 +3594,7 @@
     </w:p>
     <w:p>
       <w:pPr>
-        <w:pStyle w:val="Pargrafdellista"/>
+        <w:pStyle w:val="Prrafodelista"/>
         <w:spacing w:after="39" w:line="240" w:lineRule="auto"/>
         <w:ind w:right="-15" w:firstLine="0"/>
         <w:jc w:val="left"/>
@@ -3573,7 +3605,7 @@
     </w:p>
     <w:p>
       <w:pPr>
-        <w:pStyle w:val="Pargrafdellista"/>
+        <w:pStyle w:val="Prrafodelista"/>
         <w:spacing w:after="39" w:line="240" w:lineRule="auto"/>
         <w:ind w:right="-15" w:firstLine="0"/>
         <w:jc w:val="left"/>
@@ -3603,7 +3635,7 @@
     </w:p>
     <w:p>
       <w:pPr>
-        <w:pStyle w:val="Pargrafdellista"/>
+        <w:pStyle w:val="Prrafodelista"/>
         <w:numPr>
           <w:ilvl w:val="0"/>
           <w:numId w:val="12"/>
@@ -3625,7 +3657,7 @@
     </w:p>
     <w:p>
       <w:pPr>
-        <w:pStyle w:val="Pargrafdellista"/>
+        <w:pStyle w:val="Prrafodelista"/>
         <w:spacing w:after="39" w:line="240" w:lineRule="auto"/>
         <w:ind w:right="-15" w:firstLine="0"/>
         <w:jc w:val="left"/>
@@ -3637,7 +3669,7 @@
     </w:p>
     <w:p>
       <w:pPr>
-        <w:pStyle w:val="Pargrafdellista"/>
+        <w:pStyle w:val="Prrafodelista"/>
         <w:spacing w:after="39" w:line="240" w:lineRule="auto"/>
         <w:ind w:right="-15" w:firstLine="0"/>
         <w:jc w:val="left"/>
@@ -3671,7 +3703,7 @@
     </w:p>
     <w:p>
       <w:pPr>
-        <w:pStyle w:val="Pargrafdellista"/>
+        <w:pStyle w:val="Prrafodelista"/>
         <w:numPr>
           <w:ilvl w:val="0"/>
           <w:numId w:val="12"/>
@@ -3701,7 +3733,7 @@
     </w:p>
     <w:p>
       <w:pPr>
-        <w:pStyle w:val="Pargrafdellista"/>
+        <w:pStyle w:val="Prrafodelista"/>
         <w:spacing w:after="39" w:line="240" w:lineRule="auto"/>
         <w:ind w:right="-15" w:firstLine="0"/>
         <w:jc w:val="left"/>
@@ -3714,7 +3746,7 @@
     </w:p>
     <w:p>
       <w:pPr>
-        <w:pStyle w:val="Pargrafdellista"/>
+        <w:pStyle w:val="Prrafodelista"/>
         <w:spacing w:after="39" w:line="240" w:lineRule="auto"/>
         <w:ind w:right="-15" w:firstLine="0"/>
         <w:jc w:val="left"/>
@@ -3763,7 +3795,7 @@
     </w:p>
     <w:p>
       <w:pPr>
-        <w:pStyle w:val="Pargrafdellista"/>
+        <w:pStyle w:val="Prrafodelista"/>
         <w:spacing w:after="39" w:line="240" w:lineRule="auto"/>
         <w:ind w:right="-15" w:firstLine="0"/>
         <w:jc w:val="left"/>
@@ -3771,7 +3803,7 @@
     </w:p>
     <w:p>
       <w:pPr>
-        <w:pStyle w:val="Pargrafdellista"/>
+        <w:pStyle w:val="Prrafodelista"/>
         <w:spacing w:after="39" w:line="240" w:lineRule="auto"/>
         <w:ind w:right="-15" w:firstLine="0"/>
         <w:jc w:val="left"/>
@@ -3792,7 +3824,19 @@
         <w:rPr>
           <w:b/>
         </w:rPr>
-        <w:t>començar i ubicar-nos en un millor lloc</w:t>
+        <w:t xml:space="preserve">començar i ubicar-nos en un </w:t>
+      </w:r>
+      <w:r>
+        <w:rPr>
+          <w:b/>
+        </w:rPr>
+        <w:t xml:space="preserve">lloc </w:t>
+      </w:r>
+      <w:r>
+        <w:rPr>
+          <w:b/>
+        </w:rPr>
+        <w:t>millor</w:t>
       </w:r>
       <w:r>
         <w:t>.</w:t>
@@ -3979,7 +4023,7 @@
     </w:p>
     <w:p>
       <w:pPr>
-        <w:pStyle w:val="Pargrafdellista"/>
+        <w:pStyle w:val="Prrafodelista"/>
         <w:spacing w:after="51" w:line="240" w:lineRule="auto"/>
         <w:ind w:left="0" w:firstLine="0"/>
         <w:jc w:val="left"/>
@@ -3991,7 +4035,7 @@
     </w:p>
     <w:p>
       <w:pPr>
-        <w:pStyle w:val="Pargrafdellista"/>
+        <w:pStyle w:val="Prrafodelista"/>
         <w:spacing w:after="51" w:line="240" w:lineRule="auto"/>
         <w:ind w:left="567" w:firstLine="0"/>
         <w:jc w:val="left"/>
@@ -4001,11 +4045,20 @@
       </w:r>
       <w:proofErr w:type="spellStart"/>
       <w:r>
+        <w:rPr>
+          <w:i/>
+        </w:rPr>
         <w:t>Coach</w:t>
       </w:r>
       <w:proofErr w:type="spellEnd"/>
       <w:r>
-        <w:t xml:space="preserve"> Manager, els nostres clients potencials serien </w:t>
+        <w:rPr>
+          <w:i/>
+        </w:rPr>
+        <w:t xml:space="preserve"> Manager</w:t>
+      </w:r>
+      <w:r>
+        <w:t xml:space="preserve">, els nostres clients potencials serien </w:t>
       </w:r>
       <w:r>
         <w:rPr>
@@ -4023,12 +4076,21 @@
         <w:t>esportius</w:t>
       </w:r>
       <w:r>
-        <w:t xml:space="preserve"> de qualsevol tipus i lloc. Primer ens agradaria que s’estengués per Sabadell per rebre feedback més proper.</w:t>
-      </w:r>
-    </w:p>
-    <w:p>
-      <w:pPr>
-        <w:pStyle w:val="Pargrafdellista"/>
+        <w:t xml:space="preserve"> de qualsevol tipus i lloc. Primer ens agradaria que s’estengués per Sabadell per rebre </w:t>
+      </w:r>
+      <w:r>
+        <w:rPr>
+          <w:i/>
+        </w:rPr>
+        <w:t>feedback</w:t>
+      </w:r>
+      <w:r>
+        <w:t xml:space="preserve"> més proper.</w:t>
+      </w:r>
+    </w:p>
+    <w:p>
+      <w:pPr>
+        <w:pStyle w:val="Prrafodelista"/>
         <w:spacing w:after="51" w:line="240" w:lineRule="auto"/>
         <w:ind w:left="567" w:firstLine="0"/>
         <w:jc w:val="left"/>
@@ -4036,7 +4098,7 @@
     </w:p>
     <w:p>
       <w:pPr>
-        <w:pStyle w:val="Pargrafdellista"/>
+        <w:pStyle w:val="Prrafodelista"/>
         <w:spacing w:after="51" w:line="240" w:lineRule="auto"/>
         <w:ind w:left="567" w:firstLine="0"/>
         <w:jc w:val="left"/>
@@ -4048,7 +4110,19 @@
         <w:rPr>
           <w:b/>
         </w:rPr>
-        <w:t>una altre aplicació suplís un altre necessitat general</w:t>
+        <w:t xml:space="preserve">una altre </w:t>
+      </w:r>
+      <w:r>
+        <w:rPr>
+          <w:b/>
+        </w:rPr>
+        <w:t>aplicació que</w:t>
+      </w:r>
+      <w:r>
+        <w:rPr>
+          <w:b/>
+        </w:rPr>
+        <w:t xml:space="preserve"> suplís un altre necessitat general</w:t>
       </w:r>
       <w:r>
         <w:t xml:space="preserve"> o una altre empresa ens podria contactar per </w:t>
@@ -4065,7 +4139,7 @@
     </w:p>
     <w:p>
       <w:pPr>
-        <w:pStyle w:val="Pargrafdellista"/>
+        <w:pStyle w:val="Prrafodelista"/>
         <w:spacing w:after="51" w:line="240" w:lineRule="auto"/>
         <w:ind w:left="567" w:firstLine="0"/>
         <w:jc w:val="left"/>
@@ -4073,7 +4147,7 @@
     </w:p>
     <w:p>
       <w:pPr>
-        <w:pStyle w:val="Pargrafdellista"/>
+        <w:pStyle w:val="Prrafodelista"/>
         <w:spacing w:after="51" w:line="240" w:lineRule="auto"/>
         <w:ind w:left="567" w:firstLine="0"/>
         <w:jc w:val="left"/>
@@ -4093,7 +4167,7 @@
     </w:p>
     <w:p>
       <w:pPr>
-        <w:pStyle w:val="Pargrafdellista"/>
+        <w:pStyle w:val="Prrafodelista"/>
         <w:spacing w:after="51" w:line="240" w:lineRule="auto"/>
         <w:ind w:left="567" w:firstLine="0"/>
         <w:jc w:val="left"/>
@@ -4101,7 +4175,7 @@
     </w:p>
     <w:p>
       <w:pPr>
-        <w:pStyle w:val="Pargrafdellista"/>
+        <w:pStyle w:val="Prrafodelista"/>
         <w:spacing w:after="51" w:line="240" w:lineRule="auto"/>
         <w:ind w:left="567" w:firstLine="0"/>
         <w:jc w:val="left"/>
@@ -4130,40 +4204,26 @@
           <w:sz w:val="28"/>
         </w:rPr>
         <w:lastRenderedPageBreak/>
-        <w:t>2.</w:t>
+        <w:t>2.3</w:t>
       </w:r>
       <w:r>
         <w:rPr>
           <w:b/>
           <w:sz w:val="28"/>
         </w:rPr>
-        <w:t>3</w:t>
+        <w:t xml:space="preserve">  </w:t>
       </w:r>
       <w:r>
         <w:rPr>
           <w:b/>
           <w:sz w:val="28"/>
         </w:rPr>
-        <w:t xml:space="preserve">  </w:t>
-      </w:r>
-      <w:r>
-        <w:rPr>
-          <w:b/>
-          <w:sz w:val="28"/>
-        </w:rPr>
-        <w:t xml:space="preserve">Anàlisi de </w:t>
-      </w:r>
-      <w:r>
-        <w:rPr>
-          <w:b/>
-          <w:sz w:val="28"/>
-        </w:rPr>
-        <w:t>la competència</w:t>
-      </w:r>
-    </w:p>
-    <w:p>
-      <w:pPr>
-        <w:pStyle w:val="Pargrafdellista"/>
+        <w:t>Anàlisi de la competència</w:t>
+      </w:r>
+    </w:p>
+    <w:p>
+      <w:pPr>
+        <w:pStyle w:val="Prrafodelista"/>
         <w:spacing w:after="38" w:line="240" w:lineRule="auto"/>
         <w:ind w:left="0" w:firstLine="0"/>
         <w:jc w:val="left"/>
@@ -4175,7 +4235,7 @@
     </w:p>
     <w:p>
       <w:pPr>
-        <w:pStyle w:val="Pargrafdellista"/>
+        <w:pStyle w:val="Prrafodelista"/>
         <w:spacing w:after="38" w:line="240" w:lineRule="auto"/>
         <w:ind w:left="567" w:firstLine="0"/>
         <w:jc w:val="left"/>
@@ -4195,7 +4255,7 @@
     </w:p>
     <w:p>
       <w:pPr>
-        <w:pStyle w:val="Pargrafdellista"/>
+        <w:pStyle w:val="Prrafodelista"/>
         <w:spacing w:after="38" w:line="240" w:lineRule="auto"/>
         <w:ind w:left="567" w:firstLine="0"/>
         <w:jc w:val="left"/>
@@ -4203,7 +4263,7 @@
     </w:p>
     <w:p>
       <w:pPr>
-        <w:pStyle w:val="Pargrafdellista"/>
+        <w:pStyle w:val="Prrafodelista"/>
         <w:numPr>
           <w:ilvl w:val="0"/>
           <w:numId w:val="13"/>
@@ -4240,7 +4300,7 @@
     </w:p>
     <w:p>
       <w:pPr>
-        <w:pStyle w:val="Pargrafdellista"/>
+        <w:pStyle w:val="Prrafodelista"/>
         <w:spacing w:after="38" w:line="240" w:lineRule="auto"/>
         <w:ind w:left="1287" w:firstLine="0"/>
         <w:jc w:val="left"/>
@@ -4248,7 +4308,7 @@
     </w:p>
     <w:p>
       <w:pPr>
-        <w:pStyle w:val="Pargrafdellista"/>
+        <w:pStyle w:val="Prrafodelista"/>
         <w:spacing w:after="38" w:line="240" w:lineRule="auto"/>
         <w:ind w:left="1287" w:firstLine="0"/>
         <w:jc w:val="left"/>
@@ -4291,7 +4351,7 @@
     </w:p>
     <w:p>
       <w:pPr>
-        <w:pStyle w:val="Pargrafdellista"/>
+        <w:pStyle w:val="Prrafodelista"/>
         <w:spacing w:after="38" w:line="240" w:lineRule="auto"/>
         <w:ind w:left="1287" w:firstLine="0"/>
         <w:jc w:val="left"/>
@@ -4299,7 +4359,7 @@
     </w:p>
     <w:p>
       <w:pPr>
-        <w:pStyle w:val="Pargrafdellista"/>
+        <w:pStyle w:val="Prrafodelista"/>
         <w:spacing w:after="38" w:line="240" w:lineRule="auto"/>
         <w:ind w:left="1287" w:firstLine="0"/>
         <w:jc w:val="left"/>
@@ -4307,7 +4367,7 @@
     </w:p>
     <w:p>
       <w:pPr>
-        <w:pStyle w:val="Pargrafdellista"/>
+        <w:pStyle w:val="Prrafodelista"/>
         <w:numPr>
           <w:ilvl w:val="0"/>
           <w:numId w:val="13"/>
@@ -4399,7 +4459,7 @@
     </w:p>
     <w:p>
       <w:pPr>
-        <w:pStyle w:val="Pargrafdellista"/>
+        <w:pStyle w:val="Prrafodelista"/>
         <w:numPr>
           <w:ilvl w:val="0"/>
           <w:numId w:val="13"/>
@@ -4457,14 +4517,7 @@
           <w:b/>
           <w:sz w:val="28"/>
         </w:rPr>
-        <w:t>2.</w:t>
-      </w:r>
-      <w:r>
-        <w:rPr>
-          <w:b/>
-          <w:sz w:val="28"/>
-        </w:rPr>
-        <w:t>4</w:t>
+        <w:t>2.4</w:t>
       </w:r>
       <w:r>
         <w:rPr>
@@ -4533,7 +4586,13 @@
         <w:t xml:space="preserve">compta amb una interfície molt més </w:t>
       </w:r>
       <w:r>
-        <w:t>simple i personal, i les seves subscripcions son moltíssim més barates.</w:t>
+        <w:t xml:space="preserve">simple i personal, i les seves subscripcions son </w:t>
+      </w:r>
+      <w:r>
+        <w:t xml:space="preserve">molt </w:t>
+      </w:r>
+      <w:r>
+        <w:t xml:space="preserve"> més barates.</w:t>
       </w:r>
     </w:p>
     <w:p>
@@ -4552,7 +4611,7 @@
     </w:p>
     <w:p>
       <w:pPr>
-        <w:pStyle w:val="Ttol2"/>
+        <w:pStyle w:val="Ttulo2"/>
         <w:tabs>
           <w:tab w:val="center" w:pos="3827"/>
         </w:tabs>
@@ -4593,7 +4652,7 @@
     </w:p>
     <w:p>
       <w:pPr>
-        <w:pStyle w:val="Ttol3"/>
+        <w:pStyle w:val="Ttulo3"/>
       </w:pPr>
       <w:r>
         <w:t xml:space="preserve">2.5.1 Producte/ Servei </w:t>
@@ -4614,7 +4673,7 @@
     </w:p>
     <w:p>
       <w:pPr>
-        <w:pStyle w:val="Pargrafdellista"/>
+        <w:pStyle w:val="Prrafodelista"/>
         <w:numPr>
           <w:ilvl w:val="0"/>
           <w:numId w:val="12"/>
@@ -4643,7 +4702,7 @@
     </w:p>
     <w:p>
       <w:pPr>
-        <w:pStyle w:val="Pargrafdellista"/>
+        <w:pStyle w:val="Prrafodelista"/>
         <w:spacing w:after="39" w:line="240" w:lineRule="auto"/>
         <w:ind w:left="1134" w:right="-15" w:firstLine="0"/>
         <w:jc w:val="left"/>
@@ -4654,7 +4713,7 @@
     </w:p>
     <w:p>
       <w:pPr>
-        <w:pStyle w:val="Pargrafdellista"/>
+        <w:pStyle w:val="Prrafodelista"/>
         <w:numPr>
           <w:ilvl w:val="0"/>
           <w:numId w:val="14"/>
@@ -4672,7 +4731,7 @@
     </w:p>
     <w:p>
       <w:pPr>
-        <w:pStyle w:val="Pargrafdellista"/>
+        <w:pStyle w:val="Prrafodelista"/>
         <w:numPr>
           <w:ilvl w:val="0"/>
           <w:numId w:val="14"/>
@@ -4690,7 +4749,7 @@
     </w:p>
     <w:p>
       <w:pPr>
-        <w:pStyle w:val="Pargrafdellista"/>
+        <w:pStyle w:val="Prrafodelista"/>
         <w:numPr>
           <w:ilvl w:val="0"/>
           <w:numId w:val="14"/>
@@ -4721,7 +4780,7 @@
     </w:p>
     <w:p>
       <w:pPr>
-        <w:pStyle w:val="Pargrafdellista"/>
+        <w:pStyle w:val="Prrafodelista"/>
         <w:numPr>
           <w:ilvl w:val="0"/>
           <w:numId w:val="14"/>
@@ -4747,7 +4806,7 @@
     </w:p>
     <w:p>
       <w:pPr>
-        <w:pStyle w:val="Pargrafdellista"/>
+        <w:pStyle w:val="Prrafodelista"/>
         <w:numPr>
           <w:ilvl w:val="0"/>
           <w:numId w:val="14"/>
@@ -4775,7 +4834,7 @@
     </w:p>
     <w:p>
       <w:pPr>
-        <w:pStyle w:val="Ttol3"/>
+        <w:pStyle w:val="Ttulo3"/>
       </w:pPr>
       <w:r>
         <w:t xml:space="preserve">2.5.2 Política de preus </w:t>
@@ -4836,7 +4895,7 @@
     </w:p>
     <w:p>
       <w:pPr>
-        <w:pStyle w:val="Pargrafdellista"/>
+        <w:pStyle w:val="Prrafodelista"/>
         <w:numPr>
           <w:ilvl w:val="0"/>
           <w:numId w:val="15"/>
@@ -4856,7 +4915,7 @@
     </w:p>
     <w:p>
       <w:pPr>
-        <w:pStyle w:val="Pargrafdellista"/>
+        <w:pStyle w:val="Prrafodelista"/>
         <w:numPr>
           <w:ilvl w:val="0"/>
           <w:numId w:val="15"/>
@@ -4911,6 +4970,14 @@
         <w:t>pujar aquestes tarifes</w:t>
       </w:r>
       <w:r>
+        <w:rPr>
+          <w:b/>
+        </w:rPr>
+        <w:t xml:space="preserve"> i introduir millores</w:t>
+      </w:r>
+      <w:bookmarkStart w:id="0" w:name="_GoBack"/>
+      <w:bookmarkEnd w:id="0"/>
+      <w:r>
         <w:t>, per així crear necessitat</w:t>
       </w:r>
       <w:r>
@@ -4939,7 +5006,7 @@
     </w:p>
     <w:tbl>
       <w:tblPr>
-        <w:tblStyle w:val="Taulaambquadrcula"/>
+        <w:tblStyle w:val="Tablaconcuadrcula"/>
         <w:tblW w:w="8642" w:type="dxa"/>
         <w:tblInd w:w="851" w:type="dxa"/>
         <w:tblLook w:val="04A0" w:firstRow="1" w:lastRow="0" w:firstColumn="1" w:lastColumn="0" w:noHBand="0" w:noVBand="1"/>
@@ -5099,7 +5166,7 @@
     </w:p>
     <w:p>
       <w:pPr>
-        <w:pStyle w:val="Ttol3"/>
+        <w:pStyle w:val="Ttulo3"/>
       </w:pPr>
       <w:r>
         <w:t xml:space="preserve">2.5.3 Promoció i publicitat </w:t>
@@ -5241,7 +5308,6 @@
         <w:tblCellMar>
           <w:top w:w="83" w:type="dxa"/>
           <w:left w:w="68" w:type="dxa"/>
-          <w:bottom w:w="0" w:type="dxa"/>
           <w:right w:w="115" w:type="dxa"/>
         </w:tblCellMar>
         <w:tblLook w:val="04A0" w:firstRow="1" w:lastRow="0" w:firstColumn="1" w:lastColumn="0" w:noHBand="0" w:noVBand="1"/>
@@ -5756,7 +5822,7 @@
     </w:p>
     <w:p>
       <w:pPr>
-        <w:pStyle w:val="Ttol3"/>
+        <w:pStyle w:val="Ttulo3"/>
       </w:pPr>
       <w:r>
         <w:t xml:space="preserve">2.5.4 Canals de distribució/ comercialització </w:t>
@@ -5782,61 +5848,46 @@
         <w:t>a</w:t>
       </w:r>
       <w:r>
-        <w:t xml:space="preserve"> en </w:t>
+        <w:t xml:space="preserve"> en Android, el seu canal de distribució serà la </w:t>
+      </w:r>
+      <w:r>
+        <w:rPr>
+          <w:b/>
+        </w:rPr>
+        <w:t>Play Store</w:t>
+      </w:r>
+      <w:r>
+        <w:t>.</w:t>
+      </w:r>
+    </w:p>
+    <w:p>
+      <w:pPr>
+        <w:ind w:left="851" w:firstLine="0"/>
+      </w:pPr>
+    </w:p>
+    <w:p>
+      <w:pPr>
+        <w:ind w:left="851" w:firstLine="0"/>
+      </w:pPr>
+      <w:r>
+        <w:t xml:space="preserve">Ens agradaria llençar-la en </w:t>
+      </w:r>
+      <w:r>
+        <w:rPr>
+          <w:b/>
+        </w:rPr>
+        <w:t>iOS</w:t>
+      </w:r>
+      <w:r>
+        <w:t xml:space="preserve"> mitjançant </w:t>
       </w:r>
       <w:proofErr w:type="spellStart"/>
       <w:r>
-        <w:t>Android</w:t>
+        <w:t>l’App</w:t>
       </w:r>
       <w:proofErr w:type="spellEnd"/>
       <w:r>
-        <w:t xml:space="preserve">, el seu canal de distribució serà la </w:t>
-      </w:r>
-      <w:r>
-        <w:rPr>
-          <w:b/>
-        </w:rPr>
-        <w:t>Play Store</w:t>
-      </w:r>
-      <w:r>
-        <w:t>.</w:t>
-      </w:r>
-    </w:p>
-    <w:p>
-      <w:pPr>
-        <w:ind w:left="851" w:firstLine="0"/>
-      </w:pPr>
-    </w:p>
-    <w:p>
-      <w:pPr>
-        <w:ind w:left="851" w:firstLine="0"/>
-      </w:pPr>
-      <w:r>
-        <w:t xml:space="preserve">Ens agradaria llençar-la en </w:t>
-      </w:r>
-      <w:proofErr w:type="spellStart"/>
-      <w:r>
-        <w:rPr>
-          <w:b/>
-        </w:rPr>
-        <w:t>iOS</w:t>
-      </w:r>
-      <w:proofErr w:type="spellEnd"/>
-      <w:r>
-        <w:t xml:space="preserve"> mitjançant </w:t>
-      </w:r>
-      <w:proofErr w:type="spellStart"/>
-      <w:r>
-        <w:t>l’App</w:t>
-      </w:r>
-      <w:proofErr w:type="spellEnd"/>
-      <w:r>
-        <w:t xml:space="preserve"> St</w:t>
-      </w:r>
-      <w:bookmarkStart w:id="0" w:name="_GoBack"/>
-      <w:bookmarkEnd w:id="0"/>
-      <w:r>
-        <w:t>ore en un futur.</w:t>
+        <w:t xml:space="preserve"> Store en un futur.</w:t>
       </w:r>
     </w:p>
     <w:p>
@@ -5932,7 +5983,7 @@
     </w:p>
     <w:p>
       <w:pPr>
-        <w:pStyle w:val="Ttol2"/>
+        <w:pStyle w:val="Ttulo2"/>
         <w:tabs>
           <w:tab w:val="center" w:pos="2303"/>
         </w:tabs>
@@ -6117,7 +6168,6 @@
         <w:tblCellMar>
           <w:top w:w="83" w:type="dxa"/>
           <w:left w:w="68" w:type="dxa"/>
-          <w:bottom w:w="0" w:type="dxa"/>
           <w:right w:w="115" w:type="dxa"/>
         </w:tblCellMar>
         <w:tblLook w:val="04A0" w:firstRow="1" w:lastRow="0" w:firstColumn="1" w:lastColumn="0" w:noHBand="0" w:noVBand="1"/>
@@ -6634,7 +6684,6 @@
         <w:tblCellMar>
           <w:top w:w="82" w:type="dxa"/>
           <w:left w:w="68" w:type="dxa"/>
-          <w:bottom w:w="0" w:type="dxa"/>
           <w:right w:w="115" w:type="dxa"/>
         </w:tblCellMar>
         <w:tblLook w:val="04A0" w:firstRow="1" w:lastRow="0" w:firstColumn="1" w:lastColumn="0" w:noHBand="0" w:noVBand="1"/>
@@ -7062,7 +7111,6 @@
         <w:tblCellMar>
           <w:top w:w="82" w:type="dxa"/>
           <w:left w:w="68" w:type="dxa"/>
-          <w:bottom w:w="0" w:type="dxa"/>
           <w:right w:w="115" w:type="dxa"/>
         </w:tblCellMar>
         <w:tblLook w:val="04A0" w:firstRow="1" w:lastRow="0" w:firstColumn="1" w:lastColumn="0" w:noHBand="0" w:noVBand="1"/>
@@ -7715,7 +7763,6 @@
         <w:tblCellMar>
           <w:top w:w="83" w:type="dxa"/>
           <w:left w:w="70" w:type="dxa"/>
-          <w:bottom w:w="0" w:type="dxa"/>
           <w:right w:w="65" w:type="dxa"/>
         </w:tblCellMar>
         <w:tblLook w:val="04A0" w:firstRow="1" w:lastRow="0" w:firstColumn="1" w:lastColumn="0" w:noHBand="0" w:noVBand="1"/>
@@ -8237,7 +8284,7 @@
     </w:p>
     <w:p>
       <w:pPr>
-        <w:pStyle w:val="Ttol2"/>
+        <w:pStyle w:val="Ttulo2"/>
         <w:tabs>
           <w:tab w:val="center" w:pos="2168"/>
         </w:tabs>
@@ -8297,8 +8344,6 @@
         <w:tblInd w:w="1609" w:type="dxa"/>
         <w:tblCellMar>
           <w:top w:w="51" w:type="dxa"/>
-          <w:left w:w="0" w:type="dxa"/>
-          <w:bottom w:w="0" w:type="dxa"/>
           <w:right w:w="7" w:type="dxa"/>
         </w:tblCellMar>
         <w:tblLook w:val="04A0" w:firstRow="1" w:lastRow="0" w:firstColumn="1" w:lastColumn="0" w:noHBand="0" w:noVBand="1"/>
@@ -8666,7 +8711,7 @@
     </w:p>
     <w:p>
       <w:pPr>
-        <w:pStyle w:val="Ttol2"/>
+        <w:pStyle w:val="Ttulo2"/>
         <w:tabs>
           <w:tab w:val="center" w:pos="1866"/>
         </w:tabs>
@@ -8960,7 +9005,7 @@
     </w:p>
     <w:p>
       <w:pPr>
-        <w:pStyle w:val="Ttol2"/>
+        <w:pStyle w:val="Ttulo2"/>
         <w:tabs>
           <w:tab w:val="center" w:pos="2822"/>
         </w:tabs>
@@ -9393,7 +9438,7 @@
     </w:p>
     <w:p>
       <w:pPr>
-        <w:pStyle w:val="Ttol2"/>
+        <w:pStyle w:val="Ttulo2"/>
         <w:tabs>
           <w:tab w:val="center" w:pos="2177"/>
         </w:tabs>
@@ -9653,7 +9698,7 @@
     </w:p>
     <w:p>
       <w:pPr>
-        <w:pStyle w:val="Ttol2"/>
+        <w:pStyle w:val="Ttulo2"/>
         <w:tabs>
           <w:tab w:val="center" w:pos="2519"/>
         </w:tabs>
@@ -9716,8 +9761,6 @@
         <w:tblInd w:w="185" w:type="dxa"/>
         <w:tblCellMar>
           <w:top w:w="112" w:type="dxa"/>
-          <w:left w:w="0" w:type="dxa"/>
-          <w:bottom w:w="0" w:type="dxa"/>
           <w:right w:w="115" w:type="dxa"/>
         </w:tblCellMar>
         <w:tblLook w:val="04A0" w:firstRow="1" w:lastRow="0" w:firstColumn="1" w:lastColumn="0" w:noHBand="0" w:noVBand="1"/>
@@ -9939,8 +9982,6 @@
         <w:tblInd w:w="185" w:type="dxa"/>
         <w:tblCellMar>
           <w:top w:w="112" w:type="dxa"/>
-          <w:left w:w="0" w:type="dxa"/>
-          <w:bottom w:w="0" w:type="dxa"/>
           <w:right w:w="130" w:type="dxa"/>
         </w:tblCellMar>
         <w:tblLook w:val="04A0" w:firstRow="1" w:lastRow="0" w:firstColumn="1" w:lastColumn="0" w:noHBand="0" w:noVBand="1"/>
@@ -10128,9 +10169,6 @@
         <w:tblW w:w="8995" w:type="dxa"/>
         <w:tblInd w:w="185" w:type="dxa"/>
         <w:tblCellMar>
-          <w:top w:w="0" w:type="dxa"/>
-          <w:left w:w="0" w:type="dxa"/>
-          <w:bottom w:w="0" w:type="dxa"/>
           <w:right w:w="115" w:type="dxa"/>
         </w:tblCellMar>
         <w:tblLook w:val="04A0" w:firstRow="1" w:lastRow="0" w:firstColumn="1" w:lastColumn="0" w:noHBand="0" w:noVBand="1"/>
@@ -10469,7 +10507,7 @@
     </w:p>
     <w:p>
       <w:pPr>
-        <w:pStyle w:val="Ttol2"/>
+        <w:pStyle w:val="Ttulo2"/>
         <w:tabs>
           <w:tab w:val="center" w:pos="1997"/>
         </w:tabs>
@@ -10590,7 +10628,7 @@
     </w:p>
     <w:p>
       <w:pPr>
-        <w:pStyle w:val="Ttol2"/>
+        <w:pStyle w:val="Ttulo2"/>
         <w:tabs>
           <w:tab w:val="center" w:pos="1764"/>
         </w:tabs>
@@ -10707,9 +10745,7 @@
         <w:tblW w:w="6374" w:type="dxa"/>
         <w:tblInd w:w="1528" w:type="dxa"/>
         <w:tblCellMar>
-          <w:top w:w="0" w:type="dxa"/>
           <w:left w:w="68" w:type="dxa"/>
-          <w:bottom w:w="0" w:type="dxa"/>
           <w:right w:w="115" w:type="dxa"/>
         </w:tblCellMar>
         <w:tblLook w:val="04A0" w:firstRow="1" w:lastRow="0" w:firstColumn="1" w:lastColumn="0" w:noHBand="0" w:noVBand="1"/>
@@ -11415,7 +11451,7 @@
     </w:p>
     <w:p>
       <w:pPr>
-        <w:pStyle w:val="Ttol1"/>
+        <w:pStyle w:val="Ttulo1"/>
         <w:ind w:left="180"/>
       </w:pPr>
       <w:r>
@@ -12675,7 +12711,7 @@
 </file>
 
 <file path=word/endnotes.xml><?xml version="1.0" encoding="utf-8"?>
-<w:endnotes xmlns:wpc="http://schemas.microsoft.com/office/word/2010/wordprocessingCanvas" xmlns:mc="http://schemas.openxmlformats.org/markup-compatibility/2006" xmlns:o="urn:schemas-microsoft-com:office:office" xmlns:r="http://schemas.openxmlformats.org/officeDocument/2006/relationships" xmlns:m="http://schemas.openxmlformats.org/officeDocument/2006/math" xmlns:v="urn:schemas-microsoft-com:vml" xmlns:wp14="http://schemas.microsoft.com/office/word/2010/wordprocessingDrawing" xmlns:wp="http://schemas.openxmlformats.org/drawingml/2006/wordprocessingDrawing" xmlns:w10="urn:schemas-microsoft-com:office:word" xmlns:w="http://schemas.openxmlformats.org/wordprocessingml/2006/main" xmlns:w14="http://schemas.microsoft.com/office/word/2010/wordml" xmlns:w15="http://schemas.microsoft.com/office/word/2012/wordml" xmlns:wpg="http://schemas.microsoft.com/office/word/2010/wordprocessingGroup" xmlns:wpi="http://schemas.microsoft.com/office/word/2010/wordprocessingInk" xmlns:wne="http://schemas.microsoft.com/office/word/2006/wordml" xmlns:wps="http://schemas.microsoft.com/office/word/2010/wordprocessingShape" mc:Ignorable="w14 w15 wp14">
+<w:endnotes xmlns:wpc="http://schemas.microsoft.com/office/word/2010/wordprocessingCanvas" xmlns:cx="http://schemas.microsoft.com/office/drawing/2014/chartex" xmlns:cx1="http://schemas.microsoft.com/office/drawing/2015/9/8/chartex" xmlns:cx2="http://schemas.microsoft.com/office/drawing/2015/10/21/chartex" xmlns:cx3="http://schemas.microsoft.com/office/drawing/2016/5/9/chartex" xmlns:cx4="http://schemas.microsoft.com/office/drawing/2016/5/10/chartex" xmlns:cx5="http://schemas.microsoft.com/office/drawing/2016/5/11/chartex" xmlns:cx6="http://schemas.microsoft.com/office/drawing/2016/5/12/chartex" xmlns:cx7="http://schemas.microsoft.com/office/drawing/2016/5/13/chartex" xmlns:cx8="http://schemas.microsoft.com/office/drawing/2016/5/14/chartex" xmlns:mc="http://schemas.openxmlformats.org/markup-compatibility/2006" xmlns:aink="http://schemas.microsoft.com/office/drawing/2016/ink" xmlns:am3d="http://schemas.microsoft.com/office/drawing/2017/model3d" xmlns:o="urn:schemas-microsoft-com:office:office" xmlns:r="http://schemas.openxmlformats.org/officeDocument/2006/relationships" xmlns:m="http://schemas.openxmlformats.org/officeDocument/2006/math" xmlns:v="urn:schemas-microsoft-com:vml" xmlns:wp14="http://schemas.microsoft.com/office/word/2010/wordprocessingDrawing" xmlns:wp="http://schemas.openxmlformats.org/drawingml/2006/wordprocessingDrawing" xmlns:w10="urn:schemas-microsoft-com:office:word" xmlns:w="http://schemas.openxmlformats.org/wordprocessingml/2006/main" xmlns:w14="http://schemas.microsoft.com/office/word/2010/wordml" xmlns:w15="http://schemas.microsoft.com/office/word/2012/wordml" xmlns:w16cid="http://schemas.microsoft.com/office/word/2016/wordml/cid" xmlns:w16se="http://schemas.microsoft.com/office/word/2015/wordml/symex" xmlns:wpg="http://schemas.microsoft.com/office/word/2010/wordprocessingGroup" xmlns:wpi="http://schemas.microsoft.com/office/word/2010/wordprocessingInk" xmlns:wne="http://schemas.microsoft.com/office/word/2006/wordml" xmlns:wps="http://schemas.microsoft.com/office/word/2010/wordprocessingShape" mc:Ignorable="w14 w15 w16se w16cid wp14">
   <w:endnote w:type="separator" w:id="-1">
     <w:p>
       <w:pPr>
@@ -12700,7 +12736,7 @@
 </file>
 
 <file path=word/footer1.xml><?xml version="1.0" encoding="utf-8"?>
-<w:ftr xmlns:wpc="http://schemas.microsoft.com/office/word/2010/wordprocessingCanvas" xmlns:mc="http://schemas.openxmlformats.org/markup-compatibility/2006" xmlns:o="urn:schemas-microsoft-com:office:office" xmlns:r="http://schemas.openxmlformats.org/officeDocument/2006/relationships" xmlns:m="http://schemas.openxmlformats.org/officeDocument/2006/math" xmlns:v="urn:schemas-microsoft-com:vml" xmlns:wp14="http://schemas.microsoft.com/office/word/2010/wordprocessingDrawing" xmlns:wp="http://schemas.openxmlformats.org/drawingml/2006/wordprocessingDrawing" xmlns:w10="urn:schemas-microsoft-com:office:word" xmlns:w="http://schemas.openxmlformats.org/wordprocessingml/2006/main" xmlns:w14="http://schemas.microsoft.com/office/word/2010/wordml" xmlns:w15="http://schemas.microsoft.com/office/word/2012/wordml" xmlns:wpg="http://schemas.microsoft.com/office/word/2010/wordprocessingGroup" xmlns:wpi="http://schemas.microsoft.com/office/word/2010/wordprocessingInk" xmlns:wne="http://schemas.microsoft.com/office/word/2006/wordml" xmlns:wps="http://schemas.microsoft.com/office/word/2010/wordprocessingShape" mc:Ignorable="w14 w15 wp14">
+<w:ftr xmlns:wpc="http://schemas.microsoft.com/office/word/2010/wordprocessingCanvas" xmlns:cx="http://schemas.microsoft.com/office/drawing/2014/chartex" xmlns:cx1="http://schemas.microsoft.com/office/drawing/2015/9/8/chartex" xmlns:cx2="http://schemas.microsoft.com/office/drawing/2015/10/21/chartex" xmlns:cx3="http://schemas.microsoft.com/office/drawing/2016/5/9/chartex" xmlns:cx4="http://schemas.microsoft.com/office/drawing/2016/5/10/chartex" xmlns:cx5="http://schemas.microsoft.com/office/drawing/2016/5/11/chartex" xmlns:cx6="http://schemas.microsoft.com/office/drawing/2016/5/12/chartex" xmlns:cx7="http://schemas.microsoft.com/office/drawing/2016/5/13/chartex" xmlns:cx8="http://schemas.microsoft.com/office/drawing/2016/5/14/chartex" xmlns:mc="http://schemas.openxmlformats.org/markup-compatibility/2006" xmlns:aink="http://schemas.microsoft.com/office/drawing/2016/ink" xmlns:am3d="http://schemas.microsoft.com/office/drawing/2017/model3d" xmlns:o="urn:schemas-microsoft-com:office:office" xmlns:r="http://schemas.openxmlformats.org/officeDocument/2006/relationships" xmlns:m="http://schemas.openxmlformats.org/officeDocument/2006/math" xmlns:v="urn:schemas-microsoft-com:vml" xmlns:wp14="http://schemas.microsoft.com/office/word/2010/wordprocessingDrawing" xmlns:wp="http://schemas.openxmlformats.org/drawingml/2006/wordprocessingDrawing" xmlns:w10="urn:schemas-microsoft-com:office:word" xmlns:w="http://schemas.openxmlformats.org/wordprocessingml/2006/main" xmlns:w14="http://schemas.microsoft.com/office/word/2010/wordml" xmlns:w15="http://schemas.microsoft.com/office/word/2012/wordml" xmlns:w16cid="http://schemas.microsoft.com/office/word/2016/wordml/cid" xmlns:w16se="http://schemas.microsoft.com/office/word/2015/wordml/symex" xmlns:wpg="http://schemas.microsoft.com/office/word/2010/wordprocessingGroup" xmlns:wpi="http://schemas.microsoft.com/office/word/2010/wordprocessingInk" xmlns:wne="http://schemas.microsoft.com/office/word/2006/wordml" xmlns:wps="http://schemas.microsoft.com/office/word/2010/wordprocessingShape" mc:Ignorable="w14 w15 w16se w16cid wp14">
   <w:p>
     <w:pPr>
       <w:tabs>
@@ -12779,7 +12815,7 @@
 </file>
 
 <file path=word/footer2.xml><?xml version="1.0" encoding="utf-8"?>
-<w:ftr xmlns:wpc="http://schemas.microsoft.com/office/word/2010/wordprocessingCanvas" xmlns:mc="http://schemas.openxmlformats.org/markup-compatibility/2006" xmlns:o="urn:schemas-microsoft-com:office:office" xmlns:r="http://schemas.openxmlformats.org/officeDocument/2006/relationships" xmlns:m="http://schemas.openxmlformats.org/officeDocument/2006/math" xmlns:v="urn:schemas-microsoft-com:vml" xmlns:wp14="http://schemas.microsoft.com/office/word/2010/wordprocessingDrawing" xmlns:wp="http://schemas.openxmlformats.org/drawingml/2006/wordprocessingDrawing" xmlns:w10="urn:schemas-microsoft-com:office:word" xmlns:w="http://schemas.openxmlformats.org/wordprocessingml/2006/main" xmlns:w14="http://schemas.microsoft.com/office/word/2010/wordml" xmlns:w15="http://schemas.microsoft.com/office/word/2012/wordml" xmlns:wpg="http://schemas.microsoft.com/office/word/2010/wordprocessingGroup" xmlns:wpi="http://schemas.microsoft.com/office/word/2010/wordprocessingInk" xmlns:wne="http://schemas.microsoft.com/office/word/2006/wordml" xmlns:wps="http://schemas.microsoft.com/office/word/2010/wordprocessingShape" mc:Ignorable="w14 w15 wp14">
+<w:ftr xmlns:wpc="http://schemas.microsoft.com/office/word/2010/wordprocessingCanvas" xmlns:cx="http://schemas.microsoft.com/office/drawing/2014/chartex" xmlns:cx1="http://schemas.microsoft.com/office/drawing/2015/9/8/chartex" xmlns:cx2="http://schemas.microsoft.com/office/drawing/2015/10/21/chartex" xmlns:cx3="http://schemas.microsoft.com/office/drawing/2016/5/9/chartex" xmlns:cx4="http://schemas.microsoft.com/office/drawing/2016/5/10/chartex" xmlns:cx5="http://schemas.microsoft.com/office/drawing/2016/5/11/chartex" xmlns:cx6="http://schemas.microsoft.com/office/drawing/2016/5/12/chartex" xmlns:cx7="http://schemas.microsoft.com/office/drawing/2016/5/13/chartex" xmlns:cx8="http://schemas.microsoft.com/office/drawing/2016/5/14/chartex" xmlns:mc="http://schemas.openxmlformats.org/markup-compatibility/2006" xmlns:aink="http://schemas.microsoft.com/office/drawing/2016/ink" xmlns:am3d="http://schemas.microsoft.com/office/drawing/2017/model3d" xmlns:o="urn:schemas-microsoft-com:office:office" xmlns:r="http://schemas.openxmlformats.org/officeDocument/2006/relationships" xmlns:m="http://schemas.openxmlformats.org/officeDocument/2006/math" xmlns:v="urn:schemas-microsoft-com:vml" xmlns:wp14="http://schemas.microsoft.com/office/word/2010/wordprocessingDrawing" xmlns:wp="http://schemas.openxmlformats.org/drawingml/2006/wordprocessingDrawing" xmlns:w10="urn:schemas-microsoft-com:office:word" xmlns:w="http://schemas.openxmlformats.org/wordprocessingml/2006/main" xmlns:w14="http://schemas.microsoft.com/office/word/2010/wordml" xmlns:w15="http://schemas.microsoft.com/office/word/2012/wordml" xmlns:w16cid="http://schemas.microsoft.com/office/word/2016/wordml/cid" xmlns:w16se="http://schemas.microsoft.com/office/word/2015/wordml/symex" xmlns:wpg="http://schemas.microsoft.com/office/word/2010/wordprocessingGroup" xmlns:wpi="http://schemas.microsoft.com/office/word/2010/wordprocessingInk" xmlns:wne="http://schemas.microsoft.com/office/word/2006/wordml" xmlns:wps="http://schemas.microsoft.com/office/word/2010/wordprocessingShape" mc:Ignorable="w14 w15 w16se w16cid wp14">
   <w:p>
     <w:pPr>
       <w:tabs>
@@ -12845,7 +12881,7 @@
         <w:noProof/>
         <w:sz w:val="24"/>
       </w:rPr>
-      <w:t>6</w:t>
+      <w:t>14</w:t>
     </w:r>
     <w:r>
       <w:rPr>
@@ -12859,7 +12895,7 @@
 </file>
 
 <file path=word/footer3.xml><?xml version="1.0" encoding="utf-8"?>
-<w:ftr xmlns:wpc="http://schemas.microsoft.com/office/word/2010/wordprocessingCanvas" xmlns:mc="http://schemas.openxmlformats.org/markup-compatibility/2006" xmlns:o="urn:schemas-microsoft-com:office:office" xmlns:r="http://schemas.openxmlformats.org/officeDocument/2006/relationships" xmlns:m="http://schemas.openxmlformats.org/officeDocument/2006/math" xmlns:v="urn:schemas-microsoft-com:vml" xmlns:wp14="http://schemas.microsoft.com/office/word/2010/wordprocessingDrawing" xmlns:wp="http://schemas.openxmlformats.org/drawingml/2006/wordprocessingDrawing" xmlns:w10="urn:schemas-microsoft-com:office:word" xmlns:w="http://schemas.openxmlformats.org/wordprocessingml/2006/main" xmlns:w14="http://schemas.microsoft.com/office/word/2010/wordml" xmlns:w15="http://schemas.microsoft.com/office/word/2012/wordml" xmlns:wpg="http://schemas.microsoft.com/office/word/2010/wordprocessingGroup" xmlns:wpi="http://schemas.microsoft.com/office/word/2010/wordprocessingInk" xmlns:wne="http://schemas.microsoft.com/office/word/2006/wordml" xmlns:wps="http://schemas.microsoft.com/office/word/2010/wordprocessingShape" mc:Ignorable="w14 w15 wp14">
+<w:ftr xmlns:wpc="http://schemas.microsoft.com/office/word/2010/wordprocessingCanvas" xmlns:cx="http://schemas.microsoft.com/office/drawing/2014/chartex" xmlns:cx1="http://schemas.microsoft.com/office/drawing/2015/9/8/chartex" xmlns:cx2="http://schemas.microsoft.com/office/drawing/2015/10/21/chartex" xmlns:cx3="http://schemas.microsoft.com/office/drawing/2016/5/9/chartex" xmlns:cx4="http://schemas.microsoft.com/office/drawing/2016/5/10/chartex" xmlns:cx5="http://schemas.microsoft.com/office/drawing/2016/5/11/chartex" xmlns:cx6="http://schemas.microsoft.com/office/drawing/2016/5/12/chartex" xmlns:cx7="http://schemas.microsoft.com/office/drawing/2016/5/13/chartex" xmlns:cx8="http://schemas.microsoft.com/office/drawing/2016/5/14/chartex" xmlns:mc="http://schemas.openxmlformats.org/markup-compatibility/2006" xmlns:aink="http://schemas.microsoft.com/office/drawing/2016/ink" xmlns:am3d="http://schemas.microsoft.com/office/drawing/2017/model3d" xmlns:o="urn:schemas-microsoft-com:office:office" xmlns:r="http://schemas.openxmlformats.org/officeDocument/2006/relationships" xmlns:m="http://schemas.openxmlformats.org/officeDocument/2006/math" xmlns:v="urn:schemas-microsoft-com:vml" xmlns:wp14="http://schemas.microsoft.com/office/word/2010/wordprocessingDrawing" xmlns:wp="http://schemas.openxmlformats.org/drawingml/2006/wordprocessingDrawing" xmlns:w10="urn:schemas-microsoft-com:office:word" xmlns:w="http://schemas.openxmlformats.org/wordprocessingml/2006/main" xmlns:w14="http://schemas.microsoft.com/office/word/2010/wordml" xmlns:w15="http://schemas.microsoft.com/office/word/2012/wordml" xmlns:w16cid="http://schemas.microsoft.com/office/word/2016/wordml/cid" xmlns:w16se="http://schemas.microsoft.com/office/word/2015/wordml/symex" xmlns:wpg="http://schemas.microsoft.com/office/word/2010/wordprocessingGroup" xmlns:wpi="http://schemas.microsoft.com/office/word/2010/wordprocessingInk" xmlns:wne="http://schemas.microsoft.com/office/word/2006/wordml" xmlns:wps="http://schemas.microsoft.com/office/word/2010/wordprocessingShape" mc:Ignorable="w14 w15 w16se w16cid wp14">
   <w:p>
     <w:pPr>
       <w:tabs>
@@ -12938,7 +12974,7 @@
 </file>
 
 <file path=word/footnotes.xml><?xml version="1.0" encoding="utf-8"?>
-<w:footnotes xmlns:wpc="http://schemas.microsoft.com/office/word/2010/wordprocessingCanvas" xmlns:mc="http://schemas.openxmlformats.org/markup-compatibility/2006" xmlns:o="urn:schemas-microsoft-com:office:office" xmlns:r="http://schemas.openxmlformats.org/officeDocument/2006/relationships" xmlns:m="http://schemas.openxmlformats.org/officeDocument/2006/math" xmlns:v="urn:schemas-microsoft-com:vml" xmlns:wp14="http://schemas.microsoft.com/office/word/2010/wordprocessingDrawing" xmlns:wp="http://schemas.openxmlformats.org/drawingml/2006/wordprocessingDrawing" xmlns:w10="urn:schemas-microsoft-com:office:word" xmlns:w="http://schemas.openxmlformats.org/wordprocessingml/2006/main" xmlns:w14="http://schemas.microsoft.com/office/word/2010/wordml" xmlns:w15="http://schemas.microsoft.com/office/word/2012/wordml" xmlns:wpg="http://schemas.microsoft.com/office/word/2010/wordprocessingGroup" xmlns:wpi="http://schemas.microsoft.com/office/word/2010/wordprocessingInk" xmlns:wne="http://schemas.microsoft.com/office/word/2006/wordml" xmlns:wps="http://schemas.microsoft.com/office/word/2010/wordprocessingShape" mc:Ignorable="w14 w15 wp14">
+<w:footnotes xmlns:wpc="http://schemas.microsoft.com/office/word/2010/wordprocessingCanvas" xmlns:cx="http://schemas.microsoft.com/office/drawing/2014/chartex" xmlns:cx1="http://schemas.microsoft.com/office/drawing/2015/9/8/chartex" xmlns:cx2="http://schemas.microsoft.com/office/drawing/2015/10/21/chartex" xmlns:cx3="http://schemas.microsoft.com/office/drawing/2016/5/9/chartex" xmlns:cx4="http://schemas.microsoft.com/office/drawing/2016/5/10/chartex" xmlns:cx5="http://schemas.microsoft.com/office/drawing/2016/5/11/chartex" xmlns:cx6="http://schemas.microsoft.com/office/drawing/2016/5/12/chartex" xmlns:cx7="http://schemas.microsoft.com/office/drawing/2016/5/13/chartex" xmlns:cx8="http://schemas.microsoft.com/office/drawing/2016/5/14/chartex" xmlns:mc="http://schemas.openxmlformats.org/markup-compatibility/2006" xmlns:aink="http://schemas.microsoft.com/office/drawing/2016/ink" xmlns:am3d="http://schemas.microsoft.com/office/drawing/2017/model3d" xmlns:o="urn:schemas-microsoft-com:office:office" xmlns:r="http://schemas.openxmlformats.org/officeDocument/2006/relationships" xmlns:m="http://schemas.openxmlformats.org/officeDocument/2006/math" xmlns:v="urn:schemas-microsoft-com:vml" xmlns:wp14="http://schemas.microsoft.com/office/word/2010/wordprocessingDrawing" xmlns:wp="http://schemas.openxmlformats.org/drawingml/2006/wordprocessingDrawing" xmlns:w10="urn:schemas-microsoft-com:office:word" xmlns:w="http://schemas.openxmlformats.org/wordprocessingml/2006/main" xmlns:w14="http://schemas.microsoft.com/office/word/2010/wordml" xmlns:w15="http://schemas.microsoft.com/office/word/2012/wordml" xmlns:w16cid="http://schemas.microsoft.com/office/word/2016/wordml/cid" xmlns:w16se="http://schemas.microsoft.com/office/word/2015/wordml/symex" xmlns:wpg="http://schemas.microsoft.com/office/word/2010/wordprocessingGroup" xmlns:wpi="http://schemas.microsoft.com/office/word/2010/wordprocessingInk" xmlns:wne="http://schemas.microsoft.com/office/word/2006/wordml" xmlns:wps="http://schemas.microsoft.com/office/word/2010/wordprocessingShape" mc:Ignorable="w14 w15 w16se w16cid wp14">
   <w:footnote w:type="separator" w:id="-1">
     <w:p>
       <w:pPr>
@@ -12963,8 +12999,8 @@
 </file>
 
 <file path=word/numbering.xml><?xml version="1.0" encoding="utf-8"?>
-<w:numbering xmlns:wpc="http://schemas.microsoft.com/office/word/2010/wordprocessingCanvas" xmlns:mc="http://schemas.openxmlformats.org/markup-compatibility/2006" xmlns:o="urn:schemas-microsoft-com:office:office" xmlns:r="http://schemas.openxmlformats.org/officeDocument/2006/relationships" xmlns:m="http://schemas.openxmlformats.org/officeDocument/2006/math" xmlns:v="urn:schemas-microsoft-com:vml" xmlns:wp14="http://schemas.microsoft.com/office/word/2010/wordprocessingDrawing" xmlns:wp="http://schemas.openxmlformats.org/drawingml/2006/wordprocessingDrawing" xmlns:w10="urn:schemas-microsoft-com:office:word" xmlns:w="http://schemas.openxmlformats.org/wordprocessingml/2006/main" xmlns:w14="http://schemas.microsoft.com/office/word/2010/wordml" xmlns:w15="http://schemas.microsoft.com/office/word/2012/wordml" xmlns:wpg="http://schemas.microsoft.com/office/word/2010/wordprocessingGroup" xmlns:wpi="http://schemas.microsoft.com/office/word/2010/wordprocessingInk" xmlns:wne="http://schemas.microsoft.com/office/word/2006/wordml" xmlns:wps="http://schemas.microsoft.com/office/word/2010/wordprocessingShape" mc:Ignorable="w14 w15 wp14">
-  <w:abstractNum w:abstractNumId="0">
+<w:numbering xmlns:wpc="http://schemas.microsoft.com/office/word/2010/wordprocessingCanvas" xmlns:cx="http://schemas.microsoft.com/office/drawing/2014/chartex" xmlns:cx1="http://schemas.microsoft.com/office/drawing/2015/9/8/chartex" xmlns:cx2="http://schemas.microsoft.com/office/drawing/2015/10/21/chartex" xmlns:cx3="http://schemas.microsoft.com/office/drawing/2016/5/9/chartex" xmlns:cx4="http://schemas.microsoft.com/office/drawing/2016/5/10/chartex" xmlns:cx5="http://schemas.microsoft.com/office/drawing/2016/5/11/chartex" xmlns:cx6="http://schemas.microsoft.com/office/drawing/2016/5/12/chartex" xmlns:cx7="http://schemas.microsoft.com/office/drawing/2016/5/13/chartex" xmlns:cx8="http://schemas.microsoft.com/office/drawing/2016/5/14/chartex" xmlns:mc="http://schemas.openxmlformats.org/markup-compatibility/2006" xmlns:aink="http://schemas.microsoft.com/office/drawing/2016/ink" xmlns:am3d="http://schemas.microsoft.com/office/drawing/2017/model3d" xmlns:o="urn:schemas-microsoft-com:office:office" xmlns:r="http://schemas.openxmlformats.org/officeDocument/2006/relationships" xmlns:m="http://schemas.openxmlformats.org/officeDocument/2006/math" xmlns:v="urn:schemas-microsoft-com:vml" xmlns:wp14="http://schemas.microsoft.com/office/word/2010/wordprocessingDrawing" xmlns:wp="http://schemas.openxmlformats.org/drawingml/2006/wordprocessingDrawing" xmlns:w10="urn:schemas-microsoft-com:office:word" xmlns:w="http://schemas.openxmlformats.org/wordprocessingml/2006/main" xmlns:w14="http://schemas.microsoft.com/office/word/2010/wordml" xmlns:w15="http://schemas.microsoft.com/office/word/2012/wordml" xmlns:w16cid="http://schemas.microsoft.com/office/word/2016/wordml/cid" xmlns:w16se="http://schemas.microsoft.com/office/word/2015/wordml/symex" xmlns:wpg="http://schemas.microsoft.com/office/word/2010/wordprocessingGroup" xmlns:wpi="http://schemas.microsoft.com/office/word/2010/wordprocessingInk" xmlns:wne="http://schemas.microsoft.com/office/word/2006/wordml" xmlns:wps="http://schemas.microsoft.com/office/word/2010/wordprocessingShape" mc:Ignorable="w14 w15 w16se w16cid wp14">
+  <w:abstractNum w:abstractNumId="0" w15:restartNumberingAfterBreak="0">
     <w:nsid w:val="064414D7"/>
     <w:multiLevelType w:val="hybridMultilevel"/>
     <w:tmpl w:val="5794429A"/>
@@ -13088,7 +13124,7 @@
       </w:rPr>
     </w:lvl>
   </w:abstractNum>
-  <w:abstractNum w:abstractNumId="1">
+  <w:abstractNum w:abstractNumId="1" w15:restartNumberingAfterBreak="0">
     <w:nsid w:val="188F6DF2"/>
     <w:multiLevelType w:val="hybridMultilevel"/>
     <w:tmpl w:val="7D28E16C"/>
@@ -13300,7 +13336,7 @@
       </w:rPr>
     </w:lvl>
   </w:abstractNum>
-  <w:abstractNum w:abstractNumId="2">
+  <w:abstractNum w:abstractNumId="2" w15:restartNumberingAfterBreak="0">
     <w:nsid w:val="35AA71CB"/>
     <w:multiLevelType w:val="hybridMultilevel"/>
     <w:tmpl w:val="7FA8DA9E"/>
@@ -13424,7 +13460,7 @@
       </w:rPr>
     </w:lvl>
   </w:abstractNum>
-  <w:abstractNum w:abstractNumId="3">
+  <w:abstractNum w:abstractNumId="3" w15:restartNumberingAfterBreak="0">
     <w:nsid w:val="3FFC54ED"/>
     <w:multiLevelType w:val="hybridMultilevel"/>
     <w:tmpl w:val="C57CD146"/>
@@ -13636,7 +13672,7 @@
       </w:rPr>
     </w:lvl>
   </w:abstractNum>
-  <w:abstractNum w:abstractNumId="4">
+  <w:abstractNum w:abstractNumId="4" w15:restartNumberingAfterBreak="0">
     <w:nsid w:val="41AF10F9"/>
     <w:multiLevelType w:val="hybridMultilevel"/>
     <w:tmpl w:val="893E7C80"/>
@@ -13848,7 +13884,7 @@
       </w:rPr>
     </w:lvl>
   </w:abstractNum>
-  <w:abstractNum w:abstractNumId="5">
+  <w:abstractNum w:abstractNumId="5" w15:restartNumberingAfterBreak="0">
     <w:nsid w:val="44CB6E33"/>
     <w:multiLevelType w:val="hybridMultilevel"/>
     <w:tmpl w:val="CB48FEC6"/>
@@ -13961,7 +13997,7 @@
       </w:rPr>
     </w:lvl>
   </w:abstractNum>
-  <w:abstractNum w:abstractNumId="6">
+  <w:abstractNum w:abstractNumId="6" w15:restartNumberingAfterBreak="0">
     <w:nsid w:val="4A265899"/>
     <w:multiLevelType w:val="hybridMultilevel"/>
     <w:tmpl w:val="F8348F56"/>
@@ -14173,7 +14209,7 @@
       </w:rPr>
     </w:lvl>
   </w:abstractNum>
-  <w:abstractNum w:abstractNumId="7">
+  <w:abstractNum w:abstractNumId="7" w15:restartNumberingAfterBreak="0">
     <w:nsid w:val="58917C18"/>
     <w:multiLevelType w:val="hybridMultilevel"/>
     <w:tmpl w:val="FB523634"/>
@@ -14259,7 +14295,7 @@
       </w:pPr>
     </w:lvl>
   </w:abstractNum>
-  <w:abstractNum w:abstractNumId="8">
+  <w:abstractNum w:abstractNumId="8" w15:restartNumberingAfterBreak="0">
     <w:nsid w:val="5C0C752C"/>
     <w:multiLevelType w:val="hybridMultilevel"/>
     <w:tmpl w:val="D66A180E"/>
@@ -14471,7 +14507,7 @@
       </w:rPr>
     </w:lvl>
   </w:abstractNum>
-  <w:abstractNum w:abstractNumId="9">
+  <w:abstractNum w:abstractNumId="9" w15:restartNumberingAfterBreak="0">
     <w:nsid w:val="5F27141D"/>
     <w:multiLevelType w:val="hybridMultilevel"/>
     <w:tmpl w:val="C5E68160"/>
@@ -14584,7 +14620,7 @@
       </w:rPr>
     </w:lvl>
   </w:abstractNum>
-  <w:abstractNum w:abstractNumId="10">
+  <w:abstractNum w:abstractNumId="10" w15:restartNumberingAfterBreak="0">
     <w:nsid w:val="642F2DAB"/>
     <w:multiLevelType w:val="hybridMultilevel"/>
     <w:tmpl w:val="73CCB80A"/>
@@ -14796,7 +14832,7 @@
       </w:rPr>
     </w:lvl>
   </w:abstractNum>
-  <w:abstractNum w:abstractNumId="11">
+  <w:abstractNum w:abstractNumId="11" w15:restartNumberingAfterBreak="0">
     <w:nsid w:val="6AF75767"/>
     <w:multiLevelType w:val="hybridMultilevel"/>
     <w:tmpl w:val="C784CCDC"/>
@@ -15008,7 +15044,7 @@
       </w:rPr>
     </w:lvl>
   </w:abstractNum>
-  <w:abstractNum w:abstractNumId="12">
+  <w:abstractNum w:abstractNumId="12" w15:restartNumberingAfterBreak="0">
     <w:nsid w:val="6C8616C8"/>
     <w:multiLevelType w:val="hybridMultilevel"/>
     <w:tmpl w:val="02803D92"/>
@@ -15132,7 +15168,7 @@
       </w:rPr>
     </w:lvl>
   </w:abstractNum>
-  <w:abstractNum w:abstractNumId="13">
+  <w:abstractNum w:abstractNumId="13" w15:restartNumberingAfterBreak="0">
     <w:nsid w:val="710777E1"/>
     <w:multiLevelType w:val="hybridMultilevel"/>
     <w:tmpl w:val="809EC8D4"/>
@@ -15344,7 +15380,7 @@
       </w:rPr>
     </w:lvl>
   </w:abstractNum>
-  <w:abstractNum w:abstractNumId="14">
+  <w:abstractNum w:abstractNumId="14" w15:restartNumberingAfterBreak="0">
     <w:nsid w:val="7A1729CF"/>
     <w:multiLevelType w:val="hybridMultilevel"/>
     <w:tmpl w:val="628612D4"/>
@@ -15605,7 +15641,7 @@
 </file>
 
 <file path=word/styles.xml><?xml version="1.0" encoding="utf-8"?>
-<w:styles xmlns:mc="http://schemas.openxmlformats.org/markup-compatibility/2006" xmlns:r="http://schemas.openxmlformats.org/officeDocument/2006/relationships" xmlns:w="http://schemas.openxmlformats.org/wordprocessingml/2006/main" xmlns:w14="http://schemas.microsoft.com/office/word/2010/wordml" xmlns:w15="http://schemas.microsoft.com/office/word/2012/wordml" mc:Ignorable="w14 w15">
+<w:styles xmlns:mc="http://schemas.openxmlformats.org/markup-compatibility/2006" xmlns:r="http://schemas.openxmlformats.org/officeDocument/2006/relationships" xmlns:w="http://schemas.openxmlformats.org/wordprocessingml/2006/main" xmlns:w14="http://schemas.microsoft.com/office/word/2010/wordml" xmlns:w15="http://schemas.microsoft.com/office/word/2012/wordml" xmlns:w16cid="http://schemas.microsoft.com/office/word/2016/wordml/cid" xmlns:w16se="http://schemas.microsoft.com/office/word/2015/wordml/symex" mc:Ignorable="w14 w15 w16se w16cid">
   <w:docDefaults>
     <w:rPrDefault>
       <w:rPr>
@@ -15621,7 +15657,7 @@
       </w:pPr>
     </w:pPrDefault>
   </w:docDefaults>
-  <w:latentStyles w:defLockedState="0" w:defUIPriority="99" w:defSemiHidden="0" w:defUnhideWhenUsed="0" w:defQFormat="0" w:count="371">
+  <w:latentStyles w:defLockedState="0" w:defUIPriority="99" w:defSemiHidden="0" w:defUnhideWhenUsed="0" w:defQFormat="0" w:count="375">
     <w:lsdException w:name="Normal" w:uiPriority="0" w:qFormat="1"/>
     <w:lsdException w:name="heading 1" w:uiPriority="9" w:qFormat="1"/>
     <w:lsdException w:name="heading 2" w:semiHidden="1" w:uiPriority="9" w:unhideWhenUsed="1" w:qFormat="1"/>
@@ -15727,7 +15763,6 @@
     <w:lsdException w:name="HTML Sample" w:semiHidden="1" w:unhideWhenUsed="1"/>
     <w:lsdException w:name="HTML Typewriter" w:semiHidden="1" w:unhideWhenUsed="1"/>
     <w:lsdException w:name="HTML Variable" w:semiHidden="1" w:unhideWhenUsed="1"/>
-    <w:lsdException w:name="Normal Table" w:semiHidden="1" w:unhideWhenUsed="1"/>
     <w:lsdException w:name="annotation subject" w:semiHidden="1" w:unhideWhenUsed="1"/>
     <w:lsdException w:name="No List" w:semiHidden="1" w:unhideWhenUsed="1"/>
     <w:lsdException w:name="Outline List 1" w:semiHidden="1" w:unhideWhenUsed="1"/>
@@ -15771,10 +15806,8 @@
     <w:lsdException w:name="Table Elegant" w:semiHidden="1" w:unhideWhenUsed="1"/>
     <w:lsdException w:name="Table Professional" w:semiHidden="1" w:unhideWhenUsed="1"/>
     <w:lsdException w:name="Table Subtle 1" w:semiHidden="1" w:unhideWhenUsed="1"/>
-    <w:lsdException w:name="Table Subtle 2" w:semiHidden="1" w:unhideWhenUsed="1"/>
     <w:lsdException w:name="Table Web 1" w:semiHidden="1" w:unhideWhenUsed="1"/>
     <w:lsdException w:name="Table Web 2" w:semiHidden="1" w:unhideWhenUsed="1"/>
-    <w:lsdException w:name="Table Web 3" w:semiHidden="1" w:unhideWhenUsed="1"/>
     <w:lsdException w:name="Balloon Text" w:semiHidden="1" w:unhideWhenUsed="1"/>
     <w:lsdException w:name="Table Grid" w:uiPriority="39"/>
     <w:lsdException w:name="Table Theme" w:semiHidden="1" w:unhideWhenUsed="1"/>
@@ -15993,6 +16026,10 @@
     <w:lsdException w:name="List Table 5 Dark Accent 6" w:uiPriority="50"/>
     <w:lsdException w:name="List Table 6 Colorful Accent 6" w:uiPriority="51"/>
     <w:lsdException w:name="List Table 7 Colorful Accent 6" w:uiPriority="52"/>
+    <w:lsdException w:name="Mention" w:semiHidden="1" w:unhideWhenUsed="1"/>
+    <w:lsdException w:name="Smart Hyperlink" w:semiHidden="1" w:unhideWhenUsed="1"/>
+    <w:lsdException w:name="Hashtag" w:semiHidden="1" w:unhideWhenUsed="1"/>
+    <w:lsdException w:name="Unresolved Mention" w:semiHidden="1" w:unhideWhenUsed="1"/>
   </w:latentStyles>
   <w:style w:type="paragraph" w:default="1" w:styleId="Normal">
     <w:name w:val="Normal"/>
@@ -16007,10 +16044,10 @@
       <w:color w:val="000000"/>
     </w:rPr>
   </w:style>
-  <w:style w:type="paragraph" w:styleId="Ttol1">
+  <w:style w:type="paragraph" w:styleId="Ttulo1">
     <w:name w:val="heading 1"/>
     <w:next w:val="Normal"/>
-    <w:link w:val="Ttol1Car"/>
+    <w:link w:val="Ttulo1Car"/>
     <w:uiPriority w:val="9"/>
     <w:unhideWhenUsed/>
     <w:qFormat/>
@@ -16035,10 +16072,10 @@
       <w:sz w:val="32"/>
     </w:rPr>
   </w:style>
-  <w:style w:type="paragraph" w:styleId="Ttol2">
+  <w:style w:type="paragraph" w:styleId="Ttulo2">
     <w:name w:val="heading 2"/>
     <w:next w:val="Normal"/>
-    <w:link w:val="Ttol2Car"/>
+    <w:link w:val="Ttulo2Car"/>
     <w:uiPriority w:val="9"/>
     <w:unhideWhenUsed/>
     <w:qFormat/>
@@ -16056,10 +16093,10 @@
       <w:sz w:val="28"/>
     </w:rPr>
   </w:style>
-  <w:style w:type="paragraph" w:styleId="Ttol3">
+  <w:style w:type="paragraph" w:styleId="Ttulo3">
     <w:name w:val="heading 3"/>
     <w:next w:val="Normal"/>
-    <w:link w:val="Ttol3Car"/>
+    <w:link w:val="Ttulo3Car"/>
     <w:uiPriority w:val="9"/>
     <w:unhideWhenUsed/>
     <w:qFormat/>
@@ -16077,13 +16114,13 @@
       <w:sz w:val="28"/>
     </w:rPr>
   </w:style>
-  <w:style w:type="character" w:default="1" w:styleId="Tipusdelletraperdefectedelpargraf">
+  <w:style w:type="character" w:default="1" w:styleId="Fuentedeprrafopredeter">
     <w:name w:val="Default Paragraph Font"/>
     <w:uiPriority w:val="1"/>
     <w:semiHidden/>
     <w:unhideWhenUsed/>
   </w:style>
-  <w:style w:type="table" w:default="1" w:styleId="Taulanormal">
+  <w:style w:type="table" w:default="1" w:styleId="Tablanormal">
     <w:name w:val="Normal Table"/>
     <w:uiPriority w:val="99"/>
     <w:semiHidden/>
@@ -16098,15 +16135,15 @@
       </w:tblCellMar>
     </w:tblPr>
   </w:style>
-  <w:style w:type="numbering" w:default="1" w:styleId="Sensellista">
+  <w:style w:type="numbering" w:default="1" w:styleId="Sinlista">
     <w:name w:val="No List"/>
     <w:uiPriority w:val="99"/>
     <w:semiHidden/>
     <w:unhideWhenUsed/>
   </w:style>
-  <w:style w:type="character" w:customStyle="1" w:styleId="Ttol2Car">
-    <w:name w:val="Títol 2 Car"/>
-    <w:link w:val="Ttol2"/>
+  <w:style w:type="character" w:customStyle="1" w:styleId="Ttulo2Car">
+    <w:name w:val="Título 2 Car"/>
+    <w:link w:val="Ttulo2"/>
     <w:rPr>
       <w:rFonts w:ascii="Arial" w:eastAsia="Arial" w:hAnsi="Arial" w:cs="Arial"/>
       <w:b/>
@@ -16114,9 +16151,9 @@
       <w:sz w:val="28"/>
     </w:rPr>
   </w:style>
-  <w:style w:type="character" w:customStyle="1" w:styleId="Ttol1Car">
-    <w:name w:val="Títol 1 Car"/>
-    <w:link w:val="Ttol1"/>
+  <w:style w:type="character" w:customStyle="1" w:styleId="Ttulo1Car">
+    <w:name w:val="Título 1 Car"/>
+    <w:link w:val="Ttulo1"/>
     <w:rPr>
       <w:rFonts w:ascii="Arial" w:eastAsia="Arial" w:hAnsi="Arial" w:cs="Arial"/>
       <w:b/>
@@ -16124,9 +16161,9 @@
       <w:sz w:val="32"/>
     </w:rPr>
   </w:style>
-  <w:style w:type="character" w:customStyle="1" w:styleId="Ttol3Car">
-    <w:name w:val="Títol 3 Car"/>
-    <w:link w:val="Ttol3"/>
+  <w:style w:type="character" w:customStyle="1" w:styleId="Ttulo3Car">
+    <w:name w:val="Título 3 Car"/>
+    <w:link w:val="Ttulo3"/>
     <w:rPr>
       <w:rFonts w:ascii="Arial" w:eastAsia="Arial" w:hAnsi="Arial" w:cs="Arial"/>
       <w:b/>
@@ -16148,7 +16185,7 @@
       </w:tblCellMar>
     </w:tblPr>
   </w:style>
-  <w:style w:type="paragraph" w:styleId="Pargrafdellista">
+  <w:style w:type="paragraph" w:styleId="Prrafodelista">
     <w:name w:val="List Paragraph"/>
     <w:basedOn w:val="Normal"/>
     <w:uiPriority w:val="34"/>
@@ -16159,9 +16196,9 @@
       <w:contextualSpacing/>
     </w:pPr>
   </w:style>
-  <w:style w:type="character" w:styleId="Enlla">
+  <w:style w:type="character" w:styleId="Hipervnculo">
     <w:name w:val="Hyperlink"/>
-    <w:basedOn w:val="Tipusdelletraperdefectedelpargraf"/>
+    <w:basedOn w:val="Fuentedeprrafopredeter"/>
     <w:uiPriority w:val="99"/>
     <w:unhideWhenUsed/>
     <w:rsid w:val="00B24054"/>
@@ -16170,16 +16207,15 @@
       <w:u w:val="single"/>
     </w:rPr>
   </w:style>
-  <w:style w:type="table" w:styleId="Taulaambquadrcula">
+  <w:style w:type="table" w:styleId="Tablaconcuadrcula">
     <w:name w:val="Table Grid"/>
-    <w:basedOn w:val="Taulanormal"/>
+    <w:basedOn w:val="Tablanormal"/>
     <w:uiPriority w:val="39"/>
     <w:rsid w:val="00983245"/>
     <w:pPr>
       <w:spacing w:after="0" w:line="240" w:lineRule="auto"/>
     </w:pPr>
     <w:tblPr>
-      <w:tblInd w:w="0" w:type="dxa"/>
       <w:tblBorders>
         <w:top w:val="single" w:sz="4" w:space="0" w:color="auto"/>
         <w:left w:val="single" w:sz="4" w:space="0" w:color="auto"/>
@@ -16188,12 +16224,6 @@
         <w:insideH w:val="single" w:sz="4" w:space="0" w:color="auto"/>
         <w:insideV w:val="single" w:sz="4" w:space="0" w:color="auto"/>
       </w:tblBorders>
-      <w:tblCellMar>
-        <w:top w:w="0" w:type="dxa"/>
-        <w:left w:w="108" w:type="dxa"/>
-        <w:bottom w:w="0" w:type="dxa"/>
-        <w:right w:w="108" w:type="dxa"/>
-      </w:tblCellMar>
     </w:tblPr>
   </w:style>
 </w:styles>

--- a/Documentacion/PlanEmpresa.docx
+++ b/Documentacion/PlanEmpresa.docx
@@ -2,6 +2,17 @@
 <file path=word/document.xml><?xml version="1.0" encoding="utf-8"?>
 <w:document xmlns:wpc="http://schemas.microsoft.com/office/word/2010/wordprocessingCanvas" xmlns:mc="http://schemas.openxmlformats.org/markup-compatibility/2006" xmlns:o="urn:schemas-microsoft-com:office:office" xmlns:r="http://schemas.openxmlformats.org/officeDocument/2006/relationships" xmlns:m="http://schemas.openxmlformats.org/officeDocument/2006/math" xmlns:v="urn:schemas-microsoft-com:vml" xmlns:wp14="http://schemas.microsoft.com/office/word/2010/wordprocessingDrawing" xmlns:wp="http://schemas.openxmlformats.org/drawingml/2006/wordprocessingDrawing" xmlns:w10="urn:schemas-microsoft-com:office:word" xmlns:w="http://schemas.openxmlformats.org/wordprocessingml/2006/main" xmlns:w14="http://schemas.microsoft.com/office/word/2010/wordml" xmlns:w15="http://schemas.microsoft.com/office/word/2012/wordml" xmlns:wpg="http://schemas.microsoft.com/office/word/2010/wordprocessingGroup" xmlns:wpi="http://schemas.microsoft.com/office/word/2010/wordprocessingInk" xmlns:wne="http://schemas.microsoft.com/office/word/2006/wordml" xmlns:wps="http://schemas.microsoft.com/office/word/2010/wordprocessingShape" mc:Ignorable="w14 w15 wp14">
   <w:body>
+    <w:p>
+      <w:pPr>
+        <w:spacing w:after="302" w:line="240" w:lineRule="auto"/>
+        <w:ind w:left="0"/>
+        <w:jc w:val="center"/>
+        <w:rPr>
+          <w:b/>
+          <w:sz w:val="32"/>
+        </w:rPr>
+      </w:pPr>
+    </w:p>
     <w:p>
       <w:pPr>
         <w:spacing w:after="302" w:line="240" w:lineRule="auto"/>
@@ -2006,6 +2017,7 @@
           <w:sz w:val="62"/>
           <w:vertAlign w:val="superscript"/>
         </w:rPr>
+        <w:lastRenderedPageBreak/>
         <w:t xml:space="preserve"> </w:t>
       </w:r>
       <w:r>
@@ -2548,7 +2560,6 @@
           <w:color w:val="7F7F7F"/>
           <w:sz w:val="40"/>
         </w:rPr>
-        <w:lastRenderedPageBreak/>
         <w:t xml:space="preserve">1. PRESENTACIÓ DEL PROJECTE </w:t>
       </w:r>
     </w:p>
@@ -3402,6 +3413,7 @@
         <w:rPr>
           <w:b/>
         </w:rPr>
+        <w:lastRenderedPageBreak/>
         <w:t>Coach</w:t>
       </w:r>
       <w:proofErr w:type="spellEnd"/>
@@ -3436,7 +3448,6 @@
         <w:ind w:left="0" w:right="0" w:firstLine="0"/>
       </w:pPr>
       <w:r>
-        <w:lastRenderedPageBreak/>
         <w:t xml:space="preserve">1.3  </w:t>
       </w:r>
       <w:r>
@@ -4093,29 +4104,6 @@
     </w:p>
     <w:p>
       <w:pPr>
-        <w:pStyle w:val="Pargrafdellista"/>
-        <w:spacing w:after="51" w:line="240" w:lineRule="auto"/>
-        <w:ind w:left="567" w:firstLine="0"/>
-        <w:jc w:val="left"/>
-      </w:pPr>
-    </w:p>
-    <w:p>
-      <w:pPr>
-        <w:pStyle w:val="Pargrafdellista"/>
-        <w:spacing w:after="51" w:line="240" w:lineRule="auto"/>
-        <w:ind w:left="567" w:firstLine="0"/>
-        <w:jc w:val="left"/>
-      </w:pPr>
-    </w:p>
-    <w:p>
-      <w:pPr>
-        <w:spacing w:after="38" w:line="240" w:lineRule="auto"/>
-        <w:ind w:left="0"/>
-        <w:jc w:val="left"/>
-      </w:pPr>
-    </w:p>
-    <w:p>
-      <w:pPr>
         <w:spacing w:after="51" w:line="240" w:lineRule="auto"/>
         <w:ind w:left="0" w:firstLine="0"/>
         <w:jc w:val="left"/>
@@ -4130,35 +4118,21 @@
           <w:sz w:val="28"/>
         </w:rPr>
         <w:lastRenderedPageBreak/>
-        <w:t>2.</w:t>
+        <w:t>2.3</w:t>
       </w:r>
       <w:r>
         <w:rPr>
           <w:b/>
           <w:sz w:val="28"/>
         </w:rPr>
-        <w:t>3</w:t>
+        <w:t xml:space="preserve">  </w:t>
       </w:r>
       <w:r>
         <w:rPr>
           <w:b/>
           <w:sz w:val="28"/>
         </w:rPr>
-        <w:t xml:space="preserve">  </w:t>
-      </w:r>
-      <w:r>
-        <w:rPr>
-          <w:b/>
-          <w:sz w:val="28"/>
-        </w:rPr>
-        <w:t xml:space="preserve">Anàlisi de </w:t>
-      </w:r>
-      <w:r>
-        <w:rPr>
-          <w:b/>
-          <w:sz w:val="28"/>
-        </w:rPr>
-        <w:t>la competència</w:t>
+        <w:t>Anàlisi de la competència</w:t>
       </w:r>
     </w:p>
     <w:p>
@@ -4457,14 +4431,7 @@
           <w:b/>
           <w:sz w:val="28"/>
         </w:rPr>
-        <w:t>2.</w:t>
-      </w:r>
-      <w:r>
-        <w:rPr>
-          <w:b/>
-          <w:sz w:val="28"/>
-        </w:rPr>
-        <w:t>4</w:t>
+        <w:t>2.4</w:t>
       </w:r>
       <w:r>
         <w:rPr>
@@ -5102,33 +5069,154 @@
         <w:pStyle w:val="Ttol3"/>
       </w:pPr>
       <w:r>
-        <w:t xml:space="preserve">2.5.3 Promoció i publicitat </w:t>
-      </w:r>
-    </w:p>
-    <w:p>
-      <w:pPr>
-        <w:spacing w:after="197" w:line="240" w:lineRule="auto"/>
-        <w:jc w:val="left"/>
-      </w:pPr>
-    </w:p>
-    <w:p>
-      <w:pPr>
-        <w:spacing w:after="39" w:line="240" w:lineRule="auto"/>
-        <w:ind w:left="175" w:right="-15"/>
-        <w:jc w:val="left"/>
-      </w:pPr>
-      <w:r>
-        <w:rPr>
-          <w:rFonts w:ascii="Wingdings" w:eastAsia="Wingdings" w:hAnsi="Wingdings" w:cs="Wingdings"/>
-        </w:rPr>
-        <w:t></w:t>
-      </w:r>
-      <w:r>
-        <w:rPr>
-          <w:u w:val="single" w:color="000000"/>
-        </w:rPr>
-        <w:t>Com es donarà a conèixer l’empresa i el producte/servei que s’oferirà?</w:t>
-      </w:r>
+        <w:t>2.5.3 Promoció i publicitat</w:t>
+      </w:r>
+    </w:p>
+    <w:p/>
+    <w:p>
+      <w:pPr>
+        <w:spacing w:after="36" w:line="240" w:lineRule="auto"/>
+        <w:ind w:left="851" w:firstLine="0"/>
+        <w:jc w:val="left"/>
+        <w:rPr>
+          <w:b/>
+        </w:rPr>
+      </w:pPr>
+      <w:r>
+        <w:t xml:space="preserve">En quant a la publicitat, primer tiraríem del </w:t>
+      </w:r>
+      <w:r>
+        <w:rPr>
+          <w:b/>
+        </w:rPr>
+        <w:t>“boca a orella” amb el centre</w:t>
+      </w:r>
+      <w:r>
+        <w:t xml:space="preserve"> (exposicions, suggerir-la als monitors del centre, etc..), però ens </w:t>
+      </w:r>
+      <w:proofErr w:type="spellStart"/>
+      <w:r>
+        <w:t>publicitariem</w:t>
+      </w:r>
+      <w:proofErr w:type="spellEnd"/>
+      <w:r>
+        <w:t xml:space="preserve"> principalment </w:t>
+      </w:r>
+      <w:r>
+        <w:rPr>
+          <w:b/>
+        </w:rPr>
+        <w:t>usant xarxes socials.</w:t>
+      </w:r>
+    </w:p>
+    <w:p>
+      <w:pPr>
+        <w:spacing w:after="36" w:line="240" w:lineRule="auto"/>
+        <w:ind w:left="0" w:firstLine="0"/>
+        <w:jc w:val="left"/>
+      </w:pPr>
+    </w:p>
+    <w:p>
+      <w:pPr>
+        <w:spacing w:after="51" w:line="240" w:lineRule="auto"/>
+        <w:ind w:left="540" w:firstLine="0"/>
+        <w:jc w:val="left"/>
+      </w:pPr>
+      <w:r>
+        <w:rPr>
+          <w:b/>
+          <w:color w:val="7F7F7F"/>
+          <w:sz w:val="40"/>
+        </w:rPr>
+        <w:t xml:space="preserve"> </w:t>
+      </w:r>
+    </w:p>
+    <w:p>
+      <w:pPr>
+        <w:pStyle w:val="Ttol3"/>
+      </w:pPr>
+      <w:r>
+        <w:t xml:space="preserve">2.5.4 Canals de distribució/ comercialització </w:t>
+      </w:r>
+    </w:p>
+    <w:p/>
+    <w:p>
+      <w:pPr>
+        <w:ind w:left="851" w:firstLine="0"/>
+      </w:pPr>
+      <w:r>
+        <w:t xml:space="preserve">Sent una </w:t>
+      </w:r>
+      <w:proofErr w:type="spellStart"/>
+      <w:r>
+        <w:t>app</w:t>
+      </w:r>
+      <w:proofErr w:type="spellEnd"/>
+      <w:r>
+        <w:t xml:space="preserve"> fet</w:t>
+      </w:r>
+      <w:r>
+        <w:t>a</w:t>
+      </w:r>
+      <w:r>
+        <w:t xml:space="preserve"> en </w:t>
+      </w:r>
+      <w:proofErr w:type="spellStart"/>
+      <w:r>
+        <w:t>Android</w:t>
+      </w:r>
+      <w:proofErr w:type="spellEnd"/>
+      <w:r>
+        <w:t xml:space="preserve">, el seu canal de distribució serà la </w:t>
+      </w:r>
+      <w:r>
+        <w:rPr>
+          <w:b/>
+        </w:rPr>
+        <w:t>Play Store</w:t>
+      </w:r>
+      <w:r>
+        <w:t>.</w:t>
+      </w:r>
+    </w:p>
+    <w:p>
+      <w:pPr>
+        <w:ind w:left="851" w:firstLine="0"/>
+      </w:pPr>
+    </w:p>
+    <w:p>
+      <w:pPr>
+        <w:ind w:left="851" w:firstLine="0"/>
+      </w:pPr>
+      <w:r>
+        <w:t xml:space="preserve">Ens agradaria llençar-la en </w:t>
+      </w:r>
+      <w:proofErr w:type="spellStart"/>
+      <w:r>
+        <w:rPr>
+          <w:b/>
+        </w:rPr>
+        <w:t>iOS</w:t>
+      </w:r>
+      <w:proofErr w:type="spellEnd"/>
+      <w:r>
+        <w:t xml:space="preserve"> mitjançant </w:t>
+      </w:r>
+      <w:proofErr w:type="spellStart"/>
+      <w:r>
+        <w:t>l’App</w:t>
+      </w:r>
+      <w:proofErr w:type="spellEnd"/>
+      <w:r>
+        <w:t xml:space="preserve"> Store en un futur.</w:t>
+      </w:r>
+    </w:p>
+    <w:p>
+      <w:pPr>
+        <w:spacing w:after="36" w:line="240" w:lineRule="auto"/>
+        <w:ind w:left="180" w:firstLine="0"/>
+        <w:jc w:val="left"/>
+      </w:pPr>
       <w:r>
         <w:t xml:space="preserve"> </w:t>
       </w:r>
@@ -5145,604 +5233,8 @@
     </w:p>
     <w:p>
       <w:pPr>
-        <w:spacing w:after="36" w:line="240" w:lineRule="auto"/>
-        <w:ind w:left="180" w:firstLine="0"/>
-        <w:jc w:val="left"/>
-      </w:pPr>
-      <w:r>
-        <w:t xml:space="preserve"> </w:t>
-      </w:r>
-    </w:p>
-    <w:p>
-      <w:pPr>
-        <w:spacing w:after="36" w:line="240" w:lineRule="auto"/>
-        <w:ind w:left="180" w:firstLine="0"/>
-        <w:jc w:val="left"/>
-      </w:pPr>
-      <w:r>
-        <w:t xml:space="preserve"> </w:t>
-      </w:r>
-    </w:p>
-    <w:p>
-      <w:pPr>
-        <w:spacing w:after="38" w:line="240" w:lineRule="auto"/>
-        <w:ind w:left="180" w:firstLine="0"/>
-        <w:jc w:val="left"/>
-      </w:pPr>
-      <w:r>
-        <w:t xml:space="preserve"> </w:t>
-      </w:r>
-    </w:p>
-    <w:p>
-      <w:pPr>
-        <w:spacing w:after="36" w:line="240" w:lineRule="auto"/>
-        <w:ind w:left="180" w:firstLine="0"/>
-        <w:jc w:val="left"/>
-      </w:pPr>
-      <w:r>
-        <w:t xml:space="preserve"> </w:t>
-      </w:r>
-    </w:p>
-    <w:p>
-      <w:pPr>
-        <w:spacing w:after="0" w:line="240" w:lineRule="auto"/>
-        <w:ind w:left="180" w:firstLine="0"/>
-        <w:jc w:val="left"/>
-      </w:pPr>
-      <w:r>
-        <w:t xml:space="preserve"> </w:t>
-      </w:r>
-    </w:p>
-    <w:p>
-      <w:pPr>
-        <w:spacing w:after="39" w:line="240" w:lineRule="auto"/>
-        <w:ind w:left="175" w:right="-15"/>
-        <w:jc w:val="left"/>
-      </w:pPr>
-      <w:r>
-        <w:rPr>
-          <w:rFonts w:ascii="Wingdings" w:eastAsia="Wingdings" w:hAnsi="Wingdings" w:cs="Wingdings"/>
-          <w:sz w:val="24"/>
-        </w:rPr>
-        <w:t></w:t>
-      </w:r>
-      <w:r>
-        <w:rPr>
-          <w:u w:val="single" w:color="000000"/>
-        </w:rPr>
-        <w:t>Cost de la publicitat i/o de les accions de promoció</w:t>
-      </w:r>
-      <w:r>
-        <w:rPr>
-          <w:b/>
-          <w:sz w:val="24"/>
-        </w:rPr>
-        <w:t xml:space="preserve"> </w:t>
-      </w:r>
-    </w:p>
-    <w:p>
-      <w:pPr>
-        <w:spacing w:after="0" w:line="276" w:lineRule="auto"/>
-        <w:ind w:left="180" w:right="2665" w:firstLine="0"/>
-        <w:jc w:val="left"/>
-      </w:pPr>
-      <w:r>
-        <w:rPr>
-          <w:sz w:val="24"/>
-        </w:rPr>
-        <w:t xml:space="preserve"> </w:t>
-      </w:r>
-    </w:p>
-    <w:tbl>
-      <w:tblPr>
-        <w:tblStyle w:val="TableGrid"/>
-        <w:tblW w:w="5107" w:type="dxa"/>
-        <w:tblInd w:w="1482" w:type="dxa"/>
-        <w:tblCellMar>
-          <w:top w:w="83" w:type="dxa"/>
-          <w:left w:w="68" w:type="dxa"/>
-          <w:bottom w:w="0" w:type="dxa"/>
-          <w:right w:w="115" w:type="dxa"/>
-        </w:tblCellMar>
-        <w:tblLook w:val="04A0" w:firstRow="1" w:lastRow="0" w:firstColumn="1" w:lastColumn="0" w:noHBand="0" w:noVBand="1"/>
-      </w:tblPr>
-      <w:tblGrid>
-        <w:gridCol w:w="4028"/>
-        <w:gridCol w:w="1079"/>
-      </w:tblGrid>
-      <w:tr>
-        <w:trPr>
-          <w:trHeight w:val="348"/>
-        </w:trPr>
-        <w:tc>
-          <w:tcPr>
-            <w:tcW w:w="4028" w:type="dxa"/>
-            <w:tcBorders>
-              <w:top w:val="single" w:sz="4" w:space="0" w:color="7F7F7F"/>
-              <w:left w:val="single" w:sz="4" w:space="0" w:color="7F7F7F"/>
-              <w:bottom w:val="single" w:sz="4" w:space="0" w:color="7F7F7F"/>
-              <w:right w:val="single" w:sz="4" w:space="0" w:color="7F7F7F"/>
-            </w:tcBorders>
-            <w:shd w:val="clear" w:color="auto" w:fill="C0C0C0"/>
-          </w:tcPr>
-          <w:p>
-            <w:pPr>
-              <w:spacing w:after="0" w:line="276" w:lineRule="auto"/>
-              <w:ind w:left="0" w:firstLine="0"/>
-              <w:jc w:val="left"/>
-            </w:pPr>
-            <w:r>
-              <w:rPr>
-                <w:b/>
-                <w:sz w:val="24"/>
-              </w:rPr>
-              <w:t xml:space="preserve">PUBLICITAT </w:t>
-            </w:r>
-          </w:p>
-        </w:tc>
-        <w:tc>
-          <w:tcPr>
-            <w:tcW w:w="1079" w:type="dxa"/>
-            <w:tcBorders>
-              <w:top w:val="single" w:sz="4" w:space="0" w:color="7F7F7F"/>
-              <w:left w:val="single" w:sz="4" w:space="0" w:color="7F7F7F"/>
-              <w:bottom w:val="single" w:sz="4" w:space="0" w:color="7F7F7F"/>
-              <w:right w:val="single" w:sz="4" w:space="0" w:color="7F7F7F"/>
-            </w:tcBorders>
-            <w:shd w:val="clear" w:color="auto" w:fill="C0C0C0"/>
-          </w:tcPr>
-          <w:p>
-            <w:pPr>
-              <w:spacing w:after="0" w:line="276" w:lineRule="auto"/>
-              <w:ind w:left="0" w:firstLine="0"/>
-              <w:jc w:val="center"/>
-            </w:pPr>
-            <w:r>
-              <w:rPr>
-                <w:b/>
-                <w:sz w:val="24"/>
-              </w:rPr>
-              <w:t xml:space="preserve">€ </w:t>
-            </w:r>
-          </w:p>
-        </w:tc>
-      </w:tr>
-      <w:tr>
-        <w:trPr>
-          <w:trHeight w:val="352"/>
-        </w:trPr>
-        <w:tc>
-          <w:tcPr>
-            <w:tcW w:w="4028" w:type="dxa"/>
-            <w:tcBorders>
-              <w:top w:val="single" w:sz="4" w:space="0" w:color="7F7F7F"/>
-              <w:left w:val="single" w:sz="4" w:space="0" w:color="7F7F7F"/>
-              <w:bottom w:val="single" w:sz="4" w:space="0" w:color="7F7F7F"/>
-              <w:right w:val="single" w:sz="4" w:space="0" w:color="7F7F7F"/>
-            </w:tcBorders>
-          </w:tcPr>
-          <w:p>
-            <w:pPr>
-              <w:spacing w:after="0" w:line="276" w:lineRule="auto"/>
-              <w:ind w:left="0" w:firstLine="0"/>
-              <w:jc w:val="left"/>
-            </w:pPr>
-            <w:r>
-              <w:rPr>
-                <w:b/>
-                <w:sz w:val="24"/>
-              </w:rPr>
-              <w:t xml:space="preserve"> </w:t>
-            </w:r>
-          </w:p>
-        </w:tc>
-        <w:tc>
-          <w:tcPr>
-            <w:tcW w:w="1079" w:type="dxa"/>
-            <w:tcBorders>
-              <w:top w:val="single" w:sz="4" w:space="0" w:color="7F7F7F"/>
-              <w:left w:val="single" w:sz="4" w:space="0" w:color="7F7F7F"/>
-              <w:bottom w:val="single" w:sz="4" w:space="0" w:color="7F7F7F"/>
-              <w:right w:val="single" w:sz="4" w:space="0" w:color="7F7F7F"/>
-            </w:tcBorders>
-          </w:tcPr>
-          <w:p>
-            <w:pPr>
-              <w:spacing w:after="0" w:line="276" w:lineRule="auto"/>
-              <w:ind w:left="0" w:firstLine="0"/>
-              <w:jc w:val="center"/>
-            </w:pPr>
-            <w:r>
-              <w:rPr>
-                <w:sz w:val="24"/>
-              </w:rPr>
-              <w:t xml:space="preserve"> </w:t>
-            </w:r>
-          </w:p>
-        </w:tc>
-      </w:tr>
-      <w:tr>
-        <w:trPr>
-          <w:trHeight w:val="350"/>
-        </w:trPr>
-        <w:tc>
-          <w:tcPr>
-            <w:tcW w:w="4028" w:type="dxa"/>
-            <w:tcBorders>
-              <w:top w:val="single" w:sz="4" w:space="0" w:color="7F7F7F"/>
-              <w:left w:val="single" w:sz="4" w:space="0" w:color="7F7F7F"/>
-              <w:bottom w:val="single" w:sz="4" w:space="0" w:color="7F7F7F"/>
-              <w:right w:val="single" w:sz="4" w:space="0" w:color="7F7F7F"/>
-            </w:tcBorders>
-          </w:tcPr>
-          <w:p>
-            <w:pPr>
-              <w:spacing w:after="0" w:line="276" w:lineRule="auto"/>
-              <w:ind w:left="0" w:firstLine="0"/>
-              <w:jc w:val="left"/>
-            </w:pPr>
-            <w:r>
-              <w:rPr>
-                <w:b/>
-                <w:sz w:val="24"/>
-              </w:rPr>
-              <w:t xml:space="preserve"> </w:t>
-            </w:r>
-          </w:p>
-        </w:tc>
-        <w:tc>
-          <w:tcPr>
-            <w:tcW w:w="1079" w:type="dxa"/>
-            <w:tcBorders>
-              <w:top w:val="single" w:sz="4" w:space="0" w:color="7F7F7F"/>
-              <w:left w:val="single" w:sz="4" w:space="0" w:color="7F7F7F"/>
-              <w:bottom w:val="single" w:sz="4" w:space="0" w:color="7F7F7F"/>
-              <w:right w:val="single" w:sz="4" w:space="0" w:color="7F7F7F"/>
-            </w:tcBorders>
-          </w:tcPr>
-          <w:p>
-            <w:pPr>
-              <w:spacing w:after="0" w:line="276" w:lineRule="auto"/>
-              <w:ind w:left="0" w:firstLine="0"/>
-              <w:jc w:val="center"/>
-            </w:pPr>
-            <w:r>
-              <w:rPr>
-                <w:sz w:val="24"/>
-              </w:rPr>
-              <w:t xml:space="preserve"> </w:t>
-            </w:r>
-          </w:p>
-        </w:tc>
-      </w:tr>
-      <w:tr>
-        <w:trPr>
-          <w:trHeight w:val="350"/>
-        </w:trPr>
-        <w:tc>
-          <w:tcPr>
-            <w:tcW w:w="4028" w:type="dxa"/>
-            <w:tcBorders>
-              <w:top w:val="single" w:sz="4" w:space="0" w:color="7F7F7F"/>
-              <w:left w:val="single" w:sz="4" w:space="0" w:color="7F7F7F"/>
-              <w:bottom w:val="single" w:sz="4" w:space="0" w:color="7F7F7F"/>
-              <w:right w:val="single" w:sz="4" w:space="0" w:color="7F7F7F"/>
-            </w:tcBorders>
-          </w:tcPr>
-          <w:p>
-            <w:pPr>
-              <w:spacing w:after="0" w:line="276" w:lineRule="auto"/>
-              <w:ind w:left="0" w:firstLine="0"/>
-              <w:jc w:val="left"/>
-            </w:pPr>
-            <w:r>
-              <w:rPr>
-                <w:b/>
-                <w:sz w:val="24"/>
-              </w:rPr>
-              <w:t xml:space="preserve"> </w:t>
-            </w:r>
-          </w:p>
-        </w:tc>
-        <w:tc>
-          <w:tcPr>
-            <w:tcW w:w="1079" w:type="dxa"/>
-            <w:tcBorders>
-              <w:top w:val="single" w:sz="4" w:space="0" w:color="7F7F7F"/>
-              <w:left w:val="single" w:sz="4" w:space="0" w:color="7F7F7F"/>
-              <w:bottom w:val="single" w:sz="4" w:space="0" w:color="7F7F7F"/>
-              <w:right w:val="single" w:sz="4" w:space="0" w:color="7F7F7F"/>
-            </w:tcBorders>
-          </w:tcPr>
-          <w:p>
-            <w:pPr>
-              <w:spacing w:after="0" w:line="276" w:lineRule="auto"/>
-              <w:ind w:left="0" w:firstLine="0"/>
-              <w:jc w:val="center"/>
-            </w:pPr>
-            <w:r>
-              <w:rPr>
-                <w:sz w:val="24"/>
-              </w:rPr>
-              <w:t xml:space="preserve"> </w:t>
-            </w:r>
-          </w:p>
-        </w:tc>
-      </w:tr>
-      <w:tr>
-        <w:trPr>
-          <w:trHeight w:val="348"/>
-        </w:trPr>
-        <w:tc>
-          <w:tcPr>
-            <w:tcW w:w="4028" w:type="dxa"/>
-            <w:tcBorders>
-              <w:top w:val="single" w:sz="4" w:space="0" w:color="7F7F7F"/>
-              <w:left w:val="single" w:sz="4" w:space="0" w:color="7F7F7F"/>
-              <w:bottom w:val="single" w:sz="4" w:space="0" w:color="7F7F7F"/>
-              <w:right w:val="single" w:sz="4" w:space="0" w:color="7F7F7F"/>
-            </w:tcBorders>
-          </w:tcPr>
-          <w:p>
-            <w:pPr>
-              <w:spacing w:after="0" w:line="276" w:lineRule="auto"/>
-              <w:ind w:left="0" w:firstLine="0"/>
-              <w:jc w:val="left"/>
-            </w:pPr>
-            <w:r>
-              <w:rPr>
-                <w:b/>
-                <w:sz w:val="24"/>
-              </w:rPr>
-              <w:t xml:space="preserve"> </w:t>
-            </w:r>
-          </w:p>
-        </w:tc>
-        <w:tc>
-          <w:tcPr>
-            <w:tcW w:w="1079" w:type="dxa"/>
-            <w:tcBorders>
-              <w:top w:val="single" w:sz="4" w:space="0" w:color="7F7F7F"/>
-              <w:left w:val="single" w:sz="4" w:space="0" w:color="7F7F7F"/>
-              <w:bottom w:val="single" w:sz="4" w:space="0" w:color="7F7F7F"/>
-              <w:right w:val="single" w:sz="4" w:space="0" w:color="7F7F7F"/>
-            </w:tcBorders>
-          </w:tcPr>
-          <w:p>
-            <w:pPr>
-              <w:spacing w:after="0" w:line="276" w:lineRule="auto"/>
-              <w:ind w:left="0" w:firstLine="0"/>
-              <w:jc w:val="center"/>
-            </w:pPr>
-            <w:r>
-              <w:rPr>
-                <w:sz w:val="24"/>
-              </w:rPr>
-              <w:t xml:space="preserve"> </w:t>
-            </w:r>
-          </w:p>
-        </w:tc>
-      </w:tr>
-      <w:tr>
-        <w:trPr>
-          <w:trHeight w:val="350"/>
-        </w:trPr>
-        <w:tc>
-          <w:tcPr>
-            <w:tcW w:w="4028" w:type="dxa"/>
-            <w:tcBorders>
-              <w:top w:val="single" w:sz="4" w:space="0" w:color="7F7F7F"/>
-              <w:left w:val="single" w:sz="4" w:space="0" w:color="7F7F7F"/>
-              <w:bottom w:val="single" w:sz="4" w:space="0" w:color="7F7F7F"/>
-              <w:right w:val="single" w:sz="4" w:space="0" w:color="7F7F7F"/>
-            </w:tcBorders>
-          </w:tcPr>
-          <w:p>
-            <w:pPr>
-              <w:spacing w:after="0" w:line="276" w:lineRule="auto"/>
-              <w:ind w:left="0" w:firstLine="0"/>
-              <w:jc w:val="left"/>
-            </w:pPr>
-            <w:r>
-              <w:rPr>
-                <w:b/>
-                <w:sz w:val="24"/>
-              </w:rPr>
-              <w:t xml:space="preserve"> </w:t>
-            </w:r>
-          </w:p>
-        </w:tc>
-        <w:tc>
-          <w:tcPr>
-            <w:tcW w:w="1079" w:type="dxa"/>
-            <w:tcBorders>
-              <w:top w:val="single" w:sz="4" w:space="0" w:color="7F7F7F"/>
-              <w:left w:val="single" w:sz="4" w:space="0" w:color="7F7F7F"/>
-              <w:bottom w:val="single" w:sz="4" w:space="0" w:color="7F7F7F"/>
-              <w:right w:val="single" w:sz="4" w:space="0" w:color="7F7F7F"/>
-            </w:tcBorders>
-          </w:tcPr>
-          <w:p>
-            <w:pPr>
-              <w:spacing w:after="0" w:line="276" w:lineRule="auto"/>
-              <w:ind w:left="0" w:firstLine="0"/>
-              <w:jc w:val="center"/>
-            </w:pPr>
-            <w:r>
-              <w:rPr>
-                <w:sz w:val="24"/>
-              </w:rPr>
-              <w:t xml:space="preserve"> </w:t>
-            </w:r>
-          </w:p>
-        </w:tc>
-      </w:tr>
-      <w:tr>
-        <w:trPr>
-          <w:trHeight w:val="352"/>
-        </w:trPr>
-        <w:tc>
-          <w:tcPr>
-            <w:tcW w:w="4028" w:type="dxa"/>
-            <w:tcBorders>
-              <w:top w:val="single" w:sz="4" w:space="0" w:color="7F7F7F"/>
-              <w:left w:val="single" w:sz="4" w:space="0" w:color="7F7F7F"/>
-              <w:bottom w:val="single" w:sz="4" w:space="0" w:color="7F7F7F"/>
-              <w:right w:val="single" w:sz="4" w:space="0" w:color="7F7F7F"/>
-            </w:tcBorders>
-          </w:tcPr>
-          <w:p>
-            <w:pPr>
-              <w:spacing w:after="0" w:line="276" w:lineRule="auto"/>
-              <w:ind w:left="0" w:firstLine="0"/>
-              <w:jc w:val="left"/>
-            </w:pPr>
-            <w:r>
-              <w:rPr>
-                <w:b/>
-                <w:sz w:val="24"/>
-              </w:rPr>
-              <w:t xml:space="preserve"> </w:t>
-            </w:r>
-          </w:p>
-        </w:tc>
-        <w:tc>
-          <w:tcPr>
-            <w:tcW w:w="1079" w:type="dxa"/>
-            <w:tcBorders>
-              <w:top w:val="single" w:sz="4" w:space="0" w:color="7F7F7F"/>
-              <w:left w:val="single" w:sz="4" w:space="0" w:color="7F7F7F"/>
-              <w:bottom w:val="single" w:sz="4" w:space="0" w:color="7F7F7F"/>
-              <w:right w:val="single" w:sz="4" w:space="0" w:color="7F7F7F"/>
-            </w:tcBorders>
-          </w:tcPr>
-          <w:p>
-            <w:pPr>
-              <w:spacing w:after="0" w:line="276" w:lineRule="auto"/>
-              <w:ind w:left="0" w:firstLine="0"/>
-              <w:jc w:val="center"/>
-            </w:pPr>
-            <w:r>
-              <w:rPr>
-                <w:sz w:val="24"/>
-              </w:rPr>
-              <w:t xml:space="preserve"> </w:t>
-            </w:r>
-          </w:p>
-        </w:tc>
-      </w:tr>
-      <w:tr>
-        <w:trPr>
-          <w:trHeight w:val="348"/>
-        </w:trPr>
-        <w:tc>
-          <w:tcPr>
-            <w:tcW w:w="4028" w:type="dxa"/>
-            <w:tcBorders>
-              <w:top w:val="single" w:sz="4" w:space="0" w:color="7F7F7F"/>
-              <w:left w:val="single" w:sz="4" w:space="0" w:color="7F7F7F"/>
-              <w:bottom w:val="single" w:sz="4" w:space="0" w:color="7F7F7F"/>
-              <w:right w:val="single" w:sz="4" w:space="0" w:color="7F7F7F"/>
-            </w:tcBorders>
-            <w:shd w:val="clear" w:color="auto" w:fill="C0C0C0"/>
-          </w:tcPr>
-          <w:p>
-            <w:pPr>
-              <w:spacing w:after="0" w:line="276" w:lineRule="auto"/>
-              <w:ind w:left="0" w:firstLine="0"/>
-              <w:jc w:val="left"/>
-            </w:pPr>
-            <w:r>
-              <w:rPr>
-                <w:b/>
-                <w:sz w:val="24"/>
-              </w:rPr>
-              <w:t xml:space="preserve">TOTAL </w:t>
-            </w:r>
-          </w:p>
-        </w:tc>
-        <w:tc>
-          <w:tcPr>
-            <w:tcW w:w="1079" w:type="dxa"/>
-            <w:tcBorders>
-              <w:top w:val="single" w:sz="4" w:space="0" w:color="7F7F7F"/>
-              <w:left w:val="single" w:sz="4" w:space="0" w:color="7F7F7F"/>
-              <w:bottom w:val="single" w:sz="4" w:space="0" w:color="7F7F7F"/>
-              <w:right w:val="single" w:sz="4" w:space="0" w:color="7F7F7F"/>
-            </w:tcBorders>
-            <w:shd w:val="clear" w:color="auto" w:fill="C0C0C0"/>
-          </w:tcPr>
-          <w:p>
-            <w:pPr>
-              <w:spacing w:after="0" w:line="276" w:lineRule="auto"/>
-              <w:ind w:left="0" w:firstLine="0"/>
-              <w:jc w:val="center"/>
-            </w:pPr>
-            <w:r>
-              <w:rPr>
-                <w:b/>
-                <w:sz w:val="24"/>
-              </w:rPr>
-              <w:t xml:space="preserve"> € </w:t>
-            </w:r>
-          </w:p>
-        </w:tc>
-      </w:tr>
-    </w:tbl>
-    <w:p>
-      <w:pPr>
-        <w:spacing w:after="39" w:line="240" w:lineRule="auto"/>
-        <w:ind w:left="180" w:firstLine="0"/>
-      </w:pPr>
-      <w:r>
-        <w:rPr>
-          <w:sz w:val="24"/>
-        </w:rPr>
-        <w:t xml:space="preserve"> </w:t>
-      </w:r>
-      <w:r>
-        <w:rPr>
-          <w:sz w:val="24"/>
-        </w:rPr>
-        <w:tab/>
-        <w:t xml:space="preserve"> </w:t>
-      </w:r>
-      <w:r>
-        <w:rPr>
-          <w:sz w:val="24"/>
-        </w:rPr>
-        <w:tab/>
-        <w:t xml:space="preserve"> </w:t>
-      </w:r>
-      <w:r>
-        <w:rPr>
-          <w:sz w:val="24"/>
-        </w:rPr>
-        <w:tab/>
-        <w:t xml:space="preserve"> </w:t>
-      </w:r>
-      <w:r>
-        <w:rPr>
-          <w:sz w:val="24"/>
-        </w:rPr>
-        <w:tab/>
-        <w:t xml:space="preserve"> </w:t>
-      </w:r>
-    </w:p>
-    <w:p>
-      <w:pPr>
-        <w:spacing w:after="75" w:line="240" w:lineRule="auto"/>
-        <w:ind w:left="180" w:firstLine="0"/>
-        <w:jc w:val="left"/>
-      </w:pPr>
-      <w:r>
-        <w:t xml:space="preserve"> </w:t>
-      </w:r>
-    </w:p>
-    <w:p>
-      <w:pPr>
-        <w:spacing w:after="51" w:line="240" w:lineRule="auto"/>
-        <w:ind w:left="540" w:firstLine="0"/>
+        <w:spacing w:after="44" w:line="240" w:lineRule="auto"/>
+        <w:ind w:left="0" w:right="-15"/>
         <w:jc w:val="left"/>
       </w:pPr>
       <w:r>
@@ -5751,150 +5243,6 @@
           <w:color w:val="7F7F7F"/>
           <w:sz w:val="40"/>
         </w:rPr>
-        <w:t xml:space="preserve"> </w:t>
-      </w:r>
-    </w:p>
-    <w:p>
-      <w:pPr>
-        <w:pStyle w:val="Ttol3"/>
-      </w:pPr>
-      <w:r>
-        <w:t xml:space="preserve">2.5.4 Canals de distribució/ comercialització </w:t>
-      </w:r>
-    </w:p>
-    <w:p/>
-    <w:p>
-      <w:pPr>
-        <w:ind w:left="851" w:firstLine="0"/>
-      </w:pPr>
-      <w:r>
-        <w:t xml:space="preserve">Sent una </w:t>
-      </w:r>
-      <w:proofErr w:type="spellStart"/>
-      <w:r>
-        <w:t>app</w:t>
-      </w:r>
-      <w:proofErr w:type="spellEnd"/>
-      <w:r>
-        <w:t xml:space="preserve"> fet</w:t>
-      </w:r>
-      <w:r>
-        <w:t>a</w:t>
-      </w:r>
-      <w:r>
-        <w:t xml:space="preserve"> en </w:t>
-      </w:r>
-      <w:proofErr w:type="spellStart"/>
-      <w:r>
-        <w:t>Android</w:t>
-      </w:r>
-      <w:proofErr w:type="spellEnd"/>
-      <w:r>
-        <w:t xml:space="preserve">, el seu canal de distribució serà la </w:t>
-      </w:r>
-      <w:r>
-        <w:rPr>
-          <w:b/>
-        </w:rPr>
-        <w:t>Play Store</w:t>
-      </w:r>
-      <w:r>
-        <w:t>.</w:t>
-      </w:r>
-    </w:p>
-    <w:p>
-      <w:pPr>
-        <w:ind w:left="851" w:firstLine="0"/>
-      </w:pPr>
-    </w:p>
-    <w:p>
-      <w:pPr>
-        <w:ind w:left="851" w:firstLine="0"/>
-      </w:pPr>
-      <w:r>
-        <w:t xml:space="preserve">Ens agradaria llençar-la en </w:t>
-      </w:r>
-      <w:proofErr w:type="spellStart"/>
-      <w:r>
-        <w:rPr>
-          <w:b/>
-        </w:rPr>
-        <w:t>iOS</w:t>
-      </w:r>
-      <w:proofErr w:type="spellEnd"/>
-      <w:r>
-        <w:t xml:space="preserve"> mitjançant </w:t>
-      </w:r>
-      <w:proofErr w:type="spellStart"/>
-      <w:r>
-        <w:t>l’App</w:t>
-      </w:r>
-      <w:proofErr w:type="spellEnd"/>
-      <w:r>
-        <w:t xml:space="preserve"> St</w:t>
-      </w:r>
-      <w:bookmarkStart w:id="0" w:name="_GoBack"/>
-      <w:bookmarkEnd w:id="0"/>
-      <w:r>
-        <w:t>ore en un futur.</w:t>
-      </w:r>
-    </w:p>
-    <w:p>
-      <w:pPr>
-        <w:spacing w:after="36" w:line="240" w:lineRule="auto"/>
-        <w:ind w:left="180" w:firstLine="0"/>
-        <w:jc w:val="left"/>
-      </w:pPr>
-      <w:r>
-        <w:t xml:space="preserve"> </w:t>
-      </w:r>
-    </w:p>
-    <w:p>
-      <w:pPr>
-        <w:spacing w:after="38" w:line="240" w:lineRule="auto"/>
-        <w:ind w:left="180" w:firstLine="0"/>
-        <w:jc w:val="left"/>
-      </w:pPr>
-      <w:r>
-        <w:t xml:space="preserve"> </w:t>
-      </w:r>
-    </w:p>
-    <w:p>
-      <w:pPr>
-        <w:spacing w:after="36" w:line="240" w:lineRule="auto"/>
-        <w:ind w:left="180" w:firstLine="0"/>
-        <w:jc w:val="left"/>
-      </w:pPr>
-      <w:r>
-        <w:t xml:space="preserve"> </w:t>
-      </w:r>
-    </w:p>
-    <w:p>
-      <w:pPr>
-        <w:spacing w:after="0" w:line="240" w:lineRule="auto"/>
-        <w:ind w:left="180" w:firstLine="0"/>
-        <w:jc w:val="left"/>
-      </w:pPr>
-      <w:r>
-        <w:t xml:space="preserve"> </w:t>
-      </w:r>
-      <w:r>
-        <w:br w:type="page"/>
-      </w:r>
-    </w:p>
-    <w:p>
-      <w:pPr>
-        <w:spacing w:after="44" w:line="240" w:lineRule="auto"/>
-        <w:ind w:left="175" w:right="-15"/>
-        <w:jc w:val="left"/>
-      </w:pPr>
-      <w:r>
-        <w:rPr>
-          <w:b/>
-          <w:color w:val="7F7F7F"/>
-          <w:sz w:val="40"/>
-        </w:rPr>
-        <w:lastRenderedPageBreak/>
         <w:t>3. PLA OPERATIU</w:t>
       </w:r>
       <w:r>
@@ -5940,90 +5288,91 @@
         <w:ind w:left="0" w:right="0" w:firstLine="0"/>
       </w:pPr>
       <w:r>
-        <w:t xml:space="preserve">3.1 </w:t>
-      </w:r>
-      <w:r>
-        <w:tab/>
+        <w:t xml:space="preserve">3.1  </w:t>
+      </w:r>
+      <w:r>
         <w:t xml:space="preserve">Recursos necessaris  </w:t>
       </w:r>
     </w:p>
     <w:p>
       <w:pPr>
-        <w:spacing w:after="34" w:line="240" w:lineRule="auto"/>
-        <w:ind w:left="180" w:firstLine="0"/>
-        <w:jc w:val="left"/>
-      </w:pPr>
-      <w:r>
-        <w:rPr>
-          <w:sz w:val="24"/>
-        </w:rPr>
-        <w:t xml:space="preserve"> </w:t>
-      </w:r>
-    </w:p>
-    <w:p>
-      <w:pPr>
+        <w:pStyle w:val="Pargrafdellista"/>
+        <w:numPr>
+          <w:ilvl w:val="0"/>
+          <w:numId w:val="16"/>
+        </w:numPr>
         <w:spacing w:after="39" w:line="240" w:lineRule="auto"/>
-        <w:ind w:left="175" w:right="-15"/>
-        <w:jc w:val="left"/>
-      </w:pPr>
-      <w:r>
-        <w:rPr>
-          <w:rFonts w:ascii="Wingdings" w:eastAsia="Wingdings" w:hAnsi="Wingdings" w:cs="Wingdings"/>
-        </w:rPr>
-        <w:t></w:t>
-      </w:r>
-      <w:r>
-        <w:rPr>
+        <w:ind w:right="-15"/>
+        <w:jc w:val="left"/>
+        <w:rPr>
+          <w:b/>
+        </w:rPr>
+      </w:pPr>
+      <w:r>
+        <w:rPr>
+          <w:b/>
           <w:u w:val="single" w:color="000000"/>
         </w:rPr>
         <w:t>Recursos infrastructurals</w:t>
       </w:r>
       <w:r>
-        <w:t xml:space="preserve"> </w:t>
-      </w:r>
-    </w:p>
-    <w:p>
-      <w:pPr>
-        <w:spacing w:after="31" w:line="240" w:lineRule="auto"/>
-        <w:ind w:left="180" w:firstLine="0"/>
-        <w:jc w:val="left"/>
-      </w:pPr>
-      <w:r>
-        <w:t xml:space="preserve"> </w:t>
-      </w:r>
-    </w:p>
-    <w:p>
-      <w:pPr>
-        <w:ind w:left="550"/>
-      </w:pPr>
-      <w:r>
-        <w:rPr>
-          <w:rFonts w:ascii="Wingdings" w:eastAsia="Wingdings" w:hAnsi="Wingdings" w:cs="Wingdings"/>
-        </w:rPr>
-        <w:t></w:t>
-      </w:r>
-      <w:r>
-        <w:t xml:space="preserve">Característiques del local: </w:t>
-      </w:r>
-    </w:p>
-    <w:p>
-      <w:pPr>
-        <w:spacing w:after="38" w:line="240" w:lineRule="auto"/>
-        <w:ind w:left="888" w:firstLine="0"/>
-        <w:jc w:val="left"/>
-      </w:pPr>
-      <w:r>
-        <w:t xml:space="preserve"> </w:t>
-      </w:r>
-    </w:p>
-    <w:p>
-      <w:pPr>
-        <w:spacing w:after="36" w:line="240" w:lineRule="auto"/>
-        <w:ind w:left="888" w:firstLine="0"/>
-        <w:jc w:val="left"/>
-      </w:pPr>
-      <w:r>
-        <w:t xml:space="preserve"> </w:t>
+        <w:rPr>
+          <w:b/>
+        </w:rPr>
+        <w:t xml:space="preserve"> </w:t>
+      </w:r>
+    </w:p>
+    <w:p>
+      <w:pPr>
+        <w:pStyle w:val="Pargrafdellista"/>
+        <w:spacing w:after="39" w:line="240" w:lineRule="auto"/>
+        <w:ind w:left="885" w:right="-15" w:firstLine="0"/>
+        <w:jc w:val="left"/>
+        <w:rPr>
+          <w:b/>
+        </w:rPr>
+      </w:pPr>
+    </w:p>
+    <w:p>
+      <w:pPr>
+        <w:pStyle w:val="Pargrafdellista"/>
+        <w:spacing w:after="39" w:line="240" w:lineRule="auto"/>
+        <w:ind w:left="885" w:right="-15" w:firstLine="0"/>
+        <w:jc w:val="left"/>
+      </w:pPr>
+      <w:r>
+        <w:t xml:space="preserve">En quant a infraestructura, com ens ubicaríem en el viver CEI Can Roqueta, no ens tindríem que preocupar per el </w:t>
+      </w:r>
+      <w:r>
+        <w:rPr>
+          <w:b/>
+        </w:rPr>
+        <w:t>preu d’un local ni en les seves reformes, llum, etc...</w:t>
+      </w:r>
+    </w:p>
+    <w:p>
+      <w:pPr>
+        <w:pStyle w:val="Pargrafdellista"/>
+        <w:spacing w:after="39" w:line="240" w:lineRule="auto"/>
+        <w:ind w:left="885" w:right="-15" w:firstLine="0"/>
+        <w:jc w:val="left"/>
+      </w:pPr>
+    </w:p>
+    <w:p>
+      <w:pPr>
+        <w:pStyle w:val="Pargrafdellista"/>
+        <w:spacing w:after="39" w:line="240" w:lineRule="auto"/>
+        <w:ind w:left="885" w:right="-15" w:firstLine="0"/>
+        <w:jc w:val="left"/>
+      </w:pPr>
+      <w:r>
+        <w:t xml:space="preserve">L’estància allà pot anar dels </w:t>
+      </w:r>
+      <w:r>
+        <w:rPr>
+          <w:b/>
+        </w:rPr>
+        <w:t>120€  als 641 € mensuals.</w:t>
       </w:r>
     </w:p>
     <w:p>
@@ -6038,2201 +5387,239 @@
     </w:p>
     <w:p>
       <w:pPr>
-        <w:ind w:left="900" w:hanging="360"/>
-        <w:jc w:val="left"/>
-      </w:pPr>
-      <w:r>
-        <w:rPr>
-          <w:rFonts w:ascii="Wingdings" w:eastAsia="Wingdings" w:hAnsi="Wingdings" w:cs="Wingdings"/>
-          <w:sz w:val="24"/>
-        </w:rPr>
-        <w:t></w:t>
-      </w:r>
-      <w:r>
-        <w:t xml:space="preserve">El </w:t>
-      </w:r>
-      <w:r>
-        <w:rPr>
-          <w:b/>
-        </w:rPr>
-        <w:t>lloguer mensual inicial es de XXX €</w:t>
-      </w:r>
-      <w:r>
-        <w:t xml:space="preserve">. Cal pagar un </w:t>
-      </w:r>
-      <w:r>
-        <w:rPr>
-          <w:b/>
-        </w:rPr>
-        <w:t>dipòsit / fiança</w:t>
-      </w:r>
-      <w:r>
-        <w:t xml:space="preserve"> equivalent a XX mensualitats (</w:t>
-      </w:r>
-      <w:r>
-        <w:rPr>
-          <w:b/>
-        </w:rPr>
-        <w:t>XXX €).</w:t>
-      </w:r>
-      <w:r>
-        <w:rPr>
-          <w:b/>
-          <w:sz w:val="24"/>
-        </w:rPr>
-        <w:t xml:space="preserve"> </w:t>
-      </w:r>
-    </w:p>
-    <w:p>
-      <w:pPr>
-        <w:spacing w:line="240" w:lineRule="auto"/>
-        <w:ind w:left="888" w:firstLine="0"/>
-        <w:jc w:val="left"/>
-      </w:pPr>
-      <w:r>
-        <w:rPr>
-          <w:sz w:val="24"/>
-        </w:rPr>
-        <w:t xml:space="preserve"> </w:t>
-      </w:r>
-    </w:p>
-    <w:p>
-      <w:pPr>
-        <w:spacing w:after="12" w:line="276" w:lineRule="auto"/>
-        <w:ind w:left="888" w:firstLine="0"/>
-        <w:jc w:val="left"/>
-      </w:pPr>
-      <w:r>
-        <w:rPr>
-          <w:sz w:val="24"/>
-        </w:rPr>
-        <w:t xml:space="preserve"> </w:t>
-      </w:r>
-    </w:p>
-    <w:tbl>
-      <w:tblPr>
-        <w:tblStyle w:val="TableGrid"/>
-        <w:tblW w:w="4555" w:type="dxa"/>
-        <w:tblInd w:w="2437" w:type="dxa"/>
-        <w:tblCellMar>
-          <w:top w:w="83" w:type="dxa"/>
-          <w:left w:w="68" w:type="dxa"/>
-          <w:bottom w:w="0" w:type="dxa"/>
-          <w:right w:w="115" w:type="dxa"/>
-        </w:tblCellMar>
-        <w:tblLook w:val="04A0" w:firstRow="1" w:lastRow="0" w:firstColumn="1" w:lastColumn="0" w:noHBand="0" w:noVBand="1"/>
-      </w:tblPr>
-      <w:tblGrid>
-        <w:gridCol w:w="3757"/>
-        <w:gridCol w:w="798"/>
-      </w:tblGrid>
-      <w:tr>
-        <w:trPr>
-          <w:trHeight w:val="348"/>
-        </w:trPr>
-        <w:tc>
-          <w:tcPr>
-            <w:tcW w:w="3757" w:type="dxa"/>
-            <w:tcBorders>
-              <w:top w:val="single" w:sz="4" w:space="0" w:color="7F7F7F"/>
-              <w:left w:val="single" w:sz="4" w:space="0" w:color="7F7F7F"/>
-              <w:bottom w:val="single" w:sz="4" w:space="0" w:color="7F7F7F"/>
-              <w:right w:val="single" w:sz="4" w:space="0" w:color="7F7F7F"/>
-            </w:tcBorders>
-            <w:shd w:val="clear" w:color="auto" w:fill="C0C0C0"/>
-          </w:tcPr>
-          <w:p>
-            <w:pPr>
-              <w:spacing w:after="0" w:line="276" w:lineRule="auto"/>
-              <w:ind w:left="0" w:firstLine="0"/>
-              <w:jc w:val="left"/>
-            </w:pPr>
-            <w:r>
-              <w:rPr>
-                <w:b/>
-                <w:sz w:val="24"/>
-              </w:rPr>
-              <w:t xml:space="preserve">REFORMES LOCAL </w:t>
-            </w:r>
-          </w:p>
-        </w:tc>
-        <w:tc>
-          <w:tcPr>
-            <w:tcW w:w="798" w:type="dxa"/>
-            <w:tcBorders>
-              <w:top w:val="single" w:sz="4" w:space="0" w:color="7F7F7F"/>
-              <w:left w:val="single" w:sz="4" w:space="0" w:color="7F7F7F"/>
-              <w:bottom w:val="single" w:sz="4" w:space="0" w:color="7F7F7F"/>
-              <w:right w:val="single" w:sz="4" w:space="0" w:color="7F7F7F"/>
-            </w:tcBorders>
-            <w:shd w:val="clear" w:color="auto" w:fill="C0C0C0"/>
-          </w:tcPr>
-          <w:p>
-            <w:pPr>
-              <w:spacing w:after="0" w:line="276" w:lineRule="auto"/>
-              <w:ind w:left="0" w:firstLine="0"/>
-              <w:jc w:val="center"/>
-            </w:pPr>
-            <w:r>
-              <w:rPr>
-                <w:b/>
-                <w:sz w:val="24"/>
-              </w:rPr>
-              <w:t xml:space="preserve">€ </w:t>
-            </w:r>
-          </w:p>
-        </w:tc>
-      </w:tr>
-      <w:tr>
-        <w:trPr>
-          <w:trHeight w:val="352"/>
-        </w:trPr>
-        <w:tc>
-          <w:tcPr>
-            <w:tcW w:w="3757" w:type="dxa"/>
-            <w:tcBorders>
-              <w:top w:val="single" w:sz="4" w:space="0" w:color="7F7F7F"/>
-              <w:left w:val="single" w:sz="4" w:space="0" w:color="7F7F7F"/>
-              <w:bottom w:val="single" w:sz="4" w:space="0" w:color="7F7F7F"/>
-              <w:right w:val="single" w:sz="4" w:space="0" w:color="7F7F7F"/>
-            </w:tcBorders>
-          </w:tcPr>
-          <w:p>
-            <w:pPr>
-              <w:spacing w:after="0" w:line="276" w:lineRule="auto"/>
-              <w:ind w:left="0" w:firstLine="0"/>
-              <w:jc w:val="left"/>
-            </w:pPr>
-            <w:r>
-              <w:rPr>
-                <w:b/>
-                <w:sz w:val="24"/>
-              </w:rPr>
-              <w:t xml:space="preserve"> </w:t>
-            </w:r>
-          </w:p>
-        </w:tc>
-        <w:tc>
-          <w:tcPr>
-            <w:tcW w:w="798" w:type="dxa"/>
-            <w:tcBorders>
-              <w:top w:val="single" w:sz="4" w:space="0" w:color="7F7F7F"/>
-              <w:left w:val="single" w:sz="4" w:space="0" w:color="7F7F7F"/>
-              <w:bottom w:val="single" w:sz="4" w:space="0" w:color="7F7F7F"/>
-              <w:right w:val="single" w:sz="4" w:space="0" w:color="7F7F7F"/>
-            </w:tcBorders>
-          </w:tcPr>
-          <w:p>
-            <w:pPr>
-              <w:spacing w:after="0" w:line="276" w:lineRule="auto"/>
-              <w:ind w:left="0" w:firstLine="0"/>
-              <w:jc w:val="center"/>
-            </w:pPr>
-            <w:r>
-              <w:rPr>
-                <w:sz w:val="24"/>
-              </w:rPr>
-              <w:t xml:space="preserve"> </w:t>
-            </w:r>
-          </w:p>
-        </w:tc>
-      </w:tr>
-      <w:tr>
-        <w:trPr>
-          <w:trHeight w:val="350"/>
-        </w:trPr>
-        <w:tc>
-          <w:tcPr>
-            <w:tcW w:w="3757" w:type="dxa"/>
-            <w:tcBorders>
-              <w:top w:val="single" w:sz="4" w:space="0" w:color="7F7F7F"/>
-              <w:left w:val="single" w:sz="4" w:space="0" w:color="7F7F7F"/>
-              <w:bottom w:val="single" w:sz="4" w:space="0" w:color="7F7F7F"/>
-              <w:right w:val="single" w:sz="4" w:space="0" w:color="7F7F7F"/>
-            </w:tcBorders>
-          </w:tcPr>
-          <w:p>
-            <w:pPr>
-              <w:spacing w:after="0" w:line="276" w:lineRule="auto"/>
-              <w:ind w:left="0" w:firstLine="0"/>
-              <w:jc w:val="left"/>
-            </w:pPr>
-            <w:r>
-              <w:rPr>
-                <w:b/>
-                <w:sz w:val="24"/>
-              </w:rPr>
-              <w:t xml:space="preserve"> </w:t>
-            </w:r>
-          </w:p>
-        </w:tc>
-        <w:tc>
-          <w:tcPr>
-            <w:tcW w:w="798" w:type="dxa"/>
-            <w:tcBorders>
-              <w:top w:val="single" w:sz="4" w:space="0" w:color="7F7F7F"/>
-              <w:left w:val="single" w:sz="4" w:space="0" w:color="7F7F7F"/>
-              <w:bottom w:val="single" w:sz="4" w:space="0" w:color="7F7F7F"/>
-              <w:right w:val="single" w:sz="4" w:space="0" w:color="7F7F7F"/>
-            </w:tcBorders>
-          </w:tcPr>
-          <w:p>
-            <w:pPr>
-              <w:spacing w:after="0" w:line="276" w:lineRule="auto"/>
-              <w:ind w:left="0" w:firstLine="0"/>
-              <w:jc w:val="center"/>
-            </w:pPr>
-            <w:r>
-              <w:rPr>
-                <w:sz w:val="24"/>
-              </w:rPr>
-              <w:t xml:space="preserve"> </w:t>
-            </w:r>
-          </w:p>
-        </w:tc>
-      </w:tr>
-      <w:tr>
-        <w:trPr>
-          <w:trHeight w:val="350"/>
-        </w:trPr>
-        <w:tc>
-          <w:tcPr>
-            <w:tcW w:w="3757" w:type="dxa"/>
-            <w:tcBorders>
-              <w:top w:val="single" w:sz="4" w:space="0" w:color="7F7F7F"/>
-              <w:left w:val="single" w:sz="4" w:space="0" w:color="7F7F7F"/>
-              <w:bottom w:val="single" w:sz="4" w:space="0" w:color="7F7F7F"/>
-              <w:right w:val="single" w:sz="4" w:space="0" w:color="7F7F7F"/>
-            </w:tcBorders>
-          </w:tcPr>
-          <w:p>
-            <w:pPr>
-              <w:spacing w:after="0" w:line="276" w:lineRule="auto"/>
-              <w:ind w:left="0" w:firstLine="0"/>
-              <w:jc w:val="left"/>
-            </w:pPr>
-            <w:r>
-              <w:rPr>
-                <w:b/>
-                <w:sz w:val="24"/>
-              </w:rPr>
-              <w:t xml:space="preserve"> </w:t>
-            </w:r>
-          </w:p>
-        </w:tc>
-        <w:tc>
-          <w:tcPr>
-            <w:tcW w:w="798" w:type="dxa"/>
-            <w:tcBorders>
-              <w:top w:val="single" w:sz="4" w:space="0" w:color="7F7F7F"/>
-              <w:left w:val="single" w:sz="4" w:space="0" w:color="7F7F7F"/>
-              <w:bottom w:val="single" w:sz="4" w:space="0" w:color="7F7F7F"/>
-              <w:right w:val="single" w:sz="4" w:space="0" w:color="7F7F7F"/>
-            </w:tcBorders>
-          </w:tcPr>
-          <w:p>
-            <w:pPr>
-              <w:spacing w:after="0" w:line="276" w:lineRule="auto"/>
-              <w:ind w:left="0" w:firstLine="0"/>
-              <w:jc w:val="center"/>
-            </w:pPr>
-            <w:r>
-              <w:rPr>
-                <w:sz w:val="24"/>
-              </w:rPr>
-              <w:t xml:space="preserve"> </w:t>
-            </w:r>
-          </w:p>
-        </w:tc>
-      </w:tr>
-      <w:tr>
-        <w:trPr>
-          <w:trHeight w:val="348"/>
-        </w:trPr>
-        <w:tc>
-          <w:tcPr>
-            <w:tcW w:w="3757" w:type="dxa"/>
-            <w:tcBorders>
-              <w:top w:val="single" w:sz="4" w:space="0" w:color="7F7F7F"/>
-              <w:left w:val="single" w:sz="4" w:space="0" w:color="7F7F7F"/>
-              <w:bottom w:val="single" w:sz="4" w:space="0" w:color="7F7F7F"/>
-              <w:right w:val="single" w:sz="4" w:space="0" w:color="7F7F7F"/>
-            </w:tcBorders>
-          </w:tcPr>
-          <w:p>
-            <w:pPr>
-              <w:spacing w:after="0" w:line="276" w:lineRule="auto"/>
-              <w:ind w:left="0" w:firstLine="0"/>
-              <w:jc w:val="left"/>
-            </w:pPr>
-            <w:r>
-              <w:rPr>
-                <w:b/>
-                <w:sz w:val="24"/>
-              </w:rPr>
-              <w:t xml:space="preserve"> </w:t>
-            </w:r>
-          </w:p>
-        </w:tc>
-        <w:tc>
-          <w:tcPr>
-            <w:tcW w:w="798" w:type="dxa"/>
-            <w:tcBorders>
-              <w:top w:val="single" w:sz="4" w:space="0" w:color="7F7F7F"/>
-              <w:left w:val="single" w:sz="4" w:space="0" w:color="7F7F7F"/>
-              <w:bottom w:val="single" w:sz="4" w:space="0" w:color="7F7F7F"/>
-              <w:right w:val="single" w:sz="4" w:space="0" w:color="7F7F7F"/>
-            </w:tcBorders>
-          </w:tcPr>
-          <w:p>
-            <w:pPr>
-              <w:spacing w:after="0" w:line="276" w:lineRule="auto"/>
-              <w:ind w:left="0" w:firstLine="0"/>
-              <w:jc w:val="center"/>
-            </w:pPr>
-            <w:r>
-              <w:rPr>
-                <w:sz w:val="24"/>
-              </w:rPr>
-              <w:t xml:space="preserve"> </w:t>
-            </w:r>
-          </w:p>
-        </w:tc>
-      </w:tr>
-      <w:tr>
-        <w:trPr>
-          <w:trHeight w:val="350"/>
-        </w:trPr>
-        <w:tc>
-          <w:tcPr>
-            <w:tcW w:w="3757" w:type="dxa"/>
-            <w:tcBorders>
-              <w:top w:val="single" w:sz="4" w:space="0" w:color="7F7F7F"/>
-              <w:left w:val="single" w:sz="4" w:space="0" w:color="7F7F7F"/>
-              <w:bottom w:val="single" w:sz="4" w:space="0" w:color="7F7F7F"/>
-              <w:right w:val="single" w:sz="4" w:space="0" w:color="7F7F7F"/>
-            </w:tcBorders>
-          </w:tcPr>
-          <w:p>
-            <w:pPr>
-              <w:spacing w:after="0" w:line="276" w:lineRule="auto"/>
-              <w:ind w:left="0" w:firstLine="0"/>
-              <w:jc w:val="left"/>
-            </w:pPr>
-            <w:r>
-              <w:rPr>
-                <w:b/>
-                <w:sz w:val="24"/>
-              </w:rPr>
-              <w:t xml:space="preserve"> </w:t>
-            </w:r>
-          </w:p>
-        </w:tc>
-        <w:tc>
-          <w:tcPr>
-            <w:tcW w:w="798" w:type="dxa"/>
-            <w:tcBorders>
-              <w:top w:val="single" w:sz="4" w:space="0" w:color="7F7F7F"/>
-              <w:left w:val="single" w:sz="4" w:space="0" w:color="7F7F7F"/>
-              <w:bottom w:val="single" w:sz="4" w:space="0" w:color="7F7F7F"/>
-              <w:right w:val="single" w:sz="4" w:space="0" w:color="7F7F7F"/>
-            </w:tcBorders>
-          </w:tcPr>
-          <w:p>
-            <w:pPr>
-              <w:spacing w:after="0" w:line="276" w:lineRule="auto"/>
-              <w:ind w:left="0" w:firstLine="0"/>
-              <w:jc w:val="center"/>
-            </w:pPr>
-            <w:r>
-              <w:rPr>
-                <w:sz w:val="24"/>
-              </w:rPr>
-              <w:t xml:space="preserve"> </w:t>
-            </w:r>
-          </w:p>
-        </w:tc>
-      </w:tr>
-      <w:tr>
-        <w:trPr>
-          <w:trHeight w:val="352"/>
-        </w:trPr>
-        <w:tc>
-          <w:tcPr>
-            <w:tcW w:w="3757" w:type="dxa"/>
-            <w:tcBorders>
-              <w:top w:val="single" w:sz="4" w:space="0" w:color="7F7F7F"/>
-              <w:left w:val="single" w:sz="4" w:space="0" w:color="7F7F7F"/>
-              <w:bottom w:val="single" w:sz="4" w:space="0" w:color="7F7F7F"/>
-              <w:right w:val="single" w:sz="4" w:space="0" w:color="7F7F7F"/>
-            </w:tcBorders>
-          </w:tcPr>
-          <w:p>
-            <w:pPr>
-              <w:spacing w:after="0" w:line="276" w:lineRule="auto"/>
-              <w:ind w:left="0" w:firstLine="0"/>
-              <w:jc w:val="left"/>
-            </w:pPr>
-            <w:r>
-              <w:rPr>
-                <w:b/>
-                <w:sz w:val="24"/>
-              </w:rPr>
-              <w:t xml:space="preserve"> </w:t>
-            </w:r>
-          </w:p>
-        </w:tc>
-        <w:tc>
-          <w:tcPr>
-            <w:tcW w:w="798" w:type="dxa"/>
-            <w:tcBorders>
-              <w:top w:val="single" w:sz="4" w:space="0" w:color="7F7F7F"/>
-              <w:left w:val="single" w:sz="4" w:space="0" w:color="7F7F7F"/>
-              <w:bottom w:val="single" w:sz="4" w:space="0" w:color="7F7F7F"/>
-              <w:right w:val="single" w:sz="4" w:space="0" w:color="7F7F7F"/>
-            </w:tcBorders>
-          </w:tcPr>
-          <w:p>
-            <w:pPr>
-              <w:spacing w:after="0" w:line="276" w:lineRule="auto"/>
-              <w:ind w:left="0" w:firstLine="0"/>
-              <w:jc w:val="center"/>
-            </w:pPr>
-            <w:r>
-              <w:rPr>
-                <w:sz w:val="24"/>
-              </w:rPr>
-              <w:t xml:space="preserve"> </w:t>
-            </w:r>
-          </w:p>
-        </w:tc>
-      </w:tr>
-      <w:tr>
-        <w:trPr>
-          <w:trHeight w:val="348"/>
-        </w:trPr>
-        <w:tc>
-          <w:tcPr>
-            <w:tcW w:w="3757" w:type="dxa"/>
-            <w:tcBorders>
-              <w:top w:val="single" w:sz="4" w:space="0" w:color="7F7F7F"/>
-              <w:left w:val="single" w:sz="4" w:space="0" w:color="7F7F7F"/>
-              <w:bottom w:val="single" w:sz="4" w:space="0" w:color="7F7F7F"/>
-              <w:right w:val="single" w:sz="4" w:space="0" w:color="7F7F7F"/>
-            </w:tcBorders>
-            <w:shd w:val="clear" w:color="auto" w:fill="C0C0C0"/>
-          </w:tcPr>
-          <w:p>
-            <w:pPr>
-              <w:spacing w:after="0" w:line="276" w:lineRule="auto"/>
-              <w:ind w:left="0" w:firstLine="0"/>
-              <w:jc w:val="left"/>
-            </w:pPr>
-            <w:r>
-              <w:rPr>
-                <w:b/>
-                <w:sz w:val="24"/>
-              </w:rPr>
-              <w:t xml:space="preserve">TOTAL </w:t>
-            </w:r>
-          </w:p>
-        </w:tc>
-        <w:tc>
-          <w:tcPr>
-            <w:tcW w:w="798" w:type="dxa"/>
-            <w:tcBorders>
-              <w:top w:val="single" w:sz="4" w:space="0" w:color="7F7F7F"/>
-              <w:left w:val="single" w:sz="4" w:space="0" w:color="7F7F7F"/>
-              <w:bottom w:val="single" w:sz="4" w:space="0" w:color="7F7F7F"/>
-              <w:right w:val="single" w:sz="4" w:space="0" w:color="7F7F7F"/>
-            </w:tcBorders>
-            <w:shd w:val="clear" w:color="auto" w:fill="C0C0C0"/>
-          </w:tcPr>
-          <w:p>
-            <w:pPr>
-              <w:spacing w:after="0" w:line="276" w:lineRule="auto"/>
-              <w:ind w:left="0" w:firstLine="0"/>
-              <w:jc w:val="center"/>
-            </w:pPr>
-            <w:r>
-              <w:rPr>
-                <w:b/>
-                <w:sz w:val="24"/>
-              </w:rPr>
-              <w:t xml:space="preserve">€ </w:t>
-            </w:r>
-          </w:p>
-        </w:tc>
-      </w:tr>
-    </w:tbl>
-    <w:p>
-      <w:pPr>
-        <w:spacing w:line="240" w:lineRule="auto"/>
-        <w:ind w:left="888" w:firstLine="0"/>
-        <w:jc w:val="left"/>
-      </w:pPr>
-      <w:r>
-        <w:rPr>
-          <w:sz w:val="24"/>
-        </w:rPr>
-        <w:t xml:space="preserve"> </w:t>
-      </w:r>
-    </w:p>
-    <w:p>
-      <w:pPr>
-        <w:spacing w:after="33" w:line="240" w:lineRule="auto"/>
-        <w:ind w:left="180" w:firstLine="0"/>
-        <w:jc w:val="left"/>
-      </w:pPr>
-      <w:r>
-        <w:rPr>
-          <w:sz w:val="24"/>
-        </w:rPr>
-        <w:t xml:space="preserve"> </w:t>
-      </w:r>
-    </w:p>
-    <w:p>
-      <w:pPr>
-        <w:spacing w:after="39" w:line="240" w:lineRule="auto"/>
-        <w:ind w:left="175" w:right="-15"/>
-        <w:jc w:val="left"/>
-      </w:pPr>
-      <w:r>
-        <w:rPr>
-          <w:rFonts w:ascii="Wingdings" w:eastAsia="Wingdings" w:hAnsi="Wingdings" w:cs="Wingdings"/>
-        </w:rPr>
-        <w:t></w:t>
-      </w:r>
-      <w:r>
-        <w:rPr>
-          <w:u w:val="single" w:color="000000"/>
-        </w:rPr>
-        <w:t>Recursos materials</w:t>
-      </w:r>
-      <w:r>
-        <w:t xml:space="preserve"> </w:t>
-      </w:r>
-    </w:p>
-    <w:p>
-      <w:pPr>
-        <w:spacing w:after="13" w:line="276" w:lineRule="auto"/>
-        <w:ind w:left="180" w:firstLine="0"/>
-        <w:jc w:val="left"/>
-      </w:pPr>
-      <w:r>
-        <w:rPr>
-          <w:sz w:val="24"/>
-        </w:rPr>
-        <w:t xml:space="preserve"> </w:t>
-      </w:r>
-    </w:p>
-    <w:tbl>
-      <w:tblPr>
-        <w:tblStyle w:val="TableGrid"/>
-        <w:tblW w:w="4555" w:type="dxa"/>
-        <w:tblInd w:w="2437" w:type="dxa"/>
-        <w:tblCellMar>
-          <w:top w:w="82" w:type="dxa"/>
-          <w:left w:w="68" w:type="dxa"/>
-          <w:bottom w:w="0" w:type="dxa"/>
-          <w:right w:w="115" w:type="dxa"/>
-        </w:tblCellMar>
-        <w:tblLook w:val="04A0" w:firstRow="1" w:lastRow="0" w:firstColumn="1" w:lastColumn="0" w:noHBand="0" w:noVBand="1"/>
-      </w:tblPr>
-      <w:tblGrid>
-        <w:gridCol w:w="3757"/>
-        <w:gridCol w:w="798"/>
-      </w:tblGrid>
-      <w:tr>
-        <w:trPr>
-          <w:trHeight w:val="347"/>
-        </w:trPr>
-        <w:tc>
-          <w:tcPr>
-            <w:tcW w:w="3757" w:type="dxa"/>
-            <w:tcBorders>
-              <w:top w:val="single" w:sz="4" w:space="0" w:color="7F7F7F"/>
-              <w:left w:val="single" w:sz="4" w:space="0" w:color="7F7F7F"/>
-              <w:bottom w:val="single" w:sz="4" w:space="0" w:color="7F7F7F"/>
-              <w:right w:val="single" w:sz="4" w:space="0" w:color="7F7F7F"/>
-            </w:tcBorders>
-            <w:shd w:val="clear" w:color="auto" w:fill="C0C0C0"/>
-          </w:tcPr>
-          <w:p>
-            <w:pPr>
-              <w:spacing w:after="0" w:line="276" w:lineRule="auto"/>
-              <w:ind w:left="0" w:firstLine="0"/>
-              <w:jc w:val="left"/>
-            </w:pPr>
-            <w:r>
-              <w:rPr>
-                <w:b/>
-                <w:sz w:val="24"/>
-              </w:rPr>
-              <w:t xml:space="preserve">EINES I UTILLATGES </w:t>
-            </w:r>
-          </w:p>
-        </w:tc>
-        <w:tc>
-          <w:tcPr>
-            <w:tcW w:w="798" w:type="dxa"/>
-            <w:tcBorders>
-              <w:top w:val="single" w:sz="4" w:space="0" w:color="7F7F7F"/>
-              <w:left w:val="single" w:sz="4" w:space="0" w:color="7F7F7F"/>
-              <w:bottom w:val="single" w:sz="4" w:space="0" w:color="7F7F7F"/>
-              <w:right w:val="single" w:sz="4" w:space="0" w:color="7F7F7F"/>
-            </w:tcBorders>
-            <w:shd w:val="clear" w:color="auto" w:fill="C0C0C0"/>
-          </w:tcPr>
-          <w:p>
-            <w:pPr>
-              <w:spacing w:after="0" w:line="276" w:lineRule="auto"/>
-              <w:ind w:left="0" w:firstLine="0"/>
-              <w:jc w:val="center"/>
-            </w:pPr>
-            <w:r>
-              <w:rPr>
-                <w:b/>
-                <w:sz w:val="24"/>
-              </w:rPr>
-              <w:t xml:space="preserve">€ </w:t>
-            </w:r>
-          </w:p>
-        </w:tc>
-      </w:tr>
-      <w:tr>
-        <w:trPr>
-          <w:trHeight w:val="352"/>
-        </w:trPr>
-        <w:tc>
-          <w:tcPr>
-            <w:tcW w:w="3757" w:type="dxa"/>
-            <w:tcBorders>
-              <w:top w:val="single" w:sz="4" w:space="0" w:color="7F7F7F"/>
-              <w:left w:val="single" w:sz="4" w:space="0" w:color="7F7F7F"/>
-              <w:bottom w:val="single" w:sz="4" w:space="0" w:color="7F7F7F"/>
-              <w:right w:val="single" w:sz="4" w:space="0" w:color="7F7F7F"/>
-            </w:tcBorders>
-          </w:tcPr>
-          <w:p>
-            <w:pPr>
-              <w:spacing w:after="0" w:line="276" w:lineRule="auto"/>
-              <w:ind w:left="0" w:firstLine="0"/>
-              <w:jc w:val="left"/>
-            </w:pPr>
-            <w:r>
-              <w:rPr>
-                <w:b/>
-                <w:sz w:val="24"/>
-              </w:rPr>
-              <w:t xml:space="preserve"> </w:t>
-            </w:r>
-          </w:p>
-        </w:tc>
-        <w:tc>
-          <w:tcPr>
-            <w:tcW w:w="798" w:type="dxa"/>
-            <w:tcBorders>
-              <w:top w:val="single" w:sz="4" w:space="0" w:color="7F7F7F"/>
-              <w:left w:val="single" w:sz="4" w:space="0" w:color="7F7F7F"/>
-              <w:bottom w:val="single" w:sz="4" w:space="0" w:color="7F7F7F"/>
-              <w:right w:val="single" w:sz="4" w:space="0" w:color="7F7F7F"/>
-            </w:tcBorders>
-          </w:tcPr>
-          <w:p>
-            <w:pPr>
-              <w:spacing w:after="0" w:line="276" w:lineRule="auto"/>
-              <w:ind w:left="0" w:firstLine="0"/>
-              <w:jc w:val="center"/>
-            </w:pPr>
-            <w:r>
-              <w:rPr>
-                <w:sz w:val="24"/>
-              </w:rPr>
-              <w:t xml:space="preserve"> </w:t>
-            </w:r>
-          </w:p>
-        </w:tc>
-      </w:tr>
-      <w:tr>
-        <w:trPr>
-          <w:trHeight w:val="350"/>
-        </w:trPr>
-        <w:tc>
-          <w:tcPr>
-            <w:tcW w:w="3757" w:type="dxa"/>
-            <w:tcBorders>
-              <w:top w:val="single" w:sz="4" w:space="0" w:color="7F7F7F"/>
-              <w:left w:val="single" w:sz="4" w:space="0" w:color="7F7F7F"/>
-              <w:bottom w:val="single" w:sz="4" w:space="0" w:color="7F7F7F"/>
-              <w:right w:val="single" w:sz="4" w:space="0" w:color="7F7F7F"/>
-            </w:tcBorders>
-          </w:tcPr>
-          <w:p>
-            <w:pPr>
-              <w:spacing w:after="0" w:line="276" w:lineRule="auto"/>
-              <w:ind w:left="0" w:firstLine="0"/>
-              <w:jc w:val="left"/>
-            </w:pPr>
-            <w:r>
-              <w:rPr>
-                <w:b/>
-                <w:sz w:val="24"/>
-              </w:rPr>
-              <w:t xml:space="preserve"> </w:t>
-            </w:r>
-          </w:p>
-        </w:tc>
-        <w:tc>
-          <w:tcPr>
-            <w:tcW w:w="798" w:type="dxa"/>
-            <w:tcBorders>
-              <w:top w:val="single" w:sz="4" w:space="0" w:color="7F7F7F"/>
-              <w:left w:val="single" w:sz="4" w:space="0" w:color="7F7F7F"/>
-              <w:bottom w:val="single" w:sz="4" w:space="0" w:color="7F7F7F"/>
-              <w:right w:val="single" w:sz="4" w:space="0" w:color="7F7F7F"/>
-            </w:tcBorders>
-          </w:tcPr>
-          <w:p>
-            <w:pPr>
-              <w:spacing w:after="0" w:line="276" w:lineRule="auto"/>
-              <w:ind w:left="0" w:firstLine="0"/>
-              <w:jc w:val="center"/>
-            </w:pPr>
-            <w:r>
-              <w:rPr>
-                <w:sz w:val="24"/>
-              </w:rPr>
-              <w:t xml:space="preserve"> </w:t>
-            </w:r>
-          </w:p>
-        </w:tc>
-      </w:tr>
-      <w:tr>
-        <w:trPr>
-          <w:trHeight w:val="350"/>
-        </w:trPr>
-        <w:tc>
-          <w:tcPr>
-            <w:tcW w:w="3757" w:type="dxa"/>
-            <w:tcBorders>
-              <w:top w:val="single" w:sz="4" w:space="0" w:color="7F7F7F"/>
-              <w:left w:val="single" w:sz="4" w:space="0" w:color="7F7F7F"/>
-              <w:bottom w:val="single" w:sz="4" w:space="0" w:color="7F7F7F"/>
-              <w:right w:val="single" w:sz="4" w:space="0" w:color="7F7F7F"/>
-            </w:tcBorders>
-          </w:tcPr>
-          <w:p>
-            <w:pPr>
-              <w:spacing w:after="0" w:line="276" w:lineRule="auto"/>
-              <w:ind w:left="0" w:firstLine="0"/>
-              <w:jc w:val="left"/>
-            </w:pPr>
-            <w:r>
-              <w:rPr>
-                <w:b/>
-                <w:sz w:val="24"/>
-              </w:rPr>
-              <w:t xml:space="preserve"> </w:t>
-            </w:r>
-          </w:p>
-        </w:tc>
-        <w:tc>
-          <w:tcPr>
-            <w:tcW w:w="798" w:type="dxa"/>
-            <w:tcBorders>
-              <w:top w:val="single" w:sz="4" w:space="0" w:color="7F7F7F"/>
-              <w:left w:val="single" w:sz="4" w:space="0" w:color="7F7F7F"/>
-              <w:bottom w:val="single" w:sz="4" w:space="0" w:color="7F7F7F"/>
-              <w:right w:val="single" w:sz="4" w:space="0" w:color="7F7F7F"/>
-            </w:tcBorders>
-          </w:tcPr>
-          <w:p>
-            <w:pPr>
-              <w:spacing w:after="0" w:line="276" w:lineRule="auto"/>
-              <w:ind w:left="0" w:firstLine="0"/>
-              <w:jc w:val="center"/>
-            </w:pPr>
-            <w:r>
-              <w:rPr>
-                <w:sz w:val="24"/>
-              </w:rPr>
-              <w:t xml:space="preserve"> </w:t>
-            </w:r>
-          </w:p>
-        </w:tc>
-      </w:tr>
-      <w:tr>
-        <w:trPr>
-          <w:trHeight w:val="350"/>
-        </w:trPr>
-        <w:tc>
-          <w:tcPr>
-            <w:tcW w:w="3757" w:type="dxa"/>
-            <w:tcBorders>
-              <w:top w:val="single" w:sz="4" w:space="0" w:color="7F7F7F"/>
-              <w:left w:val="single" w:sz="4" w:space="0" w:color="7F7F7F"/>
-              <w:bottom w:val="single" w:sz="4" w:space="0" w:color="7F7F7F"/>
-              <w:right w:val="single" w:sz="4" w:space="0" w:color="7F7F7F"/>
-            </w:tcBorders>
-          </w:tcPr>
-          <w:p>
-            <w:pPr>
-              <w:spacing w:after="0" w:line="276" w:lineRule="auto"/>
-              <w:ind w:left="0" w:firstLine="0"/>
-              <w:jc w:val="left"/>
-            </w:pPr>
-            <w:r>
-              <w:rPr>
-                <w:b/>
-                <w:sz w:val="24"/>
-              </w:rPr>
-              <w:t xml:space="preserve"> </w:t>
-            </w:r>
-          </w:p>
-        </w:tc>
-        <w:tc>
-          <w:tcPr>
-            <w:tcW w:w="798" w:type="dxa"/>
-            <w:tcBorders>
-              <w:top w:val="single" w:sz="4" w:space="0" w:color="7F7F7F"/>
-              <w:left w:val="single" w:sz="4" w:space="0" w:color="7F7F7F"/>
-              <w:bottom w:val="single" w:sz="4" w:space="0" w:color="7F7F7F"/>
-              <w:right w:val="single" w:sz="4" w:space="0" w:color="7F7F7F"/>
-            </w:tcBorders>
-          </w:tcPr>
-          <w:p>
-            <w:pPr>
-              <w:spacing w:after="0" w:line="276" w:lineRule="auto"/>
-              <w:ind w:left="0" w:firstLine="0"/>
-              <w:jc w:val="center"/>
-            </w:pPr>
-            <w:r>
-              <w:rPr>
-                <w:sz w:val="24"/>
-              </w:rPr>
-              <w:t xml:space="preserve"> </w:t>
-            </w:r>
-          </w:p>
-        </w:tc>
-      </w:tr>
-      <w:tr>
-        <w:trPr>
-          <w:trHeight w:val="350"/>
-        </w:trPr>
-        <w:tc>
-          <w:tcPr>
-            <w:tcW w:w="3757" w:type="dxa"/>
-            <w:tcBorders>
-              <w:top w:val="single" w:sz="4" w:space="0" w:color="7F7F7F"/>
-              <w:left w:val="single" w:sz="4" w:space="0" w:color="7F7F7F"/>
-              <w:bottom w:val="single" w:sz="4" w:space="0" w:color="7F7F7F"/>
-              <w:right w:val="single" w:sz="4" w:space="0" w:color="7F7F7F"/>
-            </w:tcBorders>
-          </w:tcPr>
-          <w:p>
-            <w:pPr>
-              <w:spacing w:after="0" w:line="276" w:lineRule="auto"/>
-              <w:ind w:left="0" w:firstLine="0"/>
-              <w:jc w:val="left"/>
-            </w:pPr>
-            <w:r>
-              <w:rPr>
-                <w:b/>
-                <w:sz w:val="24"/>
-              </w:rPr>
-              <w:t xml:space="preserve"> </w:t>
-            </w:r>
-          </w:p>
-        </w:tc>
-        <w:tc>
-          <w:tcPr>
-            <w:tcW w:w="798" w:type="dxa"/>
-            <w:tcBorders>
-              <w:top w:val="single" w:sz="4" w:space="0" w:color="7F7F7F"/>
-              <w:left w:val="single" w:sz="4" w:space="0" w:color="7F7F7F"/>
-              <w:bottom w:val="single" w:sz="4" w:space="0" w:color="7F7F7F"/>
-              <w:right w:val="single" w:sz="4" w:space="0" w:color="7F7F7F"/>
-            </w:tcBorders>
-          </w:tcPr>
-          <w:p>
-            <w:pPr>
-              <w:spacing w:after="0" w:line="276" w:lineRule="auto"/>
-              <w:ind w:left="0" w:firstLine="0"/>
-              <w:jc w:val="center"/>
-            </w:pPr>
-            <w:r>
-              <w:rPr>
-                <w:sz w:val="24"/>
-              </w:rPr>
-              <w:t xml:space="preserve"> </w:t>
-            </w:r>
-          </w:p>
-        </w:tc>
-      </w:tr>
-      <w:tr>
-        <w:trPr>
-          <w:trHeight w:val="347"/>
-        </w:trPr>
-        <w:tc>
-          <w:tcPr>
-            <w:tcW w:w="3757" w:type="dxa"/>
-            <w:tcBorders>
-              <w:top w:val="single" w:sz="4" w:space="0" w:color="7F7F7F"/>
-              <w:left w:val="single" w:sz="4" w:space="0" w:color="7F7F7F"/>
-              <w:bottom w:val="single" w:sz="4" w:space="0" w:color="7F7F7F"/>
-              <w:right w:val="single" w:sz="4" w:space="0" w:color="7F7F7F"/>
-            </w:tcBorders>
-            <w:shd w:val="clear" w:color="auto" w:fill="C0C0C0"/>
-          </w:tcPr>
-          <w:p>
-            <w:pPr>
-              <w:spacing w:after="0" w:line="276" w:lineRule="auto"/>
-              <w:ind w:left="0" w:firstLine="0"/>
-              <w:jc w:val="left"/>
-            </w:pPr>
-            <w:r>
-              <w:rPr>
-                <w:b/>
-                <w:sz w:val="24"/>
-              </w:rPr>
-              <w:t xml:space="preserve">TOTAL </w:t>
-            </w:r>
-          </w:p>
-        </w:tc>
-        <w:tc>
-          <w:tcPr>
-            <w:tcW w:w="798" w:type="dxa"/>
-            <w:tcBorders>
-              <w:top w:val="single" w:sz="4" w:space="0" w:color="7F7F7F"/>
-              <w:left w:val="single" w:sz="4" w:space="0" w:color="7F7F7F"/>
-              <w:bottom w:val="single" w:sz="4" w:space="0" w:color="7F7F7F"/>
-              <w:right w:val="single" w:sz="4" w:space="0" w:color="7F7F7F"/>
-            </w:tcBorders>
-            <w:shd w:val="clear" w:color="auto" w:fill="C0C0C0"/>
-          </w:tcPr>
-          <w:p>
-            <w:pPr>
-              <w:spacing w:after="0" w:line="276" w:lineRule="auto"/>
-              <w:ind w:left="0" w:firstLine="0"/>
-              <w:jc w:val="center"/>
-            </w:pPr>
-            <w:r>
-              <w:rPr>
-                <w:b/>
-                <w:sz w:val="24"/>
-              </w:rPr>
-              <w:t xml:space="preserve">€ </w:t>
-            </w:r>
-          </w:p>
-        </w:tc>
-      </w:tr>
-    </w:tbl>
-    <w:p>
-      <w:pPr>
-        <w:spacing w:line="240" w:lineRule="auto"/>
-        <w:ind w:left="180" w:firstLine="0"/>
-        <w:jc w:val="left"/>
-      </w:pPr>
-      <w:r>
-        <w:rPr>
-          <w:sz w:val="24"/>
-        </w:rPr>
-        <w:t xml:space="preserve"> </w:t>
-      </w:r>
-    </w:p>
-    <w:p>
-      <w:pPr>
-        <w:spacing w:after="13" w:line="276" w:lineRule="auto"/>
-        <w:ind w:left="180" w:firstLine="0"/>
-        <w:jc w:val="left"/>
-      </w:pPr>
-      <w:r>
-        <w:rPr>
-          <w:sz w:val="24"/>
-        </w:rPr>
-        <w:t xml:space="preserve"> </w:t>
-      </w:r>
-    </w:p>
-    <w:tbl>
-      <w:tblPr>
-        <w:tblStyle w:val="TableGrid"/>
-        <w:tblW w:w="4555" w:type="dxa"/>
-        <w:tblInd w:w="2437" w:type="dxa"/>
-        <w:tblCellMar>
-          <w:top w:w="82" w:type="dxa"/>
-          <w:left w:w="68" w:type="dxa"/>
-          <w:bottom w:w="0" w:type="dxa"/>
-          <w:right w:w="115" w:type="dxa"/>
-        </w:tblCellMar>
-        <w:tblLook w:val="04A0" w:firstRow="1" w:lastRow="0" w:firstColumn="1" w:lastColumn="0" w:noHBand="0" w:noVBand="1"/>
-      </w:tblPr>
-      <w:tblGrid>
-        <w:gridCol w:w="3757"/>
-        <w:gridCol w:w="798"/>
-      </w:tblGrid>
-      <w:tr>
-        <w:trPr>
-          <w:trHeight w:val="347"/>
-        </w:trPr>
-        <w:tc>
-          <w:tcPr>
-            <w:tcW w:w="3757" w:type="dxa"/>
-            <w:tcBorders>
-              <w:top w:val="single" w:sz="4" w:space="0" w:color="7F7F7F"/>
-              <w:left w:val="single" w:sz="4" w:space="0" w:color="7F7F7F"/>
-              <w:bottom w:val="single" w:sz="4" w:space="0" w:color="7F7F7F"/>
-              <w:right w:val="single" w:sz="4" w:space="0" w:color="7F7F7F"/>
-            </w:tcBorders>
-            <w:shd w:val="clear" w:color="auto" w:fill="C0C0C0"/>
-          </w:tcPr>
-          <w:p>
-            <w:pPr>
-              <w:spacing w:after="0" w:line="276" w:lineRule="auto"/>
-              <w:ind w:left="0" w:firstLine="0"/>
-              <w:jc w:val="left"/>
-            </w:pPr>
-            <w:r>
-              <w:rPr>
-                <w:b/>
-                <w:sz w:val="24"/>
-              </w:rPr>
-              <w:t xml:space="preserve">MOBILIARI I ESTRIS </w:t>
-            </w:r>
-          </w:p>
-        </w:tc>
-        <w:tc>
-          <w:tcPr>
-            <w:tcW w:w="798" w:type="dxa"/>
-            <w:tcBorders>
-              <w:top w:val="single" w:sz="4" w:space="0" w:color="7F7F7F"/>
-              <w:left w:val="single" w:sz="4" w:space="0" w:color="7F7F7F"/>
-              <w:bottom w:val="single" w:sz="4" w:space="0" w:color="7F7F7F"/>
-              <w:right w:val="single" w:sz="4" w:space="0" w:color="7F7F7F"/>
-            </w:tcBorders>
-            <w:shd w:val="clear" w:color="auto" w:fill="C0C0C0"/>
-          </w:tcPr>
-          <w:p>
-            <w:pPr>
-              <w:spacing w:after="0" w:line="276" w:lineRule="auto"/>
-              <w:ind w:left="0" w:firstLine="0"/>
-              <w:jc w:val="center"/>
-            </w:pPr>
-            <w:r>
-              <w:rPr>
-                <w:b/>
-                <w:sz w:val="24"/>
-              </w:rPr>
-              <w:t xml:space="preserve">€ </w:t>
-            </w:r>
-          </w:p>
-        </w:tc>
-      </w:tr>
-      <w:tr>
-        <w:trPr>
-          <w:trHeight w:val="352"/>
-        </w:trPr>
-        <w:tc>
-          <w:tcPr>
-            <w:tcW w:w="3757" w:type="dxa"/>
-            <w:tcBorders>
-              <w:top w:val="single" w:sz="4" w:space="0" w:color="7F7F7F"/>
-              <w:left w:val="single" w:sz="4" w:space="0" w:color="7F7F7F"/>
-              <w:bottom w:val="single" w:sz="4" w:space="0" w:color="7F7F7F"/>
-              <w:right w:val="single" w:sz="4" w:space="0" w:color="7F7F7F"/>
-            </w:tcBorders>
-          </w:tcPr>
-          <w:p>
-            <w:pPr>
-              <w:spacing w:after="0" w:line="276" w:lineRule="auto"/>
-              <w:ind w:left="0" w:firstLine="0"/>
-              <w:jc w:val="left"/>
-            </w:pPr>
-            <w:r>
-              <w:rPr>
-                <w:b/>
-                <w:sz w:val="24"/>
-              </w:rPr>
-              <w:lastRenderedPageBreak/>
-              <w:t xml:space="preserve"> </w:t>
-            </w:r>
-          </w:p>
-        </w:tc>
-        <w:tc>
-          <w:tcPr>
-            <w:tcW w:w="798" w:type="dxa"/>
-            <w:tcBorders>
-              <w:top w:val="single" w:sz="4" w:space="0" w:color="7F7F7F"/>
-              <w:left w:val="single" w:sz="4" w:space="0" w:color="7F7F7F"/>
-              <w:bottom w:val="single" w:sz="4" w:space="0" w:color="7F7F7F"/>
-              <w:right w:val="single" w:sz="4" w:space="0" w:color="7F7F7F"/>
-            </w:tcBorders>
-          </w:tcPr>
-          <w:p>
-            <w:pPr>
-              <w:spacing w:after="0" w:line="276" w:lineRule="auto"/>
-              <w:ind w:left="0" w:firstLine="0"/>
-              <w:jc w:val="center"/>
-            </w:pPr>
-            <w:r>
-              <w:rPr>
-                <w:sz w:val="24"/>
-              </w:rPr>
-              <w:t xml:space="preserve"> </w:t>
-            </w:r>
-          </w:p>
-        </w:tc>
-      </w:tr>
-      <w:tr>
-        <w:trPr>
-          <w:trHeight w:val="350"/>
-        </w:trPr>
-        <w:tc>
-          <w:tcPr>
-            <w:tcW w:w="3757" w:type="dxa"/>
-            <w:tcBorders>
-              <w:top w:val="single" w:sz="4" w:space="0" w:color="7F7F7F"/>
-              <w:left w:val="single" w:sz="4" w:space="0" w:color="7F7F7F"/>
-              <w:bottom w:val="single" w:sz="4" w:space="0" w:color="7F7F7F"/>
-              <w:right w:val="single" w:sz="4" w:space="0" w:color="7F7F7F"/>
-            </w:tcBorders>
-          </w:tcPr>
-          <w:p>
-            <w:pPr>
-              <w:spacing w:after="0" w:line="276" w:lineRule="auto"/>
-              <w:ind w:left="0" w:firstLine="0"/>
-              <w:jc w:val="left"/>
-            </w:pPr>
-            <w:r>
-              <w:rPr>
-                <w:b/>
-                <w:sz w:val="24"/>
-              </w:rPr>
-              <w:t xml:space="preserve"> </w:t>
-            </w:r>
-          </w:p>
-        </w:tc>
-        <w:tc>
-          <w:tcPr>
-            <w:tcW w:w="798" w:type="dxa"/>
-            <w:tcBorders>
-              <w:top w:val="single" w:sz="4" w:space="0" w:color="7F7F7F"/>
-              <w:left w:val="single" w:sz="4" w:space="0" w:color="7F7F7F"/>
-              <w:bottom w:val="single" w:sz="4" w:space="0" w:color="7F7F7F"/>
-              <w:right w:val="single" w:sz="4" w:space="0" w:color="7F7F7F"/>
-            </w:tcBorders>
-          </w:tcPr>
-          <w:p>
-            <w:pPr>
-              <w:spacing w:after="0" w:line="276" w:lineRule="auto"/>
-              <w:ind w:left="0" w:firstLine="0"/>
-              <w:jc w:val="center"/>
-            </w:pPr>
-            <w:r>
-              <w:rPr>
-                <w:sz w:val="24"/>
-              </w:rPr>
-              <w:t xml:space="preserve"> </w:t>
-            </w:r>
-          </w:p>
-        </w:tc>
-      </w:tr>
-      <w:tr>
-        <w:trPr>
-          <w:trHeight w:val="350"/>
-        </w:trPr>
-        <w:tc>
-          <w:tcPr>
-            <w:tcW w:w="3757" w:type="dxa"/>
-            <w:tcBorders>
-              <w:top w:val="single" w:sz="4" w:space="0" w:color="7F7F7F"/>
-              <w:left w:val="single" w:sz="4" w:space="0" w:color="7F7F7F"/>
-              <w:bottom w:val="single" w:sz="4" w:space="0" w:color="7F7F7F"/>
-              <w:right w:val="single" w:sz="4" w:space="0" w:color="7F7F7F"/>
-            </w:tcBorders>
-          </w:tcPr>
-          <w:p>
-            <w:pPr>
-              <w:spacing w:after="0" w:line="276" w:lineRule="auto"/>
-              <w:ind w:left="0" w:firstLine="0"/>
-              <w:jc w:val="left"/>
-            </w:pPr>
-            <w:r>
-              <w:rPr>
-                <w:b/>
-                <w:sz w:val="24"/>
-              </w:rPr>
-              <w:t xml:space="preserve"> </w:t>
-            </w:r>
-          </w:p>
-        </w:tc>
-        <w:tc>
-          <w:tcPr>
-            <w:tcW w:w="798" w:type="dxa"/>
-            <w:tcBorders>
-              <w:top w:val="single" w:sz="4" w:space="0" w:color="7F7F7F"/>
-              <w:left w:val="single" w:sz="4" w:space="0" w:color="7F7F7F"/>
-              <w:bottom w:val="single" w:sz="4" w:space="0" w:color="7F7F7F"/>
-              <w:right w:val="single" w:sz="4" w:space="0" w:color="7F7F7F"/>
-            </w:tcBorders>
-          </w:tcPr>
-          <w:p>
-            <w:pPr>
-              <w:spacing w:after="0" w:line="276" w:lineRule="auto"/>
-              <w:ind w:left="0" w:firstLine="0"/>
-              <w:jc w:val="center"/>
-            </w:pPr>
-            <w:r>
-              <w:rPr>
-                <w:sz w:val="24"/>
-              </w:rPr>
-              <w:t xml:space="preserve"> </w:t>
-            </w:r>
-          </w:p>
-        </w:tc>
-      </w:tr>
-      <w:tr>
-        <w:trPr>
-          <w:trHeight w:val="350"/>
-        </w:trPr>
-        <w:tc>
-          <w:tcPr>
-            <w:tcW w:w="3757" w:type="dxa"/>
-            <w:tcBorders>
-              <w:top w:val="single" w:sz="4" w:space="0" w:color="7F7F7F"/>
-              <w:left w:val="single" w:sz="4" w:space="0" w:color="7F7F7F"/>
-              <w:bottom w:val="single" w:sz="4" w:space="0" w:color="7F7F7F"/>
-              <w:right w:val="single" w:sz="4" w:space="0" w:color="7F7F7F"/>
-            </w:tcBorders>
-          </w:tcPr>
-          <w:p>
-            <w:pPr>
-              <w:spacing w:after="0" w:line="276" w:lineRule="auto"/>
-              <w:ind w:left="0" w:firstLine="0"/>
-              <w:jc w:val="left"/>
-            </w:pPr>
-            <w:r>
-              <w:rPr>
-                <w:b/>
-                <w:sz w:val="24"/>
-              </w:rPr>
-              <w:t xml:space="preserve"> </w:t>
-            </w:r>
-          </w:p>
-        </w:tc>
-        <w:tc>
-          <w:tcPr>
-            <w:tcW w:w="798" w:type="dxa"/>
-            <w:tcBorders>
-              <w:top w:val="single" w:sz="4" w:space="0" w:color="7F7F7F"/>
-              <w:left w:val="single" w:sz="4" w:space="0" w:color="7F7F7F"/>
-              <w:bottom w:val="single" w:sz="4" w:space="0" w:color="7F7F7F"/>
-              <w:right w:val="single" w:sz="4" w:space="0" w:color="7F7F7F"/>
-            </w:tcBorders>
-          </w:tcPr>
-          <w:p>
-            <w:pPr>
-              <w:spacing w:after="0" w:line="276" w:lineRule="auto"/>
-              <w:ind w:left="0" w:firstLine="0"/>
-              <w:jc w:val="center"/>
-            </w:pPr>
-            <w:r>
-              <w:rPr>
-                <w:sz w:val="24"/>
-              </w:rPr>
-              <w:t xml:space="preserve"> </w:t>
-            </w:r>
-          </w:p>
-        </w:tc>
-      </w:tr>
-      <w:tr>
-        <w:trPr>
-          <w:trHeight w:val="350"/>
-        </w:trPr>
-        <w:tc>
-          <w:tcPr>
-            <w:tcW w:w="3757" w:type="dxa"/>
-            <w:tcBorders>
-              <w:top w:val="single" w:sz="4" w:space="0" w:color="7F7F7F"/>
-              <w:left w:val="single" w:sz="4" w:space="0" w:color="7F7F7F"/>
-              <w:bottom w:val="single" w:sz="4" w:space="0" w:color="7F7F7F"/>
-              <w:right w:val="single" w:sz="4" w:space="0" w:color="7F7F7F"/>
-            </w:tcBorders>
-          </w:tcPr>
-          <w:p>
-            <w:pPr>
-              <w:spacing w:after="0" w:line="276" w:lineRule="auto"/>
-              <w:ind w:left="0" w:firstLine="0"/>
-              <w:jc w:val="left"/>
-            </w:pPr>
-            <w:r>
-              <w:rPr>
-                <w:b/>
-                <w:sz w:val="24"/>
-              </w:rPr>
-              <w:t xml:space="preserve"> </w:t>
-            </w:r>
-          </w:p>
-        </w:tc>
-        <w:tc>
-          <w:tcPr>
-            <w:tcW w:w="798" w:type="dxa"/>
-            <w:tcBorders>
-              <w:top w:val="single" w:sz="4" w:space="0" w:color="7F7F7F"/>
-              <w:left w:val="single" w:sz="4" w:space="0" w:color="7F7F7F"/>
-              <w:bottom w:val="single" w:sz="4" w:space="0" w:color="7F7F7F"/>
-              <w:right w:val="single" w:sz="4" w:space="0" w:color="7F7F7F"/>
-            </w:tcBorders>
-          </w:tcPr>
-          <w:p>
-            <w:pPr>
-              <w:spacing w:after="0" w:line="276" w:lineRule="auto"/>
-              <w:ind w:left="0" w:firstLine="0"/>
-              <w:jc w:val="center"/>
-            </w:pPr>
-            <w:r>
-              <w:rPr>
-                <w:sz w:val="24"/>
-              </w:rPr>
-              <w:t xml:space="preserve"> </w:t>
-            </w:r>
-          </w:p>
-        </w:tc>
-      </w:tr>
-      <w:tr>
-        <w:trPr>
-          <w:trHeight w:val="347"/>
-        </w:trPr>
-        <w:tc>
-          <w:tcPr>
-            <w:tcW w:w="3757" w:type="dxa"/>
-            <w:tcBorders>
-              <w:top w:val="single" w:sz="4" w:space="0" w:color="7F7F7F"/>
-              <w:left w:val="single" w:sz="4" w:space="0" w:color="7F7F7F"/>
-              <w:bottom w:val="single" w:sz="4" w:space="0" w:color="7F7F7F"/>
-              <w:right w:val="single" w:sz="4" w:space="0" w:color="7F7F7F"/>
-            </w:tcBorders>
-            <w:shd w:val="clear" w:color="auto" w:fill="C0C0C0"/>
-          </w:tcPr>
-          <w:p>
-            <w:pPr>
-              <w:spacing w:after="0" w:line="276" w:lineRule="auto"/>
-              <w:ind w:left="0" w:firstLine="0"/>
-              <w:jc w:val="left"/>
-            </w:pPr>
-            <w:r>
-              <w:rPr>
-                <w:b/>
-                <w:sz w:val="24"/>
-              </w:rPr>
-              <w:t xml:space="preserve">TOTAL </w:t>
-            </w:r>
-          </w:p>
-        </w:tc>
-        <w:tc>
-          <w:tcPr>
-            <w:tcW w:w="798" w:type="dxa"/>
-            <w:tcBorders>
-              <w:top w:val="single" w:sz="4" w:space="0" w:color="7F7F7F"/>
-              <w:left w:val="single" w:sz="4" w:space="0" w:color="7F7F7F"/>
-              <w:bottom w:val="single" w:sz="4" w:space="0" w:color="7F7F7F"/>
-              <w:right w:val="single" w:sz="4" w:space="0" w:color="7F7F7F"/>
-            </w:tcBorders>
-            <w:shd w:val="clear" w:color="auto" w:fill="C0C0C0"/>
-          </w:tcPr>
-          <w:p>
-            <w:pPr>
-              <w:spacing w:after="0" w:line="276" w:lineRule="auto"/>
-              <w:ind w:left="0" w:firstLine="0"/>
-              <w:jc w:val="center"/>
-            </w:pPr>
-            <w:r>
-              <w:rPr>
-                <w:b/>
-                <w:sz w:val="24"/>
-              </w:rPr>
-              <w:t xml:space="preserve">€ </w:t>
-            </w:r>
-          </w:p>
-        </w:tc>
-      </w:tr>
-    </w:tbl>
-    <w:p>
-      <w:pPr>
-        <w:spacing w:after="193" w:line="240" w:lineRule="auto"/>
-        <w:ind w:left="180" w:firstLine="0"/>
-        <w:jc w:val="left"/>
-      </w:pPr>
-      <w:r>
-        <w:rPr>
-          <w:b/>
-          <w:sz w:val="28"/>
-        </w:rPr>
-        <w:t xml:space="preserve"> </w:t>
-      </w:r>
-    </w:p>
-    <w:p>
-      <w:pPr>
-        <w:spacing w:after="39" w:line="240" w:lineRule="auto"/>
-        <w:ind w:left="175" w:right="-15"/>
-        <w:jc w:val="left"/>
-      </w:pPr>
-      <w:r>
-        <w:rPr>
-          <w:rFonts w:ascii="Wingdings" w:eastAsia="Wingdings" w:hAnsi="Wingdings" w:cs="Wingdings"/>
-        </w:rPr>
-        <w:t></w:t>
-      </w:r>
-      <w:r>
-        <w:rPr>
-          <w:u w:val="single" w:color="000000"/>
-        </w:rPr>
-        <w:t>Recursos humans</w:t>
-      </w:r>
-      <w:r>
-        <w:t xml:space="preserve"> </w:t>
-      </w:r>
-    </w:p>
-    <w:p>
-      <w:pPr>
-        <w:spacing w:after="38" w:line="240" w:lineRule="auto"/>
-        <w:ind w:left="180" w:firstLine="0"/>
-        <w:jc w:val="left"/>
-      </w:pPr>
-      <w:r>
-        <w:t xml:space="preserve"> </w:t>
-      </w:r>
-    </w:p>
-    <w:p>
-      <w:pPr>
-        <w:ind w:left="190"/>
-      </w:pPr>
-      <w:r>
-        <w:t xml:space="preserve">Inicialment, el negoci estarà gestionat per XXXXXXX, qui treballarà a jornada complerta i comptarà amb un </w:t>
-      </w:r>
-      <w:r>
-        <w:rPr>
-          <w:b/>
-        </w:rPr>
-        <w:t>sou estimat de XXX € mensuals</w:t>
-      </w:r>
-      <w:r>
-        <w:t>.</w:t>
-      </w:r>
-      <w:r>
-        <w:rPr>
-          <w:sz w:val="24"/>
-        </w:rPr>
-        <w:t xml:space="preserve"> </w:t>
-      </w:r>
-    </w:p>
-    <w:p>
-      <w:pPr>
-        <w:spacing w:after="27" w:line="240" w:lineRule="auto"/>
-        <w:ind w:left="180" w:firstLine="0"/>
-        <w:jc w:val="left"/>
-      </w:pPr>
-      <w:r>
-        <w:t xml:space="preserve"> </w:t>
-      </w:r>
-    </w:p>
-    <w:p>
-      <w:pPr>
-        <w:spacing w:after="39" w:line="240" w:lineRule="auto"/>
-        <w:ind w:left="175" w:right="-15"/>
-        <w:jc w:val="left"/>
-      </w:pPr>
-      <w:r>
-        <w:rPr>
-          <w:rFonts w:ascii="Wingdings" w:eastAsia="Wingdings" w:hAnsi="Wingdings" w:cs="Wingdings"/>
-        </w:rPr>
-        <w:t></w:t>
-      </w:r>
-      <w:r>
-        <w:rPr>
-          <w:u w:val="single" w:color="000000"/>
-        </w:rPr>
-        <w:t>Proveïdors:</w:t>
-      </w:r>
-      <w:r>
-        <w:t xml:space="preserve"> </w:t>
-      </w:r>
-    </w:p>
-    <w:p>
-      <w:pPr>
-        <w:spacing w:after="36" w:line="240" w:lineRule="auto"/>
-        <w:ind w:left="180" w:firstLine="0"/>
-        <w:jc w:val="left"/>
-      </w:pPr>
-      <w:r>
-        <w:t xml:space="preserve"> </w:t>
-      </w:r>
-    </w:p>
-    <w:p>
-      <w:pPr>
-        <w:spacing w:after="37" w:line="240" w:lineRule="auto"/>
-        <w:ind w:left="180" w:firstLine="0"/>
-        <w:jc w:val="left"/>
-      </w:pPr>
-      <w:r>
-        <w:t xml:space="preserve"> </w:t>
-      </w:r>
-    </w:p>
-    <w:p>
-      <w:pPr>
+        <w:pStyle w:val="Pargrafdellista"/>
         <w:numPr>
           <w:ilvl w:val="0"/>
-          <w:numId w:val="3"/>
+          <w:numId w:val="16"/>
         </w:numPr>
         <w:spacing w:after="39" w:line="240" w:lineRule="auto"/>
-        <w:ind w:right="-15" w:hanging="360"/>
-        <w:jc w:val="left"/>
-      </w:pPr>
-      <w:r>
-        <w:rPr>
+        <w:ind w:right="-15"/>
+        <w:jc w:val="left"/>
+        <w:rPr>
+          <w:b/>
+        </w:rPr>
+      </w:pPr>
+      <w:r>
+        <w:rPr>
+          <w:b/>
           <w:u w:val="single" w:color="000000"/>
         </w:rPr>
-        <w:t>Llistat de proveïdors i forma de pagament</w:t>
-      </w:r>
-      <w:r>
-        <w:t xml:space="preserve"> </w:t>
-      </w:r>
-    </w:p>
-    <w:p>
-      <w:pPr>
-        <w:spacing w:after="36" w:line="240" w:lineRule="auto"/>
-        <w:ind w:left="540" w:firstLine="0"/>
-        <w:jc w:val="left"/>
-      </w:pPr>
-      <w:r>
-        <w:t xml:space="preserve"> </w:t>
-      </w:r>
-    </w:p>
-    <w:p>
-      <w:pPr>
-        <w:spacing w:after="40" w:line="240" w:lineRule="auto"/>
-        <w:ind w:left="540" w:firstLine="0"/>
-        <w:jc w:val="left"/>
-      </w:pPr>
-      <w:r>
-        <w:t xml:space="preserve"> </w:t>
-      </w:r>
-    </w:p>
-    <w:p>
-      <w:pPr>
+        <w:t xml:space="preserve">Recursos </w:t>
+      </w:r>
+      <w:r>
+        <w:rPr>
+          <w:b/>
+          <w:u w:val="single" w:color="000000"/>
+        </w:rPr>
+        <w:t>materials</w:t>
+      </w:r>
+    </w:p>
+    <w:p>
+      <w:pPr>
+        <w:pStyle w:val="Pargrafdellista"/>
+        <w:spacing w:after="39" w:line="240" w:lineRule="auto"/>
+        <w:ind w:left="885" w:right="-15" w:firstLine="0"/>
+        <w:jc w:val="left"/>
+        <w:rPr>
+          <w:b/>
+          <w:u w:val="single" w:color="000000"/>
+        </w:rPr>
+      </w:pPr>
+    </w:p>
+    <w:p>
+      <w:pPr>
+        <w:pStyle w:val="Pargrafdellista"/>
+        <w:spacing w:after="39" w:line="240" w:lineRule="auto"/>
+        <w:ind w:left="885" w:right="-15" w:firstLine="0"/>
+        <w:jc w:val="left"/>
+        <w:rPr>
+          <w:b/>
+          <w:u w:color="000000"/>
+        </w:rPr>
+      </w:pPr>
+      <w:r>
+        <w:rPr>
+          <w:u w:color="000000"/>
+        </w:rPr>
+        <w:t xml:space="preserve">No es material en sí, però el nostre únic recurs material seria la compra d’un </w:t>
+      </w:r>
+      <w:r>
+        <w:rPr>
+          <w:b/>
+          <w:u w:color="000000"/>
+        </w:rPr>
+        <w:t xml:space="preserve">servidor mitjançant </w:t>
+      </w:r>
+      <w:proofErr w:type="spellStart"/>
+      <w:r>
+        <w:rPr>
+          <w:b/>
+          <w:u w:color="000000"/>
+        </w:rPr>
+        <w:t>Amazon</w:t>
+      </w:r>
+      <w:proofErr w:type="spellEnd"/>
+      <w:r>
+        <w:rPr>
+          <w:b/>
+          <w:u w:color="000000"/>
+        </w:rPr>
+        <w:t xml:space="preserve"> AWS.</w:t>
+      </w:r>
+    </w:p>
+    <w:p>
+      <w:pPr>
+        <w:pStyle w:val="Pargrafdellista"/>
+        <w:spacing w:after="39" w:line="240" w:lineRule="auto"/>
+        <w:ind w:left="885" w:right="-15" w:firstLine="0"/>
+        <w:jc w:val="left"/>
+        <w:rPr>
+          <w:u w:color="000000"/>
+        </w:rPr>
+      </w:pPr>
+    </w:p>
+    <w:p>
+      <w:pPr>
+        <w:pStyle w:val="Pargrafdellista"/>
+        <w:spacing w:after="39" w:line="240" w:lineRule="auto"/>
+        <w:ind w:left="885" w:right="-15" w:firstLine="0"/>
+        <w:jc w:val="left"/>
+      </w:pPr>
+      <w:r>
+        <w:rPr>
+          <w:u w:color="000000"/>
+        </w:rPr>
+        <w:t>En quant a preus, hem de contactar amb ells per a que ens donin un pressupost.</w:t>
+      </w:r>
+    </w:p>
+    <w:p>
+      <w:pPr>
+        <w:spacing w:after="13" w:line="276" w:lineRule="auto"/>
+        <w:ind w:left="0" w:firstLine="0"/>
+        <w:jc w:val="left"/>
+      </w:pPr>
+      <w:r>
+        <w:rPr>
+          <w:b/>
+          <w:sz w:val="28"/>
+        </w:rPr>
+        <w:t xml:space="preserve"> </w:t>
+      </w:r>
+    </w:p>
+    <w:p>
+      <w:pPr>
+        <w:pStyle w:val="Pargrafdellista"/>
         <w:numPr>
           <w:ilvl w:val="0"/>
-          <w:numId w:val="3"/>
+          <w:numId w:val="16"/>
         </w:numPr>
         <w:spacing w:after="39" w:line="240" w:lineRule="auto"/>
-        <w:ind w:right="-15" w:hanging="360"/>
-        <w:jc w:val="left"/>
-      </w:pPr>
-      <w:r>
-        <w:rPr>
+        <w:ind w:right="-15"/>
+        <w:jc w:val="left"/>
+        <w:rPr>
+          <w:b/>
+        </w:rPr>
+      </w:pPr>
+      <w:r>
+        <w:rPr>
+          <w:b/>
           <w:u w:val="single" w:color="000000"/>
         </w:rPr>
-        <w:t>Contractacions externes</w:t>
-      </w:r>
-      <w:r>
-        <w:t xml:space="preserve"> </w:t>
-      </w:r>
-    </w:p>
-    <w:p>
-      <w:pPr>
-        <w:spacing w:after="36" w:line="240" w:lineRule="auto"/>
-        <w:ind w:left="540" w:firstLine="0"/>
-        <w:jc w:val="left"/>
-      </w:pPr>
-      <w:r>
-        <w:t xml:space="preserve"> </w:t>
-      </w:r>
-    </w:p>
-    <w:p>
-      <w:pPr>
-        <w:spacing w:after="159" w:line="240" w:lineRule="auto"/>
-        <w:ind w:left="540" w:firstLine="0"/>
-        <w:jc w:val="left"/>
-      </w:pPr>
-      <w:r>
-        <w:t xml:space="preserve"> </w:t>
-      </w:r>
-    </w:p>
-    <w:p>
-      <w:pPr>
-        <w:numPr>
-          <w:ilvl w:val="0"/>
-          <w:numId w:val="3"/>
-        </w:numPr>
+        <w:t xml:space="preserve">Recursos </w:t>
+      </w:r>
+      <w:r>
+        <w:rPr>
+          <w:b/>
+          <w:u w:val="single" w:color="000000"/>
+        </w:rPr>
+        <w:t>humans</w:t>
+      </w:r>
+    </w:p>
+    <w:p>
+      <w:pPr>
         <w:spacing w:after="39" w:line="240" w:lineRule="auto"/>
-        <w:ind w:right="-15" w:hanging="360"/>
-        <w:jc w:val="left"/>
-      </w:pPr>
-      <w:r>
-        <w:rPr>
-          <w:u w:val="single" w:color="000000"/>
-        </w:rPr>
-        <w:t>Serveis i subministraments</w:t>
-      </w:r>
-      <w:r>
-        <w:rPr>
-          <w:sz w:val="24"/>
-        </w:rPr>
-        <w:t xml:space="preserve"> </w:t>
-      </w:r>
-    </w:p>
-    <w:p>
-      <w:pPr>
-        <w:spacing w:line="240" w:lineRule="auto"/>
-        <w:ind w:left="540" w:firstLine="0"/>
-        <w:jc w:val="left"/>
-      </w:pPr>
-      <w:r>
-        <w:rPr>
-          <w:sz w:val="24"/>
-        </w:rPr>
-        <w:t xml:space="preserve"> </w:t>
-      </w:r>
-    </w:p>
-    <w:p>
-      <w:pPr>
-        <w:spacing w:after="12" w:line="276" w:lineRule="auto"/>
-        <w:ind w:left="180" w:firstLine="0"/>
-        <w:jc w:val="left"/>
-      </w:pPr>
-      <w:r>
-        <w:rPr>
-          <w:sz w:val="24"/>
-        </w:rPr>
-        <w:t xml:space="preserve"> </w:t>
-      </w:r>
-    </w:p>
-    <w:tbl>
-      <w:tblPr>
-        <w:tblStyle w:val="TableGrid"/>
-        <w:tblW w:w="6437" w:type="dxa"/>
-        <w:tblInd w:w="1496" w:type="dxa"/>
-        <w:tblCellMar>
-          <w:top w:w="83" w:type="dxa"/>
-          <w:left w:w="70" w:type="dxa"/>
-          <w:bottom w:w="0" w:type="dxa"/>
-          <w:right w:w="65" w:type="dxa"/>
-        </w:tblCellMar>
-        <w:tblLook w:val="04A0" w:firstRow="1" w:lastRow="0" w:firstColumn="1" w:lastColumn="0" w:noHBand="0" w:noVBand="1"/>
-      </w:tblPr>
-      <w:tblGrid>
-        <w:gridCol w:w="5164"/>
-        <w:gridCol w:w="1273"/>
-      </w:tblGrid>
-      <w:tr>
-        <w:trPr>
-          <w:trHeight w:val="348"/>
-        </w:trPr>
-        <w:tc>
-          <w:tcPr>
-            <w:tcW w:w="5164" w:type="dxa"/>
-            <w:tcBorders>
-              <w:top w:val="single" w:sz="4" w:space="0" w:color="7F7F7F"/>
-              <w:left w:val="single" w:sz="4" w:space="0" w:color="7F7F7F"/>
-              <w:bottom w:val="single" w:sz="4" w:space="0" w:color="7F7F7F"/>
-              <w:right w:val="single" w:sz="4" w:space="0" w:color="7F7F7F"/>
-            </w:tcBorders>
-            <w:shd w:val="clear" w:color="auto" w:fill="C0C0C0"/>
-          </w:tcPr>
-          <w:p>
-            <w:pPr>
-              <w:spacing w:after="0" w:line="276" w:lineRule="auto"/>
-              <w:ind w:left="1" w:firstLine="0"/>
-              <w:jc w:val="left"/>
-            </w:pPr>
-            <w:r>
-              <w:rPr>
-                <w:b/>
-                <w:sz w:val="24"/>
-              </w:rPr>
-              <w:t xml:space="preserve">SUBMINISTRAMENTS </w:t>
-            </w:r>
-          </w:p>
-        </w:tc>
-        <w:tc>
-          <w:tcPr>
-            <w:tcW w:w="1273" w:type="dxa"/>
-            <w:tcBorders>
-              <w:top w:val="single" w:sz="4" w:space="0" w:color="7F7F7F"/>
-              <w:left w:val="single" w:sz="4" w:space="0" w:color="7F7F7F"/>
-              <w:bottom w:val="single" w:sz="4" w:space="0" w:color="7F7F7F"/>
-              <w:right w:val="single" w:sz="4" w:space="0" w:color="7F7F7F"/>
-            </w:tcBorders>
-            <w:shd w:val="clear" w:color="auto" w:fill="C0C0C0"/>
-          </w:tcPr>
-          <w:p>
-            <w:pPr>
-              <w:spacing w:after="0" w:line="276" w:lineRule="auto"/>
-              <w:ind w:left="0" w:firstLine="0"/>
-              <w:jc w:val="center"/>
-            </w:pPr>
-            <w:r>
-              <w:rPr>
-                <w:b/>
-                <w:sz w:val="24"/>
-              </w:rPr>
-              <w:t xml:space="preserve">€/MES </w:t>
-            </w:r>
-          </w:p>
-        </w:tc>
-      </w:tr>
-      <w:tr>
-        <w:trPr>
-          <w:trHeight w:val="352"/>
-        </w:trPr>
-        <w:tc>
-          <w:tcPr>
-            <w:tcW w:w="5164" w:type="dxa"/>
-            <w:tcBorders>
-              <w:top w:val="single" w:sz="4" w:space="0" w:color="7F7F7F"/>
-              <w:left w:val="single" w:sz="4" w:space="0" w:color="7F7F7F"/>
-              <w:bottom w:val="single" w:sz="4" w:space="0" w:color="7F7F7F"/>
-              <w:right w:val="single" w:sz="4" w:space="0" w:color="7F7F7F"/>
-            </w:tcBorders>
-          </w:tcPr>
-          <w:p>
-            <w:pPr>
-              <w:spacing w:after="0" w:line="276" w:lineRule="auto"/>
-              <w:ind w:left="1" w:firstLine="0"/>
-              <w:jc w:val="left"/>
-            </w:pPr>
-            <w:r>
-              <w:rPr>
-                <w:sz w:val="24"/>
-              </w:rPr>
-              <w:t xml:space="preserve">GESTOR </w:t>
-            </w:r>
-          </w:p>
-        </w:tc>
-        <w:tc>
-          <w:tcPr>
-            <w:tcW w:w="1273" w:type="dxa"/>
-            <w:tcBorders>
-              <w:top w:val="single" w:sz="4" w:space="0" w:color="7F7F7F"/>
-              <w:left w:val="single" w:sz="4" w:space="0" w:color="7F7F7F"/>
-              <w:bottom w:val="single" w:sz="4" w:space="0" w:color="7F7F7F"/>
-              <w:right w:val="single" w:sz="4" w:space="0" w:color="7F7F7F"/>
-            </w:tcBorders>
-          </w:tcPr>
-          <w:p>
-            <w:pPr>
-              <w:spacing w:after="0" w:line="276" w:lineRule="auto"/>
-              <w:ind w:left="0" w:firstLine="0"/>
-              <w:jc w:val="center"/>
-            </w:pPr>
-            <w:r>
-              <w:rPr>
-                <w:sz w:val="24"/>
-              </w:rPr>
-              <w:t xml:space="preserve"> </w:t>
-            </w:r>
-          </w:p>
-        </w:tc>
-      </w:tr>
-      <w:tr>
-        <w:trPr>
-          <w:trHeight w:val="350"/>
-        </w:trPr>
-        <w:tc>
-          <w:tcPr>
-            <w:tcW w:w="5164" w:type="dxa"/>
-            <w:tcBorders>
-              <w:top w:val="single" w:sz="4" w:space="0" w:color="7F7F7F"/>
-              <w:left w:val="single" w:sz="4" w:space="0" w:color="7F7F7F"/>
-              <w:bottom w:val="single" w:sz="4" w:space="0" w:color="7F7F7F"/>
-              <w:right w:val="single" w:sz="4" w:space="0" w:color="7F7F7F"/>
-            </w:tcBorders>
-          </w:tcPr>
-          <w:p>
-            <w:pPr>
-              <w:spacing w:after="0" w:line="276" w:lineRule="auto"/>
-              <w:ind w:left="1" w:firstLine="0"/>
-            </w:pPr>
-            <w:r>
-              <w:rPr>
-                <w:sz w:val="24"/>
-              </w:rPr>
-              <w:t xml:space="preserve">SUBMINISTRAMENTS (Tel. Llum, Aigua, etc.) </w:t>
-            </w:r>
-          </w:p>
-        </w:tc>
-        <w:tc>
-          <w:tcPr>
-            <w:tcW w:w="1273" w:type="dxa"/>
-            <w:tcBorders>
-              <w:top w:val="single" w:sz="4" w:space="0" w:color="7F7F7F"/>
-              <w:left w:val="single" w:sz="4" w:space="0" w:color="7F7F7F"/>
-              <w:bottom w:val="single" w:sz="4" w:space="0" w:color="7F7F7F"/>
-              <w:right w:val="single" w:sz="4" w:space="0" w:color="7F7F7F"/>
-            </w:tcBorders>
-          </w:tcPr>
-          <w:p>
-            <w:pPr>
-              <w:spacing w:after="0" w:line="276" w:lineRule="auto"/>
-              <w:ind w:left="0" w:firstLine="0"/>
-              <w:jc w:val="center"/>
-            </w:pPr>
-            <w:r>
-              <w:rPr>
-                <w:sz w:val="24"/>
-              </w:rPr>
-              <w:t xml:space="preserve"> </w:t>
-            </w:r>
-          </w:p>
-        </w:tc>
-      </w:tr>
-      <w:tr>
-        <w:trPr>
-          <w:trHeight w:val="348"/>
-        </w:trPr>
-        <w:tc>
-          <w:tcPr>
-            <w:tcW w:w="5164" w:type="dxa"/>
-            <w:tcBorders>
-              <w:top w:val="single" w:sz="4" w:space="0" w:color="7F7F7F"/>
-              <w:left w:val="single" w:sz="4" w:space="0" w:color="7F7F7F"/>
-              <w:bottom w:val="single" w:sz="4" w:space="0" w:color="7F7F7F"/>
-              <w:right w:val="single" w:sz="4" w:space="0" w:color="7F7F7F"/>
-            </w:tcBorders>
-          </w:tcPr>
-          <w:p>
-            <w:pPr>
-              <w:spacing w:after="0" w:line="276" w:lineRule="auto"/>
-              <w:ind w:left="1" w:firstLine="0"/>
-              <w:jc w:val="left"/>
-            </w:pPr>
-            <w:r>
-              <w:rPr>
-                <w:sz w:val="24"/>
-              </w:rPr>
-              <w:t xml:space="preserve">MÒBIL </w:t>
-            </w:r>
-          </w:p>
-        </w:tc>
-        <w:tc>
-          <w:tcPr>
-            <w:tcW w:w="1273" w:type="dxa"/>
-            <w:tcBorders>
-              <w:top w:val="single" w:sz="4" w:space="0" w:color="7F7F7F"/>
-              <w:left w:val="single" w:sz="4" w:space="0" w:color="7F7F7F"/>
-              <w:bottom w:val="single" w:sz="4" w:space="0" w:color="000000"/>
-              <w:right w:val="single" w:sz="4" w:space="0" w:color="7F7F7F"/>
-            </w:tcBorders>
-          </w:tcPr>
-          <w:p>
-            <w:pPr>
-              <w:spacing w:after="0" w:line="276" w:lineRule="auto"/>
-              <w:ind w:left="0" w:firstLine="0"/>
-              <w:jc w:val="center"/>
-            </w:pPr>
-            <w:r>
-              <w:rPr>
-                <w:sz w:val="24"/>
-              </w:rPr>
-              <w:t xml:space="preserve"> </w:t>
-            </w:r>
-          </w:p>
-        </w:tc>
-      </w:tr>
-      <w:tr>
-        <w:trPr>
-          <w:trHeight w:val="350"/>
-        </w:trPr>
-        <w:tc>
-          <w:tcPr>
-            <w:tcW w:w="5164" w:type="dxa"/>
-            <w:tcBorders>
-              <w:top w:val="single" w:sz="4" w:space="0" w:color="7F7F7F"/>
-              <w:left w:val="single" w:sz="4" w:space="0" w:color="7F7F7F"/>
-              <w:bottom w:val="single" w:sz="4" w:space="0" w:color="7F7F7F"/>
-              <w:right w:val="single" w:sz="4" w:space="0" w:color="7F7F7F"/>
-            </w:tcBorders>
-          </w:tcPr>
-          <w:p>
-            <w:pPr>
-              <w:spacing w:after="0" w:line="276" w:lineRule="auto"/>
-              <w:ind w:left="1" w:firstLine="0"/>
-              <w:jc w:val="left"/>
-            </w:pPr>
-            <w:r>
-              <w:rPr>
-                <w:sz w:val="24"/>
-              </w:rPr>
-              <w:t xml:space="preserve">MANTENIMENT I REPARACIONS </w:t>
-            </w:r>
-          </w:p>
-        </w:tc>
-        <w:tc>
-          <w:tcPr>
-            <w:tcW w:w="1273" w:type="dxa"/>
-            <w:tcBorders>
-              <w:top w:val="single" w:sz="4" w:space="0" w:color="000000"/>
-              <w:left w:val="single" w:sz="4" w:space="0" w:color="7F7F7F"/>
-              <w:bottom w:val="single" w:sz="4" w:space="0" w:color="7F7F7F"/>
-              <w:right w:val="single" w:sz="4" w:space="0" w:color="7F7F7F"/>
-            </w:tcBorders>
-          </w:tcPr>
-          <w:p>
-            <w:pPr>
-              <w:spacing w:after="0" w:line="276" w:lineRule="auto"/>
-              <w:ind w:left="0" w:firstLine="0"/>
-              <w:jc w:val="left"/>
-            </w:pPr>
-            <w:r>
-              <w:rPr>
-                <w:sz w:val="24"/>
-              </w:rPr>
-              <w:t xml:space="preserve"> </w:t>
-            </w:r>
-          </w:p>
-        </w:tc>
-      </w:tr>
-      <w:tr>
-        <w:trPr>
-          <w:trHeight w:val="352"/>
-        </w:trPr>
-        <w:tc>
-          <w:tcPr>
-            <w:tcW w:w="5164" w:type="dxa"/>
-            <w:tcBorders>
-              <w:top w:val="single" w:sz="4" w:space="0" w:color="7F7F7F"/>
-              <w:left w:val="single" w:sz="4" w:space="0" w:color="7F7F7F"/>
-              <w:bottom w:val="single" w:sz="4" w:space="0" w:color="7F7F7F"/>
-              <w:right w:val="single" w:sz="4" w:space="0" w:color="7F7F7F"/>
-            </w:tcBorders>
-          </w:tcPr>
-          <w:p>
-            <w:pPr>
-              <w:spacing w:after="0" w:line="276" w:lineRule="auto"/>
-              <w:ind w:left="1" w:firstLine="0"/>
-              <w:jc w:val="left"/>
-            </w:pPr>
-            <w:r>
-              <w:rPr>
-                <w:sz w:val="24"/>
-              </w:rPr>
-              <w:t xml:space="preserve">TRANSPORTS I DIETES </w:t>
-            </w:r>
-          </w:p>
-        </w:tc>
-        <w:tc>
-          <w:tcPr>
-            <w:tcW w:w="1273" w:type="dxa"/>
-            <w:tcBorders>
-              <w:top w:val="single" w:sz="4" w:space="0" w:color="7F7F7F"/>
-              <w:left w:val="single" w:sz="4" w:space="0" w:color="7F7F7F"/>
-              <w:bottom w:val="single" w:sz="4" w:space="0" w:color="7F7F7F"/>
-              <w:right w:val="single" w:sz="4" w:space="0" w:color="7F7F7F"/>
-            </w:tcBorders>
-          </w:tcPr>
-          <w:p>
-            <w:pPr>
-              <w:spacing w:after="0" w:line="276" w:lineRule="auto"/>
-              <w:ind w:left="0" w:firstLine="0"/>
-              <w:jc w:val="center"/>
-            </w:pPr>
-            <w:r>
-              <w:rPr>
-                <w:sz w:val="24"/>
-              </w:rPr>
-              <w:t xml:space="preserve"> </w:t>
-            </w:r>
-          </w:p>
-        </w:tc>
-      </w:tr>
-      <w:tr>
-        <w:trPr>
-          <w:trHeight w:val="348"/>
-        </w:trPr>
-        <w:tc>
-          <w:tcPr>
-            <w:tcW w:w="5164" w:type="dxa"/>
-            <w:tcBorders>
-              <w:top w:val="single" w:sz="4" w:space="0" w:color="7F7F7F"/>
-              <w:left w:val="single" w:sz="4" w:space="0" w:color="7F7F7F"/>
-              <w:bottom w:val="single" w:sz="4" w:space="0" w:color="7F7F7F"/>
-              <w:right w:val="single" w:sz="4" w:space="0" w:color="7F7F7F"/>
-            </w:tcBorders>
-            <w:shd w:val="clear" w:color="auto" w:fill="C0C0C0"/>
-          </w:tcPr>
-          <w:p>
-            <w:pPr>
-              <w:spacing w:after="0" w:line="276" w:lineRule="auto"/>
-              <w:ind w:left="1" w:firstLine="0"/>
-              <w:jc w:val="left"/>
-            </w:pPr>
-            <w:r>
-              <w:rPr>
-                <w:b/>
-                <w:sz w:val="24"/>
-              </w:rPr>
-              <w:t xml:space="preserve">ASSEGURANCES </w:t>
-            </w:r>
-          </w:p>
-        </w:tc>
-        <w:tc>
-          <w:tcPr>
-            <w:tcW w:w="1273" w:type="dxa"/>
-            <w:tcBorders>
-              <w:top w:val="single" w:sz="4" w:space="0" w:color="7F7F7F"/>
-              <w:left w:val="single" w:sz="4" w:space="0" w:color="7F7F7F"/>
-              <w:bottom w:val="single" w:sz="4" w:space="0" w:color="7F7F7F"/>
-              <w:right w:val="single" w:sz="4" w:space="0" w:color="7F7F7F"/>
-            </w:tcBorders>
-            <w:shd w:val="clear" w:color="auto" w:fill="C0C0C0"/>
-          </w:tcPr>
-          <w:p>
-            <w:pPr>
-              <w:spacing w:after="0" w:line="276" w:lineRule="auto"/>
-              <w:ind w:left="0" w:firstLine="0"/>
-              <w:jc w:val="center"/>
-            </w:pPr>
-            <w:r>
-              <w:rPr>
-                <w:b/>
-                <w:sz w:val="24"/>
-              </w:rPr>
-              <w:t xml:space="preserve">€/ANY </w:t>
-            </w:r>
-          </w:p>
-        </w:tc>
-      </w:tr>
-      <w:tr>
-        <w:trPr>
-          <w:trHeight w:val="352"/>
-        </w:trPr>
-        <w:tc>
-          <w:tcPr>
-            <w:tcW w:w="5164" w:type="dxa"/>
-            <w:tcBorders>
-              <w:top w:val="single" w:sz="4" w:space="0" w:color="7F7F7F"/>
-              <w:left w:val="single" w:sz="4" w:space="0" w:color="7F7F7F"/>
-              <w:bottom w:val="single" w:sz="4" w:space="0" w:color="7F7F7F"/>
-              <w:right w:val="single" w:sz="4" w:space="0" w:color="7F7F7F"/>
-            </w:tcBorders>
-          </w:tcPr>
-          <w:p>
-            <w:pPr>
-              <w:spacing w:after="0" w:line="276" w:lineRule="auto"/>
-              <w:ind w:left="1" w:firstLine="0"/>
-              <w:jc w:val="left"/>
-            </w:pPr>
-            <w:r>
-              <w:rPr>
-                <w:sz w:val="24"/>
-              </w:rPr>
-              <w:t xml:space="preserve">RESPONSABILITAT CIVIL </w:t>
-            </w:r>
-          </w:p>
-        </w:tc>
-        <w:tc>
-          <w:tcPr>
-            <w:tcW w:w="1273" w:type="dxa"/>
-            <w:tcBorders>
-              <w:top w:val="single" w:sz="4" w:space="0" w:color="7F7F7F"/>
-              <w:left w:val="single" w:sz="4" w:space="0" w:color="7F7F7F"/>
-              <w:bottom w:val="single" w:sz="4" w:space="0" w:color="7F7F7F"/>
-              <w:right w:val="single" w:sz="4" w:space="0" w:color="7F7F7F"/>
-            </w:tcBorders>
-          </w:tcPr>
-          <w:p>
-            <w:pPr>
-              <w:spacing w:after="0" w:line="276" w:lineRule="auto"/>
-              <w:ind w:left="0" w:firstLine="0"/>
-              <w:jc w:val="center"/>
-            </w:pPr>
-            <w:r>
-              <w:rPr>
-                <w:sz w:val="24"/>
-              </w:rPr>
-              <w:t xml:space="preserve"> </w:t>
-            </w:r>
-          </w:p>
-        </w:tc>
-      </w:tr>
-      <w:tr>
-        <w:trPr>
-          <w:trHeight w:val="350"/>
-        </w:trPr>
-        <w:tc>
-          <w:tcPr>
-            <w:tcW w:w="5164" w:type="dxa"/>
-            <w:tcBorders>
-              <w:top w:val="single" w:sz="4" w:space="0" w:color="7F7F7F"/>
-              <w:left w:val="single" w:sz="4" w:space="0" w:color="7F7F7F"/>
-              <w:bottom w:val="single" w:sz="4" w:space="0" w:color="7F7F7F"/>
-              <w:right w:val="single" w:sz="4" w:space="0" w:color="7F7F7F"/>
-            </w:tcBorders>
-          </w:tcPr>
-          <w:p>
-            <w:pPr>
-              <w:spacing w:after="0" w:line="276" w:lineRule="auto"/>
-              <w:ind w:left="1" w:firstLine="0"/>
-              <w:jc w:val="left"/>
-            </w:pPr>
-            <w:r>
-              <w:rPr>
-                <w:sz w:val="24"/>
-              </w:rPr>
-              <w:t xml:space="preserve">VEHICLE </w:t>
-            </w:r>
-          </w:p>
-        </w:tc>
-        <w:tc>
-          <w:tcPr>
-            <w:tcW w:w="1273" w:type="dxa"/>
-            <w:tcBorders>
-              <w:top w:val="single" w:sz="4" w:space="0" w:color="7F7F7F"/>
-              <w:left w:val="single" w:sz="4" w:space="0" w:color="7F7F7F"/>
-              <w:bottom w:val="single" w:sz="4" w:space="0" w:color="7F7F7F"/>
-              <w:right w:val="single" w:sz="4" w:space="0" w:color="7F7F7F"/>
-            </w:tcBorders>
-          </w:tcPr>
-          <w:p>
-            <w:pPr>
-              <w:spacing w:after="0" w:line="276" w:lineRule="auto"/>
-              <w:ind w:left="0" w:firstLine="0"/>
-              <w:jc w:val="center"/>
-            </w:pPr>
-            <w:r>
-              <w:rPr>
-                <w:sz w:val="24"/>
-              </w:rPr>
-              <w:t xml:space="preserve"> </w:t>
-            </w:r>
-          </w:p>
-        </w:tc>
-      </w:tr>
-    </w:tbl>
-    <w:p>
-      <w:pPr>
-        <w:spacing w:line="240" w:lineRule="auto"/>
-        <w:ind w:left="180" w:firstLine="0"/>
-        <w:jc w:val="left"/>
-      </w:pPr>
-      <w:r>
-        <w:rPr>
-          <w:sz w:val="24"/>
-        </w:rPr>
-        <w:t xml:space="preserve"> </w:t>
-      </w:r>
-    </w:p>
-    <w:p>
-      <w:pPr>
-        <w:spacing w:after="51" w:line="240" w:lineRule="auto"/>
-        <w:ind w:left="180" w:firstLine="0"/>
-        <w:jc w:val="left"/>
-      </w:pPr>
-      <w:r>
-        <w:rPr>
-          <w:sz w:val="24"/>
-        </w:rPr>
-        <w:t xml:space="preserve"> </w:t>
+        <w:ind w:left="0" w:right="-15" w:firstLine="0"/>
+        <w:jc w:val="left"/>
+        <w:rPr>
+          <w:b/>
+        </w:rPr>
+      </w:pPr>
+    </w:p>
+    <w:p>
+      <w:pPr>
+        <w:pStyle w:val="Pargrafdellista"/>
+        <w:spacing w:after="39" w:line="240" w:lineRule="auto"/>
+        <w:ind w:left="885" w:right="-15" w:firstLine="0"/>
+        <w:jc w:val="left"/>
+        <w:rPr>
+          <w:u w:color="000000"/>
+        </w:rPr>
+      </w:pPr>
+      <w:r>
+        <w:rPr>
+          <w:u w:color="000000"/>
+        </w:rPr>
+        <w:t xml:space="preserve">L’empresa constarà en un principi de </w:t>
+      </w:r>
+      <w:r>
+        <w:rPr>
+          <w:b/>
+          <w:u w:color="000000"/>
+        </w:rPr>
+        <w:t>nosaltres dos</w:t>
+      </w:r>
+      <w:r>
+        <w:rPr>
+          <w:u w:color="000000"/>
+        </w:rPr>
+        <w:t xml:space="preserve">, els quals treballarem </w:t>
+      </w:r>
+      <w:r>
+        <w:rPr>
+          <w:b/>
+          <w:u w:color="000000"/>
+        </w:rPr>
+        <w:t>a jornada completa</w:t>
+      </w:r>
+      <w:r>
+        <w:rPr>
+          <w:u w:color="000000"/>
+        </w:rPr>
+        <w:t xml:space="preserve"> i el nostre sou serà el que guanyem amb el nostre software, òbviament</w:t>
+      </w:r>
+      <w:r>
+        <w:rPr>
+          <w:u w:color="000000"/>
+        </w:rPr>
+        <w:t>.</w:t>
+      </w:r>
+    </w:p>
+    <w:p>
+      <w:pPr>
+        <w:pStyle w:val="Pargrafdellista"/>
+        <w:spacing w:after="39" w:line="240" w:lineRule="auto"/>
+        <w:ind w:left="885" w:right="-15" w:firstLine="0"/>
+        <w:jc w:val="left"/>
+        <w:rPr>
+          <w:u w:color="000000"/>
+        </w:rPr>
+      </w:pPr>
+    </w:p>
+    <w:p>
+      <w:pPr>
+        <w:pStyle w:val="Pargrafdellista"/>
+        <w:spacing w:after="39" w:line="240" w:lineRule="auto"/>
+        <w:ind w:left="885" w:right="-15" w:firstLine="0"/>
+        <w:jc w:val="left"/>
+        <w:rPr>
+          <w:u w:color="000000"/>
+        </w:rPr>
+      </w:pPr>
+      <w:r>
+        <w:rPr>
+          <w:u w:color="000000"/>
+        </w:rPr>
+        <w:t>Si en un futur guanyéssim el necessari per poder contractar més gent, ho faríem sens dubtar-lo.</w:t>
       </w:r>
     </w:p>
     <w:p>
@@ -8245,70 +5632,59 @@
         <w:ind w:left="0" w:right="0" w:firstLine="0"/>
       </w:pPr>
       <w:r>
-        <w:t xml:space="preserve">3.2 </w:t>
-      </w:r>
-      <w:r>
-        <w:tab/>
-        <w:t xml:space="preserve">Previsió de vendes  </w:t>
-      </w:r>
-    </w:p>
-    <w:p>
-      <w:pPr>
-        <w:spacing w:after="39" w:line="240" w:lineRule="auto"/>
-        <w:ind w:left="175" w:right="-15"/>
-        <w:jc w:val="left"/>
-      </w:pPr>
-      <w:r>
-        <w:rPr>
-          <w:rFonts w:ascii="Wingdings" w:eastAsia="Wingdings" w:hAnsi="Wingdings" w:cs="Wingdings"/>
-          <w:sz w:val="24"/>
-        </w:rPr>
-        <w:t></w:t>
-      </w:r>
-      <w:r>
-        <w:rPr>
-          <w:u w:val="single" w:color="000000"/>
-        </w:rPr>
-        <w:t>Anuals:</w:t>
-      </w:r>
-      <w:r>
-        <w:rPr>
-          <w:rFonts w:ascii="Times New Roman" w:eastAsia="Times New Roman" w:hAnsi="Times New Roman" w:cs="Times New Roman"/>
-          <w:b/>
-          <w:sz w:val="24"/>
-        </w:rPr>
-        <w:t xml:space="preserve"> </w:t>
-      </w:r>
-    </w:p>
-    <w:p>
-      <w:pPr>
-        <w:spacing w:after="11" w:line="276" w:lineRule="auto"/>
-        <w:ind w:left="180" w:firstLine="0"/>
-        <w:jc w:val="left"/>
-      </w:pPr>
-      <w:r>
-        <w:t xml:space="preserve"> </w:t>
-      </w:r>
+        <w:lastRenderedPageBreak/>
+        <w:t>3</w:t>
+      </w:r>
+      <w:r>
+        <w:t xml:space="preserve">.2  </w:t>
+      </w:r>
+      <w:r>
+        <w:t>Previsió de vendes</w:t>
+      </w:r>
+    </w:p>
+    <w:p>
+      <w:pPr>
+        <w:ind w:left="567" w:firstLine="0"/>
+      </w:pPr>
+      <w:r>
+        <w:t>Hem fet una previsió de 300 usuaris el primer any, dels quals pagarien la subscripció Amateur uns 220 i la subscripció Premium uns 30.</w:t>
+      </w:r>
+    </w:p>
+    <w:p>
+      <w:pPr>
+        <w:ind w:left="567" w:firstLine="0"/>
+      </w:pPr>
+    </w:p>
+    <w:p>
+      <w:pPr>
+        <w:ind w:left="567" w:firstLine="0"/>
+      </w:pPr>
+      <w:r>
+        <w:t>Així quedarien els comptes:</w:t>
+      </w:r>
+    </w:p>
+    <w:p>
+      <w:pPr>
+        <w:ind w:left="567" w:firstLine="0"/>
+      </w:pPr>
     </w:p>
     <w:tbl>
       <w:tblPr>
         <w:tblStyle w:val="TableGrid"/>
-        <w:tblW w:w="6211" w:type="dxa"/>
-        <w:tblInd w:w="1609" w:type="dxa"/>
+        <w:tblW w:w="7337" w:type="dxa"/>
+        <w:tblInd w:w="1022" w:type="dxa"/>
         <w:tblCellMar>
           <w:top w:w="51" w:type="dxa"/>
-          <w:left w:w="0" w:type="dxa"/>
-          <w:bottom w:w="0" w:type="dxa"/>
           <w:right w:w="7" w:type="dxa"/>
         </w:tblCellMar>
         <w:tblLook w:val="04A0" w:firstRow="1" w:lastRow="0" w:firstColumn="1" w:lastColumn="0" w:noHBand="0" w:noVBand="1"/>
       </w:tblPr>
       <w:tblGrid>
-        <w:gridCol w:w="1880"/>
-        <w:gridCol w:w="192"/>
-        <w:gridCol w:w="1968"/>
-        <w:gridCol w:w="192"/>
-        <w:gridCol w:w="1979"/>
+        <w:gridCol w:w="1553"/>
+        <w:gridCol w:w="970"/>
+        <w:gridCol w:w="1719"/>
+        <w:gridCol w:w="796"/>
+        <w:gridCol w:w="2299"/>
       </w:tblGrid>
       <w:tr>
         <w:trPr>
@@ -8316,7 +5692,7 @@
         </w:trPr>
         <w:tc>
           <w:tcPr>
-            <w:tcW w:w="1880" w:type="dxa"/>
+            <w:tcW w:w="1553" w:type="dxa"/>
             <w:tcBorders>
               <w:top w:val="single" w:sz="4" w:space="0" w:color="000000"/>
               <w:left w:val="single" w:sz="4" w:space="0" w:color="000000"/>
@@ -8328,21 +5704,83 @@
           <w:p>
             <w:pPr>
               <w:spacing w:after="0" w:line="276" w:lineRule="auto"/>
-              <w:ind w:left="522" w:firstLine="0"/>
+              <w:ind w:left="709" w:firstLine="0"/>
+              <w:jc w:val="center"/>
+            </w:pPr>
+            <w:r>
+              <w:rPr>
+                <w:b/>
+              </w:rPr>
+              <w:t>Anuals</w:t>
+            </w:r>
+          </w:p>
+        </w:tc>
+        <w:tc>
+          <w:tcPr>
+            <w:tcW w:w="970" w:type="dxa"/>
+            <w:tcBorders>
+              <w:top w:val="single" w:sz="4" w:space="0" w:color="000000"/>
+              <w:left w:val="nil"/>
+              <w:bottom w:val="single" w:sz="4" w:space="0" w:color="000000"/>
+              <w:right w:val="single" w:sz="4" w:space="0" w:color="000000"/>
+            </w:tcBorders>
+            <w:shd w:val="clear" w:color="auto" w:fill="C0C0C0"/>
+          </w:tcPr>
+          <w:p>
+            <w:pPr>
+              <w:spacing w:after="0" w:line="276" w:lineRule="auto"/>
+              <w:ind w:left="709" w:firstLine="0"/>
+              <w:jc w:val="left"/>
+            </w:pPr>
+          </w:p>
+        </w:tc>
+        <w:tc>
+          <w:tcPr>
+            <w:tcW w:w="1719" w:type="dxa"/>
+            <w:tcBorders>
+              <w:top w:val="single" w:sz="4" w:space="0" w:color="000000"/>
+              <w:left w:val="single" w:sz="4" w:space="0" w:color="000000"/>
+              <w:bottom w:val="single" w:sz="4" w:space="0" w:color="000000"/>
+              <w:right w:val="nil"/>
+            </w:tcBorders>
+            <w:shd w:val="clear" w:color="auto" w:fill="C0C0C0"/>
+          </w:tcPr>
+          <w:p>
+            <w:pPr>
+              <w:spacing w:after="0" w:line="276" w:lineRule="auto"/>
+              <w:ind w:left="709" w:firstLine="0"/>
               <w:jc w:val="left"/>
             </w:pPr>
             <w:r>
               <w:rPr>
                 <w:b/>
               </w:rPr>
-              <w:lastRenderedPageBreak/>
-              <w:t xml:space="preserve">Exercici 1 </w:t>
+              <w:t xml:space="preserve">Mensuals </w:t>
             </w:r>
           </w:p>
         </w:tc>
         <w:tc>
           <w:tcPr>
-            <w:tcW w:w="192" w:type="dxa"/>
+            <w:tcW w:w="796" w:type="dxa"/>
+            <w:tcBorders>
+              <w:top w:val="single" w:sz="4" w:space="0" w:color="000000"/>
+              <w:left w:val="nil"/>
+              <w:bottom w:val="single" w:sz="4" w:space="0" w:color="000000"/>
+              <w:right w:val="single" w:sz="4" w:space="0" w:color="000000"/>
+            </w:tcBorders>
+            <w:shd w:val="clear" w:color="auto" w:fill="C0C0C0"/>
+          </w:tcPr>
+          <w:p>
+            <w:pPr>
+              <w:spacing w:after="0" w:line="276" w:lineRule="auto"/>
+              <w:ind w:left="709" w:firstLine="0"/>
+              <w:jc w:val="left"/>
+            </w:pPr>
+          </w:p>
+        </w:tc>
+        <w:tc>
+          <w:tcPr>
+            <w:tcW w:w="2299" w:type="dxa"/>
             <w:tcBorders>
               <w:top w:val="single" w:sz="4" w:space="0" w:color="000000"/>
               <w:left w:val="nil"/>
@@ -8355,76 +5793,16 @@
             <w:pPr>
               <w:spacing w:after="0" w:line="276" w:lineRule="auto"/>
               <w:ind w:left="0" w:firstLine="0"/>
-              <w:jc w:val="left"/>
-            </w:pPr>
-          </w:p>
-        </w:tc>
-        <w:tc>
-          <w:tcPr>
-            <w:tcW w:w="1968" w:type="dxa"/>
-            <w:tcBorders>
-              <w:top w:val="single" w:sz="4" w:space="0" w:color="000000"/>
-              <w:left w:val="single" w:sz="4" w:space="0" w:color="000000"/>
-              <w:bottom w:val="single" w:sz="4" w:space="0" w:color="000000"/>
-              <w:right w:val="nil"/>
-            </w:tcBorders>
-            <w:shd w:val="clear" w:color="auto" w:fill="C0C0C0"/>
-          </w:tcPr>
-          <w:p>
-            <w:pPr>
-              <w:spacing w:after="0" w:line="276" w:lineRule="auto"/>
-              <w:ind w:left="564" w:firstLine="0"/>
-              <w:jc w:val="left"/>
+              <w:jc w:val="center"/>
+              <w:rPr>
+                <w:b/>
+              </w:rPr>
             </w:pPr>
             <w:r>
               <w:rPr>
                 <w:b/>
               </w:rPr>
-              <w:t xml:space="preserve">Exercici 2 </w:t>
-            </w:r>
-          </w:p>
-        </w:tc>
-        <w:tc>
-          <w:tcPr>
-            <w:tcW w:w="192" w:type="dxa"/>
-            <w:tcBorders>
-              <w:top w:val="single" w:sz="4" w:space="0" w:color="000000"/>
-              <w:left w:val="nil"/>
-              <w:bottom w:val="single" w:sz="4" w:space="0" w:color="000000"/>
-              <w:right w:val="single" w:sz="4" w:space="0" w:color="000000"/>
-            </w:tcBorders>
-            <w:shd w:val="clear" w:color="auto" w:fill="C0C0C0"/>
-          </w:tcPr>
-          <w:p>
-            <w:pPr>
-              <w:spacing w:after="0" w:line="276" w:lineRule="auto"/>
-              <w:ind w:left="0" w:firstLine="0"/>
-              <w:jc w:val="left"/>
-            </w:pPr>
-          </w:p>
-        </w:tc>
-        <w:tc>
-          <w:tcPr>
-            <w:tcW w:w="1979" w:type="dxa"/>
-            <w:tcBorders>
-              <w:top w:val="single" w:sz="4" w:space="0" w:color="000000"/>
-              <w:left w:val="single" w:sz="4" w:space="0" w:color="000000"/>
-              <w:bottom w:val="single" w:sz="4" w:space="0" w:color="000000"/>
-              <w:right w:val="single" w:sz="4" w:space="0" w:color="000000"/>
-            </w:tcBorders>
-            <w:shd w:val="clear" w:color="auto" w:fill="C0C0C0"/>
-          </w:tcPr>
-          <w:p>
-            <w:pPr>
-              <w:spacing w:after="0" w:line="276" w:lineRule="auto"/>
-              <w:ind w:left="0" w:firstLine="0"/>
-              <w:jc w:val="center"/>
-            </w:pPr>
-            <w:r>
-              <w:rPr>
-                <w:b/>
-              </w:rPr>
-              <w:t xml:space="preserve">Exercici 3 </w:t>
+              <w:t>Diaris</w:t>
             </w:r>
           </w:p>
         </w:tc>
@@ -8435,7 +5813,7 @@
         </w:trPr>
         <w:tc>
           <w:tcPr>
-            <w:tcW w:w="1880" w:type="dxa"/>
+            <w:tcW w:w="1553" w:type="dxa"/>
             <w:tcBorders>
               <w:top w:val="single" w:sz="4" w:space="0" w:color="000000"/>
               <w:left w:val="single" w:sz="4" w:space="0" w:color="000000"/>
@@ -8446,14 +5824,26 @@
           <w:p>
             <w:pPr>
               <w:spacing w:after="0" w:line="276" w:lineRule="auto"/>
-              <w:ind w:left="0" w:firstLine="0"/>
-              <w:jc w:val="left"/>
+              <w:ind w:left="709" w:firstLine="0"/>
+              <w:jc w:val="center"/>
             </w:pPr>
+            <w:r>
+              <w:t>11</w:t>
+            </w:r>
+            <w:r>
+              <w:t>.</w:t>
+            </w:r>
+            <w:r>
+              <w:t>490</w:t>
+            </w:r>
+            <w:r>
+              <w:t>€</w:t>
+            </w:r>
           </w:p>
         </w:tc>
         <w:tc>
           <w:tcPr>
-            <w:tcW w:w="192" w:type="dxa"/>
+            <w:tcW w:w="970" w:type="dxa"/>
             <w:tcBorders>
               <w:top w:val="single" w:sz="4" w:space="0" w:color="000000"/>
               <w:left w:val="nil"/>
@@ -8467,13 +5857,13 @@
               <w:ind w:left="0" w:firstLine="0"/>
             </w:pPr>
             <w:r>
-              <w:t xml:space="preserve">€ </w:t>
+              <w:t xml:space="preserve"> </w:t>
             </w:r>
           </w:p>
         </w:tc>
         <w:tc>
           <w:tcPr>
-            <w:tcW w:w="1968" w:type="dxa"/>
+            <w:tcW w:w="1719" w:type="dxa"/>
             <w:tcBorders>
               <w:top w:val="single" w:sz="4" w:space="0" w:color="000000"/>
               <w:left w:val="single" w:sz="4" w:space="0" w:color="000000"/>
@@ -8484,14 +5874,20 @@
           <w:p>
             <w:pPr>
               <w:spacing w:after="0" w:line="276" w:lineRule="auto"/>
-              <w:ind w:left="0" w:firstLine="0"/>
-              <w:jc w:val="left"/>
+              <w:ind w:left="709" w:firstLine="0"/>
+              <w:jc w:val="center"/>
             </w:pPr>
+            <w:r>
+              <w:t>957,5</w:t>
+            </w:r>
+            <w:r>
+              <w:t>€</w:t>
+            </w:r>
           </w:p>
         </w:tc>
         <w:tc>
           <w:tcPr>
-            <w:tcW w:w="192" w:type="dxa"/>
+            <w:tcW w:w="796" w:type="dxa"/>
             <w:tcBorders>
               <w:top w:val="single" w:sz="4" w:space="0" w:color="000000"/>
               <w:left w:val="nil"/>
@@ -8504,17 +5900,14 @@
               <w:spacing w:after="0" w:line="276" w:lineRule="auto"/>
               <w:ind w:left="0" w:firstLine="0"/>
             </w:pPr>
-            <w:r>
-              <w:t xml:space="preserve">€ </w:t>
-            </w:r>
           </w:p>
         </w:tc>
         <w:tc>
           <w:tcPr>
-            <w:tcW w:w="1979" w:type="dxa"/>
+            <w:tcW w:w="2299" w:type="dxa"/>
             <w:tcBorders>
               <w:top w:val="single" w:sz="4" w:space="0" w:color="000000"/>
-              <w:left w:val="single" w:sz="4" w:space="0" w:color="000000"/>
+              <w:left w:val="nil"/>
               <w:bottom w:val="single" w:sz="4" w:space="0" w:color="000000"/>
               <w:right w:val="single" w:sz="4" w:space="0" w:color="000000"/>
             </w:tcBorders>
@@ -8523,10 +5916,13 @@
             <w:pPr>
               <w:spacing w:after="0" w:line="276" w:lineRule="auto"/>
               <w:ind w:left="0" w:firstLine="0"/>
-              <w:jc w:val="right"/>
+              <w:jc w:val="center"/>
             </w:pPr>
             <w:r>
-              <w:t xml:space="preserve">€ </w:t>
+              <w:t>3,32</w:t>
+            </w:r>
+            <w:r>
+              <w:t>€</w:t>
             </w:r>
           </w:p>
         </w:tc>
@@ -8534,96 +5930,18 @@
     </w:tbl>
     <w:p>
       <w:pPr>
-        <w:spacing w:line="240" w:lineRule="auto"/>
-        <w:ind w:left="180" w:firstLine="0"/>
-        <w:jc w:val="left"/>
-      </w:pPr>
-      <w:r>
-        <w:t xml:space="preserve"> </w:t>
-      </w:r>
-    </w:p>
-    <w:p>
-      <w:pPr>
-        <w:spacing w:after="39" w:line="240" w:lineRule="auto"/>
-        <w:ind w:left="180" w:firstLine="0"/>
-        <w:jc w:val="left"/>
-      </w:pPr>
-      <w:r>
-        <w:rPr>
-          <w:rFonts w:ascii="Times New Roman" w:eastAsia="Times New Roman" w:hAnsi="Times New Roman" w:cs="Times New Roman"/>
-          <w:sz w:val="24"/>
-        </w:rPr>
-        <w:t xml:space="preserve"> </w:t>
-      </w:r>
-    </w:p>
-    <w:p>
-      <w:pPr>
         <w:ind w:left="190"/>
       </w:pPr>
-      <w:r>
-        <w:rPr>
-          <w:rFonts w:ascii="Wingdings" w:eastAsia="Wingdings" w:hAnsi="Wingdings" w:cs="Wingdings"/>
-        </w:rPr>
-        <w:t></w:t>
-      </w:r>
-      <w:r>
-        <w:rPr>
-          <w:u w:val="single" w:color="000000"/>
-        </w:rPr>
-        <w:t>Mensuals</w:t>
-      </w:r>
-      <w:r>
-        <w:t xml:space="preserve">:  ( Dividir el resultat de l’Exercici 1 entre 12) </w:t>
-      </w:r>
-    </w:p>
-    <w:p>
-      <w:pPr>
-        <w:spacing w:after="41" w:line="240" w:lineRule="auto"/>
-        <w:ind w:left="180" w:firstLine="0"/>
-        <w:jc w:val="left"/>
-      </w:pPr>
-      <w:r>
-        <w:rPr>
-          <w:rFonts w:ascii="Times New Roman" w:eastAsia="Times New Roman" w:hAnsi="Times New Roman" w:cs="Times New Roman"/>
-          <w:sz w:val="24"/>
-        </w:rPr>
-        <w:t xml:space="preserve"> </w:t>
-      </w:r>
-    </w:p>
-    <w:p>
-      <w:pPr>
-        <w:spacing w:after="36" w:line="240" w:lineRule="auto"/>
-        <w:ind w:left="540" w:firstLine="0"/>
-        <w:jc w:val="left"/>
-      </w:pPr>
-      <w:r>
-        <w:t xml:space="preserve"> </w:t>
-      </w:r>
     </w:p>
     <w:p>
       <w:pPr>
         <w:ind w:left="190"/>
       </w:pPr>
-      <w:r>
-        <w:rPr>
-          <w:rFonts w:ascii="Wingdings" w:eastAsia="Wingdings" w:hAnsi="Wingdings" w:cs="Wingdings"/>
-        </w:rPr>
-        <w:t></w:t>
-      </w:r>
-      <w:r>
-        <w:rPr>
-          <w:u w:val="single" w:color="000000"/>
-        </w:rPr>
-        <w:t>Diàries:</w:t>
-      </w:r>
-      <w:r>
-        <w:t xml:space="preserve"> ( Dividir el resultat de l’Exercici 1 entre 288) </w:t>
-      </w:r>
     </w:p>
     <w:p>
       <w:pPr>
         <w:spacing w:after="44" w:line="240" w:lineRule="auto"/>
-        <w:ind w:left="175" w:right="-15"/>
+        <w:ind w:left="0" w:right="-15" w:firstLine="0"/>
         <w:jc w:val="left"/>
       </w:pPr>
       <w:r>
@@ -8634,13 +5952,6 @@
         </w:rPr>
         <w:t xml:space="preserve">4. ASPECTES LEGALS </w:t>
       </w:r>
-    </w:p>
-    <w:p>
-      <w:pPr>
-        <w:spacing w:after="182" w:line="240" w:lineRule="auto"/>
-        <w:ind w:left="180" w:firstLine="0"/>
-        <w:jc w:val="left"/>
-      </w:pPr>
       <w:r>
         <w:rPr>
           <w:b/>
@@ -8674,12 +5985,16 @@
         <w:ind w:left="0" w:right="0" w:firstLine="0"/>
       </w:pPr>
       <w:r>
-        <w:t xml:space="preserve">4.1 </w:t>
-      </w:r>
-      <w:r>
-        <w:tab/>
+        <w:t>4.1</w:t>
+      </w:r>
+      <w:r>
+        <w:t xml:space="preserve">  </w:t>
+      </w:r>
+      <w:r>
         <w:t xml:space="preserve">Forma jurídica   </w:t>
       </w:r>
+      <w:bookmarkStart w:id="0" w:name="_GoBack"/>
+      <w:bookmarkEnd w:id="0"/>
     </w:p>
     <w:p>
       <w:pPr>
@@ -9716,8 +7031,6 @@
         <w:tblInd w:w="185" w:type="dxa"/>
         <w:tblCellMar>
           <w:top w:w="112" w:type="dxa"/>
-          <w:left w:w="0" w:type="dxa"/>
-          <w:bottom w:w="0" w:type="dxa"/>
           <w:right w:w="115" w:type="dxa"/>
         </w:tblCellMar>
         <w:tblLook w:val="04A0" w:firstRow="1" w:lastRow="0" w:firstColumn="1" w:lastColumn="0" w:noHBand="0" w:noVBand="1"/>
@@ -9939,8 +7252,6 @@
         <w:tblInd w:w="185" w:type="dxa"/>
         <w:tblCellMar>
           <w:top w:w="112" w:type="dxa"/>
-          <w:left w:w="0" w:type="dxa"/>
-          <w:bottom w:w="0" w:type="dxa"/>
           <w:right w:w="130" w:type="dxa"/>
         </w:tblCellMar>
         <w:tblLook w:val="04A0" w:firstRow="1" w:lastRow="0" w:firstColumn="1" w:lastColumn="0" w:noHBand="0" w:noVBand="1"/>
@@ -10128,9 +7439,6 @@
         <w:tblW w:w="8995" w:type="dxa"/>
         <w:tblInd w:w="185" w:type="dxa"/>
         <w:tblCellMar>
-          <w:top w:w="0" w:type="dxa"/>
-          <w:left w:w="0" w:type="dxa"/>
-          <w:bottom w:w="0" w:type="dxa"/>
           <w:right w:w="115" w:type="dxa"/>
         </w:tblCellMar>
         <w:tblLook w:val="04A0" w:firstRow="1" w:lastRow="0" w:firstColumn="1" w:lastColumn="0" w:noHBand="0" w:noVBand="1"/>
@@ -10707,9 +8015,7 @@
         <w:tblW w:w="6374" w:type="dxa"/>
         <w:tblInd w:w="1528" w:type="dxa"/>
         <w:tblCellMar>
-          <w:top w:w="0" w:type="dxa"/>
           <w:left w:w="68" w:type="dxa"/>
-          <w:bottom w:w="0" w:type="dxa"/>
           <w:right w:w="115" w:type="dxa"/>
         </w:tblCellMar>
         <w:tblLook w:val="04A0" w:firstRow="1" w:lastRow="0" w:firstColumn="1" w:lastColumn="0" w:noHBand="0" w:noVBand="1"/>
@@ -12845,7 +10151,7 @@
         <w:noProof/>
         <w:sz w:val="24"/>
       </w:rPr>
-      <w:t>6</w:t>
+      <w:t>10</w:t>
     </w:r>
     <w:r>
       <w:rPr>
@@ -12965,6 +10271,130 @@
 <file path=word/numbering.xml><?xml version="1.0" encoding="utf-8"?>
 <w:numbering xmlns:wpc="http://schemas.microsoft.com/office/word/2010/wordprocessingCanvas" xmlns:mc="http://schemas.openxmlformats.org/markup-compatibility/2006" xmlns:o="urn:schemas-microsoft-com:office:office" xmlns:r="http://schemas.openxmlformats.org/officeDocument/2006/relationships" xmlns:m="http://schemas.openxmlformats.org/officeDocument/2006/math" xmlns:v="urn:schemas-microsoft-com:vml" xmlns:wp14="http://schemas.microsoft.com/office/word/2010/wordprocessingDrawing" xmlns:wp="http://schemas.openxmlformats.org/drawingml/2006/wordprocessingDrawing" xmlns:w10="urn:schemas-microsoft-com:office:word" xmlns:w="http://schemas.openxmlformats.org/wordprocessingml/2006/main" xmlns:w14="http://schemas.microsoft.com/office/word/2010/wordml" xmlns:w15="http://schemas.microsoft.com/office/word/2012/wordml" xmlns:wpg="http://schemas.microsoft.com/office/word/2010/wordprocessingGroup" xmlns:wpi="http://schemas.microsoft.com/office/word/2010/wordprocessingInk" xmlns:wne="http://schemas.microsoft.com/office/word/2006/wordml" xmlns:wps="http://schemas.microsoft.com/office/word/2010/wordprocessingShape" mc:Ignorable="w14 w15 wp14">
   <w:abstractNum w:abstractNumId="0">
+    <w:nsid w:val="05582111"/>
+    <w:multiLevelType w:val="hybridMultilevel"/>
+    <w:tmpl w:val="952E9418"/>
+    <w:lvl w:ilvl="0" w:tplc="21B0D370">
+      <w:start w:val="1"/>
+      <w:numFmt w:val="bullet"/>
+      <w:lvlText w:val="▪"/>
+      <w:lvlJc w:val="left"/>
+      <w:pPr>
+        <w:ind w:left="885" w:hanging="360"/>
+      </w:pPr>
+      <w:rPr>
+        <w:rFonts w:ascii="Segoe UI Symbol" w:eastAsia="Segoe UI Symbol" w:hAnsi="Segoe UI Symbol" w:cs="Segoe UI Symbol"/>
+        <w:b w:val="0"/>
+        <w:i w:val="0"/>
+        <w:strike w:val="0"/>
+        <w:dstrike w:val="0"/>
+        <w:color w:val="000000"/>
+        <w:sz w:val="22"/>
+        <w:szCs w:val="22"/>
+        <w:u w:val="none" w:color="000000"/>
+        <w:bdr w:val="none" w:sz="0" w:space="0" w:color="auto"/>
+        <w:shd w:val="clear" w:color="auto" w:fill="auto"/>
+        <w:vertAlign w:val="baseline"/>
+      </w:rPr>
+    </w:lvl>
+    <w:lvl w:ilvl="1" w:tplc="04030003" w:tentative="1">
+      <w:start w:val="1"/>
+      <w:numFmt w:val="bullet"/>
+      <w:lvlText w:val="o"/>
+      <w:lvlJc w:val="left"/>
+      <w:pPr>
+        <w:ind w:left="1605" w:hanging="360"/>
+      </w:pPr>
+      <w:rPr>
+        <w:rFonts w:ascii="Courier New" w:hAnsi="Courier New" w:cs="Courier New" w:hint="default"/>
+      </w:rPr>
+    </w:lvl>
+    <w:lvl w:ilvl="2" w:tplc="04030005" w:tentative="1">
+      <w:start w:val="1"/>
+      <w:numFmt w:val="bullet"/>
+      <w:lvlText w:val=""/>
+      <w:lvlJc w:val="left"/>
+      <w:pPr>
+        <w:ind w:left="2325" w:hanging="360"/>
+      </w:pPr>
+      <w:rPr>
+        <w:rFonts w:ascii="Wingdings" w:hAnsi="Wingdings" w:hint="default"/>
+      </w:rPr>
+    </w:lvl>
+    <w:lvl w:ilvl="3" w:tplc="04030001" w:tentative="1">
+      <w:start w:val="1"/>
+      <w:numFmt w:val="bullet"/>
+      <w:lvlText w:val=""/>
+      <w:lvlJc w:val="left"/>
+      <w:pPr>
+        <w:ind w:left="3045" w:hanging="360"/>
+      </w:pPr>
+      <w:rPr>
+        <w:rFonts w:ascii="Symbol" w:hAnsi="Symbol" w:hint="default"/>
+      </w:rPr>
+    </w:lvl>
+    <w:lvl w:ilvl="4" w:tplc="04030003" w:tentative="1">
+      <w:start w:val="1"/>
+      <w:numFmt w:val="bullet"/>
+      <w:lvlText w:val="o"/>
+      <w:lvlJc w:val="left"/>
+      <w:pPr>
+        <w:ind w:left="3765" w:hanging="360"/>
+      </w:pPr>
+      <w:rPr>
+        <w:rFonts w:ascii="Courier New" w:hAnsi="Courier New" w:cs="Courier New" w:hint="default"/>
+      </w:rPr>
+    </w:lvl>
+    <w:lvl w:ilvl="5" w:tplc="04030005" w:tentative="1">
+      <w:start w:val="1"/>
+      <w:numFmt w:val="bullet"/>
+      <w:lvlText w:val=""/>
+      <w:lvlJc w:val="left"/>
+      <w:pPr>
+        <w:ind w:left="4485" w:hanging="360"/>
+      </w:pPr>
+      <w:rPr>
+        <w:rFonts w:ascii="Wingdings" w:hAnsi="Wingdings" w:hint="default"/>
+      </w:rPr>
+    </w:lvl>
+    <w:lvl w:ilvl="6" w:tplc="04030001" w:tentative="1">
+      <w:start w:val="1"/>
+      <w:numFmt w:val="bullet"/>
+      <w:lvlText w:val=""/>
+      <w:lvlJc w:val="left"/>
+      <w:pPr>
+        <w:ind w:left="5205" w:hanging="360"/>
+      </w:pPr>
+      <w:rPr>
+        <w:rFonts w:ascii="Symbol" w:hAnsi="Symbol" w:hint="default"/>
+      </w:rPr>
+    </w:lvl>
+    <w:lvl w:ilvl="7" w:tplc="04030003" w:tentative="1">
+      <w:start w:val="1"/>
+      <w:numFmt w:val="bullet"/>
+      <w:lvlText w:val="o"/>
+      <w:lvlJc w:val="left"/>
+      <w:pPr>
+        <w:ind w:left="5925" w:hanging="360"/>
+      </w:pPr>
+      <w:rPr>
+        <w:rFonts w:ascii="Courier New" w:hAnsi="Courier New" w:cs="Courier New" w:hint="default"/>
+      </w:rPr>
+    </w:lvl>
+    <w:lvl w:ilvl="8" w:tplc="04030005" w:tentative="1">
+      <w:start w:val="1"/>
+      <w:numFmt w:val="bullet"/>
+      <w:lvlText w:val=""/>
+      <w:lvlJc w:val="left"/>
+      <w:pPr>
+        <w:ind w:left="6645" w:hanging="360"/>
+      </w:pPr>
+      <w:rPr>
+        <w:rFonts w:ascii="Wingdings" w:hAnsi="Wingdings" w:hint="default"/>
+      </w:rPr>
+    </w:lvl>
+  </w:abstractNum>
+  <w:abstractNum w:abstractNumId="1">
     <w:nsid w:val="064414D7"/>
     <w:multiLevelType w:val="hybridMultilevel"/>
     <w:tmpl w:val="5794429A"/>
@@ -13088,7 +10518,7 @@
       </w:rPr>
     </w:lvl>
   </w:abstractNum>
-  <w:abstractNum w:abstractNumId="1">
+  <w:abstractNum w:abstractNumId="2">
     <w:nsid w:val="188F6DF2"/>
     <w:multiLevelType w:val="hybridMultilevel"/>
     <w:tmpl w:val="7D28E16C"/>
@@ -13300,7 +10730,7 @@
       </w:rPr>
     </w:lvl>
   </w:abstractNum>
-  <w:abstractNum w:abstractNumId="2">
+  <w:abstractNum w:abstractNumId="3">
     <w:nsid w:val="35AA71CB"/>
     <w:multiLevelType w:val="hybridMultilevel"/>
     <w:tmpl w:val="7FA8DA9E"/>
@@ -13424,7 +10854,7 @@
       </w:rPr>
     </w:lvl>
   </w:abstractNum>
-  <w:abstractNum w:abstractNumId="3">
+  <w:abstractNum w:abstractNumId="4">
     <w:nsid w:val="3FFC54ED"/>
     <w:multiLevelType w:val="hybridMultilevel"/>
     <w:tmpl w:val="C57CD146"/>
@@ -13636,7 +11066,7 @@
       </w:rPr>
     </w:lvl>
   </w:abstractNum>
-  <w:abstractNum w:abstractNumId="4">
+  <w:abstractNum w:abstractNumId="5">
     <w:nsid w:val="41AF10F9"/>
     <w:multiLevelType w:val="hybridMultilevel"/>
     <w:tmpl w:val="893E7C80"/>
@@ -13848,7 +11278,7 @@
       </w:rPr>
     </w:lvl>
   </w:abstractNum>
-  <w:abstractNum w:abstractNumId="5">
+  <w:abstractNum w:abstractNumId="6">
     <w:nsid w:val="44CB6E33"/>
     <w:multiLevelType w:val="hybridMultilevel"/>
     <w:tmpl w:val="CB48FEC6"/>
@@ -13961,7 +11391,7 @@
       </w:rPr>
     </w:lvl>
   </w:abstractNum>
-  <w:abstractNum w:abstractNumId="6">
+  <w:abstractNum w:abstractNumId="7">
     <w:nsid w:val="4A265899"/>
     <w:multiLevelType w:val="hybridMultilevel"/>
     <w:tmpl w:val="F8348F56"/>
@@ -14173,7 +11603,7 @@
       </w:rPr>
     </w:lvl>
   </w:abstractNum>
-  <w:abstractNum w:abstractNumId="7">
+  <w:abstractNum w:abstractNumId="8">
     <w:nsid w:val="58917C18"/>
     <w:multiLevelType w:val="hybridMultilevel"/>
     <w:tmpl w:val="FB523634"/>
@@ -14259,7 +11689,7 @@
       </w:pPr>
     </w:lvl>
   </w:abstractNum>
-  <w:abstractNum w:abstractNumId="8">
+  <w:abstractNum w:abstractNumId="9">
     <w:nsid w:val="5C0C752C"/>
     <w:multiLevelType w:val="hybridMultilevel"/>
     <w:tmpl w:val="D66A180E"/>
@@ -14471,7 +11901,7 @@
       </w:rPr>
     </w:lvl>
   </w:abstractNum>
-  <w:abstractNum w:abstractNumId="9">
+  <w:abstractNum w:abstractNumId="10">
     <w:nsid w:val="5F27141D"/>
     <w:multiLevelType w:val="hybridMultilevel"/>
     <w:tmpl w:val="C5E68160"/>
@@ -14584,7 +12014,7 @@
       </w:rPr>
     </w:lvl>
   </w:abstractNum>
-  <w:abstractNum w:abstractNumId="10">
+  <w:abstractNum w:abstractNumId="11">
     <w:nsid w:val="642F2DAB"/>
     <w:multiLevelType w:val="hybridMultilevel"/>
     <w:tmpl w:val="73CCB80A"/>
@@ -14796,7 +12226,121 @@
       </w:rPr>
     </w:lvl>
   </w:abstractNum>
-  <w:abstractNum w:abstractNumId="11">
+  <w:abstractNum w:abstractNumId="12">
+    <w:nsid w:val="691D3AAA"/>
+    <w:multiLevelType w:val="hybridMultilevel"/>
+    <w:tmpl w:val="4C085E1C"/>
+    <w:lvl w:ilvl="0" w:tplc="2858325C">
+      <w:start w:val="3"/>
+      <w:numFmt w:val="bullet"/>
+      <w:lvlText w:val=""/>
+      <w:lvlJc w:val="left"/>
+      <w:pPr>
+        <w:ind w:left="900" w:hanging="360"/>
+      </w:pPr>
+      <w:rPr>
+        <w:rFonts w:ascii="Wingdings" w:eastAsia="Wingdings" w:hAnsi="Wingdings" w:cs="Wingdings" w:hint="default"/>
+        <w:sz w:val="24"/>
+      </w:rPr>
+    </w:lvl>
+    <w:lvl w:ilvl="1" w:tplc="04030003" w:tentative="1">
+      <w:start w:val="1"/>
+      <w:numFmt w:val="bullet"/>
+      <w:lvlText w:val="o"/>
+      <w:lvlJc w:val="left"/>
+      <w:pPr>
+        <w:ind w:left="1620" w:hanging="360"/>
+      </w:pPr>
+      <w:rPr>
+        <w:rFonts w:ascii="Courier New" w:hAnsi="Courier New" w:cs="Courier New" w:hint="default"/>
+      </w:rPr>
+    </w:lvl>
+    <w:lvl w:ilvl="2" w:tplc="04030005" w:tentative="1">
+      <w:start w:val="1"/>
+      <w:numFmt w:val="bullet"/>
+      <w:lvlText w:val=""/>
+      <w:lvlJc w:val="left"/>
+      <w:pPr>
+        <w:ind w:left="2340" w:hanging="360"/>
+      </w:pPr>
+      <w:rPr>
+        <w:rFonts w:ascii="Wingdings" w:hAnsi="Wingdings" w:hint="default"/>
+      </w:rPr>
+    </w:lvl>
+    <w:lvl w:ilvl="3" w:tplc="04030001" w:tentative="1">
+      <w:start w:val="1"/>
+      <w:numFmt w:val="bullet"/>
+      <w:lvlText w:val=""/>
+      <w:lvlJc w:val="left"/>
+      <w:pPr>
+        <w:ind w:left="3060" w:hanging="360"/>
+      </w:pPr>
+      <w:rPr>
+        <w:rFonts w:ascii="Symbol" w:hAnsi="Symbol" w:hint="default"/>
+      </w:rPr>
+    </w:lvl>
+    <w:lvl w:ilvl="4" w:tplc="04030003" w:tentative="1">
+      <w:start w:val="1"/>
+      <w:numFmt w:val="bullet"/>
+      <w:lvlText w:val="o"/>
+      <w:lvlJc w:val="left"/>
+      <w:pPr>
+        <w:ind w:left="3780" w:hanging="360"/>
+      </w:pPr>
+      <w:rPr>
+        <w:rFonts w:ascii="Courier New" w:hAnsi="Courier New" w:cs="Courier New" w:hint="default"/>
+      </w:rPr>
+    </w:lvl>
+    <w:lvl w:ilvl="5" w:tplc="04030005" w:tentative="1">
+      <w:start w:val="1"/>
+      <w:numFmt w:val="bullet"/>
+      <w:lvlText w:val=""/>
+      <w:lvlJc w:val="left"/>
+      <w:pPr>
+        <w:ind w:left="4500" w:hanging="360"/>
+      </w:pPr>
+      <w:rPr>
+        <w:rFonts w:ascii="Wingdings" w:hAnsi="Wingdings" w:hint="default"/>
+      </w:rPr>
+    </w:lvl>
+    <w:lvl w:ilvl="6" w:tplc="04030001" w:tentative="1">
+      <w:start w:val="1"/>
+      <w:numFmt w:val="bullet"/>
+      <w:lvlText w:val=""/>
+      <w:lvlJc w:val="left"/>
+      <w:pPr>
+        <w:ind w:left="5220" w:hanging="360"/>
+      </w:pPr>
+      <w:rPr>
+        <w:rFonts w:ascii="Symbol" w:hAnsi="Symbol" w:hint="default"/>
+      </w:rPr>
+    </w:lvl>
+    <w:lvl w:ilvl="7" w:tplc="04030003" w:tentative="1">
+      <w:start w:val="1"/>
+      <w:numFmt w:val="bullet"/>
+      <w:lvlText w:val="o"/>
+      <w:lvlJc w:val="left"/>
+      <w:pPr>
+        <w:ind w:left="5940" w:hanging="360"/>
+      </w:pPr>
+      <w:rPr>
+        <w:rFonts w:ascii="Courier New" w:hAnsi="Courier New" w:cs="Courier New" w:hint="default"/>
+      </w:rPr>
+    </w:lvl>
+    <w:lvl w:ilvl="8" w:tplc="04030005" w:tentative="1">
+      <w:start w:val="1"/>
+      <w:numFmt w:val="bullet"/>
+      <w:lvlText w:val=""/>
+      <w:lvlJc w:val="left"/>
+      <w:pPr>
+        <w:ind w:left="6660" w:hanging="360"/>
+      </w:pPr>
+      <w:rPr>
+        <w:rFonts w:ascii="Wingdings" w:hAnsi="Wingdings" w:hint="default"/>
+      </w:rPr>
+    </w:lvl>
+  </w:abstractNum>
+  <w:abstractNum w:abstractNumId="13">
     <w:nsid w:val="6AF75767"/>
     <w:multiLevelType w:val="hybridMultilevel"/>
     <w:tmpl w:val="C784CCDC"/>
@@ -15008,7 +12552,7 @@
       </w:rPr>
     </w:lvl>
   </w:abstractNum>
-  <w:abstractNum w:abstractNumId="12">
+  <w:abstractNum w:abstractNumId="14">
     <w:nsid w:val="6C8616C8"/>
     <w:multiLevelType w:val="hybridMultilevel"/>
     <w:tmpl w:val="02803D92"/>
@@ -15132,7 +12676,7 @@
       </w:rPr>
     </w:lvl>
   </w:abstractNum>
-  <w:abstractNum w:abstractNumId="13">
+  <w:abstractNum w:abstractNumId="15">
     <w:nsid w:val="710777E1"/>
     <w:multiLevelType w:val="hybridMultilevel"/>
     <w:tmpl w:val="809EC8D4"/>
@@ -15344,7 +12888,7 @@
       </w:rPr>
     </w:lvl>
   </w:abstractNum>
-  <w:abstractNum w:abstractNumId="14">
+  <w:abstractNum w:abstractNumId="16">
     <w:nsid w:val="7A1729CF"/>
     <w:multiLevelType w:val="hybridMultilevel"/>
     <w:tmpl w:val="628612D4"/>
@@ -15557,49 +13101,55 @@
     </w:lvl>
   </w:abstractNum>
   <w:num w:numId="1">
+    <w:abstractNumId w:val="7"/>
+  </w:num>
+  <w:num w:numId="2">
+    <w:abstractNumId w:val="5"/>
+  </w:num>
+  <w:num w:numId="3">
+    <w:abstractNumId w:val="16"/>
+  </w:num>
+  <w:num w:numId="4">
+    <w:abstractNumId w:val="11"/>
+  </w:num>
+  <w:num w:numId="5">
+    <w:abstractNumId w:val="13"/>
+  </w:num>
+  <w:num w:numId="6">
+    <w:abstractNumId w:val="4"/>
+  </w:num>
+  <w:num w:numId="7">
+    <w:abstractNumId w:val="9"/>
+  </w:num>
+  <w:num w:numId="8">
+    <w:abstractNumId w:val="2"/>
+  </w:num>
+  <w:num w:numId="9">
+    <w:abstractNumId w:val="15"/>
+  </w:num>
+  <w:num w:numId="10">
+    <w:abstractNumId w:val="10"/>
+  </w:num>
+  <w:num w:numId="11">
     <w:abstractNumId w:val="6"/>
   </w:num>
-  <w:num w:numId="2">
-    <w:abstractNumId w:val="4"/>
-  </w:num>
-  <w:num w:numId="3">
+  <w:num w:numId="12">
     <w:abstractNumId w:val="14"/>
   </w:num>
-  <w:num w:numId="4">
-    <w:abstractNumId w:val="10"/>
+  <w:num w:numId="13">
+    <w:abstractNumId w:val="8"/>
   </w:num>
-  <w:num w:numId="5">
-    <w:abstractNumId w:val="11"/>
+  <w:num w:numId="14">
+    <w:abstractNumId w:val="1"/>
   </w:num>
-  <w:num w:numId="6">
+  <w:num w:numId="15">
     <w:abstractNumId w:val="3"/>
   </w:num>
-  <w:num w:numId="7">
-    <w:abstractNumId w:val="8"/>
-  </w:num>
-  <w:num w:numId="8">
-    <w:abstractNumId w:val="1"/>
-  </w:num>
-  <w:num w:numId="9">
-    <w:abstractNumId w:val="13"/>
-  </w:num>
-  <w:num w:numId="10">
-    <w:abstractNumId w:val="9"/>
-  </w:num>
-  <w:num w:numId="11">
-    <w:abstractNumId w:val="5"/>
-  </w:num>
-  <w:num w:numId="12">
-    <w:abstractNumId w:val="12"/>
-  </w:num>
-  <w:num w:numId="13">
-    <w:abstractNumId w:val="7"/>
-  </w:num>
-  <w:num w:numId="14">
+  <w:num w:numId="16">
     <w:abstractNumId w:val="0"/>
   </w:num>
-  <w:num w:numId="15">
-    <w:abstractNumId w:val="2"/>
+  <w:num w:numId="17">
+    <w:abstractNumId w:val="12"/>
   </w:num>
 </w:numbering>
 </file>

--- a/Documentacion/PlanEmpresa.docx
+++ b/Documentacion/PlanEmpresa.docx
@@ -12,98 +12,6 @@
           <w:sz w:val="32"/>
         </w:rPr>
       </w:pPr>
-    </w:p>
-    <w:p>
-      <w:pPr>
-        <w:spacing w:after="302" w:line="240" w:lineRule="auto"/>
-        <w:ind w:left="0"/>
-        <w:jc w:val="center"/>
-      </w:pPr>
-      <w:r>
-        <w:rPr>
-          <w:rFonts w:cs="Calibri"/>
-          <w:noProof/>
-        </w:rPr>
-        <w:drawing>
-          <wp:anchor distT="0" distB="0" distL="114300" distR="114300" simplePos="0" relativeHeight="251662336" behindDoc="0" locked="0" layoutInCell="1" allowOverlap="1" wp14:anchorId="2CF30975" wp14:editId="02BE9776">
-            <wp:simplePos x="0" y="0"/>
-            <wp:positionH relativeFrom="margin">
-              <wp:align>center</wp:align>
-            </wp:positionH>
-            <wp:positionV relativeFrom="paragraph">
-              <wp:posOffset>518160</wp:posOffset>
-            </wp:positionV>
-            <wp:extent cx="4206240" cy="822960"/>
-            <wp:effectExtent l="0" t="0" r="3810" b="0"/>
-            <wp:wrapNone/>
-            <wp:docPr id="4" name="Imatge 4" descr="logosabadevs"/>
-            <wp:cNvGraphicFramePr>
-              <a:graphicFrameLocks xmlns:a="http://schemas.openxmlformats.org/drawingml/2006/main" noChangeAspect="1"/>
-            </wp:cNvGraphicFramePr>
-            <a:graphic xmlns:a="http://schemas.openxmlformats.org/drawingml/2006/main">
-              <a:graphicData uri="http://schemas.openxmlformats.org/drawingml/2006/picture">
-                <pic:pic xmlns:pic="http://schemas.openxmlformats.org/drawingml/2006/picture">
-                  <pic:nvPicPr>
-                    <pic:cNvPr id="0" name="Picture 6" descr="logosabadevs"/>
-                    <pic:cNvPicPr>
-                      <a:picLocks noChangeAspect="1" noChangeArrowheads="1"/>
-                    </pic:cNvPicPr>
-                  </pic:nvPicPr>
-                  <pic:blipFill>
-                    <a:blip r:embed="rId7">
-                      <a:extLst>
-                        <a:ext uri="{28A0092B-C50C-407E-A947-70E740481C1C}">
-                          <a14:useLocalDpi xmlns:a14="http://schemas.microsoft.com/office/drawing/2010/main" val="0"/>
-                        </a:ext>
-                      </a:extLst>
-                    </a:blip>
-                    <a:srcRect/>
-                    <a:stretch>
-                      <a:fillRect/>
-                    </a:stretch>
-                  </pic:blipFill>
-                  <pic:spPr bwMode="auto">
-                    <a:xfrm>
-                      <a:off x="0" y="0"/>
-                      <a:ext cx="4206240" cy="822960"/>
-                    </a:xfrm>
-                    <a:prstGeom prst="rect">
-                      <a:avLst/>
-                    </a:prstGeom>
-                    <a:noFill/>
-                    <a:ln>
-                      <a:noFill/>
-                    </a:ln>
-                  </pic:spPr>
-                </pic:pic>
-              </a:graphicData>
-            </a:graphic>
-          </wp:anchor>
-        </w:drawing>
-      </w:r>
-      <w:r>
-        <w:rPr>
-          <w:b/>
-          <w:sz w:val="32"/>
-        </w:rPr>
-        <w:t>Nom de l’empresa:</w:t>
-      </w:r>
-      <w:r>
-        <w:rPr>
-          <w:b/>
-          <w:sz w:val="32"/>
-        </w:rPr>
-        <w:t xml:space="preserve"> </w:t>
-      </w:r>
-      <w:proofErr w:type="spellStart"/>
-      <w:r>
-        <w:rPr>
-          <w:b/>
-          <w:sz w:val="32"/>
-        </w:rPr>
-        <w:t>SabaDevs</w:t>
-      </w:r>
-      <w:proofErr w:type="spellEnd"/>
       <w:r>
         <w:rPr>
           <w:rFonts w:ascii="Calibri" w:eastAsia="Calibri" w:hAnsi="Calibri" w:cs="Calibri"/>
@@ -112,7 +20,7 @@
         <mc:AlternateContent>
           <mc:Choice Requires="wpg">
             <w:drawing>
-              <wp:anchor distT="0" distB="0" distL="114300" distR="114300" simplePos="0" relativeHeight="251658240" behindDoc="0" locked="0" layoutInCell="1" allowOverlap="1" wp14:anchorId="1FB47EB6" wp14:editId="6A6DD76B">
+              <wp:anchor distT="0" distB="0" distL="114300" distR="114300" simplePos="0" relativeHeight="251658240" behindDoc="0" locked="0" layoutInCell="1" allowOverlap="1" wp14:anchorId="10EE4ED2" wp14:editId="2152982C">
                 <wp:simplePos x="0" y="0"/>
                 <wp:positionH relativeFrom="page">
                   <wp:posOffset>0</wp:posOffset>
@@ -120,7 +28,7 @@
                 <wp:positionV relativeFrom="page">
                   <wp:posOffset>0</wp:posOffset>
                 </wp:positionV>
-                <wp:extent cx="7555992" cy="6445808"/>
+                <wp:extent cx="7543800" cy="6507480"/>
                 <wp:effectExtent l="0" t="0" r="0" b="0"/>
                 <wp:wrapTopAndBottom/>
                 <wp:docPr id="15472" name="Group 15472"/>
@@ -132,9 +40,9 @@
                       <wpg:grpSpPr>
                         <a:xfrm>
                           <a:off x="0" y="0"/>
-                          <a:ext cx="7555992" cy="6445808"/>
+                          <a:ext cx="7543800" cy="6507480"/>
                           <a:chOff x="0" y="0"/>
-                          <a:chExt cx="7555992" cy="6445808"/>
+                          <a:chExt cx="7543800" cy="6507679"/>
                         </a:xfrm>
                       </wpg:grpSpPr>
                       <wps:wsp>
@@ -1148,8 +1056,8 @@
                         <wps:cNvSpPr/>
                         <wps:spPr>
                           <a:xfrm>
-                            <a:off x="2685287" y="2952915"/>
-                            <a:ext cx="3260998" cy="343108"/>
+                            <a:off x="2610811" y="2846326"/>
+                            <a:ext cx="2397121" cy="343108"/>
                           </a:xfrm>
                           <a:prstGeom prst="rect">
                             <a:avLst/>
@@ -1183,12 +1091,18 @@
                     </wpg:wgp>
                   </a:graphicData>
                 </a:graphic>
+                <wp14:sizeRelH relativeFrom="margin">
+                  <wp14:pctWidth>0</wp14:pctWidth>
+                </wp14:sizeRelH>
+                <wp14:sizeRelV relativeFrom="margin">
+                  <wp14:pctHeight>0</wp14:pctHeight>
+                </wp14:sizeRelV>
               </wp:anchor>
             </w:drawing>
           </mc:Choice>
           <mc:Fallback>
             <w:pict>
-              <v:group w14:anchorId="1FB47EB6" id="Group 15472" o:spid="_x0000_s1026" style="position:absolute;left:0;text-align:left;margin-left:0;margin-top:0;width:594.95pt;height:507.55pt;z-index:251658240;mso-position-horizontal-relative:page;mso-position-vertical-relative:page" coordsize="75559,64458" o:gfxdata="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">
+              <v:group w14:anchorId="10EE4ED2" id="Group 15472" o:spid="_x0000_s1026" style="position:absolute;left:0;text-align:left;margin-left:0;margin-top:0;width:594pt;height:512.4pt;z-index:251658240;mso-position-horizontal-relative:page;mso-position-vertical-relative:page;mso-width-relative:margin;mso-height-relative:margin" coordsize="75438,65076" o:gfxdata="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">
                 <v:rect id="Rectangle 6" o:spid="_x0000_s1027" style="position:absolute;left:9006;top:4826;width:507;height:1824;visibility:visible;mso-wrap-style:square;v-text-anchor:top" o:gfxdata="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" filled="f" stroked="f">
                   <v:textbox inset="0,0,0,0">
                     <w:txbxContent>
@@ -1737,7 +1651,7 @@
                     </w:txbxContent>
                   </v:textbox>
                 </v:rect>
-                <v:rect id="Rectangle 54" o:spid="_x0000_s1055" style="position:absolute;left:26852;top:29529;width:32610;height:3431;visibility:visible;mso-wrap-style:square;v-text-anchor:top" o:gfxdata="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" filled="f" stroked="f">
+                <v:rect id="Rectangle 54" o:spid="_x0000_s1055" style="position:absolute;left:26108;top:28463;width:23971;height:3431;visibility:visible;mso-wrap-style:square;v-text-anchor:top" o:gfxdata="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" filled="f" stroked="f">
                   <v:textbox inset="0,0,0,0">
                     <w:txbxContent>
                       <w:p>
@@ -1763,6 +1677,98 @@
           </mc:Fallback>
         </mc:AlternateContent>
       </w:r>
+      <w:r>
+        <w:rPr>
+          <w:rFonts w:cs="Calibri"/>
+          <w:noProof/>
+        </w:rPr>
+        <w:drawing>
+          <wp:anchor distT="0" distB="0" distL="114300" distR="114300" simplePos="0" relativeHeight="251662336" behindDoc="0" locked="0" layoutInCell="1" allowOverlap="1" wp14:anchorId="3BF4C26D" wp14:editId="37D39C66">
+            <wp:simplePos x="0" y="0"/>
+            <wp:positionH relativeFrom="margin">
+              <wp:align>center</wp:align>
+            </wp:positionH>
+            <wp:positionV relativeFrom="paragraph">
+              <wp:posOffset>2763623</wp:posOffset>
+            </wp:positionV>
+            <wp:extent cx="4206240" cy="822960"/>
+            <wp:effectExtent l="0" t="0" r="3810" b="0"/>
+            <wp:wrapNone/>
+            <wp:docPr id="4" name="Imatge 4" descr="logosabadevs"/>
+            <wp:cNvGraphicFramePr>
+              <a:graphicFrameLocks xmlns:a="http://schemas.openxmlformats.org/drawingml/2006/main" noChangeAspect="1"/>
+            </wp:cNvGraphicFramePr>
+            <a:graphic xmlns:a="http://schemas.openxmlformats.org/drawingml/2006/main">
+              <a:graphicData uri="http://schemas.openxmlformats.org/drawingml/2006/picture">
+                <pic:pic xmlns:pic="http://schemas.openxmlformats.org/drawingml/2006/picture">
+                  <pic:nvPicPr>
+                    <pic:cNvPr id="0" name="Picture 6" descr="logosabadevs"/>
+                    <pic:cNvPicPr>
+                      <a:picLocks noChangeAspect="1" noChangeArrowheads="1"/>
+                    </pic:cNvPicPr>
+                  </pic:nvPicPr>
+                  <pic:blipFill>
+                    <a:blip r:embed="rId10">
+                      <a:extLst>
+                        <a:ext uri="{28A0092B-C50C-407E-A947-70E740481C1C}">
+                          <a14:useLocalDpi xmlns:a14="http://schemas.microsoft.com/office/drawing/2010/main" val="0"/>
+                        </a:ext>
+                      </a:extLst>
+                    </a:blip>
+                    <a:srcRect/>
+                    <a:stretch>
+                      <a:fillRect/>
+                    </a:stretch>
+                  </pic:blipFill>
+                  <pic:spPr bwMode="auto">
+                    <a:xfrm>
+                      <a:off x="0" y="0"/>
+                      <a:ext cx="4206240" cy="822960"/>
+                    </a:xfrm>
+                    <a:prstGeom prst="rect">
+                      <a:avLst/>
+                    </a:prstGeom>
+                    <a:noFill/>
+                    <a:ln>
+                      <a:noFill/>
+                    </a:ln>
+                  </pic:spPr>
+                </pic:pic>
+              </a:graphicData>
+            </a:graphic>
+          </wp:anchor>
+        </w:drawing>
+      </w:r>
+    </w:p>
+    <w:p>
+      <w:pPr>
+        <w:spacing w:after="302" w:line="240" w:lineRule="auto"/>
+        <w:ind w:left="0"/>
+        <w:jc w:val="center"/>
+      </w:pPr>
+      <w:r>
+        <w:rPr>
+          <w:b/>
+          <w:sz w:val="32"/>
+        </w:rPr>
+        <w:t>Nom de l’empresa:</w:t>
+      </w:r>
+      <w:r>
+        <w:rPr>
+          <w:b/>
+          <w:sz w:val="32"/>
+        </w:rPr>
+        <w:t xml:space="preserve"> </w:t>
+      </w:r>
+      <w:proofErr w:type="spellStart"/>
+      <w:r>
+        <w:rPr>
+          <w:b/>
+          <w:sz w:val="32"/>
+        </w:rPr>
+        <w:t>SabaDevs</w:t>
+      </w:r>
+      <w:proofErr w:type="spellEnd"/>
     </w:p>
     <w:p>
       <w:pPr>
@@ -1926,7 +1932,7 @@
                     <pic:cNvPicPr/>
                   </pic:nvPicPr>
                   <pic:blipFill>
-                    <a:blip r:embed="rId10"/>
+                    <a:blip r:embed="rId11"/>
                     <a:stretch>
                       <a:fillRect/>
                     </a:stretch>
@@ -1980,7 +1986,7 @@
                     <pic:cNvPicPr/>
                   </pic:nvPicPr>
                   <pic:blipFill>
-                    <a:blip r:embed="rId11"/>
+                    <a:blip r:embed="rId12"/>
                     <a:stretch>
                       <a:fillRect/>
                     </a:stretch>
@@ -2082,7 +2088,7 @@
                           <pic:cNvPicPr/>
                         </pic:nvPicPr>
                         <pic:blipFill>
-                          <a:blip r:embed="rId12"/>
+                          <a:blip r:embed="rId13"/>
                           <a:stretch>
                             <a:fillRect/>
                           </a:stretch>
@@ -2103,7 +2109,7 @@
                           <pic:cNvPicPr/>
                         </pic:nvPicPr>
                         <pic:blipFill>
-                          <a:blip r:embed="rId13"/>
+                          <a:blip r:embed="rId14"/>
                           <a:stretch>
                             <a:fillRect/>
                           </a:stretch>
@@ -2124,7 +2130,7 @@
                           <pic:cNvPicPr/>
                         </pic:nvPicPr>
                         <pic:blipFill>
-                          <a:blip r:embed="rId14"/>
+                          <a:blip r:embed="rId15"/>
                           <a:stretch>
                             <a:fillRect/>
                           </a:stretch>
@@ -2145,7 +2151,7 @@
                           <pic:cNvPicPr/>
                         </pic:nvPicPr>
                         <pic:blipFill>
-                          <a:blip r:embed="rId15"/>
+                          <a:blip r:embed="rId16"/>
                           <a:stretch>
                             <a:fillRect/>
                           </a:stretch>
@@ -2166,7 +2172,7 @@
                           <pic:cNvPicPr/>
                         </pic:nvPicPr>
                         <pic:blipFill>
-                          <a:blip r:embed="rId16"/>
+                          <a:blip r:embed="rId17"/>
                           <a:stretch>
                             <a:fillRect/>
                           </a:stretch>
@@ -2187,7 +2193,7 @@
                           <pic:cNvPicPr/>
                         </pic:nvPicPr>
                         <pic:blipFill>
-                          <a:blip r:embed="rId17"/>
+                          <a:blip r:embed="rId18"/>
                           <a:stretch>
                             <a:fillRect/>
                           </a:stretch>
@@ -2208,7 +2214,7 @@
                           <pic:cNvPicPr/>
                         </pic:nvPicPr>
                         <pic:blipFill>
-                          <a:blip r:embed="rId18"/>
+                          <a:blip r:embed="rId19"/>
                           <a:stretch>
                             <a:fillRect/>
                           </a:stretch>
@@ -2229,7 +2235,7 @@
                           <pic:cNvPicPr/>
                         </pic:nvPicPr>
                         <pic:blipFill>
-                          <a:blip r:embed="rId19"/>
+                          <a:blip r:embed="rId20"/>
                           <a:stretch>
                             <a:fillRect/>
                           </a:stretch>
@@ -2250,7 +2256,7 @@
                           <pic:cNvPicPr/>
                         </pic:nvPicPr>
                         <pic:blipFill>
-                          <a:blip r:embed="rId20"/>
+                          <a:blip r:embed="rId21"/>
                           <a:stretch>
                             <a:fillRect/>
                           </a:stretch>
@@ -2271,7 +2277,7 @@
                           <pic:cNvPicPr/>
                         </pic:nvPicPr>
                         <pic:blipFill>
-                          <a:blip r:embed="rId21"/>
+                          <a:blip r:embed="rId22"/>
                           <a:stretch>
                             <a:fillRect/>
                           </a:stretch>
@@ -2292,7 +2298,7 @@
                           <pic:cNvPicPr/>
                         </pic:nvPicPr>
                         <pic:blipFill>
-                          <a:blip r:embed="rId22"/>
+                          <a:blip r:embed="rId23"/>
                           <a:stretch>
                             <a:fillRect/>
                           </a:stretch>
@@ -2313,7 +2319,7 @@
                           <pic:cNvPicPr/>
                         </pic:nvPicPr>
                         <pic:blipFill>
-                          <a:blip r:embed="rId23"/>
+                          <a:blip r:embed="rId24"/>
                           <a:stretch>
                             <a:fillRect/>
                           </a:stretch>
@@ -2334,7 +2340,7 @@
                           <pic:cNvPicPr/>
                         </pic:nvPicPr>
                         <pic:blipFill>
-                          <a:blip r:embed="rId24"/>
+                          <a:blip r:embed="rId25"/>
                           <a:stretch>
                             <a:fillRect/>
                           </a:stretch>
@@ -2355,7 +2361,7 @@
                           <pic:cNvPicPr/>
                         </pic:nvPicPr>
                         <pic:blipFill>
-                          <a:blip r:embed="rId25"/>
+                          <a:blip r:embed="rId26"/>
                           <a:stretch>
                             <a:fillRect/>
                           </a:stretch>
@@ -2376,7 +2382,7 @@
                           <pic:cNvPicPr/>
                         </pic:nvPicPr>
                         <pic:blipFill>
-                          <a:blip r:embed="rId26"/>
+                          <a:blip r:embed="rId27"/>
                           <a:stretch>
                             <a:fillRect/>
                           </a:stretch>
@@ -2397,7 +2403,7 @@
                           <pic:cNvPicPr/>
                         </pic:nvPicPr>
                         <pic:blipFill>
-                          <a:blip r:embed="rId27"/>
+                          <a:blip r:embed="rId28"/>
                           <a:stretch>
                             <a:fillRect/>
                           </a:stretch>
@@ -2418,7 +2424,7 @@
                           <pic:cNvPicPr/>
                         </pic:nvPicPr>
                         <pic:blipFill>
-                          <a:blip r:embed="rId28"/>
+                          <a:blip r:embed="rId29"/>
                           <a:stretch>
                             <a:fillRect/>
                           </a:stretch>
@@ -2439,7 +2445,7 @@
                           <pic:cNvPicPr/>
                         </pic:nvPicPr>
                         <pic:blipFill>
-                          <a:blip r:embed="rId29"/>
+                          <a:blip r:embed="rId30"/>
                           <a:stretch>
                             <a:fillRect/>
                           </a:stretch>
@@ -2460,7 +2466,7 @@
                           <pic:cNvPicPr/>
                         </pic:nvPicPr>
                         <pic:blipFill>
-                          <a:blip r:embed="rId30"/>
+                          <a:blip r:embed="rId31"/>
                           <a:stretch>
                             <a:fillRect/>
                           </a:stretch>
@@ -2485,61 +2491,61 @@
             <w:pict>
               <v:group w14:anchorId="20FF5A79" id="Group 15475" o:spid="_x0000_s1026" style="position:absolute;margin-left:25.9pt;margin-top:763.9pt;width:550.7pt;height:23.15pt;z-index:251659264;mso-position-horizontal-relative:page;mso-position-vertical-relative:page" coordsize="69936,2941" o:gfxdata="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">
                 <v:shape id="Picture 56" o:spid="_x0000_s1027" type="#_x0000_t75" style="position:absolute;top:152;width:14706;height:2469;visibility:visible;mso-wrap-style:square" o:gfxdata="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">
-                  <v:imagedata r:id="rId31" o:title=""/>
+                  <v:imagedata r:id="rId32" o:title=""/>
                 </v:shape>
                 <v:shape id="Picture 57" o:spid="_x0000_s1028" type="#_x0000_t75" style="position:absolute;left:15194;top:76;width:12634;height:2712;visibility:visible;mso-wrap-style:square" o:gfxdata="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">
-                  <v:imagedata r:id="rId32" o:title=""/>
+                  <v:imagedata r:id="rId33" o:title=""/>
                 </v:shape>
                 <v:shape id="Picture 58" o:spid="_x0000_s1029" type="#_x0000_t75" style="position:absolute;left:62148;top:243;width:7788;height:290;visibility:visible;mso-wrap-style:square" o:gfxdata="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">
-                  <v:imagedata r:id="rId33" o:title=""/>
+                  <v:imagedata r:id="rId34" o:title=""/>
                 </v:shape>
                 <v:shape id="Picture 59" o:spid="_x0000_s1030" type="#_x0000_t75" style="position:absolute;left:62148;top:533;width:7788;height:289;visibility:visible;mso-wrap-style:square" o:gfxdata="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">
-                  <v:imagedata r:id="rId34" o:title=""/>
+                  <v:imagedata r:id="rId35" o:title=""/>
                 </v:shape>
                 <v:shape id="Picture 60" o:spid="_x0000_s1031" type="#_x0000_t75" style="position:absolute;left:62148;top:822;width:7788;height:290;visibility:visible;mso-wrap-style:square" o:gfxdata="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">
-                  <v:imagedata r:id="rId35" o:title=""/>
+                  <v:imagedata r:id="rId36" o:title=""/>
                 </v:shape>
                 <v:shape id="Picture 61" o:spid="_x0000_s1032" type="#_x0000_t75" style="position:absolute;left:62148;top:1112;width:7788;height:290;visibility:visible;mso-wrap-style:square" o:gfxdata="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">
-                  <v:imagedata r:id="rId36" o:title=""/>
+                  <v:imagedata r:id="rId37" o:title=""/>
                 </v:shape>
                 <v:shape id="Picture 62" o:spid="_x0000_s1033" type="#_x0000_t75" style="position:absolute;left:62148;top:1402;width:7788;height:289;visibility:visible;mso-wrap-style:square" o:gfxdata="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">
-                  <v:imagedata r:id="rId37" o:title=""/>
+                  <v:imagedata r:id="rId38" o:title=""/>
                 </v:shape>
                 <v:shape id="Picture 63" o:spid="_x0000_s1034" type="#_x0000_t75" style="position:absolute;left:62148;top:1691;width:7788;height:290;visibility:visible;mso-wrap-style:square" o:gfxdata="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">
-                  <v:imagedata r:id="rId38" o:title=""/>
+                  <v:imagedata r:id="rId39" o:title=""/>
                 </v:shape>
                 <v:shape id="Picture 64" o:spid="_x0000_s1035" type="#_x0000_t75" style="position:absolute;left:62148;top:1981;width:7788;height:289;visibility:visible;mso-wrap-style:square" o:gfxdata="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">
-                  <v:imagedata r:id="rId39" o:title=""/>
+                  <v:imagedata r:id="rId40" o:title=""/>
                 </v:shape>
                 <v:shape id="Picture 65" o:spid="_x0000_s1036" type="#_x0000_t75" style="position:absolute;left:62148;top:2270;width:7788;height:290;visibility:visible;mso-wrap-style:square" o:gfxdata="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">
-                  <v:imagedata r:id="rId40" o:title=""/>
+                  <v:imagedata r:id="rId41" o:title=""/>
                 </v:shape>
                 <v:shape id="Picture 66" o:spid="_x0000_s1037" type="#_x0000_t75" style="position:absolute;left:62148;top:2560;width:7788;height:213;visibility:visible;mso-wrap-style:square" o:gfxdata="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">
-                  <v:imagedata r:id="rId41" o:title=""/>
+                  <v:imagedata r:id="rId42" o:title=""/>
                 </v:shape>
                 <v:shape id="Picture 67" o:spid="_x0000_s1038" type="#_x0000_t75" style="position:absolute;left:49225;top:472;width:12405;height:2316;visibility:visible;mso-wrap-style:square" o:gfxdata="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">
-                  <v:imagedata r:id="rId42" o:title=""/>
+                  <v:imagedata r:id="rId43" o:title=""/>
                 </v:shape>
                 <v:shape id="Picture 68" o:spid="_x0000_s1039" type="#_x0000_t75" style="position:absolute;left:28056;top:152;width:7392;height:564;visibility:visible;mso-wrap-style:square" o:gfxdata="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">
-                  <v:imagedata r:id="rId43" o:title=""/>
+                  <v:imagedata r:id="rId44" o:title=""/>
                 </v:shape>
                 <v:shape id="Picture 69" o:spid="_x0000_s1040" type="#_x0000_t75" style="position:absolute;left:28056;top:716;width:7392;height:564;visibility:visible;mso-wrap-style:square" o:gfxdata="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">
-                  <v:imagedata r:id="rId44" o:title=""/>
+                  <v:imagedata r:id="rId45" o:title=""/>
                 </v:shape>
                 <v:shape id="Picture 70" o:spid="_x0000_s1041" type="#_x0000_t75" style="position:absolute;left:28056;top:1280;width:7392;height:564;visibility:visible;mso-wrap-style:square" o:gfxdata="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">
-                  <v:imagedata r:id="rId45" o:title=""/>
+                  <v:imagedata r:id="rId46" o:title=""/>
                 </v:shape>
                 <v:shape id="Picture 71" o:spid="_x0000_s1042" type="#_x0000_t75" style="position:absolute;left:28056;top:1844;width:7392;height:548;visibility:visible;mso-wrap-style:square" o:gfxdata="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">
-                  <v:imagedata r:id="rId46" o:title=""/>
+                  <v:imagedata r:id="rId47" o:title=""/>
                 </v:shape>
                 <v:shape id="Picture 72" o:spid="_x0000_s1043" type="#_x0000_t75" style="position:absolute;left:28056;top:2392;width:7392;height:396;visibility:visible;mso-wrap-style:square" o:gfxdata="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">
-                  <v:imagedata r:id="rId47" o:title=""/>
+                  <v:imagedata r:id="rId48" o:title=""/>
                 </v:shape>
                 <v:shape id="Picture 73" o:spid="_x0000_s1044" type="#_x0000_t75" style="position:absolute;left:35768;width:13289;height:2712;visibility:visible;mso-wrap-style:square" o:gfxdata="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">
-                  <v:imagedata r:id="rId48" o:title=""/>
+                  <v:imagedata r:id="rId49" o:title=""/>
                 </v:shape>
                 <v:shape id="Picture 15520" o:spid="_x0000_s1045" type="#_x0000_t75" style="position:absolute;left:35722;top:2672;width:13320;height:274;visibility:visible;mso-wrap-style:square" o:gfxdata="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">
-                  <v:imagedata r:id="rId49" o:title=""/>
+                  <v:imagedata r:id="rId50" o:title=""/>
                 </v:shape>
                 <w10:wrap type="topAndBottom" anchorx="page" anchory="page"/>
               </v:group>
@@ -2694,7 +2700,7 @@
                     </pic:cNvPicPr>
                   </pic:nvPicPr>
                   <pic:blipFill>
-                    <a:blip r:embed="rId50" cstate="print">
+                    <a:blip r:embed="rId51" cstate="print">
                       <a:extLst>
                         <a:ext uri="{28A0092B-C50C-407E-A947-70E740481C1C}">
                           <a14:useLocalDpi xmlns:a14="http://schemas.microsoft.com/office/drawing/2010/main" val="0"/>
@@ -2892,7 +2898,7 @@
         </w:rPr>
         <w:t xml:space="preserve">Correu electrònic: </w:t>
       </w:r>
-      <w:hyperlink r:id="rId51" w:history="1">
+      <w:hyperlink r:id="rId52" w:history="1">
         <w:r>
           <w:rPr>
             <w:rStyle w:val="Enlla"/>
@@ -2947,7 +2953,7 @@
                     </pic:cNvPicPr>
                   </pic:nvPicPr>
                   <pic:blipFill>
-                    <a:blip r:embed="rId52" cstate="print">
+                    <a:blip r:embed="rId53" cstate="print">
                       <a:extLst>
                         <a:ext uri="{28A0092B-C50C-407E-A947-70E740481C1C}">
                           <a14:useLocalDpi xmlns:a14="http://schemas.microsoft.com/office/drawing/2010/main" val="0"/>
@@ -3441,6 +3447,14 @@
     </w:p>
     <w:p>
       <w:pPr>
+        <w:ind w:left="0" w:firstLine="0"/>
+        <w:rPr>
+          <w:b/>
+        </w:rPr>
+      </w:pPr>
+    </w:p>
+    <w:p>
+      <w:pPr>
         <w:pStyle w:val="Ttol2"/>
         <w:tabs>
           <w:tab w:val="center" w:pos="2465"/>
@@ -4090,6 +4104,7 @@
         <w:jc w:val="left"/>
       </w:pPr>
       <w:r>
+        <w:lastRenderedPageBreak/>
         <w:t xml:space="preserve">En aquest aspecte, el nostre client potencial pot ser </w:t>
       </w:r>
       <w:r>
@@ -4101,6 +4116,14 @@
       <w:r>
         <w:t>, ja que el desenvolupament de software ho avarca pràcticament tot.</w:t>
       </w:r>
+    </w:p>
+    <w:p>
+      <w:pPr>
+        <w:pStyle w:val="Pargrafdellista"/>
+        <w:spacing w:after="51" w:line="240" w:lineRule="auto"/>
+        <w:ind w:left="567" w:firstLine="0"/>
+        <w:jc w:val="left"/>
+      </w:pPr>
     </w:p>
     <w:p>
       <w:pPr>
@@ -4117,7 +4140,6 @@
           <w:b/>
           <w:sz w:val="28"/>
         </w:rPr>
-        <w:lastRenderedPageBreak/>
         <w:t>2.3</w:t>
       </w:r>
       <w:r>
@@ -4848,7 +4870,6 @@
         <w:jc w:val="left"/>
       </w:pPr>
       <w:r>
-        <w:lastRenderedPageBreak/>
         <w:t>La nostra idea és</w:t>
       </w:r>
       <w:r>
@@ -5366,13 +5387,22 @@
         <w:jc w:val="left"/>
       </w:pPr>
       <w:r>
-        <w:t xml:space="preserve">L’estància allà pot anar dels </w:t>
-      </w:r>
-      <w:r>
-        <w:rPr>
-          <w:b/>
-        </w:rPr>
-        <w:t>120€  als 641 € mensuals.</w:t>
+        <w:t xml:space="preserve">L’estància allà </w:t>
+      </w:r>
+      <w:r>
+        <w:t xml:space="preserve">ens costaria uns </w:t>
+      </w:r>
+      <w:r>
+        <w:rPr>
+          <w:b/>
+        </w:rPr>
+        <w:t>120€</w:t>
+      </w:r>
+      <w:r>
+        <w:rPr>
+          <w:b/>
+        </w:rPr>
+        <w:t xml:space="preserve"> mensuals.</w:t>
       </w:r>
     </w:p>
     <w:p>
@@ -5441,14 +5471,68 @@
         <w:rPr>
           <w:u w:color="000000"/>
         </w:rPr>
-        <w:t xml:space="preserve">No es material en sí, però el nostre únic recurs material seria la compra d’un </w:t>
-      </w:r>
-      <w:r>
-        <w:rPr>
-          <w:b/>
+        <w:t>No son</w:t>
+      </w:r>
+      <w:r>
+        <w:rPr>
           <w:u w:color="000000"/>
         </w:rPr>
-        <w:t xml:space="preserve">servidor mitjançant </w:t>
+        <w:t xml:space="preserve"> material</w:t>
+      </w:r>
+      <w:r>
+        <w:rPr>
+          <w:u w:color="000000"/>
+        </w:rPr>
+        <w:t>s</w:t>
+      </w:r>
+      <w:r>
+        <w:rPr>
+          <w:u w:color="000000"/>
+        </w:rPr>
+        <w:t xml:space="preserve"> en sí, però el</w:t>
+      </w:r>
+      <w:r>
+        <w:rPr>
+          <w:u w:color="000000"/>
+        </w:rPr>
+        <w:t>s nostres</w:t>
+      </w:r>
+      <w:r>
+        <w:rPr>
+          <w:u w:color="000000"/>
+        </w:rPr>
+        <w:t xml:space="preserve"> recurs</w:t>
+      </w:r>
+      <w:r>
+        <w:rPr>
+          <w:u w:color="000000"/>
+        </w:rPr>
+        <w:t>os</w:t>
+      </w:r>
+      <w:r>
+        <w:rPr>
+          <w:u w:color="000000"/>
+        </w:rPr>
+        <w:t xml:space="preserve"> material</w:t>
+      </w:r>
+      <w:r>
+        <w:rPr>
+          <w:u w:color="000000"/>
+        </w:rPr>
+        <w:t>s serien</w:t>
+      </w:r>
+      <w:r>
+        <w:rPr>
+          <w:u w:color="000000"/>
+        </w:rPr>
+        <w:t xml:space="preserve"> la compra d’un </w:t>
+      </w:r>
+      <w:r>
+        <w:rPr>
+          <w:b/>
+          <w:u w:color="000000"/>
+        </w:rPr>
+        <w:t xml:space="preserve">compte de desenvolupador de </w:t>
       </w:r>
       <w:proofErr w:type="spellStart"/>
       <w:r>
@@ -5456,12 +5540,75 @@
           <w:b/>
           <w:u w:color="000000"/>
         </w:rPr>
+        <w:t>Google</w:t>
+      </w:r>
+      <w:proofErr w:type="spellEnd"/>
+      <w:r>
+        <w:rPr>
+          <w:b/>
+          <w:u w:color="000000"/>
+        </w:rPr>
+        <w:t xml:space="preserve"> Play</w:t>
+      </w:r>
+      <w:r>
+        <w:rPr>
+          <w:u w:color="000000"/>
+        </w:rPr>
+        <w:t xml:space="preserve"> (25 dòlars, 20€ aprox.) i d’un </w:t>
+      </w:r>
+      <w:r>
+        <w:rPr>
+          <w:b/>
+          <w:u w:color="000000"/>
+        </w:rPr>
+        <w:t>servidor</w:t>
+      </w:r>
+      <w:r>
+        <w:rPr>
+          <w:b/>
+          <w:u w:color="000000"/>
+        </w:rPr>
+        <w:t xml:space="preserve"> </w:t>
+      </w:r>
+      <w:proofErr w:type="spellStart"/>
+      <w:r>
+        <w:rPr>
+          <w:b/>
+          <w:u w:color="000000"/>
+        </w:rPr>
         <w:t>Amazon</w:t>
       </w:r>
       <w:proofErr w:type="spellEnd"/>
       <w:r>
         <w:rPr>
           <w:b/>
+          <w:u w:color="000000"/>
+        </w:rPr>
+        <w:t xml:space="preserve"> EC2</w:t>
+      </w:r>
+      <w:r>
+        <w:rPr>
+          <w:b/>
+          <w:u w:color="000000"/>
+        </w:rPr>
+        <w:t xml:space="preserve"> </w:t>
+      </w:r>
+      <w:r>
+        <w:rPr>
+          <w:u w:color="000000"/>
+        </w:rPr>
+        <w:t xml:space="preserve">mitjançant </w:t>
+      </w:r>
+      <w:proofErr w:type="spellStart"/>
+      <w:r>
+        <w:rPr>
+          <w:u w:color="000000"/>
+        </w:rPr>
+        <w:t>Amazon</w:t>
+      </w:r>
+      <w:proofErr w:type="spellEnd"/>
+      <w:r>
+        <w:rPr>
           <w:u w:color="000000"/>
         </w:rPr>
         <w:t xml:space="preserve"> AWS.</w:t>
@@ -5484,13 +5631,47 @@
         <w:spacing w:after="39" w:line="240" w:lineRule="auto"/>
         <w:ind w:left="885" w:right="-15" w:firstLine="0"/>
         <w:jc w:val="left"/>
-      </w:pPr>
-      <w:r>
         <w:rPr>
           <w:u w:color="000000"/>
         </w:rPr>
-        <w:t>En quant a preus, hem de contactar amb ells per a que ens donin un pressupost.</w:t>
-      </w:r>
+      </w:pPr>
+      <w:r>
+        <w:rPr>
+          <w:u w:color="000000"/>
+        </w:rPr>
+        <w:t>En quant a preus</w:t>
+      </w:r>
+      <w:r>
+        <w:rPr>
+          <w:u w:color="000000"/>
+        </w:rPr>
+        <w:t xml:space="preserve"> del servidor</w:t>
+      </w:r>
+      <w:r>
+        <w:rPr>
+          <w:u w:color="000000"/>
+        </w:rPr>
+        <w:t>, hem de contactar amb ells per a que ens donin un pressupost.</w:t>
+      </w:r>
+    </w:p>
+    <w:p>
+      <w:pPr>
+        <w:pStyle w:val="Pargrafdellista"/>
+        <w:spacing w:after="39" w:line="240" w:lineRule="auto"/>
+        <w:ind w:left="885" w:right="-15" w:firstLine="0"/>
+        <w:jc w:val="left"/>
+        <w:rPr>
+          <w:u w:color="000000"/>
+        </w:rPr>
+      </w:pPr>
+    </w:p>
+    <w:p>
+      <w:pPr>
+        <w:pStyle w:val="Pargrafdellista"/>
+        <w:spacing w:after="39" w:line="240" w:lineRule="auto"/>
+        <w:ind w:left="885" w:right="-15" w:firstLine="0"/>
+        <w:jc w:val="left"/>
+      </w:pPr>
     </w:p>
     <w:p>
       <w:pPr>
@@ -5525,6 +5706,7 @@
           <w:b/>
           <w:u w:val="single" w:color="000000"/>
         </w:rPr>
+        <w:lastRenderedPageBreak/>
         <w:t xml:space="preserve">Recursos </w:t>
       </w:r>
       <w:r>
@@ -5585,13 +5767,7 @@
         <w:rPr>
           <w:u w:color="000000"/>
         </w:rPr>
-        <w:t xml:space="preserve"> i el nostre sou serà el que guanyem amb el nostre software, òbviament</w:t>
-      </w:r>
-      <w:r>
-        <w:rPr>
-          <w:u w:color="000000"/>
-        </w:rPr>
-        <w:t>.</w:t>
+        <w:t xml:space="preserve"> i el nostre sou serà el que guanyem amb el nostre software, òbviament.</w:t>
       </w:r>
     </w:p>
     <w:p>
@@ -5604,6 +5780,12 @@
           <w:u w:color="000000"/>
         </w:rPr>
       </w:pPr>
+      <w:r>
+        <w:rPr>
+          <w:u w:color="000000"/>
+        </w:rPr>
+        <w:t>Si en un futur guanyéssim el necessari per poder contractar més gent, ho faríem sens dubtar-lo.</w:t>
+      </w:r>
     </w:p>
     <w:p>
       <w:pPr>
@@ -5615,12 +5797,6 @@
           <w:u w:color="000000"/>
         </w:rPr>
       </w:pPr>
-      <w:r>
-        <w:rPr>
-          <w:u w:color="000000"/>
-        </w:rPr>
-        <w:t>Si en un futur guanyéssim el necessari per poder contractar més gent, ho faríem sens dubtar-lo.</w:t>
-      </w:r>
     </w:p>
     <w:p>
       <w:pPr>
@@ -5632,7 +5808,6 @@
         <w:ind w:left="0" w:right="0" w:firstLine="0"/>
       </w:pPr>
       <w:r>
-        <w:lastRenderedPageBreak/>
         <w:t>3</w:t>
       </w:r>
       <w:r>
@@ -5647,7 +5822,16 @@
         <w:ind w:left="567" w:firstLine="0"/>
       </w:pPr>
       <w:r>
-        <w:t>Hem fet una previsió de 300 usuaris el primer any, dels quals pagarien la subscripció Amateur uns 220 i la subscripció Premium uns 30.</w:t>
+        <w:t xml:space="preserve">Hem fet una previsió de </w:t>
+      </w:r>
+      <w:r>
+        <w:rPr>
+          <w:b/>
+        </w:rPr>
+        <w:t>300 usuaris el primer any</w:t>
+      </w:r>
+      <w:r>
+        <w:t>, dels quals pagarien la subscripció Amateur uns 220 i la subscripció Premium uns 30.</w:t>
       </w:r>
     </w:p>
     <w:p>
@@ -5993,285 +6177,274 @@
       <w:r>
         <w:t xml:space="preserve">Forma jurídica   </w:t>
       </w:r>
-      <w:bookmarkStart w:id="0" w:name="_GoBack"/>
-      <w:bookmarkEnd w:id="0"/>
-    </w:p>
-    <w:p>
-      <w:pPr>
-        <w:spacing w:after="39" w:line="240" w:lineRule="auto"/>
-        <w:ind w:left="180" w:firstLine="0"/>
-        <w:jc w:val="left"/>
-      </w:pPr>
-      <w:r>
-        <w:rPr>
-          <w:rFonts w:ascii="Times New Roman" w:eastAsia="Times New Roman" w:hAnsi="Times New Roman" w:cs="Times New Roman"/>
-          <w:sz w:val="24"/>
-        </w:rPr>
+    </w:p>
+    <w:p>
+      <w:pPr>
+        <w:ind w:left="567"/>
+      </w:pPr>
+      <w:r>
+        <w:t xml:space="preserve">La nostra forma jurídica seria la de </w:t>
+      </w:r>
+      <w:r>
+        <w:rPr>
+          <w:b/>
+        </w:rPr>
+        <w:t>Societat Limitada</w:t>
+      </w:r>
+      <w:r>
+        <w:rPr>
+          <w:b/>
+        </w:rPr>
+        <w:t xml:space="preserve"> (SL)</w:t>
+      </w:r>
+      <w:r>
+        <w:t xml:space="preserve">. </w:t>
+      </w:r>
+      <w:r>
+        <w:t xml:space="preserve">Considerant que la </w:t>
+      </w:r>
+      <w:r>
+        <w:t>responsabilitat</w:t>
+      </w:r>
+      <w:r>
+        <w:t xml:space="preserve"> de l’empresa serà del 50% a parts iguals, un dels dos s’establirà com a autònom durant el primer any</w:t>
+      </w:r>
+      <w:r>
         <w:t xml:space="preserve"> </w:t>
       </w:r>
-    </w:p>
-    <w:p>
-      <w:pPr>
-        <w:ind w:left="190"/>
-      </w:pPr>
-      <w:r>
-        <w:t>La forma jurídica seleccionada es la d’</w:t>
-      </w:r>
-      <w:r>
-        <w:rPr>
-          <w:b/>
-        </w:rPr>
-        <w:t>Empresari Individual</w:t>
-      </w:r>
-      <w:r>
-        <w:t xml:space="preserve">. </w:t>
-      </w:r>
-    </w:p>
-    <w:p>
-      <w:pPr>
-        <w:spacing w:after="36" w:line="240" w:lineRule="auto"/>
-        <w:ind w:left="180" w:firstLine="0"/>
-        <w:jc w:val="left"/>
-      </w:pPr>
+      <w:r>
+        <w:t>acollint-se a les reduccions per edat (50€/mes) establertes en e</w:t>
+      </w:r>
+      <w:r>
+        <w:t>l règim d’autònoms</w:t>
+      </w:r>
       <w:r>
         <w:t xml:space="preserve"> </w:t>
       </w:r>
-    </w:p>
-    <w:p>
-      <w:pPr>
-        <w:ind w:left="190"/>
-      </w:pPr>
-      <w:r>
-        <w:t xml:space="preserve">He optat per constituir-me com empresària individual donat que les característiques d’aquesta forma jurídica són les que millor s’adeqüen al meu perfil emprenedor i a la meva idea de negoci. Els trets més destacats d’aquesta forma jurídica són: </w:t>
-      </w:r>
-    </w:p>
-    <w:p>
-      <w:pPr>
-        <w:spacing w:after="38" w:line="240" w:lineRule="auto"/>
-        <w:ind w:left="180" w:firstLine="0"/>
-        <w:jc w:val="left"/>
-      </w:pPr>
-      <w:r>
-        <w:t xml:space="preserve"> </w:t>
-      </w:r>
-    </w:p>
-    <w:p>
-      <w:pPr>
+      <w:r>
+        <w:t xml:space="preserve">de </w:t>
+      </w:r>
+      <w:r>
+        <w:t>2018. En el segon any d’exercici/activitat, serà l’a</w:t>
+      </w:r>
+      <w:r>
+        <w:t>l</w:t>
+      </w:r>
+      <w:r>
+        <w:t xml:space="preserve">tre soci qui assumirà el règim </w:t>
+      </w:r>
+      <w:r>
+        <w:t>d’autònom</w:t>
+      </w:r>
+      <w:r>
+        <w:t xml:space="preserve"> aprofitant igualment les reduccions citades.</w:t>
+      </w:r>
+    </w:p>
+    <w:p>
+      <w:pPr>
+        <w:ind w:left="567"/>
+      </w:pPr>
+    </w:p>
+    <w:p>
+      <w:pPr>
+        <w:ind w:left="567"/>
+        <w:rPr>
+          <w:b/>
+        </w:rPr>
+      </w:pPr>
+      <w:r>
+        <w:rPr>
+          <w:b/>
+        </w:rPr>
+        <w:t>Motius</w:t>
+      </w:r>
+      <w:r>
+        <w:rPr>
+          <w:b/>
+        </w:rPr>
+        <w:t xml:space="preserve"> per seleccionar aquesta forma jurídica</w:t>
+      </w:r>
+      <w:r>
+        <w:rPr>
+          <w:b/>
+        </w:rPr>
+        <w:t>:</w:t>
+      </w:r>
+    </w:p>
+    <w:p>
+      <w:pPr>
+        <w:ind w:left="567"/>
+        <w:rPr>
+          <w:b/>
+        </w:rPr>
+      </w:pPr>
+    </w:p>
+    <w:p>
+      <w:pPr>
+        <w:pStyle w:val="Pargrafdellista"/>
         <w:numPr>
           <w:ilvl w:val="0"/>
-          <w:numId w:val="4"/>
+          <w:numId w:val="18"/>
         </w:numPr>
-        <w:ind w:hanging="360"/>
-      </w:pPr>
-      <w:r>
-        <w:t xml:space="preserve">És aquella persona física que realitza una activitat econòmica organitzada i continuada.  </w:t>
-      </w:r>
-    </w:p>
-    <w:p>
-      <w:pPr>
+      </w:pPr>
+      <w:r>
+        <w:t>Som</w:t>
+      </w:r>
+      <w:r>
+        <w:t xml:space="preserve"> una</w:t>
+      </w:r>
+      <w:r>
+        <w:t xml:space="preserve"> empresa conformada </w:t>
+      </w:r>
+      <w:r>
+        <w:rPr>
+          <w:b/>
+        </w:rPr>
+        <w:t>principalment per nosaltres dos</w:t>
+      </w:r>
+      <w:r>
+        <w:t>, no planegem començar amb més plantilla</w:t>
+      </w:r>
+      <w:r>
+        <w:t>.</w:t>
+      </w:r>
+    </w:p>
+    <w:p>
+      <w:pPr>
+        <w:pStyle w:val="Pargrafdellista"/>
+        <w:ind w:left="3437" w:firstLine="0"/>
+        <w:rPr>
+          <w:b/>
+        </w:rPr>
+      </w:pPr>
+    </w:p>
+    <w:p>
+      <w:pPr>
+        <w:pStyle w:val="Pargrafdellista"/>
         <w:numPr>
           <w:ilvl w:val="0"/>
-          <w:numId w:val="4"/>
+          <w:numId w:val="18"/>
         </w:numPr>
-        <w:ind w:hanging="360"/>
-      </w:pPr>
-      <w:r>
-        <w:t xml:space="preserve">No existeix separació entre el patrimoni de l’empresa i el patrimoni personal. </w:t>
-      </w:r>
-    </w:p>
-    <w:p>
-      <w:pPr>
+      </w:pPr>
+      <w:r>
+        <w:t xml:space="preserve">Relativa </w:t>
+      </w:r>
+      <w:r>
+        <w:rPr>
+          <w:b/>
+        </w:rPr>
+        <w:t>senzillesa pel que fa a tràmits burocràtics</w:t>
+      </w:r>
+      <w:r>
+        <w:t>, tant en la constitució com en el funcionament, amb una gestió més senzilla que la d'una societat anònima.</w:t>
+      </w:r>
+    </w:p>
+    <w:p>
+      <w:pPr>
+        <w:pStyle w:val="Pargrafdellista"/>
+        <w:ind w:left="1277" w:firstLine="0"/>
+      </w:pPr>
+    </w:p>
+    <w:p>
+      <w:pPr>
+        <w:pStyle w:val="Pargrafdellista"/>
         <w:numPr>
           <w:ilvl w:val="0"/>
-          <w:numId w:val="4"/>
+          <w:numId w:val="18"/>
         </w:numPr>
-        <w:ind w:hanging="360"/>
-      </w:pPr>
-      <w:r>
-        <w:t xml:space="preserve">Els rendiments que s’obtenen a l’empresa s’inclouen a l’Impost de la Renda de les Persones Físiques (IRPF).  </w:t>
-      </w:r>
-    </w:p>
-    <w:p>
-      <w:pPr>
-        <w:spacing w:after="153" w:line="240" w:lineRule="auto"/>
-        <w:ind w:left="900" w:firstLine="0"/>
-        <w:jc w:val="left"/>
-      </w:pPr>
+      </w:pPr>
+      <w:r>
+        <w:t xml:space="preserve">Capital social mínim exigit </w:t>
+      </w:r>
+      <w:r>
+        <w:rPr>
+          <w:b/>
+        </w:rPr>
+        <w:t>relativament baix</w:t>
+      </w:r>
+      <w:r>
+        <w:t>, 3.000 €, que a més un cop desemborsat pot destinar-se a finançar inversions o necessitats de liquiditat.</w:t>
+      </w:r>
+    </w:p>
+    <w:p>
+      <w:pPr>
+        <w:pStyle w:val="Pargrafdellista"/>
+      </w:pPr>
+    </w:p>
+    <w:p>
+      <w:pPr>
+        <w:pStyle w:val="Pargrafdellista"/>
+        <w:numPr>
+          <w:ilvl w:val="0"/>
+          <w:numId w:val="18"/>
+        </w:numPr>
+      </w:pPr>
+      <w:r>
+        <w:t xml:space="preserve">Amb una societat, l'autònom pot </w:t>
+      </w:r>
+      <w:r>
+        <w:rPr>
+          <w:b/>
+        </w:rPr>
+        <w:t>fixar-se un sou i desgravar com a despesa</w:t>
+      </w:r>
+      <w:r>
+        <w:t>.</w:t>
+      </w:r>
+    </w:p>
+    <w:p>
+      <w:pPr>
+        <w:pStyle w:val="Pargrafdellista"/>
+      </w:pPr>
+    </w:p>
+    <w:p>
+      <w:pPr>
+        <w:pStyle w:val="Pargrafdellista"/>
+        <w:numPr>
+          <w:ilvl w:val="0"/>
+          <w:numId w:val="18"/>
+        </w:numPr>
+      </w:pPr>
+      <w:r>
+        <w:t xml:space="preserve">Les societats tenen </w:t>
+      </w:r>
+      <w:r>
+        <w:rPr>
+          <w:b/>
+        </w:rPr>
+        <w:t>més facilitat d'accés al crèdit bancari</w:t>
+      </w:r>
+      <w:r>
+        <w:t xml:space="preserve"> ja que als bancs els ofereixen una millor informació sobre el seu funcionament i</w:t>
+      </w:r>
       <w:r>
         <w:t xml:space="preserve"> </w:t>
       </w:r>
-    </w:p>
-    <w:p>
-      <w:pPr>
-        <w:spacing w:after="172"/>
-        <w:ind w:left="730"/>
-        <w:jc w:val="left"/>
-      </w:pPr>
-      <w:r>
-        <w:rPr>
-          <w:b/>
-        </w:rPr>
-        <w:t xml:space="preserve">Avantatges </w:t>
-      </w:r>
-    </w:p>
-    <w:p>
-      <w:pPr>
-        <w:numPr>
-          <w:ilvl w:val="1"/>
-          <w:numId w:val="4"/>
-        </w:numPr>
-        <w:spacing w:after="110"/>
-        <w:ind w:hanging="398"/>
-      </w:pPr>
-      <w:r>
-        <w:t xml:space="preserve">Els tràmits de constitució són més senzills i menys costosos que en d'altres formes jurídiques.  </w:t>
-      </w:r>
-    </w:p>
-    <w:p>
-      <w:pPr>
-        <w:numPr>
-          <w:ilvl w:val="1"/>
-          <w:numId w:val="4"/>
-        </w:numPr>
-        <w:spacing w:after="110"/>
-        <w:ind w:hanging="398"/>
-      </w:pPr>
-      <w:r>
-        <w:t xml:space="preserve">No precisa de gran inversió, només el capital mínim per a les primeres despeses.  </w:t>
-      </w:r>
-    </w:p>
-    <w:p>
-      <w:pPr>
-        <w:numPr>
-          <w:ilvl w:val="1"/>
-          <w:numId w:val="4"/>
-        </w:numPr>
-        <w:spacing w:after="112"/>
-        <w:ind w:hanging="398"/>
-      </w:pPr>
-      <w:r>
-        <w:t xml:space="preserve">Fiscalment és aconsellable quan els rendiments nets de l'activitat són inferiors a cert import (fins a 50.000€ aprox.) ja que el tipus mig aplicable és inferior al 25% que s’aplica a les societats. De tota manera, s’han de tenir en compte les circumstàncies personals del contribuent per decidir la millor opció (estat civil, fills, etc.). </w:t>
-      </w:r>
-    </w:p>
-    <w:p>
-      <w:pPr>
-        <w:numPr>
-          <w:ilvl w:val="1"/>
-          <w:numId w:val="4"/>
-        </w:numPr>
-        <w:spacing w:after="112"/>
-        <w:ind w:hanging="398"/>
-      </w:pPr>
-      <w:r>
-        <w:t xml:space="preserve">Pot estar subjecte a tributació per estimació objectiva, sistema més simple i en alguns tipus d'activitats més beneficiós.  </w:t>
-      </w:r>
-    </w:p>
-    <w:p>
-      <w:pPr>
-        <w:numPr>
-          <w:ilvl w:val="1"/>
-          <w:numId w:val="4"/>
-        </w:numPr>
-        <w:spacing w:after="159"/>
-        <w:ind w:hanging="398"/>
-      </w:pPr>
-      <w:r>
-        <w:t xml:space="preserve">Els autònoms que tinguin dret a atur poden demanar l'abonament trimestral de les quotes de Seguretat Social.  </w:t>
-      </w:r>
-    </w:p>
-    <w:p>
-      <w:pPr>
-        <w:spacing w:after="153" w:line="240" w:lineRule="auto"/>
-        <w:ind w:left="859" w:firstLine="0"/>
-        <w:jc w:val="left"/>
-      </w:pPr>
-      <w:r>
-        <w:t xml:space="preserve"> </w:t>
-      </w:r>
-    </w:p>
-    <w:p>
-      <w:pPr>
-        <w:spacing w:after="172"/>
-        <w:ind w:left="883"/>
-        <w:jc w:val="left"/>
-      </w:pPr>
-      <w:r>
-        <w:rPr>
-          <w:b/>
-        </w:rPr>
-        <w:t xml:space="preserve">Desavantatges </w:t>
-      </w:r>
-    </w:p>
-    <w:p>
-      <w:pPr>
-        <w:numPr>
-          <w:ilvl w:val="1"/>
-          <w:numId w:val="4"/>
-        </w:numPr>
-        <w:ind w:hanging="398"/>
-      </w:pPr>
-      <w:r>
-        <w:t xml:space="preserve">L'empresari autònom té responsabilitat il·limitada, respon dels deutes de la seva activitat amb el seu patrimoni empresarial i amb el personal. Si </w:t>
-      </w:r>
-      <w:r>
-        <w:lastRenderedPageBreak/>
-        <w:t xml:space="preserve">l'empresari està casat els deutors també poden atacar contra els béns en règim de guanys.  </w:t>
-      </w:r>
-    </w:p>
-    <w:p>
-      <w:pPr>
-        <w:spacing w:after="131" w:line="240" w:lineRule="auto"/>
-        <w:ind w:left="1313" w:firstLine="0"/>
-        <w:jc w:val="left"/>
-      </w:pPr>
-      <w:r>
-        <w:t xml:space="preserve"> </w:t>
-      </w:r>
-    </w:p>
-    <w:p>
-      <w:pPr>
-        <w:numPr>
-          <w:ilvl w:val="1"/>
-          <w:numId w:val="4"/>
-        </w:numPr>
-        <w:ind w:hanging="398"/>
-      </w:pPr>
-      <w:r>
-        <w:t>Quan els rendiments nets de l'activitat siguin superiors a uns 50.000€ aproximadament, fiscalment són més aconsellables altres formes jurídiques ja que els autònoms tributen progressivament pels seus ingressos fins a un tipus marginal màxim del 43%.</w:t>
-      </w:r>
-      <w:r>
-        <w:rPr>
-          <w:sz w:val="24"/>
-        </w:rPr>
-        <w:t xml:space="preserve"> </w:t>
-      </w:r>
-    </w:p>
-    <w:p>
-      <w:pPr>
-        <w:spacing w:after="106" w:line="240" w:lineRule="auto"/>
-        <w:ind w:left="180" w:firstLine="0"/>
-        <w:jc w:val="left"/>
-      </w:pPr>
-      <w:r>
-        <w:rPr>
-          <w:sz w:val="24"/>
-        </w:rPr>
-        <w:t xml:space="preserve"> </w:t>
-      </w:r>
+      <w:r>
+        <w:t xml:space="preserve">a més el fet de ser Societat sol oferir una </w:t>
+      </w:r>
+      <w:r>
+        <w:rPr>
+          <w:b/>
+        </w:rPr>
+        <w:t>millor imatge</w:t>
+      </w:r>
+      <w:r>
+        <w:t>.</w:t>
+      </w:r>
+    </w:p>
+    <w:p>
+      <w:pPr>
+        <w:pStyle w:val="Pargrafdellista"/>
+        <w:ind w:left="1277" w:firstLine="0"/>
+      </w:pPr>
     </w:p>
     <w:p>
       <w:pPr>
         <w:spacing w:after="0" w:line="240" w:lineRule="auto"/>
-        <w:ind w:left="180" w:firstLine="0"/>
-        <w:jc w:val="left"/>
-      </w:pPr>
-      <w:r>
-        <w:rPr>
-          <w:rFonts w:ascii="Times New Roman" w:eastAsia="Times New Roman" w:hAnsi="Times New Roman" w:cs="Times New Roman"/>
-          <w:sz w:val="24"/>
-        </w:rPr>
-        <w:t xml:space="preserve"> </w:t>
-      </w:r>
+        <w:ind w:left="0" w:firstLine="0"/>
+        <w:jc w:val="left"/>
+      </w:pPr>
     </w:p>
     <w:p>
       <w:pPr>
@@ -6283,248 +6456,149 @@
         <w:ind w:left="0" w:right="0" w:firstLine="0"/>
       </w:pPr>
       <w:r>
-        <w:t xml:space="preserve">4.2 </w:t>
-      </w:r>
-      <w:r>
-        <w:tab/>
-        <w:t xml:space="preserve">Tràmits Empresari Individual </w:t>
-      </w:r>
-    </w:p>
-    <w:p>
-      <w:pPr>
-        <w:spacing w:after="159" w:line="240" w:lineRule="auto"/>
-        <w:ind w:left="180" w:firstLine="0"/>
-        <w:jc w:val="left"/>
-      </w:pPr>
-      <w:r>
-        <w:rPr>
-          <w:sz w:val="24"/>
-        </w:rPr>
-        <w:t xml:space="preserve"> </w:t>
-      </w:r>
+        <w:lastRenderedPageBreak/>
+        <w:t>4.2  Tràmits Empresari Individual</w:t>
+      </w:r>
+    </w:p>
+    <w:p>
+      <w:pPr>
+        <w:ind w:left="567"/>
+      </w:pPr>
+      <w:r>
+        <w:t xml:space="preserve">Ens tindríem que </w:t>
+      </w:r>
+      <w:r>
+        <w:rPr>
+          <w:b/>
+        </w:rPr>
+        <w:t>donar d’alta a Hisenda</w:t>
+      </w:r>
+      <w:r>
+        <w:t xml:space="preserve">, concretament a la declaració censal d’Agència tributària, i qui es declarés com a autònom, per tal de establir-nos com a societat limitada, tindria que </w:t>
+      </w:r>
+      <w:r>
+        <w:rPr>
+          <w:b/>
+        </w:rPr>
+        <w:t>donar-s’hi d’alta al règim especial d’autònoms de la seguretat social.</w:t>
+      </w:r>
+    </w:p>
+    <w:p>
+      <w:pPr>
+        <w:ind w:left="567"/>
+      </w:pPr>
+    </w:p>
+    <w:p>
+      <w:pPr>
+        <w:ind w:left="567"/>
+      </w:pPr>
+      <w:r>
+        <w:t xml:space="preserve">Donat que ens allotjaríem </w:t>
+      </w:r>
+      <w:r>
+        <w:t xml:space="preserve">en </w:t>
+      </w:r>
+      <w:r>
+        <w:t xml:space="preserve">el </w:t>
+      </w:r>
+      <w:r>
+        <w:t>viver d’empreses CEI Can Roqueta</w:t>
+      </w:r>
+      <w:r>
+        <w:rPr>
+          <w:b/>
+        </w:rPr>
+        <w:t xml:space="preserve">, </w:t>
+      </w:r>
+      <w:r>
+        <w:rPr>
+          <w:b/>
+        </w:rPr>
+        <w:t>no necessitaríem encarregar-nos</w:t>
+      </w:r>
+      <w:r>
+        <w:t xml:space="preserve"> de tràmits com per exemple, els requisits que ha de complir el nostre local, llicència per col·locar un rètol en la façana del nostre establiment, etc...</w:t>
+      </w:r>
+    </w:p>
+    <w:p>
+      <w:pPr>
+        <w:ind w:left="567" w:firstLine="0"/>
+      </w:pPr>
+      <w:r>
+        <w:t xml:space="preserve">El que sí que faríem seria posar </w:t>
+      </w:r>
+      <w:r>
+        <w:rPr>
+          <w:b/>
+        </w:rPr>
+        <w:t>fulls de reclamació / denúncia</w:t>
+      </w:r>
+      <w:r>
+        <w:t xml:space="preserve"> en la nostra pàgina web.</w:t>
+      </w:r>
+    </w:p>
+    <w:p>
+      <w:pPr>
+        <w:ind w:left="567"/>
+      </w:pPr>
+      <w:r>
+        <w:t xml:space="preserve">A partir del segon any, tenim previst realitzar els següents tràmits </w:t>
+      </w:r>
+      <w:r>
+        <w:t xml:space="preserve">en cas de que s’incorporés </w:t>
+      </w:r>
+      <w:r>
+        <w:t xml:space="preserve">un </w:t>
+      </w:r>
+      <w:r>
+        <w:rPr>
+          <w:b/>
+        </w:rPr>
+        <w:t>nou treballador a jornada sencera</w:t>
+      </w:r>
+      <w:r>
+        <w:t>:</w:t>
+      </w:r>
+    </w:p>
+    <w:p>
+      <w:pPr>
+        <w:ind w:left="567"/>
+      </w:pPr>
     </w:p>
     <w:p>
       <w:pPr>
         <w:numPr>
           <w:ilvl w:val="0"/>
-          <w:numId w:val="5"/>
+          <w:numId w:val="19"/>
         </w:numPr>
         <w:spacing w:after="156"/>
-        <w:ind w:hanging="398"/>
-      </w:pPr>
-      <w:r>
-        <w:t xml:space="preserve">Alta a Hisenda: declaració Censal d’Agència Tributària  </w:t>
+        <w:ind w:left="1418" w:hanging="398"/>
+      </w:pPr>
+      <w:r>
+        <w:t xml:space="preserve">Avaluació de riscos i planificació preventiva  </w:t>
       </w:r>
     </w:p>
     <w:p>
       <w:pPr>
         <w:numPr>
           <w:ilvl w:val="0"/>
-          <w:numId w:val="5"/>
+          <w:numId w:val="19"/>
         </w:numPr>
-        <w:spacing w:after="158"/>
-        <w:ind w:hanging="398"/>
-      </w:pPr>
-      <w:r>
-        <w:t xml:space="preserve">Alta en el règim especial d'Autònoms de la Seguretat Social </w:t>
-      </w:r>
-    </w:p>
-    <w:p>
-      <w:pPr>
-        <w:spacing w:after="154" w:line="240" w:lineRule="auto"/>
-        <w:ind w:left="180" w:firstLine="0"/>
-        <w:jc w:val="left"/>
-      </w:pPr>
-      <w:r>
-        <w:t xml:space="preserve"> </w:t>
-      </w:r>
-    </w:p>
-    <w:p>
-      <w:pPr>
-        <w:spacing w:after="158" w:line="240" w:lineRule="auto"/>
-        <w:ind w:left="0" w:firstLine="0"/>
-        <w:jc w:val="center"/>
-      </w:pPr>
-      <w:r>
-        <w:rPr>
-          <w:rFonts w:ascii="Wingdings" w:eastAsia="Wingdings" w:hAnsi="Wingdings" w:cs="Wingdings"/>
-        </w:rPr>
-        <w:t></w:t>
-      </w:r>
-      <w:r>
-        <w:t xml:space="preserve">En cas de necessitar un local o despatx, s'han de fer també els tràmits següents: </w:t>
-      </w:r>
-    </w:p>
-    <w:p>
-      <w:pPr>
-        <w:spacing w:after="156" w:line="240" w:lineRule="auto"/>
-        <w:ind w:left="540" w:firstLine="0"/>
-        <w:jc w:val="left"/>
-      </w:pPr>
-      <w:r>
-        <w:t xml:space="preserve"> </w:t>
+        <w:spacing w:after="173"/>
+        <w:ind w:left="1418" w:hanging="398"/>
+      </w:pPr>
+      <w:r>
+        <w:t xml:space="preserve">Alta Seguretat Social </w:t>
       </w:r>
     </w:p>
     <w:p>
       <w:pPr>
         <w:numPr>
           <w:ilvl w:val="0"/>
-          <w:numId w:val="5"/>
-        </w:numPr>
-        <w:spacing w:after="156"/>
-        <w:ind w:hanging="398"/>
-      </w:pPr>
-      <w:r>
-        <w:t xml:space="preserve">Consultes sobre els requisits que ha de complir un local per  desenvolupar la nostra activitat. No és obligatori, però sí que és convenient.  </w:t>
-      </w:r>
-    </w:p>
-    <w:p>
-      <w:pPr>
-        <w:numPr>
-          <w:ilvl w:val="0"/>
-          <w:numId w:val="5"/>
-        </w:numPr>
-        <w:spacing w:after="156"/>
-        <w:ind w:hanging="398"/>
-      </w:pPr>
-      <w:r>
-        <w:t xml:space="preserve">Llicència municipal d'obertura </w:t>
-      </w:r>
-    </w:p>
-    <w:p>
-      <w:pPr>
-        <w:numPr>
-          <w:ilvl w:val="0"/>
-          <w:numId w:val="5"/>
-        </w:numPr>
-        <w:spacing w:after="158"/>
-        <w:ind w:hanging="398"/>
-      </w:pPr>
-      <w:r>
-        <w:t xml:space="preserve">Llicència per a la col·locació d’un rètol a la façana de l’establiment </w:t>
-      </w:r>
-    </w:p>
-    <w:p>
-      <w:pPr>
-        <w:numPr>
-          <w:ilvl w:val="0"/>
-          <w:numId w:val="5"/>
-        </w:numPr>
-        <w:spacing w:after="156"/>
-        <w:ind w:hanging="398"/>
-      </w:pPr>
-      <w:r>
-        <w:t xml:space="preserve">Llicència d'obres </w:t>
-      </w:r>
-    </w:p>
-    <w:p>
-      <w:pPr>
-        <w:numPr>
-          <w:ilvl w:val="0"/>
-          <w:numId w:val="5"/>
-        </w:numPr>
-        <w:spacing w:after="158"/>
-        <w:ind w:hanging="398"/>
-      </w:pPr>
-      <w:r>
-        <w:t xml:space="preserve">Comunicació d'Obertura del Centre de Treball  </w:t>
-      </w:r>
-    </w:p>
-    <w:p>
-      <w:pPr>
-        <w:numPr>
-          <w:ilvl w:val="0"/>
-          <w:numId w:val="5"/>
-        </w:numPr>
-        <w:spacing w:after="156"/>
-        <w:ind w:hanging="398"/>
-      </w:pPr>
-      <w:r>
-        <w:t xml:space="preserve">Compra del llibre de visites  </w:t>
-      </w:r>
-    </w:p>
-    <w:p>
-      <w:pPr>
-        <w:numPr>
-          <w:ilvl w:val="0"/>
-          <w:numId w:val="5"/>
-        </w:numPr>
-        <w:spacing w:after="156"/>
-        <w:ind w:hanging="398"/>
-      </w:pPr>
-      <w:r>
-        <w:t xml:space="preserve">Fulls de reclamació / denúncia </w:t>
-      </w:r>
-    </w:p>
-    <w:p>
-      <w:pPr>
-        <w:spacing w:after="156" w:line="240" w:lineRule="auto"/>
-        <w:ind w:left="1313" w:firstLine="0"/>
-        <w:jc w:val="left"/>
-      </w:pPr>
-      <w:r>
-        <w:t xml:space="preserve"> </w:t>
-      </w:r>
-    </w:p>
-    <w:p>
-      <w:pPr>
-        <w:spacing w:after="156"/>
-        <w:ind w:left="550"/>
-      </w:pPr>
-      <w:r>
-        <w:rPr>
-          <w:rFonts w:ascii="Wingdings" w:eastAsia="Wingdings" w:hAnsi="Wingdings" w:cs="Wingdings"/>
-        </w:rPr>
-        <w:t></w:t>
-      </w:r>
-      <w:r>
-        <w:t xml:space="preserve">En cas de contractar treballadors s'han de fer també els tràmits següents: </w:t>
-      </w:r>
-    </w:p>
-    <w:p>
-      <w:pPr>
-        <w:spacing w:after="158" w:line="240" w:lineRule="auto"/>
-        <w:ind w:left="540" w:firstLine="0"/>
-        <w:jc w:val="left"/>
-      </w:pPr>
-      <w:r>
-        <w:t xml:space="preserve"> </w:t>
-      </w:r>
-    </w:p>
-    <w:p>
-      <w:pPr>
-        <w:numPr>
-          <w:ilvl w:val="0"/>
-          <w:numId w:val="5"/>
-        </w:numPr>
-        <w:spacing w:after="156"/>
-        <w:ind w:hanging="398"/>
-      </w:pPr>
-      <w:r>
-        <w:t xml:space="preserve">Avaluació de riscos i planificació preventiva  </w:t>
-      </w:r>
-    </w:p>
-    <w:p>
-      <w:pPr>
-        <w:numPr>
-          <w:ilvl w:val="0"/>
-          <w:numId w:val="5"/>
-        </w:numPr>
-        <w:spacing w:after="173"/>
-        <w:ind w:hanging="398"/>
-      </w:pPr>
-      <w:r>
-        <w:t xml:space="preserve">Alta Seguretat Social </w:t>
-      </w:r>
-    </w:p>
-    <w:p>
-      <w:pPr>
-        <w:numPr>
-          <w:ilvl w:val="0"/>
-          <w:numId w:val="5"/>
+          <w:numId w:val="19"/>
         </w:numPr>
         <w:spacing w:after="161"/>
-        <w:ind w:hanging="398"/>
+        <w:ind w:left="1418" w:hanging="398"/>
       </w:pPr>
       <w:r>
         <w:t>Comunicació dels contractes laborals</w:t>
@@ -6536,156 +6610,40 @@
         <w:t xml:space="preserve"> </w:t>
       </w:r>
     </w:p>
+    <w:p/>
     <w:p>
       <w:pPr>
         <w:spacing w:after="162" w:line="240" w:lineRule="auto"/>
-        <w:ind w:left="1313" w:firstLine="0"/>
-        <w:jc w:val="left"/>
-      </w:pPr>
-      <w:r>
-        <w:rPr>
-          <w:sz w:val="24"/>
-        </w:rPr>
-        <w:t xml:space="preserve"> </w:t>
-      </w:r>
-    </w:p>
-    <w:p>
-      <w:pPr>
-        <w:spacing w:after="162" w:line="240" w:lineRule="auto"/>
-        <w:ind w:left="1313" w:firstLine="0"/>
-        <w:jc w:val="left"/>
-      </w:pPr>
-      <w:r>
-        <w:rPr>
-          <w:sz w:val="24"/>
-        </w:rPr>
-        <w:t xml:space="preserve"> </w:t>
-      </w:r>
-    </w:p>
-    <w:p>
-      <w:pPr>
-        <w:spacing w:after="162" w:line="240" w:lineRule="auto"/>
-        <w:ind w:left="1313" w:firstLine="0"/>
-        <w:jc w:val="left"/>
-      </w:pPr>
-      <w:r>
-        <w:rPr>
-          <w:sz w:val="24"/>
-        </w:rPr>
-        <w:t xml:space="preserve"> </w:t>
-      </w:r>
-    </w:p>
-    <w:p>
-      <w:pPr>
-        <w:spacing w:after="162" w:line="240" w:lineRule="auto"/>
-        <w:ind w:left="1313" w:firstLine="0"/>
-        <w:jc w:val="left"/>
-      </w:pPr>
-      <w:r>
-        <w:rPr>
-          <w:sz w:val="24"/>
-        </w:rPr>
-        <w:t xml:space="preserve"> </w:t>
-      </w:r>
-    </w:p>
-    <w:p>
-      <w:pPr>
-        <w:spacing w:after="162" w:line="240" w:lineRule="auto"/>
-        <w:ind w:left="1313" w:firstLine="0"/>
-        <w:jc w:val="left"/>
-      </w:pPr>
-      <w:r>
-        <w:rPr>
-          <w:sz w:val="24"/>
-        </w:rPr>
-        <w:t xml:space="preserve"> </w:t>
-      </w:r>
-    </w:p>
-    <w:p>
-      <w:pPr>
-        <w:spacing w:after="162" w:line="240" w:lineRule="auto"/>
-        <w:ind w:left="1313" w:firstLine="0"/>
-        <w:jc w:val="left"/>
-      </w:pPr>
-      <w:r>
-        <w:rPr>
-          <w:sz w:val="24"/>
-        </w:rPr>
-        <w:t xml:space="preserve"> </w:t>
-      </w:r>
-    </w:p>
-    <w:p>
-      <w:pPr>
-        <w:spacing w:after="162" w:line="240" w:lineRule="auto"/>
-        <w:ind w:left="1313" w:firstLine="0"/>
-        <w:jc w:val="left"/>
-      </w:pPr>
-      <w:r>
-        <w:rPr>
-          <w:sz w:val="24"/>
-        </w:rPr>
-        <w:t xml:space="preserve"> </w:t>
-      </w:r>
-    </w:p>
-    <w:p>
-      <w:pPr>
-        <w:spacing w:after="162" w:line="240" w:lineRule="auto"/>
-        <w:ind w:left="1313" w:firstLine="0"/>
-        <w:jc w:val="left"/>
-      </w:pPr>
-      <w:r>
-        <w:rPr>
-          <w:sz w:val="24"/>
-        </w:rPr>
-        <w:lastRenderedPageBreak/>
-        <w:t xml:space="preserve"> </w:t>
-      </w:r>
-    </w:p>
-    <w:p>
-      <w:pPr>
-        <w:spacing w:after="162" w:line="240" w:lineRule="auto"/>
-        <w:ind w:left="1313" w:firstLine="0"/>
-        <w:jc w:val="left"/>
-      </w:pPr>
-      <w:r>
-        <w:rPr>
-          <w:sz w:val="24"/>
-        </w:rPr>
-        <w:t xml:space="preserve"> </w:t>
-      </w:r>
-    </w:p>
-    <w:p>
-      <w:pPr>
-        <w:spacing w:after="162" w:line="240" w:lineRule="auto"/>
-        <w:ind w:left="1313" w:firstLine="0"/>
-        <w:jc w:val="left"/>
-      </w:pPr>
-      <w:r>
-        <w:rPr>
-          <w:sz w:val="24"/>
-        </w:rPr>
-        <w:t xml:space="preserve"> </w:t>
-      </w:r>
-    </w:p>
-    <w:p>
-      <w:pPr>
-        <w:spacing w:after="162" w:line="240" w:lineRule="auto"/>
-        <w:ind w:left="1313" w:firstLine="0"/>
-        <w:jc w:val="left"/>
-      </w:pPr>
-      <w:r>
-        <w:rPr>
-          <w:sz w:val="24"/>
-        </w:rPr>
-        <w:t xml:space="preserve"> </w:t>
-      </w:r>
-    </w:p>
-    <w:p>
-      <w:pPr>
-        <w:spacing w:after="162" w:line="240" w:lineRule="auto"/>
-        <w:ind w:left="1313" w:firstLine="0"/>
-        <w:jc w:val="left"/>
-      </w:pPr>
+        <w:ind w:left="567" w:firstLine="0"/>
+        <w:jc w:val="left"/>
+      </w:pPr>
+      <w:r>
+        <w:t xml:space="preserve">Durant el primer any d’ </w:t>
+      </w:r>
+      <w:r>
+        <w:t>activitat</w:t>
+      </w:r>
+      <w:r>
+        <w:t>,</w:t>
+      </w:r>
+      <w:r>
+        <w:t xml:space="preserve"> establirem </w:t>
+      </w:r>
+      <w:r>
+        <w:rPr>
+          <w:b/>
+        </w:rPr>
+        <w:t>convenis de col·laboració</w:t>
+      </w:r>
+      <w:r>
+        <w:t xml:space="preserve"> amb els centres educatius / format</w:t>
+      </w:r>
+      <w:r>
+        <w:t>ius (CCFF) de la nostra població</w:t>
+      </w:r>
+      <w:r>
+        <w:t xml:space="preserve"> en relació a la formació en pràctiques dins de la nostra empresa.</w:t>
+      </w:r>
       <w:r>
         <w:rPr>
           <w:sz w:val="24"/>
@@ -6716,188 +6674,236 @@
         <w:ind w:left="0" w:right="0" w:firstLine="0"/>
       </w:pPr>
       <w:r>
-        <w:t xml:space="preserve">4.3 </w:t>
-      </w:r>
-      <w:r>
-        <w:tab/>
-        <w:t xml:space="preserve">Obligacions fiscals  </w:t>
-      </w:r>
-    </w:p>
-    <w:p>
-      <w:pPr>
-        <w:spacing w:after="170" w:line="240" w:lineRule="auto"/>
-        <w:ind w:left="180" w:firstLine="0"/>
-        <w:jc w:val="left"/>
-      </w:pPr>
-      <w:r>
-        <w:rPr>
-          <w:sz w:val="24"/>
-        </w:rPr>
-        <w:t xml:space="preserve"> </w:t>
-      </w:r>
-    </w:p>
-    <w:p>
-      <w:pPr>
+        <w:t>4.3  Obligacions fiscals</w:t>
+      </w:r>
+    </w:p>
+    <w:p>
+      <w:pPr>
+        <w:pStyle w:val="Pargrafdellista"/>
+        <w:ind w:left="567"/>
+      </w:pPr>
+      <w:r>
+        <w:t xml:space="preserve">Per calcular el </w:t>
+      </w:r>
+      <w:r>
+        <w:rPr>
+          <w:b/>
+        </w:rPr>
+        <w:t>IRPF</w:t>
+      </w:r>
+      <w:r>
+        <w:t xml:space="preserve"> de</w:t>
+      </w:r>
+      <w:r>
+        <w:t xml:space="preserve"> cadascú, </w:t>
+      </w:r>
+      <w:r>
+        <w:t>ens acollirem</w:t>
+      </w:r>
+      <w:r>
+        <w:t xml:space="preserve"> al règim de </w:t>
+      </w:r>
+      <w:r>
+        <w:rPr>
+          <w:b/>
+        </w:rPr>
+        <w:t>l’estimaci</w:t>
+      </w:r>
+      <w:r>
+        <w:rPr>
+          <w:b/>
+        </w:rPr>
+        <w:t>ó directa</w:t>
+      </w:r>
+      <w:r>
+        <w:t xml:space="preserve">, amb el qual </w:t>
+      </w:r>
+      <w:r>
+        <w:t>el rendiment s'obté com a diferència entr</w:t>
+      </w:r>
+      <w:r>
+        <w:t>e els ingressos i les despeses.</w:t>
+      </w:r>
+    </w:p>
+    <w:p>
+      <w:pPr>
+        <w:pStyle w:val="Pargrafdellista"/>
+        <w:ind w:left="567"/>
+      </w:pPr>
+    </w:p>
+    <w:p>
+      <w:pPr>
+        <w:pStyle w:val="Pargrafdellista"/>
+        <w:ind w:left="567"/>
+      </w:pPr>
+      <w:r>
+        <w:t>En quant a l’</w:t>
+      </w:r>
+      <w:r>
+        <w:rPr>
+          <w:b/>
+        </w:rPr>
+        <w:t>IVA</w:t>
+      </w:r>
+      <w:r>
+        <w:t xml:space="preserve">, </w:t>
+      </w:r>
+      <w:r>
+        <w:t xml:space="preserve">amb les </w:t>
+      </w:r>
+      <w:proofErr w:type="spellStart"/>
+      <w:r>
+        <w:t>apps</w:t>
+      </w:r>
+      <w:proofErr w:type="spellEnd"/>
+      <w:r>
+        <w:t xml:space="preserve"> passa el següent:</w:t>
+      </w:r>
+    </w:p>
+    <w:p>
+      <w:pPr>
+        <w:pStyle w:val="Pargrafdellista"/>
+        <w:ind w:left="567"/>
+      </w:pPr>
+    </w:p>
+    <w:p>
+      <w:pPr>
+        <w:pStyle w:val="Pargrafdellista"/>
         <w:numPr>
           <w:ilvl w:val="0"/>
-          <w:numId w:val="6"/>
+          <w:numId w:val="20"/>
         </w:numPr>
         <w:spacing w:after="159"/>
-        <w:ind w:hanging="398"/>
-      </w:pPr>
-      <w:r>
-        <w:rPr>
-          <w:b/>
-        </w:rPr>
-        <w:t>IRPF:</w:t>
-      </w:r>
-      <w:r>
-        <w:t xml:space="preserve"> Els rendiments de l'empresari individual tributen per l'Impost sobre la Renda de les Persones Físiques. Existeixen dos règims de determinació diferents segons les activitat econòmiques: </w:t>
-      </w:r>
-    </w:p>
-    <w:p>
-      <w:pPr>
-        <w:spacing w:after="159" w:line="240" w:lineRule="auto"/>
-        <w:ind w:left="1313" w:firstLine="0"/>
-        <w:jc w:val="left"/>
-      </w:pPr>
-      <w:r>
-        <w:rPr>
-          <w:b/>
-          <w:sz w:val="24"/>
-        </w:rPr>
-        <w:t xml:space="preserve"> </w:t>
-      </w:r>
-    </w:p>
-    <w:p>
-      <w:pPr>
-        <w:spacing w:after="158"/>
-      </w:pPr>
-      <w:r>
-        <w:t xml:space="preserve">M’acolliré al règim de: </w:t>
-      </w:r>
-    </w:p>
-    <w:p>
-      <w:pPr>
-        <w:spacing w:after="39" w:line="242" w:lineRule="auto"/>
-        <w:jc w:val="left"/>
-      </w:pPr>
-      <w:r>
-        <w:rPr>
-          <w:color w:val="FF0000"/>
-        </w:rPr>
-        <w:t xml:space="preserve">(escolliu Estimació Directa Simplificada o Estimació Objectiva i esborreu </w:t>
-      </w:r>
-    </w:p>
-    <w:p>
-      <w:pPr>
-        <w:spacing w:after="276" w:line="242" w:lineRule="auto"/>
-        <w:jc w:val="left"/>
-      </w:pPr>
-      <w:r>
-        <w:rPr>
-          <w:color w:val="FF0000"/>
-        </w:rPr>
-        <w:t>l’explicació l’ altre)</w:t>
-      </w:r>
-      <w:r>
-        <w:t xml:space="preserve"> </w:t>
-      </w:r>
-    </w:p>
-    <w:p>
-      <w:pPr>
-        <w:numPr>
-          <w:ilvl w:val="1"/>
-          <w:numId w:val="6"/>
-        </w:numPr>
-        <w:spacing w:after="274"/>
-        <w:ind w:hanging="396"/>
-      </w:pPr>
-      <w:r>
-        <w:rPr>
-          <w:b/>
-          <w:u w:val="single" w:color="000000"/>
-        </w:rPr>
-        <w:t>Estimació directa</w:t>
-      </w:r>
-      <w:r>
-        <w:t xml:space="preserve">: el rendiment s'obté com a diferència entre els ingressos i les despeses. </w:t>
-      </w:r>
-      <w:r>
-        <w:rPr>
-          <w:u w:val="single" w:color="000000"/>
-        </w:rPr>
-        <w:t>Modalitat simplificada</w:t>
-      </w:r>
-      <w:r>
-        <w:t xml:space="preserve">: Es tracta d'un sistema de determinació de rendes empresarials menys complex, que es distingeix per la diferent determinació de les despeses deduïbles. </w:t>
-      </w:r>
-    </w:p>
-    <w:p>
-      <w:pPr>
-        <w:numPr>
-          <w:ilvl w:val="1"/>
-          <w:numId w:val="6"/>
-        </w:numPr>
-        <w:spacing w:after="276"/>
-        <w:ind w:hanging="396"/>
-      </w:pPr>
-      <w:r>
-        <w:rPr>
-          <w:b/>
-          <w:u w:val="single" w:color="000000"/>
-        </w:rPr>
-        <w:t>Estimació objectiva</w:t>
-      </w:r>
-      <w:r>
-        <w:t xml:space="preserve">: els rendiments estan prèviament determinats en funció de l'activitat i d'una sèrie de variables (personal assalariat, personal no assalariat, potència elèctrica, taules, etc.). Només és aplicable a algunes activitats determinades pel Ministeri d'Economia amb certes limitacions en quant al nombre de persones ocupades el volum de rendiments íntegres del contribuent pel conjunt d'activitats econòmiques, i l’import de les adquisicions de béns i serveis i sempre que no es desenvolupin parcial o totalment fora del territori d’aplicació de l’impost. </w:t>
-      </w:r>
-    </w:p>
-    <w:p>
-      <w:pPr>
-        <w:spacing w:after="167" w:line="240" w:lineRule="auto"/>
-        <w:ind w:left="180" w:firstLine="0"/>
-        <w:jc w:val="left"/>
-      </w:pPr>
-      <w:r>
-        <w:t xml:space="preserve"> </w:t>
-      </w:r>
-    </w:p>
-    <w:p>
-      <w:pPr>
+        <w:ind w:left="993"/>
+        <w:rPr>
+          <w:b/>
+        </w:rPr>
+      </w:pPr>
+      <w:r>
+        <w:t xml:space="preserve">Si la compren en Espanya, s’aplicarà </w:t>
+      </w:r>
+      <w:r>
+        <w:rPr>
+          <w:b/>
+        </w:rPr>
+        <w:t>l’IVA general del 21%</w:t>
+      </w:r>
+      <w:r>
+        <w:rPr>
+          <w:b/>
+        </w:rPr>
+        <w:t>.</w:t>
+      </w:r>
+    </w:p>
+    <w:p>
+      <w:pPr>
+        <w:pStyle w:val="Pargrafdellista"/>
+        <w:spacing w:after="159"/>
+        <w:ind w:left="993" w:firstLine="0"/>
+        <w:rPr>
+          <w:b/>
+        </w:rPr>
+      </w:pPr>
+    </w:p>
+    <w:p>
+      <w:pPr>
+        <w:pStyle w:val="Pargrafdellista"/>
         <w:numPr>
           <w:ilvl w:val="0"/>
-          <w:numId w:val="6"/>
+          <w:numId w:val="20"/>
         </w:numPr>
-        <w:spacing w:after="158"/>
-        <w:ind w:hanging="398"/>
-      </w:pPr>
-      <w:r>
-        <w:rPr>
-          <w:b/>
-        </w:rPr>
-        <w:t xml:space="preserve">IVA: </w:t>
-      </w:r>
-      <w:r>
-        <w:t xml:space="preserve">Estan obligats a efectuar la declaració de l'IVA els empresaris i professionals que realitzen lliuraments de béns o prestació de serveis subjectes a l'impost.  </w:t>
-      </w:r>
-    </w:p>
-    <w:p>
-      <w:pPr>
-        <w:spacing w:after="156" w:line="240" w:lineRule="auto"/>
-        <w:ind w:left="1313" w:firstLine="0"/>
-        <w:jc w:val="left"/>
-      </w:pPr>
-      <w:r>
-        <w:t xml:space="preserve"> </w:t>
-      </w:r>
-    </w:p>
-    <w:p>
-      <w:pPr>
         <w:spacing w:after="159"/>
-      </w:pPr>
-      <w:r>
-        <w:t xml:space="preserve">Hi ha una modalitat d' IVA simplificada que en general va lligada al règim d'estimació objectiva que també predetermina la quota anual d'IVA meritada durant tot l'any pel contribuent. </w:t>
+        <w:ind w:left="993"/>
+        <w:rPr>
+          <w:b/>
+        </w:rPr>
+      </w:pPr>
+      <w:r>
+        <w:t xml:space="preserve">Si la compren dins de l’UE i no son empresaris, s’aplicarà </w:t>
+      </w:r>
+      <w:r>
+        <w:rPr>
+          <w:b/>
+        </w:rPr>
+        <w:t>l’I</w:t>
+      </w:r>
+      <w:r>
+        <w:rPr>
+          <w:b/>
+        </w:rPr>
+        <w:t>VA del país en qüestió.</w:t>
+      </w:r>
+    </w:p>
+    <w:p>
+      <w:pPr>
+        <w:pStyle w:val="Pargrafdellista"/>
+        <w:spacing w:after="159"/>
+        <w:ind w:left="993" w:firstLine="0"/>
+        <w:rPr>
+          <w:b/>
+        </w:rPr>
+      </w:pPr>
+    </w:p>
+    <w:p>
+      <w:pPr>
+        <w:pStyle w:val="Pargrafdellista"/>
+        <w:numPr>
+          <w:ilvl w:val="0"/>
+          <w:numId w:val="20"/>
+        </w:numPr>
+        <w:spacing w:after="159"/>
+        <w:ind w:left="993"/>
+        <w:rPr>
+          <w:b/>
+        </w:rPr>
+      </w:pPr>
+      <w:r>
+        <w:t xml:space="preserve">Si la compra un empresari dins de l’UE que no disposi de VAT, s’aplicarà un </w:t>
+      </w:r>
+      <w:r>
+        <w:rPr>
+          <w:b/>
+        </w:rPr>
+        <w:t>0%</w:t>
+      </w:r>
+      <w:r>
+        <w:rPr>
+          <w:b/>
+        </w:rPr>
+        <w:t xml:space="preserve"> d’IVA.</w:t>
+      </w:r>
+    </w:p>
+    <w:p>
+      <w:pPr>
+        <w:pStyle w:val="Pargrafdellista"/>
+        <w:spacing w:after="159"/>
+        <w:ind w:left="993" w:firstLine="0"/>
+        <w:rPr>
+          <w:b/>
+        </w:rPr>
+      </w:pPr>
+    </w:p>
+    <w:p>
+      <w:pPr>
+        <w:pStyle w:val="Pargrafdellista"/>
+        <w:numPr>
+          <w:ilvl w:val="0"/>
+          <w:numId w:val="20"/>
+        </w:numPr>
+        <w:spacing w:after="159"/>
+        <w:ind w:left="993"/>
+        <w:rPr>
+          <w:b/>
+        </w:rPr>
+      </w:pPr>
+      <w:r>
+        <w:t xml:space="preserve">Si la compren fora de la zona euro, </w:t>
+      </w:r>
+      <w:r>
+        <w:rPr>
+          <w:b/>
+        </w:rPr>
+        <w:t>no s’aplicarà IVA.</w:t>
       </w:r>
     </w:p>
     <w:p>
@@ -6907,62 +6913,6 @@
         <w:jc w:val="left"/>
       </w:pPr>
       <w:r>
-        <w:rPr>
-          <w:sz w:val="24"/>
-        </w:rPr>
-        <w:t xml:space="preserve"> </w:t>
-      </w:r>
-    </w:p>
-    <w:p>
-      <w:pPr>
-        <w:spacing w:after="162" w:line="240" w:lineRule="auto"/>
-        <w:ind w:left="180" w:firstLine="0"/>
-        <w:jc w:val="left"/>
-      </w:pPr>
-      <w:r>
-        <w:rPr>
-          <w:sz w:val="24"/>
-        </w:rPr>
-        <w:t xml:space="preserve"> </w:t>
-      </w:r>
-    </w:p>
-    <w:p>
-      <w:pPr>
-        <w:spacing w:after="162" w:line="240" w:lineRule="auto"/>
-        <w:ind w:left="180" w:firstLine="0"/>
-        <w:jc w:val="left"/>
-      </w:pPr>
-      <w:r>
-        <w:rPr>
-          <w:sz w:val="24"/>
-        </w:rPr>
-        <w:t xml:space="preserve"> </w:t>
-      </w:r>
-    </w:p>
-    <w:p>
-      <w:pPr>
-        <w:spacing w:after="162" w:line="240" w:lineRule="auto"/>
-        <w:ind w:left="180" w:firstLine="0"/>
-        <w:jc w:val="left"/>
-      </w:pPr>
-      <w:r>
-        <w:rPr>
-          <w:sz w:val="24"/>
-        </w:rPr>
-        <w:t xml:space="preserve"> </w:t>
-      </w:r>
-    </w:p>
-    <w:p>
-      <w:pPr>
-        <w:spacing w:after="0" w:line="240" w:lineRule="auto"/>
-        <w:ind w:left="180" w:firstLine="0"/>
-        <w:jc w:val="left"/>
-      </w:pPr>
-      <w:r>
-        <w:rPr>
-          <w:sz w:val="24"/>
-        </w:rPr>
-        <w:lastRenderedPageBreak/>
         <w:t xml:space="preserve"> </w:t>
       </w:r>
     </w:p>
@@ -6976,723 +6926,192 @@
         <w:ind w:left="0" w:right="0" w:firstLine="0"/>
       </w:pPr>
       <w:r>
-        <w:t xml:space="preserve">4.4 </w:t>
-      </w:r>
-      <w:r>
-        <w:tab/>
+        <w:t xml:space="preserve">4.4  </w:t>
+      </w:r>
+      <w:r>
         <w:t xml:space="preserve">Obligacions comptables   </w:t>
-      </w:r>
-    </w:p>
-    <w:p>
-      <w:pPr>
-        <w:spacing w:after="188" w:line="237" w:lineRule="auto"/>
-        <w:ind w:left="175" w:right="-15"/>
-        <w:jc w:val="left"/>
-      </w:pPr>
-      <w:r>
-        <w:rPr>
-          <w:color w:val="FF0000"/>
-          <w:sz w:val="24"/>
-        </w:rPr>
-        <w:t xml:space="preserve">(esborrar quadres que no reflecteixen el règim escollit) </w:t>
-      </w:r>
-    </w:p>
-    <w:p>
-      <w:pPr>
-        <w:spacing w:after="202" w:line="240" w:lineRule="auto"/>
-        <w:ind w:left="180" w:firstLine="0"/>
-        <w:jc w:val="left"/>
-      </w:pPr>
-      <w:r>
-        <w:rPr>
-          <w:b/>
-          <w:sz w:val="28"/>
-        </w:rPr>
-        <w:t xml:space="preserve"> </w:t>
-      </w:r>
-    </w:p>
-    <w:p>
-      <w:pPr>
-        <w:spacing w:after="33" w:line="276" w:lineRule="auto"/>
-        <w:ind w:left="180" w:firstLine="0"/>
-        <w:jc w:val="left"/>
-      </w:pPr>
-      <w:r>
-        <w:rPr>
-          <w:sz w:val="24"/>
-        </w:rPr>
-        <w:t xml:space="preserve"> </w:t>
       </w:r>
     </w:p>
     <w:tbl>
       <w:tblPr>
-        <w:tblStyle w:val="TableGrid"/>
-        <w:tblW w:w="8995" w:type="dxa"/>
-        <w:tblInd w:w="185" w:type="dxa"/>
-        <w:tblCellMar>
-          <w:top w:w="112" w:type="dxa"/>
-          <w:right w:w="115" w:type="dxa"/>
-        </w:tblCellMar>
+        <w:tblStyle w:val="Taulaambquadrcula"/>
+        <w:tblW w:w="0" w:type="auto"/>
+        <w:tblInd w:w="562" w:type="dxa"/>
         <w:tblLook w:val="04A0" w:firstRow="1" w:lastRow="0" w:firstColumn="1" w:lastColumn="0" w:noHBand="0" w:noVBand="1"/>
       </w:tblPr>
       <w:tblGrid>
-        <w:gridCol w:w="1592"/>
-        <w:gridCol w:w="1952"/>
-        <w:gridCol w:w="714"/>
-        <w:gridCol w:w="905"/>
-        <w:gridCol w:w="3832"/>
+        <w:gridCol w:w="1476"/>
+        <w:gridCol w:w="2777"/>
+        <w:gridCol w:w="4394"/>
       </w:tblGrid>
       <w:tr>
         <w:trPr>
-          <w:trHeight w:val="1211"/>
+          <w:trHeight w:val="318"/>
         </w:trPr>
         <w:tc>
           <w:tcPr>
-            <w:tcW w:w="1609" w:type="dxa"/>
-            <w:tcBorders>
-              <w:top w:val="single" w:sz="17" w:space="0" w:color="000000"/>
-              <w:left w:val="single" w:sz="17" w:space="0" w:color="000000"/>
-              <w:bottom w:val="single" w:sz="17" w:space="0" w:color="000000"/>
-              <w:right w:val="single" w:sz="17" w:space="0" w:color="000000"/>
-            </w:tcBorders>
-            <w:shd w:val="clear" w:color="auto" w:fill="E0E0E0"/>
+            <w:tcW w:w="1476" w:type="dxa"/>
+            <w:vMerge w:val="restart"/>
+            <w:shd w:val="clear" w:color="auto" w:fill="BFBFBF" w:themeFill="background1" w:themeFillShade="BF"/>
           </w:tcPr>
           <w:p>
             <w:pPr>
-              <w:spacing w:after="0" w:line="276" w:lineRule="auto"/>
-              <w:ind w:left="64" w:firstLine="0"/>
+              <w:spacing w:line="240" w:lineRule="auto"/>
+              <w:ind w:left="0" w:firstLine="0"/>
               <w:jc w:val="left"/>
             </w:pPr>
             <w:r>
-              <w:rPr>
-                <w:sz w:val="18"/>
-              </w:rPr>
-              <w:t xml:space="preserve">Activitats empresarials </w:t>
+              <w:t>Activitats empresarials</w:t>
             </w:r>
           </w:p>
         </w:tc>
         <w:tc>
           <w:tcPr>
-            <w:tcW w:w="1988" w:type="dxa"/>
-            <w:tcBorders>
-              <w:top w:val="single" w:sz="17" w:space="0" w:color="000000"/>
-              <w:left w:val="single" w:sz="17" w:space="0" w:color="000000"/>
-              <w:bottom w:val="single" w:sz="17" w:space="0" w:color="000000"/>
-              <w:right w:val="nil"/>
-            </w:tcBorders>
-            <w:vAlign w:val="center"/>
+            <w:tcW w:w="2777" w:type="dxa"/>
+            <w:vMerge w:val="restart"/>
           </w:tcPr>
           <w:p>
             <w:pPr>
-              <w:spacing w:after="0" w:line="276" w:lineRule="auto"/>
-              <w:ind w:left="75" w:firstLine="0"/>
+              <w:spacing w:line="240" w:lineRule="auto"/>
+              <w:ind w:left="0" w:firstLine="0"/>
               <w:jc w:val="left"/>
             </w:pPr>
             <w:r>
-              <w:rPr>
-                <w:sz w:val="18"/>
-              </w:rPr>
-              <w:t xml:space="preserve"> Règim </w:t>
+              <w:t>Règim d’estimació directa</w:t>
             </w:r>
+          </w:p>
+          <w:p>
+            <w:pPr>
+              <w:spacing w:line="240" w:lineRule="auto"/>
+              <w:ind w:left="0" w:firstLine="0"/>
+              <w:jc w:val="left"/>
+            </w:pPr>
             <w:r>
-              <w:rPr>
-                <w:sz w:val="18"/>
-              </w:rPr>
-              <w:tab/>
-              <w:t xml:space="preserve">d’estimació simplificada </w:t>
+              <w:t>simplificada</w:t>
             </w:r>
           </w:p>
         </w:tc>
         <w:tc>
           <w:tcPr>
-            <w:tcW w:w="717" w:type="dxa"/>
+            <w:tcW w:w="4394" w:type="dxa"/>
+            <w:vMerge w:val="restart"/>
             <w:tcBorders>
-              <w:top w:val="single" w:sz="17" w:space="0" w:color="000000"/>
-              <w:left w:val="nil"/>
-              <w:bottom w:val="single" w:sz="17" w:space="0" w:color="000000"/>
-              <w:right w:val="single" w:sz="17" w:space="0" w:color="000000"/>
+              <w:right w:val="single" w:sz="8" w:space="0" w:color="auto"/>
             </w:tcBorders>
           </w:tcPr>
           <w:p>
             <w:pPr>
-              <w:spacing w:after="0" w:line="276" w:lineRule="auto"/>
-              <w:ind w:left="0" w:firstLine="0"/>
+              <w:pStyle w:val="Pargrafdellista"/>
+              <w:numPr>
+                <w:ilvl w:val="0"/>
+                <w:numId w:val="23"/>
+              </w:numPr>
+              <w:spacing w:line="240" w:lineRule="auto"/>
               <w:jc w:val="left"/>
+              <w:rPr>
+                <w:sz w:val="24"/>
+              </w:rPr>
             </w:pPr>
             <w:r>
-              <w:rPr>
-                <w:sz w:val="18"/>
-              </w:rPr>
-              <w:t xml:space="preserve">directa </w:t>
+              <w:t>R</w:t>
             </w:r>
-          </w:p>
-        </w:tc>
-        <w:tc>
-          <w:tcPr>
-            <w:tcW w:w="720" w:type="dxa"/>
-            <w:tcBorders>
-              <w:top w:val="single" w:sz="17" w:space="0" w:color="000000"/>
-              <w:left w:val="single" w:sz="17" w:space="0" w:color="000000"/>
-              <w:bottom w:val="single" w:sz="17" w:space="0" w:color="000000"/>
-              <w:right w:val="nil"/>
-            </w:tcBorders>
-          </w:tcPr>
-          <w:p>
-            <w:pPr>
-              <w:numPr>
-                <w:ilvl w:val="0"/>
-                <w:numId w:val="7"/>
-              </w:numPr>
-              <w:spacing w:after="69" w:line="304" w:lineRule="auto"/>
-              <w:ind w:firstLine="0"/>
-              <w:jc w:val="center"/>
-            </w:pPr>
             <w:r>
-              <w:rPr>
-                <w:rFonts w:ascii="Segoe UI Symbol" w:eastAsia="Segoe UI Symbol" w:hAnsi="Segoe UI Symbol" w:cs="Segoe UI Symbol"/>
-                <w:sz w:val="20"/>
-              </w:rPr>
-              <w:t xml:space="preserve">• </w:t>
+              <w:t>egistre de vendes i ingressos.</w:t>
+            </w:r>
+            <w:r>
+              <w:t xml:space="preserve"> </w:t>
             </w:r>
           </w:p>
           <w:p>
             <w:pPr>
+              <w:pStyle w:val="Pargrafdellista"/>
               <w:numPr>
                 <w:ilvl w:val="0"/>
-                <w:numId w:val="7"/>
+                <w:numId w:val="23"/>
               </w:numPr>
-              <w:spacing w:after="0" w:line="276" w:lineRule="auto"/>
-              <w:ind w:firstLine="0"/>
-              <w:jc w:val="center"/>
-            </w:pPr>
-          </w:p>
-        </w:tc>
-        <w:tc>
-          <w:tcPr>
-            <w:tcW w:w="3960" w:type="dxa"/>
-            <w:tcBorders>
-              <w:top w:val="single" w:sz="17" w:space="0" w:color="000000"/>
-              <w:left w:val="nil"/>
-              <w:bottom w:val="single" w:sz="17" w:space="0" w:color="000000"/>
-              <w:right w:val="single" w:sz="17" w:space="0" w:color="000000"/>
-            </w:tcBorders>
-          </w:tcPr>
-          <w:p>
-            <w:pPr>
-              <w:spacing w:after="119" w:line="240" w:lineRule="auto"/>
-              <w:ind w:left="0" w:firstLine="0"/>
+              <w:spacing w:line="240" w:lineRule="auto"/>
               <w:jc w:val="left"/>
+              <w:rPr>
+                <w:sz w:val="24"/>
+              </w:rPr>
             </w:pPr>
             <w:r>
-              <w:rPr>
-                <w:sz w:val="18"/>
-              </w:rPr>
-              <w:t xml:space="preserve">Registre de vendes i ingressos.  </w:t>
+              <w:t xml:space="preserve">Registre de compres i despeses. </w:t>
             </w:r>
           </w:p>
           <w:p>
             <w:pPr>
-              <w:spacing w:after="122" w:line="240" w:lineRule="auto"/>
-              <w:ind w:left="0" w:firstLine="0"/>
+              <w:pStyle w:val="Pargrafdellista"/>
+              <w:numPr>
+                <w:ilvl w:val="0"/>
+                <w:numId w:val="23"/>
+              </w:numPr>
+              <w:spacing w:line="240" w:lineRule="auto"/>
               <w:jc w:val="left"/>
+              <w:rPr>
+                <w:sz w:val="24"/>
+              </w:rPr>
             </w:pPr>
             <w:r>
-              <w:rPr>
-                <w:sz w:val="18"/>
-              </w:rPr>
-              <w:t xml:space="preserve">Registre de compres i despeses.  </w:t>
-            </w:r>
-          </w:p>
-          <w:p>
-            <w:pPr>
-              <w:spacing w:after="0" w:line="276" w:lineRule="auto"/>
-              <w:ind w:left="0" w:firstLine="0"/>
-              <w:jc w:val="left"/>
-            </w:pPr>
-            <w:r>
-              <w:rPr>
-                <w:sz w:val="18"/>
-              </w:rPr>
-              <w:t xml:space="preserve">Registre de béns d’inversió. </w:t>
-            </w:r>
-          </w:p>
-        </w:tc>
-      </w:tr>
-    </w:tbl>
-    <w:p>
-      <w:pPr>
-        <w:spacing w:line="240" w:lineRule="auto"/>
-        <w:ind w:left="180" w:firstLine="0"/>
-        <w:jc w:val="left"/>
-      </w:pPr>
-      <w:r>
-        <w:rPr>
-          <w:sz w:val="24"/>
-        </w:rPr>
-        <w:t xml:space="preserve"> </w:t>
-      </w:r>
-    </w:p>
-    <w:p>
-      <w:pPr>
-        <w:spacing w:after="33" w:line="276" w:lineRule="auto"/>
-        <w:ind w:left="180" w:firstLine="0"/>
-        <w:jc w:val="left"/>
-      </w:pPr>
-      <w:r>
-        <w:rPr>
-          <w:sz w:val="24"/>
-        </w:rPr>
-        <w:t xml:space="preserve"> </w:t>
-      </w:r>
-    </w:p>
-    <w:tbl>
-      <w:tblPr>
-        <w:tblStyle w:val="TableGrid"/>
-        <w:tblW w:w="8995" w:type="dxa"/>
-        <w:tblInd w:w="185" w:type="dxa"/>
-        <w:tblCellMar>
-          <w:top w:w="112" w:type="dxa"/>
-          <w:right w:w="130" w:type="dxa"/>
-        </w:tblCellMar>
-        <w:tblLook w:val="04A0" w:firstRow="1" w:lastRow="0" w:firstColumn="1" w:lastColumn="0" w:noHBand="0" w:noVBand="1"/>
-      </w:tblPr>
-      <w:tblGrid>
-        <w:gridCol w:w="1592"/>
-        <w:gridCol w:w="2636"/>
-        <w:gridCol w:w="920"/>
-        <w:gridCol w:w="3847"/>
-      </w:tblGrid>
-      <w:tr>
-        <w:trPr>
-          <w:trHeight w:val="2246"/>
-        </w:trPr>
-        <w:tc>
-          <w:tcPr>
-            <w:tcW w:w="1609" w:type="dxa"/>
-            <w:tcBorders>
-              <w:top w:val="single" w:sz="17" w:space="0" w:color="000000"/>
-              <w:left w:val="single" w:sz="17" w:space="0" w:color="000000"/>
-              <w:bottom w:val="single" w:sz="17" w:space="0" w:color="000000"/>
-              <w:right w:val="single" w:sz="17" w:space="0" w:color="000000"/>
-            </w:tcBorders>
-            <w:shd w:val="clear" w:color="auto" w:fill="E0E0E0"/>
-          </w:tcPr>
-          <w:p>
-            <w:pPr>
-              <w:spacing w:after="0" w:line="276" w:lineRule="auto"/>
-              <w:ind w:left="64" w:firstLine="0"/>
-              <w:jc w:val="left"/>
-            </w:pPr>
-            <w:r>
-              <w:rPr>
-                <w:sz w:val="18"/>
-              </w:rPr>
-              <w:t xml:space="preserve">Activitats empresarials </w:t>
-            </w:r>
-          </w:p>
-        </w:tc>
-        <w:tc>
-          <w:tcPr>
-            <w:tcW w:w="2705" w:type="dxa"/>
-            <w:tcBorders>
-              <w:top w:val="single" w:sz="17" w:space="0" w:color="000000"/>
-              <w:left w:val="single" w:sz="17" w:space="0" w:color="000000"/>
-              <w:bottom w:val="single" w:sz="17" w:space="0" w:color="000000"/>
-              <w:right w:val="single" w:sz="17" w:space="0" w:color="000000"/>
-            </w:tcBorders>
-            <w:vAlign w:val="center"/>
-          </w:tcPr>
-          <w:p>
-            <w:pPr>
-              <w:spacing w:after="148" w:line="240" w:lineRule="auto"/>
-              <w:ind w:left="75" w:firstLine="0"/>
-              <w:jc w:val="left"/>
-            </w:pPr>
-            <w:r>
-              <w:rPr>
-                <w:sz w:val="18"/>
-              </w:rPr>
-              <w:t xml:space="preserve"> Règim d’estimació objectiva </w:t>
-            </w:r>
-          </w:p>
-          <w:p>
-            <w:pPr>
-              <w:spacing w:after="0" w:line="276" w:lineRule="auto"/>
-              <w:ind w:left="75" w:firstLine="0"/>
-              <w:jc w:val="left"/>
-            </w:pPr>
-            <w:r>
-              <w:rPr>
-                <w:sz w:val="18"/>
-              </w:rPr>
-              <w:t xml:space="preserve">               (mòduls) </w:t>
-            </w:r>
-          </w:p>
-        </w:tc>
-        <w:tc>
-          <w:tcPr>
-            <w:tcW w:w="720" w:type="dxa"/>
-            <w:tcBorders>
-              <w:top w:val="single" w:sz="17" w:space="0" w:color="000000"/>
-              <w:left w:val="single" w:sz="17" w:space="0" w:color="000000"/>
-              <w:bottom w:val="single" w:sz="17" w:space="0" w:color="000000"/>
-              <w:right w:val="nil"/>
-            </w:tcBorders>
-          </w:tcPr>
-          <w:p>
-            <w:pPr>
-              <w:numPr>
-                <w:ilvl w:val="0"/>
-                <w:numId w:val="8"/>
-              </w:numPr>
-              <w:spacing w:after="276" w:line="306" w:lineRule="auto"/>
-              <w:ind w:firstLine="0"/>
-              <w:jc w:val="center"/>
-            </w:pPr>
-            <w:r>
-              <w:rPr>
-                <w:rFonts w:ascii="Segoe UI Symbol" w:eastAsia="Segoe UI Symbol" w:hAnsi="Segoe UI Symbol" w:cs="Segoe UI Symbol"/>
-                <w:sz w:val="20"/>
-              </w:rPr>
-              <w:t xml:space="preserve">• </w:t>
-            </w:r>
-          </w:p>
-          <w:p>
-            <w:pPr>
-              <w:numPr>
-                <w:ilvl w:val="0"/>
-                <w:numId w:val="8"/>
-              </w:numPr>
-              <w:spacing w:after="0" w:line="276" w:lineRule="auto"/>
-              <w:ind w:firstLine="0"/>
-              <w:jc w:val="center"/>
-            </w:pPr>
-          </w:p>
-        </w:tc>
-        <w:tc>
-          <w:tcPr>
-            <w:tcW w:w="3960" w:type="dxa"/>
-            <w:tcBorders>
-              <w:top w:val="single" w:sz="17" w:space="0" w:color="000000"/>
-              <w:left w:val="nil"/>
-              <w:bottom w:val="single" w:sz="17" w:space="0" w:color="000000"/>
-              <w:right w:val="single" w:sz="17" w:space="0" w:color="000000"/>
-            </w:tcBorders>
-          </w:tcPr>
-          <w:p>
-            <w:pPr>
-              <w:spacing w:after="122" w:line="240" w:lineRule="auto"/>
-              <w:ind w:left="0" w:firstLine="0"/>
-              <w:jc w:val="left"/>
-            </w:pPr>
-            <w:r>
-              <w:rPr>
-                <w:sz w:val="18"/>
-              </w:rPr>
-              <w:t xml:space="preserve">Conservar les factures emeses i rebudes.  </w:t>
-            </w:r>
-          </w:p>
-          <w:p>
-            <w:pPr>
-              <w:spacing w:after="122" w:line="233" w:lineRule="auto"/>
-              <w:ind w:left="70" w:hanging="70"/>
-              <w:jc w:val="left"/>
-            </w:pPr>
-            <w:r>
-              <w:rPr>
-                <w:sz w:val="18"/>
-              </w:rPr>
-              <w:t xml:space="preserve">Conservar els justificants dels signes o mòduls aplicats.  </w:t>
-            </w:r>
-          </w:p>
-          <w:p>
-            <w:pPr>
-              <w:spacing w:after="0" w:line="276" w:lineRule="auto"/>
-              <w:ind w:left="70" w:hanging="70"/>
-            </w:pPr>
-            <w:r>
-              <w:rPr>
-                <w:sz w:val="18"/>
-              </w:rPr>
-              <w:t xml:space="preserve">Registre de béns d’inversió i/o Registre de vendes o ingressos, quan s’apliquen amortitzacions i/o quan el rendiment es determina tenint en compte el volum d’operacions. </w:t>
-            </w:r>
-          </w:p>
-        </w:tc>
-      </w:tr>
-    </w:tbl>
-    <w:p>
-      <w:pPr>
-        <w:spacing w:after="33" w:line="276" w:lineRule="auto"/>
-        <w:ind w:left="180" w:firstLine="0"/>
-        <w:jc w:val="left"/>
-      </w:pPr>
-      <w:r>
-        <w:rPr>
-          <w:sz w:val="24"/>
-        </w:rPr>
-        <w:t xml:space="preserve"> </w:t>
-      </w:r>
-    </w:p>
-    <w:tbl>
-      <w:tblPr>
-        <w:tblStyle w:val="TableGrid"/>
-        <w:tblW w:w="8995" w:type="dxa"/>
-        <w:tblInd w:w="185" w:type="dxa"/>
-        <w:tblCellMar>
-          <w:right w:w="115" w:type="dxa"/>
-        </w:tblCellMar>
-        <w:tblLook w:val="04A0" w:firstRow="1" w:lastRow="0" w:firstColumn="1" w:lastColumn="0" w:noHBand="0" w:noVBand="1"/>
-      </w:tblPr>
-      <w:tblGrid>
-        <w:gridCol w:w="1607"/>
-        <w:gridCol w:w="823"/>
-        <w:gridCol w:w="6565"/>
-      </w:tblGrid>
-      <w:tr>
-        <w:trPr>
-          <w:trHeight w:val="640"/>
-        </w:trPr>
-        <w:tc>
-          <w:tcPr>
-            <w:tcW w:w="1609" w:type="dxa"/>
-            <w:tcBorders>
-              <w:top w:val="single" w:sz="17" w:space="0" w:color="000000"/>
-              <w:left w:val="single" w:sz="17" w:space="0" w:color="000000"/>
-              <w:bottom w:val="nil"/>
-              <w:right w:val="single" w:sz="17" w:space="0" w:color="000000"/>
-            </w:tcBorders>
-            <w:shd w:val="clear" w:color="auto" w:fill="E0E0E0"/>
-          </w:tcPr>
-          <w:p>
-            <w:pPr>
-              <w:spacing w:after="0" w:line="276" w:lineRule="auto"/>
-              <w:ind w:left="64" w:firstLine="0"/>
-              <w:jc w:val="left"/>
-            </w:pPr>
-            <w:r>
-              <w:rPr>
-                <w:sz w:val="18"/>
-              </w:rPr>
-              <w:t xml:space="preserve">Activitats professionals </w:t>
-            </w:r>
-          </w:p>
-        </w:tc>
-        <w:tc>
-          <w:tcPr>
-            <w:tcW w:w="795" w:type="dxa"/>
-            <w:tcBorders>
-              <w:top w:val="single" w:sz="17" w:space="0" w:color="000000"/>
-              <w:left w:val="single" w:sz="17" w:space="0" w:color="000000"/>
-              <w:bottom w:val="nil"/>
-              <w:right w:val="nil"/>
-            </w:tcBorders>
-            <w:vAlign w:val="bottom"/>
-          </w:tcPr>
-          <w:p>
-            <w:pPr>
-              <w:numPr>
-                <w:ilvl w:val="0"/>
-                <w:numId w:val="9"/>
-              </w:numPr>
-              <w:spacing w:after="13" w:line="240" w:lineRule="auto"/>
-              <w:ind w:firstLine="0"/>
-              <w:jc w:val="center"/>
-            </w:pPr>
-          </w:p>
-          <w:p>
-            <w:pPr>
-              <w:numPr>
-                <w:ilvl w:val="0"/>
-                <w:numId w:val="9"/>
-              </w:numPr>
-              <w:spacing w:after="0" w:line="276" w:lineRule="auto"/>
-              <w:ind w:firstLine="0"/>
-              <w:jc w:val="center"/>
-            </w:pPr>
-          </w:p>
-        </w:tc>
-        <w:tc>
-          <w:tcPr>
-            <w:tcW w:w="6590" w:type="dxa"/>
-            <w:tcBorders>
-              <w:top w:val="single" w:sz="17" w:space="0" w:color="000000"/>
-              <w:left w:val="nil"/>
-              <w:bottom w:val="nil"/>
-              <w:right w:val="single" w:sz="17" w:space="0" w:color="000000"/>
-            </w:tcBorders>
-            <w:vAlign w:val="bottom"/>
-          </w:tcPr>
-          <w:p>
-            <w:pPr>
-              <w:spacing w:after="61" w:line="240" w:lineRule="auto"/>
-              <w:ind w:left="0" w:firstLine="0"/>
-              <w:jc w:val="left"/>
-            </w:pPr>
-            <w:r>
-              <w:rPr>
-                <w:sz w:val="18"/>
-              </w:rPr>
-              <w:t xml:space="preserve">Llibre registre d'ingressos (conservar factures).  </w:t>
-            </w:r>
-          </w:p>
-          <w:p>
-            <w:pPr>
-              <w:spacing w:after="0" w:line="276" w:lineRule="auto"/>
-              <w:ind w:left="0" w:firstLine="0"/>
-              <w:jc w:val="left"/>
-            </w:pPr>
-            <w:r>
-              <w:rPr>
-                <w:sz w:val="18"/>
-              </w:rPr>
-              <w:t xml:space="preserve">Llibre registre de despeses (conservar factures).  </w:t>
+              <w:t>Registre de béns d’inversió.</w:t>
             </w:r>
           </w:p>
         </w:tc>
       </w:tr>
       <w:tr>
         <w:trPr>
-          <w:trHeight w:val="239"/>
+          <w:trHeight w:val="318"/>
         </w:trPr>
         <w:tc>
           <w:tcPr>
-            <w:tcW w:w="1609" w:type="dxa"/>
-            <w:tcBorders>
-              <w:top w:val="nil"/>
-              <w:left w:val="single" w:sz="17" w:space="0" w:color="000000"/>
-              <w:bottom w:val="nil"/>
-              <w:right w:val="single" w:sz="17" w:space="0" w:color="000000"/>
-            </w:tcBorders>
-            <w:shd w:val="clear" w:color="auto" w:fill="E0E0E0"/>
+            <w:tcW w:w="1476" w:type="dxa"/>
+            <w:vMerge/>
+            <w:shd w:val="clear" w:color="auto" w:fill="BFBFBF" w:themeFill="background1" w:themeFillShade="BF"/>
           </w:tcPr>
           <w:p>
             <w:pPr>
-              <w:spacing w:after="0" w:line="276" w:lineRule="auto"/>
+              <w:spacing w:line="240" w:lineRule="auto"/>
               <w:ind w:left="0" w:firstLine="0"/>
               <w:jc w:val="left"/>
+              <w:rPr>
+                <w:sz w:val="24"/>
+              </w:rPr>
             </w:pPr>
           </w:p>
         </w:tc>
         <w:tc>
           <w:tcPr>
-            <w:tcW w:w="795" w:type="dxa"/>
-            <w:tcBorders>
-              <w:top w:val="nil"/>
-              <w:left w:val="single" w:sz="17" w:space="0" w:color="000000"/>
-              <w:bottom w:val="nil"/>
-              <w:right w:val="nil"/>
-            </w:tcBorders>
+            <w:tcW w:w="2777" w:type="dxa"/>
+            <w:vMerge/>
           </w:tcPr>
           <w:p>
             <w:pPr>
-              <w:spacing w:after="0" w:line="276" w:lineRule="auto"/>
-              <w:ind w:left="0" w:firstLine="0"/>
-              <w:jc w:val="center"/>
-            </w:pPr>
-            <w:r>
-              <w:rPr>
-                <w:rFonts w:ascii="Segoe UI Symbol" w:eastAsia="Segoe UI Symbol" w:hAnsi="Segoe UI Symbol" w:cs="Segoe UI Symbol"/>
-                <w:sz w:val="20"/>
-              </w:rPr>
-              <w:t xml:space="preserve">• </w:t>
-            </w:r>
-          </w:p>
-        </w:tc>
-        <w:tc>
-          <w:tcPr>
-            <w:tcW w:w="6590" w:type="dxa"/>
-            <w:tcBorders>
-              <w:top w:val="nil"/>
-              <w:left w:val="nil"/>
-              <w:bottom w:val="nil"/>
-              <w:right w:val="single" w:sz="17" w:space="0" w:color="000000"/>
-            </w:tcBorders>
-          </w:tcPr>
-          <w:p>
-            <w:pPr>
-              <w:spacing w:after="0" w:line="276" w:lineRule="auto"/>
+              <w:spacing w:line="240" w:lineRule="auto"/>
               <w:ind w:left="0" w:firstLine="0"/>
               <w:jc w:val="left"/>
-            </w:pPr>
-            <w:r>
               <w:rPr>
-                <w:sz w:val="18"/>
+                <w:sz w:val="24"/>
               </w:rPr>
-              <w:t xml:space="preserve">Llibre registre de béns d'inversió.  </w:t>
-            </w:r>
-          </w:p>
-        </w:tc>
-      </w:tr>
-      <w:tr>
-        <w:trPr>
-          <w:trHeight w:val="354"/>
-        </w:trPr>
-        <w:tc>
-          <w:tcPr>
-            <w:tcW w:w="1609" w:type="dxa"/>
-            <w:tcBorders>
-              <w:top w:val="nil"/>
-              <w:left w:val="single" w:sz="17" w:space="0" w:color="000000"/>
-              <w:bottom w:val="single" w:sz="17" w:space="0" w:color="000000"/>
-              <w:right w:val="single" w:sz="17" w:space="0" w:color="000000"/>
-            </w:tcBorders>
-            <w:shd w:val="clear" w:color="auto" w:fill="E0E0E0"/>
-          </w:tcPr>
-          <w:p>
-            <w:pPr>
-              <w:spacing w:after="0" w:line="276" w:lineRule="auto"/>
-              <w:ind w:left="0" w:firstLine="0"/>
-              <w:jc w:val="left"/>
             </w:pPr>
           </w:p>
         </w:tc>
         <w:tc>
           <w:tcPr>
-            <w:tcW w:w="795" w:type="dxa"/>
+            <w:tcW w:w="4394" w:type="dxa"/>
+            <w:vMerge/>
             <w:tcBorders>
-              <w:top w:val="nil"/>
-              <w:left w:val="single" w:sz="17" w:space="0" w:color="000000"/>
-              <w:bottom w:val="single" w:sz="17" w:space="0" w:color="000000"/>
-              <w:right w:val="nil"/>
+              <w:right w:val="single" w:sz="8" w:space="0" w:color="auto"/>
             </w:tcBorders>
           </w:tcPr>
           <w:p>
             <w:pPr>
-              <w:spacing w:after="0" w:line="276" w:lineRule="auto"/>
-              <w:ind w:left="0" w:firstLine="0"/>
-              <w:jc w:val="center"/>
-            </w:pPr>
-            <w:r>
-              <w:rPr>
-                <w:rFonts w:ascii="Segoe UI Symbol" w:eastAsia="Segoe UI Symbol" w:hAnsi="Segoe UI Symbol" w:cs="Segoe UI Symbol"/>
-                <w:sz w:val="20"/>
-              </w:rPr>
-              <w:t xml:space="preserve">• </w:t>
-            </w:r>
-          </w:p>
-        </w:tc>
-        <w:tc>
-          <w:tcPr>
-            <w:tcW w:w="6590" w:type="dxa"/>
-            <w:tcBorders>
-              <w:top w:val="nil"/>
-              <w:left w:val="nil"/>
-              <w:bottom w:val="single" w:sz="17" w:space="0" w:color="000000"/>
-              <w:right w:val="single" w:sz="17" w:space="0" w:color="000000"/>
-            </w:tcBorders>
-          </w:tcPr>
-          <w:p>
-            <w:pPr>
-              <w:spacing w:after="0" w:line="276" w:lineRule="auto"/>
+              <w:spacing w:line="240" w:lineRule="auto"/>
               <w:ind w:left="0" w:firstLine="0"/>
               <w:jc w:val="left"/>
+              <w:rPr>
+                <w:sz w:val="24"/>
+              </w:rPr>
             </w:pPr>
-            <w:r>
-              <w:rPr>
-                <w:sz w:val="18"/>
-              </w:rPr>
-              <w:t xml:space="preserve">Llibre registre de provisions de fons i suplerts. </w:t>
-            </w:r>
           </w:p>
         </w:tc>
       </w:tr>
@@ -7712,59 +7131,7 @@
     </w:p>
     <w:p>
       <w:pPr>
-        <w:spacing w:line="240" w:lineRule="auto"/>
-        <w:ind w:left="180" w:firstLine="0"/>
-        <w:jc w:val="left"/>
-      </w:pPr>
-      <w:r>
-        <w:rPr>
-          <w:sz w:val="24"/>
-        </w:rPr>
-        <w:t xml:space="preserve"> </w:t>
-      </w:r>
-    </w:p>
-    <w:p>
-      <w:pPr>
-        <w:spacing w:line="240" w:lineRule="auto"/>
-        <w:ind w:left="180" w:firstLine="0"/>
-        <w:jc w:val="left"/>
-      </w:pPr>
-      <w:r>
-        <w:rPr>
-          <w:sz w:val="24"/>
-        </w:rPr>
-        <w:t xml:space="preserve"> </w:t>
-      </w:r>
-    </w:p>
-    <w:p>
-      <w:pPr>
-        <w:spacing w:after="40" w:line="240" w:lineRule="auto"/>
-        <w:ind w:left="180" w:firstLine="0"/>
-        <w:jc w:val="left"/>
-      </w:pPr>
-      <w:r>
-        <w:rPr>
-          <w:sz w:val="24"/>
-        </w:rPr>
-        <w:t xml:space="preserve"> </w:t>
-      </w:r>
-    </w:p>
-    <w:p>
-      <w:pPr>
-        <w:spacing w:line="240" w:lineRule="auto"/>
-        <w:ind w:left="180" w:firstLine="0"/>
-        <w:jc w:val="left"/>
-      </w:pPr>
-      <w:r>
-        <w:rPr>
-          <w:sz w:val="24"/>
-        </w:rPr>
-        <w:t xml:space="preserve"> </w:t>
-      </w:r>
-    </w:p>
-    <w:p>
-      <w:pPr>
-        <w:spacing w:after="0" w:line="240" w:lineRule="auto"/>
+        <w:spacing w:after="33" w:line="276" w:lineRule="auto"/>
         <w:ind w:left="180" w:firstLine="0"/>
         <w:jc w:val="left"/>
       </w:pPr>
@@ -7785,67 +7152,38 @@
         <w:ind w:left="0" w:right="0" w:firstLine="0"/>
       </w:pPr>
       <w:r>
-        <w:t xml:space="preserve">4.5 </w:t>
-      </w:r>
-      <w:r>
-        <w:tab/>
+        <w:t xml:space="preserve">4.5  </w:t>
+      </w:r>
+      <w:r>
         <w:t xml:space="preserve">Seguretat Social </w:t>
       </w:r>
     </w:p>
     <w:p>
       <w:pPr>
-        <w:spacing w:after="161" w:line="240" w:lineRule="auto"/>
-        <w:ind w:left="180" w:firstLine="0"/>
-        <w:jc w:val="left"/>
-      </w:pPr>
-      <w:r>
-        <w:rPr>
-          <w:rFonts w:ascii="Times New Roman" w:eastAsia="Times New Roman" w:hAnsi="Times New Roman" w:cs="Times New Roman"/>
-          <w:sz w:val="24"/>
-        </w:rPr>
-        <w:t xml:space="preserve"> </w:t>
-      </w:r>
-    </w:p>
-    <w:p>
-      <w:pPr>
-        <w:spacing w:after="159"/>
-        <w:ind w:left="190"/>
-      </w:pPr>
-      <w:r>
-        <w:t xml:space="preserve">El règim especial de treballadors per compte propi o autònoms, estableix </w:t>
-      </w:r>
-      <w:proofErr w:type="spellStart"/>
-      <w:r>
-        <w:t>l'afiliació</w:t>
-      </w:r>
-      <w:proofErr w:type="spellEnd"/>
-      <w:r>
-        <w:t xml:space="preserve"> obligatòria per als espanyols majors de 18 anys, que resideixen i exerceixen normalment activitat en territori de l'Estat espanyol i que, per la naturalesa d'aquesta activitat, no han d'estar inclosos en altres règims de la Seguretat Social: agrari i treballadors del mar. </w:t>
-      </w:r>
-    </w:p>
-    <w:p>
-      <w:pPr>
-        <w:spacing w:after="200"/>
-        <w:ind w:left="190"/>
-      </w:pPr>
-      <w:r>
-        <w:t xml:space="preserve">El treballador autònom està obligat a cotitzar des del primer dia del mes en què inicia la seva activitat i la </w:t>
-      </w:r>
-      <w:r>
-        <w:rPr>
-          <w:b/>
-        </w:rPr>
-        <w:t>quota mínima</w:t>
-      </w:r>
-      <w:r>
-        <w:t xml:space="preserve"> a ingressar a la Seguretat Social serà de 262 €/mes aprox.</w:t>
-      </w:r>
-      <w:r>
-        <w:rPr>
-          <w:b/>
-          <w:color w:val="7F7F7F"/>
-        </w:rPr>
-        <w:t xml:space="preserve"> </w:t>
+        <w:spacing w:after="0" w:line="240" w:lineRule="auto"/>
+        <w:ind w:left="567" w:firstLine="0"/>
+        <w:jc w:val="left"/>
+      </w:pPr>
+      <w:r>
+        <w:t xml:space="preserve">Ens registrarem en la Seguretat Social com a </w:t>
+      </w:r>
+      <w:r>
+        <w:rPr>
+          <w:b/>
+        </w:rPr>
+        <w:t>autònom</w:t>
+      </w:r>
+      <w:r>
+        <w:t xml:space="preserve"> i </w:t>
+      </w:r>
+      <w:r>
+        <w:rPr>
+          <w:b/>
+        </w:rPr>
+        <w:t>empleat</w:t>
+      </w:r>
+      <w:r>
+        <w:t>.</w:t>
       </w:r>
     </w:p>
     <w:p>
@@ -7854,22 +7192,18 @@
         <w:ind w:left="180" w:firstLine="0"/>
         <w:jc w:val="left"/>
       </w:pPr>
-      <w:r>
-        <w:rPr>
-          <w:b/>
-          <w:color w:val="7F7F7F"/>
-          <w:sz w:val="40"/>
-        </w:rPr>
-        <w:t xml:space="preserve"> </w:t>
-      </w:r>
-      <w:r>
-        <w:br w:type="page"/>
-      </w:r>
+    </w:p>
+    <w:p>
+      <w:pPr>
+        <w:spacing w:after="0" w:line="240" w:lineRule="auto"/>
+        <w:ind w:left="180" w:firstLine="0"/>
+        <w:jc w:val="left"/>
+      </w:pPr>
     </w:p>
     <w:p>
       <w:pPr>
         <w:spacing w:after="44" w:line="240" w:lineRule="auto"/>
-        <w:ind w:left="175" w:right="-15"/>
+        <w:ind w:left="0" w:right="-15" w:firstLine="0"/>
         <w:jc w:val="left"/>
       </w:pPr>
       <w:r>
@@ -7906,42 +7240,15 @@
         <w:ind w:left="0" w:right="0" w:firstLine="0"/>
       </w:pPr>
       <w:r>
-        <w:t xml:space="preserve">5.1 </w:t>
-      </w:r>
-      <w:r>
-        <w:tab/>
+        <w:t xml:space="preserve">5.1  </w:t>
+      </w:r>
+      <w:r>
         <w:t xml:space="preserve">Finançament   </w:t>
       </w:r>
     </w:p>
     <w:p>
       <w:pPr>
-        <w:spacing w:line="240" w:lineRule="auto"/>
-        <w:ind w:left="180" w:firstLine="0"/>
-        <w:jc w:val="left"/>
-      </w:pPr>
-      <w:r>
-        <w:rPr>
-          <w:sz w:val="24"/>
-        </w:rPr>
-        <w:t xml:space="preserve"> </w:t>
-      </w:r>
-    </w:p>
-    <w:p>
-      <w:pPr>
-        <w:spacing w:after="37" w:line="240" w:lineRule="auto"/>
-        <w:ind w:left="180" w:firstLine="0"/>
-        <w:jc w:val="left"/>
-      </w:pPr>
-      <w:r>
-        <w:rPr>
-          <w:sz w:val="24"/>
-        </w:rPr>
-        <w:t xml:space="preserve"> </w:t>
-      </w:r>
-    </w:p>
-    <w:p>
-      <w:pPr>
-        <w:ind w:left="190"/>
+        <w:ind w:left="567"/>
       </w:pPr>
       <w:r>
         <w:t xml:space="preserve">La inversió necessària per a desenvolupar aquest projecte empresarial és de </w:t>
@@ -7950,48 +7257,12 @@
         <w:rPr>
           <w:b/>
         </w:rPr>
-        <w:t>X.XXX,XX €.</w:t>
+        <w:t>€.</w:t>
       </w:r>
       <w:r>
         <w:rPr>
           <w:b/>
           <w:color w:val="FF0000"/>
-        </w:rPr>
-        <w:t xml:space="preserve">  </w:t>
-      </w:r>
-      <w:r>
-        <w:t xml:space="preserve">Aquesta inversió es finançarà amb els següents recursos: </w:t>
-      </w:r>
-    </w:p>
-    <w:p>
-      <w:pPr>
-        <w:spacing w:after="36" w:line="240" w:lineRule="auto"/>
-        <w:ind w:left="180" w:firstLine="0"/>
-        <w:jc w:val="left"/>
-      </w:pPr>
-      <w:r>
-        <w:t xml:space="preserve"> </w:t>
-      </w:r>
-    </w:p>
-    <w:p>
-      <w:pPr>
-        <w:spacing w:after="41" w:line="240" w:lineRule="auto"/>
-        <w:ind w:left="180" w:firstLine="0"/>
-        <w:jc w:val="left"/>
-      </w:pPr>
-      <w:r>
-        <w:t xml:space="preserve"> </w:t>
-      </w:r>
-    </w:p>
-    <w:p>
-      <w:pPr>
-        <w:spacing w:line="240" w:lineRule="auto"/>
-        <w:ind w:left="180" w:firstLine="0"/>
-        <w:jc w:val="left"/>
-      </w:pPr>
-      <w:r>
-        <w:rPr>
-          <w:sz w:val="24"/>
         </w:rPr>
         <w:t xml:space="preserve"> </w:t>
       </w:r>
@@ -8003,17 +7274,14 @@
         <w:jc w:val="left"/>
       </w:pPr>
       <w:r>
-        <w:rPr>
-          <w:sz w:val="24"/>
-        </w:rPr>
         <w:t xml:space="preserve"> </w:t>
       </w:r>
     </w:p>
     <w:tbl>
       <w:tblPr>
         <w:tblStyle w:val="TableGrid"/>
-        <w:tblW w:w="6374" w:type="dxa"/>
-        <w:tblInd w:w="1528" w:type="dxa"/>
+        <w:tblW w:w="7797" w:type="dxa"/>
+        <w:tblInd w:w="562" w:type="dxa"/>
         <w:tblCellMar>
           <w:left w:w="68" w:type="dxa"/>
           <w:right w:w="115" w:type="dxa"/>
@@ -8021,8 +7289,8 @@
         <w:tblLook w:val="04A0" w:firstRow="1" w:lastRow="0" w:firstColumn="1" w:lastColumn="0" w:noHBand="0" w:noVBand="1"/>
       </w:tblPr>
       <w:tblGrid>
-        <w:gridCol w:w="3856"/>
-        <w:gridCol w:w="2518"/>
+        <w:gridCol w:w="4821"/>
+        <w:gridCol w:w="2976"/>
       </w:tblGrid>
       <w:tr>
         <w:trPr>
@@ -8030,7 +7298,7 @@
         </w:trPr>
         <w:tc>
           <w:tcPr>
-            <w:tcW w:w="6374" w:type="dxa"/>
+            <w:tcW w:w="7797" w:type="dxa"/>
             <w:gridSpan w:val="2"/>
             <w:tcBorders>
               <w:top w:val="single" w:sz="4" w:space="0" w:color="000000"/>
@@ -8052,7 +7320,21 @@
                 <w:b/>
                 <w:sz w:val="28"/>
               </w:rPr>
-              <w:t xml:space="preserve">INVERSIÓ I FINANÇAMENT INICIAL </w:t>
+              <w:t xml:space="preserve">INVERSIÓ </w:t>
+            </w:r>
+            <w:r>
+              <w:rPr>
+                <w:b/>
+                <w:sz w:val="28"/>
+              </w:rPr>
+              <w:t>TOTAL</w:t>
+            </w:r>
+            <w:r>
+              <w:rPr>
+                <w:b/>
+                <w:sz w:val="28"/>
+              </w:rPr>
+              <w:t xml:space="preserve"> </w:t>
             </w:r>
           </w:p>
         </w:tc>
@@ -8063,7 +7345,7 @@
         </w:trPr>
         <w:tc>
           <w:tcPr>
-            <w:tcW w:w="3856" w:type="dxa"/>
+            <w:tcW w:w="4821" w:type="dxa"/>
             <w:tcBorders>
               <w:top w:val="single" w:sz="4" w:space="0" w:color="000000"/>
               <w:left w:val="single" w:sz="4" w:space="0" w:color="000000"/>
@@ -8083,13 +7365,20 @@
                 <w:b/>
                 <w:sz w:val="24"/>
               </w:rPr>
-              <w:t xml:space="preserve">Immobilitzat </w:t>
+              <w:t>Lloguer CEI Can Roqueta</w:t>
+            </w:r>
+            <w:r>
+              <w:rPr>
+                <w:b/>
+                <w:sz w:val="24"/>
+              </w:rPr>
+              <w:t xml:space="preserve"> </w:t>
             </w:r>
           </w:p>
         </w:tc>
         <w:tc>
           <w:tcPr>
-            <w:tcW w:w="2519" w:type="dxa"/>
+            <w:tcW w:w="2976" w:type="dxa"/>
             <w:tcBorders>
               <w:top w:val="single" w:sz="4" w:space="0" w:color="000000"/>
               <w:left w:val="single" w:sz="4" w:space="0" w:color="000000"/>
@@ -8109,7 +7398,49 @@
                 <w:b/>
                 <w:sz w:val="24"/>
               </w:rPr>
-              <w:t xml:space="preserve">€ </w:t>
+              <w:t>120</w:t>
+            </w:r>
+            <w:r>
+              <w:rPr>
+                <w:b/>
+                <w:sz w:val="24"/>
+              </w:rPr>
+              <w:t>€</w:t>
+            </w:r>
+            <w:r>
+              <w:rPr>
+                <w:b/>
+                <w:sz w:val="24"/>
+              </w:rPr>
+              <w:t xml:space="preserve"> </w:t>
+            </w:r>
+            <w:r>
+              <w:rPr>
+                <w:b/>
+                <w:sz w:val="24"/>
+              </w:rPr>
+              <w:t>/</w:t>
+            </w:r>
+            <w:r>
+              <w:rPr>
+                <w:b/>
+                <w:sz w:val="24"/>
+              </w:rPr>
+              <w:t xml:space="preserve"> </w:t>
+            </w:r>
+            <w:r>
+              <w:rPr>
+                <w:b/>
+                <w:sz w:val="24"/>
+              </w:rPr>
+              <w:t>mes</w:t>
+            </w:r>
+            <w:r>
+              <w:rPr>
+                <w:b/>
+                <w:sz w:val="24"/>
+              </w:rPr>
+              <w:t xml:space="preserve"> </w:t>
             </w:r>
           </w:p>
         </w:tc>
@@ -8120,7 +7451,7 @@
         </w:trPr>
         <w:tc>
           <w:tcPr>
-            <w:tcW w:w="3856" w:type="dxa"/>
+            <w:tcW w:w="4821" w:type="dxa"/>
             <w:tcBorders>
               <w:top w:val="single" w:sz="4" w:space="0" w:color="000000"/>
               <w:left w:val="single" w:sz="4" w:space="0" w:color="000000"/>
@@ -8140,13 +7471,29 @@
                 <w:b/>
                 <w:sz w:val="24"/>
               </w:rPr>
-              <w:t xml:space="preserve">Actiu Corrent </w:t>
+              <w:t xml:space="preserve">Compte desenvolupador </w:t>
+            </w:r>
+            <w:proofErr w:type="spellStart"/>
+            <w:r>
+              <w:rPr>
+                <w:b/>
+                <w:sz w:val="24"/>
+              </w:rPr>
+              <w:t>Google</w:t>
+            </w:r>
+            <w:proofErr w:type="spellEnd"/>
+            <w:r>
+              <w:rPr>
+                <w:b/>
+                <w:sz w:val="24"/>
+              </w:rPr>
+              <w:t xml:space="preserve"> Play</w:t>
             </w:r>
           </w:p>
         </w:tc>
         <w:tc>
           <w:tcPr>
-            <w:tcW w:w="2519" w:type="dxa"/>
+            <w:tcW w:w="2976" w:type="dxa"/>
             <w:tcBorders>
               <w:top w:val="single" w:sz="4" w:space="0" w:color="000000"/>
               <w:left w:val="single" w:sz="4" w:space="0" w:color="000000"/>
@@ -8166,7 +7513,167 @@
                 <w:b/>
                 <w:sz w:val="24"/>
               </w:rPr>
+              <w:t xml:space="preserve">20 </w:t>
+            </w:r>
+            <w:r>
+              <w:rPr>
+                <w:b/>
+                <w:sz w:val="24"/>
+              </w:rPr>
               <w:t xml:space="preserve">€ </w:t>
+            </w:r>
+          </w:p>
+        </w:tc>
+      </w:tr>
+      <w:tr>
+        <w:trPr>
+          <w:trHeight w:val="580"/>
+        </w:trPr>
+        <w:tc>
+          <w:tcPr>
+            <w:tcW w:w="4821" w:type="dxa"/>
+            <w:tcBorders>
+              <w:top w:val="single" w:sz="4" w:space="0" w:color="000000"/>
+              <w:left w:val="single" w:sz="4" w:space="0" w:color="000000"/>
+              <w:bottom w:val="single" w:sz="4" w:space="0" w:color="000000"/>
+              <w:right w:val="single" w:sz="4" w:space="0" w:color="000000"/>
+            </w:tcBorders>
+            <w:vAlign w:val="center"/>
+          </w:tcPr>
+          <w:p>
+            <w:pPr>
+              <w:spacing w:after="0" w:line="276" w:lineRule="auto"/>
+              <w:ind w:left="0" w:firstLine="0"/>
+              <w:jc w:val="left"/>
+              <w:rPr>
+                <w:b/>
+                <w:sz w:val="24"/>
+              </w:rPr>
+            </w:pPr>
+            <w:r>
+              <w:rPr>
+                <w:b/>
+                <w:sz w:val="24"/>
+              </w:rPr>
+              <w:t>Capital social mínim</w:t>
+            </w:r>
+          </w:p>
+        </w:tc>
+        <w:tc>
+          <w:tcPr>
+            <w:tcW w:w="2976" w:type="dxa"/>
+            <w:tcBorders>
+              <w:top w:val="single" w:sz="4" w:space="0" w:color="000000"/>
+              <w:left w:val="single" w:sz="4" w:space="0" w:color="000000"/>
+              <w:bottom w:val="single" w:sz="4" w:space="0" w:color="000000"/>
+              <w:right w:val="single" w:sz="4" w:space="0" w:color="000000"/>
+            </w:tcBorders>
+            <w:vAlign w:val="center"/>
+          </w:tcPr>
+          <w:p>
+            <w:pPr>
+              <w:spacing w:after="0" w:line="276" w:lineRule="auto"/>
+              <w:ind w:left="0" w:firstLine="0"/>
+              <w:jc w:val="center"/>
+              <w:rPr>
+                <w:b/>
+                <w:sz w:val="24"/>
+              </w:rPr>
+            </w:pPr>
+            <w:r>
+              <w:rPr>
+                <w:b/>
+                <w:sz w:val="24"/>
+              </w:rPr>
+              <w:t>3.000</w:t>
+            </w:r>
+            <w:r>
+              <w:rPr>
+                <w:b/>
+                <w:sz w:val="24"/>
+              </w:rPr>
+              <w:t xml:space="preserve"> </w:t>
+            </w:r>
+            <w:r>
+              <w:rPr>
+                <w:b/>
+                <w:sz w:val="24"/>
+              </w:rPr>
+              <w:t>€</w:t>
+            </w:r>
+          </w:p>
+        </w:tc>
+      </w:tr>
+      <w:tr>
+        <w:trPr>
+          <w:trHeight w:val="580"/>
+        </w:trPr>
+        <w:tc>
+          <w:tcPr>
+            <w:tcW w:w="4821" w:type="dxa"/>
+            <w:tcBorders>
+              <w:top w:val="single" w:sz="4" w:space="0" w:color="000000"/>
+              <w:left w:val="single" w:sz="4" w:space="0" w:color="000000"/>
+              <w:bottom w:val="single" w:sz="4" w:space="0" w:color="000000"/>
+              <w:right w:val="single" w:sz="4" w:space="0" w:color="000000"/>
+            </w:tcBorders>
+            <w:vAlign w:val="center"/>
+          </w:tcPr>
+          <w:p>
+            <w:pPr>
+              <w:spacing w:after="0" w:line="276" w:lineRule="auto"/>
+              <w:ind w:left="0" w:firstLine="0"/>
+              <w:jc w:val="left"/>
+              <w:rPr>
+                <w:b/>
+                <w:sz w:val="24"/>
+              </w:rPr>
+            </w:pPr>
+            <w:proofErr w:type="spellStart"/>
+            <w:r>
+              <w:rPr>
+                <w:b/>
+                <w:sz w:val="24"/>
+              </w:rPr>
+              <w:t>Amazon</w:t>
+            </w:r>
+            <w:proofErr w:type="spellEnd"/>
+            <w:r>
+              <w:rPr>
+                <w:b/>
+                <w:sz w:val="24"/>
+              </w:rPr>
+              <w:t xml:space="preserve"> EC2</w:t>
+            </w:r>
+          </w:p>
+        </w:tc>
+        <w:tc>
+          <w:tcPr>
+            <w:tcW w:w="2976" w:type="dxa"/>
+            <w:tcBorders>
+              <w:top w:val="single" w:sz="4" w:space="0" w:color="000000"/>
+              <w:left w:val="single" w:sz="4" w:space="0" w:color="000000"/>
+              <w:bottom w:val="single" w:sz="4" w:space="0" w:color="000000"/>
+              <w:right w:val="single" w:sz="4" w:space="0" w:color="000000"/>
+            </w:tcBorders>
+            <w:vAlign w:val="center"/>
+          </w:tcPr>
+          <w:p>
+            <w:pPr>
+              <w:spacing w:after="0" w:line="276" w:lineRule="auto"/>
+              <w:ind w:left="0" w:firstLine="0"/>
+              <w:jc w:val="center"/>
+              <w:rPr>
+                <w:b/>
+                <w:sz w:val="24"/>
+              </w:rPr>
+            </w:pPr>
+            <w:r>
+              <w:rPr>
+                <w:b/>
+                <w:sz w:val="24"/>
+              </w:rPr>
+              <w:t>?</w:t>
             </w:r>
           </w:p>
         </w:tc>
@@ -8177,7 +7684,7 @@
         </w:trPr>
         <w:tc>
           <w:tcPr>
-            <w:tcW w:w="3856" w:type="dxa"/>
+            <w:tcW w:w="4821" w:type="dxa"/>
             <w:tcBorders>
               <w:top w:val="single" w:sz="4" w:space="0" w:color="000000"/>
               <w:left w:val="single" w:sz="4" w:space="0" w:color="000000"/>
@@ -8198,13 +7705,13 @@
                 <w:b/>
                 <w:sz w:val="24"/>
               </w:rPr>
-              <w:t xml:space="preserve">Total inversió necessària </w:t>
+              <w:t>Total</w:t>
             </w:r>
           </w:p>
         </w:tc>
         <w:tc>
           <w:tcPr>
-            <w:tcW w:w="2519" w:type="dxa"/>
+            <w:tcW w:w="2976" w:type="dxa"/>
             <w:tcBorders>
               <w:top w:val="single" w:sz="4" w:space="0" w:color="000000"/>
               <w:left w:val="single" w:sz="4" w:space="0" w:color="000000"/>
@@ -8225,45 +7732,7 @@
                 <w:b/>
                 <w:sz w:val="24"/>
               </w:rPr>
-              <w:t xml:space="preserve">€ </w:t>
-            </w:r>
-          </w:p>
-        </w:tc>
-      </w:tr>
-      <w:tr>
-        <w:trPr>
-          <w:trHeight w:val="580"/>
-        </w:trPr>
-        <w:tc>
-          <w:tcPr>
-            <w:tcW w:w="3856" w:type="dxa"/>
-            <w:tcBorders>
-              <w:top w:val="single" w:sz="4" w:space="0" w:color="000000"/>
-              <w:left w:val="single" w:sz="4" w:space="0" w:color="000000"/>
-              <w:bottom w:val="single" w:sz="4" w:space="0" w:color="000000"/>
-              <w:right w:val="single" w:sz="4" w:space="0" w:color="000000"/>
-            </w:tcBorders>
-            <w:vAlign w:val="center"/>
-          </w:tcPr>
-          <w:p>
-            <w:pPr>
-              <w:spacing w:after="0" w:line="276" w:lineRule="auto"/>
-              <w:ind w:left="0" w:firstLine="0"/>
-              <w:jc w:val="left"/>
-            </w:pPr>
-            <w:r>
-              <w:rPr>
-                <w:b/>
-                <w:sz w:val="24"/>
-              </w:rPr>
-              <w:t xml:space="preserve">Capitalització </w:t>
-            </w:r>
-            <w:r>
-              <w:rPr>
-                <w:b/>
-                <w:sz w:val="18"/>
-              </w:rPr>
-              <w:t>( si és el cas)</w:t>
+              <w:t>3140</w:t>
             </w:r>
             <w:r>
               <w:rPr>
@@ -8272,204 +7741,12 @@
               </w:rPr>
               <w:t xml:space="preserve"> </w:t>
             </w:r>
-          </w:p>
-        </w:tc>
-        <w:tc>
-          <w:tcPr>
-            <w:tcW w:w="2519" w:type="dxa"/>
-            <w:tcBorders>
-              <w:top w:val="single" w:sz="4" w:space="0" w:color="000000"/>
-              <w:left w:val="single" w:sz="4" w:space="0" w:color="000000"/>
-              <w:bottom w:val="single" w:sz="4" w:space="0" w:color="000000"/>
-              <w:right w:val="single" w:sz="4" w:space="0" w:color="000000"/>
-            </w:tcBorders>
-            <w:vAlign w:val="center"/>
-          </w:tcPr>
-          <w:p>
-            <w:pPr>
-              <w:spacing w:after="0" w:line="276" w:lineRule="auto"/>
-              <w:ind w:left="0" w:firstLine="0"/>
-              <w:jc w:val="center"/>
-            </w:pPr>
             <w:r>
               <w:rPr>
                 <w:b/>
                 <w:sz w:val="24"/>
               </w:rPr>
-              <w:t xml:space="preserve">€ </w:t>
-            </w:r>
-          </w:p>
-        </w:tc>
-      </w:tr>
-      <w:tr>
-        <w:trPr>
-          <w:trHeight w:val="576"/>
-        </w:trPr>
-        <w:tc>
-          <w:tcPr>
-            <w:tcW w:w="3856" w:type="dxa"/>
-            <w:tcBorders>
-              <w:top w:val="single" w:sz="4" w:space="0" w:color="000000"/>
-              <w:left w:val="single" w:sz="4" w:space="0" w:color="000000"/>
-              <w:bottom w:val="single" w:sz="4" w:space="0" w:color="000000"/>
-              <w:right w:val="single" w:sz="4" w:space="0" w:color="000000"/>
-            </w:tcBorders>
-            <w:vAlign w:val="center"/>
-          </w:tcPr>
-          <w:p>
-            <w:pPr>
-              <w:spacing w:after="0" w:line="276" w:lineRule="auto"/>
-              <w:ind w:left="0" w:firstLine="0"/>
-              <w:jc w:val="left"/>
-            </w:pPr>
-            <w:r>
-              <w:rPr>
-                <w:b/>
-                <w:sz w:val="24"/>
-              </w:rPr>
-              <w:t xml:space="preserve">Fons propis </w:t>
-            </w:r>
-          </w:p>
-        </w:tc>
-        <w:tc>
-          <w:tcPr>
-            <w:tcW w:w="2519" w:type="dxa"/>
-            <w:tcBorders>
-              <w:top w:val="single" w:sz="4" w:space="0" w:color="000000"/>
-              <w:left w:val="single" w:sz="4" w:space="0" w:color="000000"/>
-              <w:bottom w:val="single" w:sz="4" w:space="0" w:color="000000"/>
-              <w:right w:val="single" w:sz="4" w:space="0" w:color="000000"/>
-            </w:tcBorders>
-            <w:vAlign w:val="center"/>
-          </w:tcPr>
-          <w:p>
-            <w:pPr>
-              <w:spacing w:after="0" w:line="276" w:lineRule="auto"/>
-              <w:ind w:left="0" w:firstLine="0"/>
-              <w:jc w:val="center"/>
-            </w:pPr>
-            <w:r>
-              <w:rPr>
-                <w:b/>
-                <w:sz w:val="24"/>
-              </w:rPr>
-              <w:t xml:space="preserve">€ </w:t>
-            </w:r>
-          </w:p>
-        </w:tc>
-      </w:tr>
-      <w:tr>
-        <w:trPr>
-          <w:trHeight w:val="578"/>
-        </w:trPr>
-        <w:tc>
-          <w:tcPr>
-            <w:tcW w:w="3856" w:type="dxa"/>
-            <w:tcBorders>
-              <w:top w:val="single" w:sz="4" w:space="0" w:color="000000"/>
-              <w:left w:val="single" w:sz="4" w:space="0" w:color="000000"/>
-              <w:bottom w:val="single" w:sz="4" w:space="0" w:color="000000"/>
-              <w:right w:val="single" w:sz="4" w:space="0" w:color="000000"/>
-            </w:tcBorders>
-            <w:vAlign w:val="center"/>
-          </w:tcPr>
-          <w:p>
-            <w:pPr>
-              <w:spacing w:after="0" w:line="276" w:lineRule="auto"/>
-              <w:ind w:left="0" w:firstLine="0"/>
-              <w:jc w:val="left"/>
-            </w:pPr>
-            <w:r>
-              <w:rPr>
-                <w:b/>
-                <w:sz w:val="24"/>
-              </w:rPr>
-              <w:t xml:space="preserve">Finançament aliè </w:t>
-            </w:r>
-          </w:p>
-        </w:tc>
-        <w:tc>
-          <w:tcPr>
-            <w:tcW w:w="2519" w:type="dxa"/>
-            <w:tcBorders>
-              <w:top w:val="single" w:sz="4" w:space="0" w:color="000000"/>
-              <w:left w:val="single" w:sz="4" w:space="0" w:color="000000"/>
-              <w:bottom w:val="single" w:sz="4" w:space="0" w:color="000000"/>
-              <w:right w:val="single" w:sz="4" w:space="0" w:color="000000"/>
-            </w:tcBorders>
-            <w:vAlign w:val="center"/>
-          </w:tcPr>
-          <w:p>
-            <w:pPr>
-              <w:spacing w:after="0" w:line="276" w:lineRule="auto"/>
-              <w:ind w:left="0" w:firstLine="0"/>
-              <w:jc w:val="center"/>
-            </w:pPr>
-            <w:r>
-              <w:rPr>
-                <w:b/>
-                <w:sz w:val="24"/>
-              </w:rPr>
-              <w:t xml:space="preserve">€ </w:t>
-            </w:r>
-          </w:p>
-        </w:tc>
-      </w:tr>
-      <w:tr>
-        <w:trPr>
-          <w:trHeight w:val="575"/>
-        </w:trPr>
-        <w:tc>
-          <w:tcPr>
-            <w:tcW w:w="3856" w:type="dxa"/>
-            <w:tcBorders>
-              <w:top w:val="single" w:sz="4" w:space="0" w:color="000000"/>
-              <w:left w:val="single" w:sz="4" w:space="0" w:color="000000"/>
-              <w:bottom w:val="single" w:sz="4" w:space="0" w:color="000000"/>
-              <w:right w:val="single" w:sz="4" w:space="0" w:color="000000"/>
-            </w:tcBorders>
-            <w:shd w:val="clear" w:color="auto" w:fill="B3B3B3"/>
-            <w:vAlign w:val="center"/>
-          </w:tcPr>
-          <w:p>
-            <w:pPr>
-              <w:spacing w:after="0" w:line="276" w:lineRule="auto"/>
-              <w:ind w:left="0" w:firstLine="0"/>
-              <w:jc w:val="left"/>
-            </w:pPr>
-            <w:r>
-              <w:rPr>
-                <w:b/>
-                <w:sz w:val="24"/>
-              </w:rPr>
-              <w:t xml:space="preserve">Total finançament </w:t>
-            </w:r>
-          </w:p>
-        </w:tc>
-        <w:tc>
-          <w:tcPr>
-            <w:tcW w:w="2519" w:type="dxa"/>
-            <w:tcBorders>
-              <w:top w:val="single" w:sz="4" w:space="0" w:color="000000"/>
-              <w:left w:val="single" w:sz="4" w:space="0" w:color="000000"/>
-              <w:bottom w:val="single" w:sz="4" w:space="0" w:color="000000"/>
-              <w:right w:val="single" w:sz="4" w:space="0" w:color="000000"/>
-            </w:tcBorders>
-            <w:shd w:val="clear" w:color="auto" w:fill="B3B3B3"/>
-            <w:vAlign w:val="center"/>
-          </w:tcPr>
-          <w:p>
-            <w:pPr>
-              <w:spacing w:after="0" w:line="276" w:lineRule="auto"/>
-              <w:ind w:left="0" w:firstLine="0"/>
-              <w:jc w:val="center"/>
-            </w:pPr>
-            <w:r>
-              <w:rPr>
-                <w:b/>
-                <w:sz w:val="24"/>
-              </w:rPr>
-              <w:t xml:space="preserve">€ </w:t>
+              <w:t>€</w:t>
             </w:r>
           </w:p>
         </w:tc>
@@ -8490,19 +7767,6 @@
     </w:p>
     <w:p>
       <w:pPr>
-        <w:spacing w:after="39" w:line="242" w:lineRule="auto"/>
-        <w:ind w:left="190"/>
-        <w:jc w:val="left"/>
-      </w:pPr>
-      <w:r>
-        <w:rPr>
-          <w:color w:val="FF0000"/>
-        </w:rPr>
-        <w:t xml:space="preserve">(Adjunteu en un document d’ Excel apart els quadres del pla financer : pla d’ inversió i finançament, pla de tresoreria i compte de resultats a tres anys)  </w:t>
-      </w:r>
-    </w:p>
-    <w:p>
-      <w:pPr>
         <w:spacing w:line="240" w:lineRule="auto"/>
         <w:ind w:left="180" w:firstLine="0"/>
         <w:jc w:val="left"/>
@@ -8568,110 +7832,6 @@
     </w:p>
     <w:p>
       <w:pPr>
-        <w:spacing w:line="240" w:lineRule="auto"/>
-        <w:ind w:left="180" w:firstLine="0"/>
-        <w:jc w:val="left"/>
-      </w:pPr>
-      <w:r>
-        <w:rPr>
-          <w:sz w:val="24"/>
-        </w:rPr>
-        <w:t xml:space="preserve"> </w:t>
-      </w:r>
-    </w:p>
-    <w:p>
-      <w:pPr>
-        <w:spacing w:line="240" w:lineRule="auto"/>
-        <w:ind w:left="180" w:firstLine="0"/>
-        <w:jc w:val="left"/>
-      </w:pPr>
-      <w:r>
-        <w:rPr>
-          <w:sz w:val="24"/>
-        </w:rPr>
-        <w:t xml:space="preserve"> </w:t>
-      </w:r>
-    </w:p>
-    <w:p>
-      <w:pPr>
-        <w:spacing w:line="240" w:lineRule="auto"/>
-        <w:ind w:left="180" w:firstLine="0"/>
-        <w:jc w:val="left"/>
-      </w:pPr>
-      <w:r>
-        <w:rPr>
-          <w:sz w:val="24"/>
-        </w:rPr>
-        <w:t xml:space="preserve"> </w:t>
-      </w:r>
-    </w:p>
-    <w:p>
-      <w:pPr>
-        <w:spacing w:line="240" w:lineRule="auto"/>
-        <w:ind w:left="180" w:firstLine="0"/>
-        <w:jc w:val="left"/>
-      </w:pPr>
-      <w:r>
-        <w:rPr>
-          <w:sz w:val="24"/>
-        </w:rPr>
-        <w:t xml:space="preserve"> </w:t>
-      </w:r>
-    </w:p>
-    <w:p>
-      <w:pPr>
-        <w:spacing w:line="240" w:lineRule="auto"/>
-        <w:ind w:left="180" w:firstLine="0"/>
-        <w:jc w:val="left"/>
-      </w:pPr>
-      <w:r>
-        <w:rPr>
-          <w:sz w:val="24"/>
-        </w:rPr>
-        <w:t xml:space="preserve"> </w:t>
-      </w:r>
-    </w:p>
-    <w:p>
-      <w:pPr>
-        <w:spacing w:line="240" w:lineRule="auto"/>
-        <w:ind w:left="180" w:firstLine="0"/>
-        <w:jc w:val="left"/>
-      </w:pPr>
-      <w:r>
-        <w:rPr>
-          <w:sz w:val="24"/>
-        </w:rPr>
-        <w:t xml:space="preserve"> </w:t>
-      </w:r>
-    </w:p>
-    <w:p>
-      <w:pPr>
-        <w:spacing w:line="240" w:lineRule="auto"/>
-        <w:ind w:left="180" w:firstLine="0"/>
-        <w:jc w:val="left"/>
-      </w:pPr>
-      <w:r>
-        <w:rPr>
-          <w:sz w:val="24"/>
-        </w:rPr>
-        <w:t xml:space="preserve"> </w:t>
-      </w:r>
-    </w:p>
-    <w:p>
-      <w:pPr>
-        <w:spacing w:line="240" w:lineRule="auto"/>
-        <w:ind w:left="180" w:firstLine="0"/>
-        <w:jc w:val="left"/>
-      </w:pPr>
-      <w:r>
-        <w:rPr>
-          <w:sz w:val="24"/>
-        </w:rPr>
-        <w:t xml:space="preserve"> </w:t>
-      </w:r>
-    </w:p>
-    <w:p>
-      <w:pPr>
         <w:spacing w:after="0" w:line="240" w:lineRule="auto"/>
         <w:ind w:left="180" w:firstLine="0"/>
         <w:jc w:val="left"/>
@@ -8682,1296 +7842,13 @@
         </w:rPr>
         <w:t xml:space="preserve"> </w:t>
       </w:r>
-    </w:p>
-    <w:p>
-      <w:pPr>
-        <w:spacing w:after="124" w:line="240" w:lineRule="auto"/>
-        <w:ind w:left="180" w:firstLine="0"/>
-        <w:jc w:val="left"/>
-      </w:pPr>
-      <w:r>
-        <w:rPr>
-          <w:sz w:val="24"/>
-        </w:rPr>
-        <w:t xml:space="preserve"> </w:t>
-      </w:r>
-    </w:p>
-    <w:p>
-      <w:pPr>
-        <w:pBdr>
-          <w:top w:val="single" w:sz="17" w:space="0" w:color="7F7F7F"/>
-          <w:left w:val="single" w:sz="17" w:space="0" w:color="7F7F7F"/>
-          <w:bottom w:val="single" w:sz="17" w:space="0" w:color="7F7F7F"/>
-          <w:right w:val="single" w:sz="17" w:space="0" w:color="7F7F7F"/>
-        </w:pBdr>
-        <w:shd w:val="clear" w:color="auto" w:fill="C0C0C0"/>
-        <w:spacing w:after="60" w:line="240" w:lineRule="auto"/>
-        <w:ind w:left="180" w:firstLine="0"/>
-        <w:jc w:val="left"/>
-      </w:pPr>
-      <w:r>
-        <w:rPr>
-          <w:b/>
-          <w:color w:val="00CCFF"/>
-          <w:sz w:val="32"/>
-        </w:rPr>
-        <w:lastRenderedPageBreak/>
-        <w:t xml:space="preserve"> </w:t>
-      </w:r>
-    </w:p>
-    <w:p>
-      <w:pPr>
-        <w:pStyle w:val="Ttol1"/>
-        <w:ind w:left="180"/>
-      </w:pPr>
-      <w:r>
-        <w:t xml:space="preserve">ANNEX </w:t>
-      </w:r>
-    </w:p>
-    <w:p>
-      <w:pPr>
-        <w:pBdr>
-          <w:top w:val="single" w:sz="17" w:space="0" w:color="7F7F7F"/>
-          <w:left w:val="single" w:sz="17" w:space="0" w:color="7F7F7F"/>
-          <w:bottom w:val="single" w:sz="17" w:space="0" w:color="7F7F7F"/>
-          <w:right w:val="single" w:sz="17" w:space="0" w:color="7F7F7F"/>
-        </w:pBdr>
-        <w:shd w:val="clear" w:color="auto" w:fill="C0C0C0"/>
-        <w:spacing w:after="103" w:line="240" w:lineRule="auto"/>
-        <w:ind w:left="180" w:firstLine="0"/>
-        <w:jc w:val="left"/>
-      </w:pPr>
-      <w:r>
-        <w:rPr>
-          <w:b/>
-          <w:color w:val="00CCFF"/>
-          <w:sz w:val="28"/>
-        </w:rPr>
-        <w:t xml:space="preserve"> </w:t>
-      </w:r>
-    </w:p>
-    <w:p>
-      <w:pPr>
-        <w:spacing w:line="240" w:lineRule="auto"/>
-        <w:ind w:left="180" w:firstLine="0"/>
-        <w:jc w:val="left"/>
-      </w:pPr>
-      <w:r>
-        <w:rPr>
-          <w:sz w:val="24"/>
-        </w:rPr>
-        <w:t xml:space="preserve"> </w:t>
-      </w:r>
-    </w:p>
-    <w:p>
-      <w:pPr>
-        <w:spacing w:line="240" w:lineRule="auto"/>
-        <w:ind w:left="180" w:firstLine="0"/>
-        <w:jc w:val="left"/>
-      </w:pPr>
-      <w:r>
-        <w:rPr>
-          <w:sz w:val="24"/>
-        </w:rPr>
-        <w:t xml:space="preserve"> </w:t>
-      </w:r>
-    </w:p>
-    <w:p>
-      <w:pPr>
-        <w:spacing w:line="240" w:lineRule="auto"/>
-        <w:ind w:left="180" w:firstLine="0"/>
-        <w:jc w:val="left"/>
-      </w:pPr>
-      <w:r>
-        <w:rPr>
-          <w:sz w:val="24"/>
-        </w:rPr>
-        <w:t xml:space="preserve"> </w:t>
-      </w:r>
-    </w:p>
-    <w:p>
-      <w:pPr>
-        <w:spacing w:line="240" w:lineRule="auto"/>
-        <w:ind w:left="180" w:firstLine="0"/>
-        <w:jc w:val="left"/>
-      </w:pPr>
-      <w:r>
-        <w:rPr>
-          <w:sz w:val="24"/>
-        </w:rPr>
-        <w:t xml:space="preserve"> </w:t>
-      </w:r>
-    </w:p>
-    <w:p>
-      <w:pPr>
-        <w:spacing w:line="237" w:lineRule="auto"/>
-        <w:ind w:left="175" w:right="-15"/>
-        <w:jc w:val="left"/>
-      </w:pPr>
-      <w:r>
-        <w:rPr>
-          <w:color w:val="FF0000"/>
-          <w:sz w:val="24"/>
-        </w:rPr>
-        <w:t xml:space="preserve">(Annexeu informació de suport com  CV, contractes de lloguer, de traspàs, pressupostos,  factures, plànols...) </w:t>
-      </w:r>
-    </w:p>
-    <w:p>
-      <w:pPr>
-        <w:spacing w:line="240" w:lineRule="auto"/>
-        <w:ind w:left="180" w:firstLine="0"/>
-        <w:jc w:val="left"/>
-      </w:pPr>
-      <w:r>
-        <w:rPr>
-          <w:sz w:val="24"/>
-        </w:rPr>
-        <w:t xml:space="preserve"> </w:t>
-      </w:r>
-    </w:p>
-    <w:p>
-      <w:pPr>
-        <w:spacing w:line="240" w:lineRule="auto"/>
-        <w:ind w:left="180" w:firstLine="0"/>
-        <w:jc w:val="left"/>
-      </w:pPr>
-      <w:r>
-        <w:rPr>
-          <w:sz w:val="24"/>
-        </w:rPr>
-        <w:t xml:space="preserve"> </w:t>
-      </w:r>
-    </w:p>
-    <w:p>
-      <w:pPr>
-        <w:spacing w:line="240" w:lineRule="auto"/>
-        <w:ind w:left="180" w:firstLine="0"/>
-        <w:jc w:val="left"/>
-      </w:pPr>
-      <w:r>
-        <w:rPr>
-          <w:sz w:val="24"/>
-        </w:rPr>
-        <w:t xml:space="preserve"> </w:t>
-      </w:r>
-    </w:p>
-    <w:p>
-      <w:pPr>
-        <w:spacing w:line="240" w:lineRule="auto"/>
-        <w:ind w:left="180" w:firstLine="0"/>
-        <w:jc w:val="left"/>
-      </w:pPr>
-      <w:r>
-        <w:rPr>
-          <w:sz w:val="24"/>
-        </w:rPr>
-        <w:t xml:space="preserve"> </w:t>
-      </w:r>
-    </w:p>
-    <w:p>
-      <w:pPr>
-        <w:spacing w:line="240" w:lineRule="auto"/>
-        <w:ind w:left="180" w:firstLine="0"/>
-        <w:jc w:val="left"/>
-      </w:pPr>
-      <w:r>
-        <w:rPr>
-          <w:sz w:val="24"/>
-        </w:rPr>
-        <w:t xml:space="preserve"> </w:t>
-      </w:r>
-    </w:p>
-    <w:p>
-      <w:pPr>
-        <w:spacing w:line="240" w:lineRule="auto"/>
-        <w:ind w:left="180" w:firstLine="0"/>
-        <w:jc w:val="left"/>
-      </w:pPr>
-      <w:r>
-        <w:rPr>
-          <w:sz w:val="24"/>
-        </w:rPr>
-        <w:t xml:space="preserve"> </w:t>
-      </w:r>
-    </w:p>
-    <w:p>
-      <w:pPr>
-        <w:spacing w:line="240" w:lineRule="auto"/>
-        <w:ind w:left="180" w:firstLine="0"/>
-        <w:jc w:val="left"/>
-      </w:pPr>
-      <w:r>
-        <w:rPr>
-          <w:sz w:val="24"/>
-        </w:rPr>
-        <w:t xml:space="preserve"> </w:t>
-      </w:r>
-    </w:p>
-    <w:p>
-      <w:pPr>
-        <w:spacing w:line="240" w:lineRule="auto"/>
-        <w:ind w:left="180" w:firstLine="0"/>
-        <w:jc w:val="left"/>
-      </w:pPr>
-      <w:r>
-        <w:rPr>
-          <w:sz w:val="24"/>
-        </w:rPr>
-        <w:t xml:space="preserve"> </w:t>
-      </w:r>
-    </w:p>
-    <w:p>
-      <w:pPr>
-        <w:spacing w:after="51" w:line="240" w:lineRule="auto"/>
-        <w:ind w:left="180" w:firstLine="0"/>
-        <w:jc w:val="left"/>
-      </w:pPr>
-      <w:r>
-        <w:rPr>
-          <w:sz w:val="24"/>
-        </w:rPr>
-        <w:t xml:space="preserve"> </w:t>
-      </w:r>
-    </w:p>
-    <w:p>
-      <w:pPr>
-        <w:spacing w:after="202" w:line="240" w:lineRule="auto"/>
-        <w:ind w:left="180" w:firstLine="0"/>
-        <w:jc w:val="left"/>
-      </w:pPr>
-      <w:r>
-        <w:rPr>
-          <w:b/>
-          <w:sz w:val="28"/>
-        </w:rPr>
-        <w:t xml:space="preserve"> </w:t>
-      </w:r>
-    </w:p>
-    <w:p>
-      <w:pPr>
-        <w:spacing w:line="240" w:lineRule="auto"/>
-        <w:ind w:left="180" w:firstLine="0"/>
-        <w:jc w:val="left"/>
-      </w:pPr>
-      <w:r>
-        <w:rPr>
-          <w:sz w:val="24"/>
-        </w:rPr>
-        <w:t xml:space="preserve"> </w:t>
-      </w:r>
-    </w:p>
-    <w:p>
-      <w:pPr>
-        <w:spacing w:line="240" w:lineRule="auto"/>
-        <w:ind w:left="180" w:firstLine="0"/>
-        <w:jc w:val="left"/>
-      </w:pPr>
-      <w:r>
-        <w:rPr>
-          <w:sz w:val="24"/>
-        </w:rPr>
-        <w:t xml:space="preserve"> </w:t>
-      </w:r>
-    </w:p>
-    <w:p>
-      <w:pPr>
-        <w:spacing w:line="240" w:lineRule="auto"/>
-        <w:ind w:left="180" w:firstLine="0"/>
-        <w:jc w:val="left"/>
-      </w:pPr>
-      <w:r>
-        <w:rPr>
-          <w:sz w:val="24"/>
-        </w:rPr>
-        <w:t xml:space="preserve"> </w:t>
-      </w:r>
-    </w:p>
-    <w:p>
-      <w:pPr>
-        <w:spacing w:line="240" w:lineRule="auto"/>
-        <w:ind w:left="180" w:firstLine="0"/>
-        <w:jc w:val="left"/>
-      </w:pPr>
-      <w:r>
-        <w:rPr>
-          <w:sz w:val="24"/>
-        </w:rPr>
-        <w:t xml:space="preserve"> </w:t>
-      </w:r>
-    </w:p>
-    <w:p>
-      <w:pPr>
-        <w:spacing w:after="0" w:line="240" w:lineRule="auto"/>
-        <w:ind w:left="180" w:firstLine="0"/>
-        <w:jc w:val="left"/>
-      </w:pPr>
-      <w:r>
-        <w:rPr>
-          <w:sz w:val="24"/>
-        </w:rPr>
-        <w:t xml:space="preserve"> </w:t>
-      </w:r>
-    </w:p>
-    <w:p>
-      <w:pPr>
-        <w:spacing w:after="38" w:line="233" w:lineRule="auto"/>
-        <w:ind w:left="3205" w:right="2876" w:firstLine="0"/>
-        <w:jc w:val="center"/>
-      </w:pPr>
-      <w:r>
-        <w:rPr>
-          <w:b/>
-          <w:color w:val="C0C0C0"/>
-          <w:sz w:val="28"/>
-        </w:rPr>
-        <w:t xml:space="preserve">(Currículum </w:t>
-      </w:r>
-      <w:proofErr w:type="spellStart"/>
-      <w:r>
-        <w:rPr>
-          <w:b/>
-          <w:color w:val="C0C0C0"/>
-          <w:sz w:val="28"/>
-        </w:rPr>
-        <w:t>vitae</w:t>
-      </w:r>
-      <w:proofErr w:type="spellEnd"/>
-      <w:r>
-        <w:rPr>
-          <w:b/>
-          <w:color w:val="C0C0C0"/>
-          <w:sz w:val="28"/>
-        </w:rPr>
-        <w:t>)</w:t>
-      </w:r>
-      <w:r>
-        <w:rPr>
-          <w:b/>
-          <w:sz w:val="28"/>
-        </w:rPr>
-        <w:t xml:space="preserve">  Nom i Cognoms </w:t>
-      </w:r>
-    </w:p>
-    <w:p>
-      <w:pPr>
-        <w:spacing w:after="51" w:line="240" w:lineRule="auto"/>
-        <w:ind w:left="180" w:firstLine="0"/>
-        <w:jc w:val="left"/>
-      </w:pPr>
-      <w:r>
-        <w:t xml:space="preserve"> </w:t>
-      </w:r>
-    </w:p>
-    <w:p>
-      <w:pPr>
-        <w:tabs>
-          <w:tab w:val="center" w:pos="888"/>
-          <w:tab w:val="center" w:pos="1596"/>
-          <w:tab w:val="center" w:pos="2304"/>
-          <w:tab w:val="center" w:pos="3012"/>
-        </w:tabs>
-        <w:ind w:left="0" w:firstLine="0"/>
-        <w:jc w:val="left"/>
-      </w:pPr>
-      <w:r>
-        <w:t xml:space="preserve">DNI: </w:t>
-      </w:r>
-      <w:r>
-        <w:tab/>
-        <w:t xml:space="preserve"> </w:t>
-      </w:r>
-      <w:r>
-        <w:tab/>
-        <w:t xml:space="preserve"> </w:t>
-      </w:r>
-      <w:r>
-        <w:tab/>
-        <w:t xml:space="preserve"> </w:t>
-      </w:r>
-      <w:r>
-        <w:tab/>
-      </w:r>
-      <w:r>
-        <w:rPr>
-          <w:b/>
-          <w:sz w:val="24"/>
-        </w:rPr>
-        <w:t xml:space="preserve">     </w:t>
-      </w:r>
-      <w:r>
-        <w:t xml:space="preserve"> </w:t>
-      </w:r>
-    </w:p>
-    <w:p>
-      <w:pPr>
-        <w:spacing w:after="49" w:line="240" w:lineRule="auto"/>
-        <w:ind w:left="180" w:firstLine="0"/>
-        <w:jc w:val="left"/>
-      </w:pPr>
-      <w:r>
-        <w:t xml:space="preserve"> </w:t>
-      </w:r>
-    </w:p>
-    <w:p>
-      <w:pPr>
-        <w:tabs>
-          <w:tab w:val="center" w:pos="1596"/>
-          <w:tab w:val="center" w:pos="2304"/>
-          <w:tab w:val="center" w:pos="3012"/>
-        </w:tabs>
-        <w:ind w:left="0" w:firstLine="0"/>
-        <w:jc w:val="left"/>
-      </w:pPr>
-      <w:r>
-        <w:t xml:space="preserve">Adreça: </w:t>
-      </w:r>
-      <w:r>
-        <w:tab/>
-        <w:t xml:space="preserve"> </w:t>
-      </w:r>
-      <w:r>
-        <w:tab/>
-        <w:t xml:space="preserve"> </w:t>
-      </w:r>
-      <w:r>
-        <w:tab/>
-      </w:r>
-      <w:r>
-        <w:rPr>
-          <w:b/>
-          <w:sz w:val="24"/>
-        </w:rPr>
-        <w:t xml:space="preserve">     </w:t>
-      </w:r>
-      <w:r>
-        <w:t xml:space="preserve"> </w:t>
-      </w:r>
-    </w:p>
-    <w:p>
-      <w:pPr>
-        <w:spacing w:after="51" w:line="240" w:lineRule="auto"/>
-        <w:ind w:left="180" w:firstLine="0"/>
-        <w:jc w:val="left"/>
-      </w:pPr>
-      <w:r>
-        <w:t xml:space="preserve"> </w:t>
-      </w:r>
-    </w:p>
-    <w:p>
-      <w:pPr>
-        <w:tabs>
-          <w:tab w:val="center" w:pos="3012"/>
-        </w:tabs>
-        <w:ind w:left="0" w:firstLine="0"/>
-        <w:jc w:val="left"/>
-      </w:pPr>
-      <w:r>
-        <w:t xml:space="preserve">Data de naixement:  </w:t>
-      </w:r>
-      <w:r>
-        <w:tab/>
-      </w:r>
-      <w:r>
-        <w:rPr>
-          <w:b/>
-          <w:sz w:val="24"/>
-        </w:rPr>
-        <w:t xml:space="preserve">     </w:t>
-      </w:r>
-      <w:r>
-        <w:t xml:space="preserve"> </w:t>
-      </w:r>
-    </w:p>
-    <w:p>
-      <w:pPr>
-        <w:spacing w:after="53" w:line="240" w:lineRule="auto"/>
-        <w:ind w:left="180" w:firstLine="0"/>
-        <w:jc w:val="left"/>
-      </w:pPr>
-      <w:r>
-        <w:t xml:space="preserve"> </w:t>
-      </w:r>
-    </w:p>
-    <w:p>
-      <w:pPr>
-        <w:tabs>
-          <w:tab w:val="center" w:pos="3012"/>
-        </w:tabs>
-        <w:ind w:left="0" w:firstLine="0"/>
-        <w:jc w:val="left"/>
-      </w:pPr>
-      <w:r>
-        <w:t xml:space="preserve">Telèfon de contacte:  </w:t>
-      </w:r>
-      <w:r>
-        <w:tab/>
-      </w:r>
-      <w:r>
-        <w:rPr>
-          <w:b/>
-          <w:sz w:val="24"/>
-        </w:rPr>
-        <w:t xml:space="preserve">     </w:t>
-      </w:r>
-      <w:r>
-        <w:t xml:space="preserve"> </w:t>
-      </w:r>
-    </w:p>
-    <w:p>
-      <w:pPr>
-        <w:spacing w:after="49" w:line="240" w:lineRule="auto"/>
-        <w:ind w:left="180" w:firstLine="0"/>
-        <w:jc w:val="left"/>
-      </w:pPr>
-      <w:r>
-        <w:t xml:space="preserve"> </w:t>
-      </w:r>
-    </w:p>
-    <w:p>
-      <w:pPr>
-        <w:tabs>
-          <w:tab w:val="center" w:pos="1596"/>
-          <w:tab w:val="center" w:pos="2304"/>
-          <w:tab w:val="center" w:pos="3012"/>
-        </w:tabs>
-        <w:ind w:left="0" w:firstLine="0"/>
-        <w:jc w:val="left"/>
-      </w:pPr>
-      <w:r>
-        <w:t xml:space="preserve">E-mail:  </w:t>
-      </w:r>
-      <w:r>
-        <w:tab/>
-        <w:t xml:space="preserve"> </w:t>
-      </w:r>
-      <w:r>
-        <w:tab/>
-        <w:t xml:space="preserve"> </w:t>
-      </w:r>
-      <w:r>
-        <w:tab/>
-      </w:r>
-      <w:r>
-        <w:rPr>
-          <w:b/>
-          <w:sz w:val="24"/>
-        </w:rPr>
-        <w:t xml:space="preserve">     </w:t>
-      </w:r>
-      <w:r>
-        <w:t xml:space="preserve"> </w:t>
-      </w:r>
-    </w:p>
-    <w:p>
-      <w:pPr>
-        <w:spacing w:after="38" w:line="240" w:lineRule="auto"/>
-        <w:ind w:left="180" w:firstLine="0"/>
-        <w:jc w:val="left"/>
-      </w:pPr>
-      <w:r>
-        <w:t xml:space="preserve"> </w:t>
-      </w:r>
-    </w:p>
-    <w:p>
-      <w:pPr>
-        <w:spacing w:after="36" w:line="240" w:lineRule="auto"/>
-        <w:ind w:left="180" w:firstLine="0"/>
-        <w:jc w:val="left"/>
-      </w:pPr>
-      <w:r>
-        <w:t xml:space="preserve"> </w:t>
-      </w:r>
-      <w:r>
-        <w:tab/>
-        <w:t xml:space="preserve"> </w:t>
-      </w:r>
-      <w:r>
-        <w:tab/>
-        <w:t xml:space="preserve"> </w:t>
-      </w:r>
-    </w:p>
-    <w:p>
-      <w:pPr>
-        <w:spacing w:after="33" w:line="240" w:lineRule="auto"/>
-        <w:ind w:left="180" w:firstLine="0"/>
-        <w:jc w:val="left"/>
-      </w:pPr>
-      <w:r>
-        <w:t xml:space="preserve"> </w:t>
-      </w:r>
-      <w:r>
-        <w:tab/>
-        <w:t xml:space="preserve"> </w:t>
-      </w:r>
-      <w:r>
-        <w:tab/>
-        <w:t xml:space="preserve"> </w:t>
-      </w:r>
-      <w:r>
-        <w:tab/>
-        <w:t xml:space="preserve"> </w:t>
-      </w:r>
-      <w:r>
-        <w:tab/>
-        <w:t xml:space="preserve"> </w:t>
-      </w:r>
-      <w:r>
-        <w:tab/>
-        <w:t xml:space="preserve">   </w:t>
-      </w:r>
-      <w:r>
-        <w:tab/>
-        <w:t xml:space="preserve"> </w:t>
-      </w:r>
-    </w:p>
-    <w:p>
-      <w:pPr>
-        <w:spacing w:after="39" w:line="240" w:lineRule="auto"/>
-        <w:ind w:left="175" w:right="-15"/>
-        <w:jc w:val="left"/>
-      </w:pPr>
-      <w:r>
-        <w:rPr>
-          <w:b/>
-          <w:u w:val="single" w:color="000000"/>
-        </w:rPr>
-        <w:t>Formació</w:t>
-      </w:r>
-      <w:r>
-        <w:rPr>
-          <w:b/>
-        </w:rPr>
-        <w:t xml:space="preserve"> </w:t>
-      </w:r>
-    </w:p>
-    <w:p>
-      <w:pPr>
-        <w:spacing w:after="31" w:line="240" w:lineRule="auto"/>
-        <w:ind w:left="180" w:firstLine="0"/>
-        <w:jc w:val="left"/>
-      </w:pPr>
-      <w:r>
-        <w:t xml:space="preserve"> </w:t>
-      </w:r>
-    </w:p>
-    <w:p>
-      <w:pPr>
-        <w:tabs>
-          <w:tab w:val="center" w:pos="540"/>
-        </w:tabs>
-        <w:spacing w:after="27" w:line="240" w:lineRule="auto"/>
-        <w:ind w:left="0" w:firstLine="0"/>
-        <w:jc w:val="left"/>
-      </w:pPr>
-      <w:r>
-        <w:rPr>
-          <w:rFonts w:ascii="Segoe UI Symbol" w:eastAsia="Segoe UI Symbol" w:hAnsi="Segoe UI Symbol" w:cs="Segoe UI Symbol"/>
-        </w:rPr>
-        <w:t xml:space="preserve">− </w:t>
-      </w:r>
-      <w:r>
-        <w:rPr>
-          <w:rFonts w:ascii="Segoe UI Symbol" w:eastAsia="Segoe UI Symbol" w:hAnsi="Segoe UI Symbol" w:cs="Segoe UI Symbol"/>
-        </w:rPr>
-        <w:tab/>
-      </w:r>
-      <w:r>
-        <w:t xml:space="preserve"> </w:t>
-      </w:r>
-    </w:p>
-    <w:p>
-      <w:pPr>
-        <w:tabs>
-          <w:tab w:val="center" w:pos="540"/>
-        </w:tabs>
-        <w:spacing w:after="27" w:line="240" w:lineRule="auto"/>
-        <w:ind w:left="0" w:firstLine="0"/>
-        <w:jc w:val="left"/>
-      </w:pPr>
-      <w:r>
-        <w:rPr>
-          <w:rFonts w:ascii="Segoe UI Symbol" w:eastAsia="Segoe UI Symbol" w:hAnsi="Segoe UI Symbol" w:cs="Segoe UI Symbol"/>
-        </w:rPr>
-        <w:t xml:space="preserve">− </w:t>
-      </w:r>
-      <w:r>
-        <w:rPr>
-          <w:rFonts w:ascii="Segoe UI Symbol" w:eastAsia="Segoe UI Symbol" w:hAnsi="Segoe UI Symbol" w:cs="Segoe UI Symbol"/>
-        </w:rPr>
-        <w:tab/>
-      </w:r>
-      <w:r>
-        <w:t xml:space="preserve"> </w:t>
-      </w:r>
-    </w:p>
-    <w:p>
-      <w:pPr>
-        <w:tabs>
-          <w:tab w:val="center" w:pos="540"/>
-        </w:tabs>
-        <w:spacing w:after="27" w:line="240" w:lineRule="auto"/>
-        <w:ind w:left="0" w:firstLine="0"/>
-        <w:jc w:val="left"/>
-      </w:pPr>
-      <w:r>
-        <w:rPr>
-          <w:rFonts w:ascii="Segoe UI Symbol" w:eastAsia="Segoe UI Symbol" w:hAnsi="Segoe UI Symbol" w:cs="Segoe UI Symbol"/>
-        </w:rPr>
-        <w:t xml:space="preserve">− </w:t>
-      </w:r>
-      <w:r>
-        <w:rPr>
-          <w:rFonts w:ascii="Segoe UI Symbol" w:eastAsia="Segoe UI Symbol" w:hAnsi="Segoe UI Symbol" w:cs="Segoe UI Symbol"/>
-        </w:rPr>
-        <w:tab/>
-      </w:r>
-      <w:r>
-        <w:t xml:space="preserve"> </w:t>
-      </w:r>
-    </w:p>
-    <w:p>
-      <w:pPr>
-        <w:tabs>
-          <w:tab w:val="center" w:pos="540"/>
-        </w:tabs>
-        <w:spacing w:after="27" w:line="240" w:lineRule="auto"/>
-        <w:ind w:left="0" w:firstLine="0"/>
-        <w:jc w:val="left"/>
-      </w:pPr>
-      <w:r>
-        <w:rPr>
-          <w:rFonts w:ascii="Segoe UI Symbol" w:eastAsia="Segoe UI Symbol" w:hAnsi="Segoe UI Symbol" w:cs="Segoe UI Symbol"/>
-        </w:rPr>
-        <w:t xml:space="preserve">− </w:t>
-      </w:r>
-      <w:r>
-        <w:rPr>
-          <w:rFonts w:ascii="Segoe UI Symbol" w:eastAsia="Segoe UI Symbol" w:hAnsi="Segoe UI Symbol" w:cs="Segoe UI Symbol"/>
-        </w:rPr>
-        <w:tab/>
-      </w:r>
-      <w:r>
-        <w:t xml:space="preserve"> </w:t>
-      </w:r>
-    </w:p>
-    <w:p>
-      <w:pPr>
-        <w:tabs>
-          <w:tab w:val="center" w:pos="540"/>
-        </w:tabs>
-        <w:spacing w:after="27" w:line="240" w:lineRule="auto"/>
-        <w:ind w:left="0" w:firstLine="0"/>
-        <w:jc w:val="left"/>
-      </w:pPr>
-      <w:r>
-        <w:rPr>
-          <w:rFonts w:ascii="Segoe UI Symbol" w:eastAsia="Segoe UI Symbol" w:hAnsi="Segoe UI Symbol" w:cs="Segoe UI Symbol"/>
-        </w:rPr>
-        <w:lastRenderedPageBreak/>
-        <w:t xml:space="preserve">− </w:t>
-      </w:r>
-      <w:r>
-        <w:rPr>
-          <w:rFonts w:ascii="Segoe UI Symbol" w:eastAsia="Segoe UI Symbol" w:hAnsi="Segoe UI Symbol" w:cs="Segoe UI Symbol"/>
-        </w:rPr>
-        <w:tab/>
-      </w:r>
-      <w:r>
-        <w:t xml:space="preserve"> </w:t>
-      </w:r>
-    </w:p>
-    <w:p>
-      <w:pPr>
-        <w:spacing w:after="36" w:line="240" w:lineRule="auto"/>
-        <w:ind w:left="1591" w:firstLine="0"/>
-        <w:jc w:val="left"/>
-      </w:pPr>
-      <w:r>
-        <w:t xml:space="preserve"> </w:t>
-      </w:r>
-    </w:p>
-    <w:p>
-      <w:pPr>
-        <w:spacing w:after="39" w:line="240" w:lineRule="auto"/>
-        <w:ind w:left="175" w:right="-15"/>
-        <w:jc w:val="left"/>
-      </w:pPr>
-      <w:r>
-        <w:rPr>
-          <w:b/>
-          <w:u w:val="single" w:color="000000"/>
-        </w:rPr>
-        <w:t>Experiència laboral</w:t>
-      </w:r>
-      <w:r>
-        <w:rPr>
-          <w:b/>
-        </w:rPr>
-        <w:t xml:space="preserve">  </w:t>
-      </w:r>
-    </w:p>
-    <w:p>
-      <w:pPr>
-        <w:spacing w:after="31" w:line="240" w:lineRule="auto"/>
-        <w:ind w:left="180" w:firstLine="0"/>
-        <w:jc w:val="left"/>
-      </w:pPr>
-      <w:r>
-        <w:t xml:space="preserve"> </w:t>
-      </w:r>
-    </w:p>
-    <w:p>
-      <w:pPr>
-        <w:tabs>
-          <w:tab w:val="center" w:pos="540"/>
-        </w:tabs>
-        <w:spacing w:after="27" w:line="240" w:lineRule="auto"/>
-        <w:ind w:left="0" w:firstLine="0"/>
-        <w:jc w:val="left"/>
-      </w:pPr>
-      <w:r>
-        <w:rPr>
-          <w:rFonts w:ascii="Segoe UI Symbol" w:eastAsia="Segoe UI Symbol" w:hAnsi="Segoe UI Symbol" w:cs="Segoe UI Symbol"/>
-        </w:rPr>
-        <w:t xml:space="preserve">− </w:t>
-      </w:r>
-      <w:r>
-        <w:rPr>
-          <w:rFonts w:ascii="Segoe UI Symbol" w:eastAsia="Segoe UI Symbol" w:hAnsi="Segoe UI Symbol" w:cs="Segoe UI Symbol"/>
-        </w:rPr>
-        <w:tab/>
-      </w:r>
-      <w:r>
-        <w:t xml:space="preserve"> </w:t>
-      </w:r>
-    </w:p>
-    <w:p>
-      <w:pPr>
-        <w:tabs>
-          <w:tab w:val="center" w:pos="540"/>
-        </w:tabs>
-        <w:spacing w:after="27" w:line="240" w:lineRule="auto"/>
-        <w:ind w:left="0" w:firstLine="0"/>
-        <w:jc w:val="left"/>
-      </w:pPr>
-      <w:r>
-        <w:rPr>
-          <w:rFonts w:ascii="Segoe UI Symbol" w:eastAsia="Segoe UI Symbol" w:hAnsi="Segoe UI Symbol" w:cs="Segoe UI Symbol"/>
-        </w:rPr>
-        <w:t xml:space="preserve">− </w:t>
-      </w:r>
-      <w:r>
-        <w:rPr>
-          <w:rFonts w:ascii="Segoe UI Symbol" w:eastAsia="Segoe UI Symbol" w:hAnsi="Segoe UI Symbol" w:cs="Segoe UI Symbol"/>
-        </w:rPr>
-        <w:tab/>
-      </w:r>
-      <w:r>
-        <w:t xml:space="preserve"> </w:t>
-      </w:r>
-    </w:p>
-    <w:p>
-      <w:pPr>
-        <w:tabs>
-          <w:tab w:val="center" w:pos="540"/>
-        </w:tabs>
-        <w:spacing w:after="27" w:line="240" w:lineRule="auto"/>
-        <w:ind w:left="0" w:firstLine="0"/>
-        <w:jc w:val="left"/>
-      </w:pPr>
-      <w:r>
-        <w:rPr>
-          <w:rFonts w:ascii="Segoe UI Symbol" w:eastAsia="Segoe UI Symbol" w:hAnsi="Segoe UI Symbol" w:cs="Segoe UI Symbol"/>
-        </w:rPr>
-        <w:t xml:space="preserve">− </w:t>
-      </w:r>
-      <w:r>
-        <w:rPr>
-          <w:rFonts w:ascii="Segoe UI Symbol" w:eastAsia="Segoe UI Symbol" w:hAnsi="Segoe UI Symbol" w:cs="Segoe UI Symbol"/>
-        </w:rPr>
-        <w:tab/>
-      </w:r>
-      <w:r>
-        <w:t xml:space="preserve"> </w:t>
-      </w:r>
-    </w:p>
-    <w:p>
-      <w:pPr>
-        <w:tabs>
-          <w:tab w:val="center" w:pos="540"/>
-        </w:tabs>
-        <w:spacing w:after="27" w:line="240" w:lineRule="auto"/>
-        <w:ind w:left="0" w:firstLine="0"/>
-        <w:jc w:val="left"/>
-      </w:pPr>
-      <w:r>
-        <w:rPr>
-          <w:rFonts w:ascii="Segoe UI Symbol" w:eastAsia="Segoe UI Symbol" w:hAnsi="Segoe UI Symbol" w:cs="Segoe UI Symbol"/>
-        </w:rPr>
-        <w:t xml:space="preserve">− </w:t>
-      </w:r>
-      <w:r>
-        <w:rPr>
-          <w:rFonts w:ascii="Segoe UI Symbol" w:eastAsia="Segoe UI Symbol" w:hAnsi="Segoe UI Symbol" w:cs="Segoe UI Symbol"/>
-        </w:rPr>
-        <w:tab/>
-      </w:r>
-      <w:r>
-        <w:t xml:space="preserve"> </w:t>
-      </w:r>
-    </w:p>
-    <w:p>
-      <w:pPr>
-        <w:tabs>
-          <w:tab w:val="center" w:pos="540"/>
-        </w:tabs>
-        <w:spacing w:after="27" w:line="240" w:lineRule="auto"/>
-        <w:ind w:left="0" w:firstLine="0"/>
-        <w:jc w:val="left"/>
-      </w:pPr>
-      <w:r>
-        <w:rPr>
-          <w:rFonts w:ascii="Segoe UI Symbol" w:eastAsia="Segoe UI Symbol" w:hAnsi="Segoe UI Symbol" w:cs="Segoe UI Symbol"/>
-        </w:rPr>
-        <w:t xml:space="preserve">− </w:t>
-      </w:r>
-      <w:r>
-        <w:rPr>
-          <w:rFonts w:ascii="Segoe UI Symbol" w:eastAsia="Segoe UI Symbol" w:hAnsi="Segoe UI Symbol" w:cs="Segoe UI Symbol"/>
-        </w:rPr>
-        <w:tab/>
-      </w:r>
-      <w:r>
-        <w:t xml:space="preserve"> </w:t>
-      </w:r>
-    </w:p>
-    <w:p>
-      <w:pPr>
-        <w:spacing w:after="38" w:line="240" w:lineRule="auto"/>
-        <w:ind w:left="180" w:firstLine="0"/>
-        <w:jc w:val="left"/>
-      </w:pPr>
-      <w:r>
-        <w:t xml:space="preserve"> </w:t>
-      </w:r>
-    </w:p>
-    <w:p>
-      <w:pPr>
-        <w:spacing w:after="33" w:line="240" w:lineRule="auto"/>
-        <w:ind w:left="180" w:firstLine="0"/>
-        <w:jc w:val="left"/>
-      </w:pPr>
-      <w:r>
-        <w:t xml:space="preserve"> </w:t>
-      </w:r>
-      <w:r>
-        <w:tab/>
-        <w:t xml:space="preserve"> </w:t>
-      </w:r>
-    </w:p>
-    <w:p>
-      <w:pPr>
-        <w:spacing w:after="39" w:line="240" w:lineRule="auto"/>
-        <w:ind w:left="175" w:right="-15"/>
-        <w:jc w:val="left"/>
-      </w:pPr>
-      <w:r>
-        <w:rPr>
-          <w:b/>
-          <w:u w:val="single" w:color="000000"/>
-        </w:rPr>
-        <w:t>Idiomes</w:t>
-      </w:r>
-      <w:r>
-        <w:rPr>
-          <w:b/>
-        </w:rPr>
-        <w:t xml:space="preserve"> </w:t>
-      </w:r>
-    </w:p>
-    <w:p>
-      <w:pPr>
-        <w:spacing w:after="38" w:line="240" w:lineRule="auto"/>
-        <w:ind w:left="180" w:firstLine="0"/>
-        <w:jc w:val="left"/>
-      </w:pPr>
-      <w:r>
-        <w:t xml:space="preserve"> </w:t>
-      </w:r>
-    </w:p>
-    <w:p>
-      <w:pPr>
-        <w:spacing w:after="31" w:line="240" w:lineRule="auto"/>
-        <w:ind w:left="180" w:firstLine="0"/>
-        <w:jc w:val="left"/>
-      </w:pPr>
-      <w:r>
-        <w:t xml:space="preserve"> </w:t>
-      </w:r>
-    </w:p>
-    <w:p>
-      <w:pPr>
-        <w:tabs>
-          <w:tab w:val="center" w:pos="540"/>
-        </w:tabs>
-        <w:spacing w:after="27" w:line="240" w:lineRule="auto"/>
-        <w:ind w:left="0" w:firstLine="0"/>
-        <w:jc w:val="left"/>
-      </w:pPr>
-      <w:r>
-        <w:rPr>
-          <w:rFonts w:ascii="Segoe UI Symbol" w:eastAsia="Segoe UI Symbol" w:hAnsi="Segoe UI Symbol" w:cs="Segoe UI Symbol"/>
-        </w:rPr>
-        <w:t xml:space="preserve">− </w:t>
-      </w:r>
-      <w:r>
-        <w:rPr>
-          <w:rFonts w:ascii="Segoe UI Symbol" w:eastAsia="Segoe UI Symbol" w:hAnsi="Segoe UI Symbol" w:cs="Segoe UI Symbol"/>
-        </w:rPr>
-        <w:tab/>
-      </w:r>
-      <w:r>
-        <w:t xml:space="preserve"> </w:t>
-      </w:r>
-    </w:p>
-    <w:p>
-      <w:pPr>
-        <w:tabs>
-          <w:tab w:val="center" w:pos="540"/>
-        </w:tabs>
-        <w:spacing w:after="27" w:line="240" w:lineRule="auto"/>
-        <w:ind w:left="0" w:firstLine="0"/>
-        <w:jc w:val="left"/>
-      </w:pPr>
-      <w:r>
-        <w:rPr>
-          <w:rFonts w:ascii="Segoe UI Symbol" w:eastAsia="Segoe UI Symbol" w:hAnsi="Segoe UI Symbol" w:cs="Segoe UI Symbol"/>
-        </w:rPr>
-        <w:t xml:space="preserve">− </w:t>
-      </w:r>
-      <w:r>
-        <w:rPr>
-          <w:rFonts w:ascii="Segoe UI Symbol" w:eastAsia="Segoe UI Symbol" w:hAnsi="Segoe UI Symbol" w:cs="Segoe UI Symbol"/>
-        </w:rPr>
-        <w:tab/>
-      </w:r>
-      <w:r>
-        <w:t xml:space="preserve"> </w:t>
-      </w:r>
-    </w:p>
-    <w:p>
-      <w:pPr>
-        <w:tabs>
-          <w:tab w:val="center" w:pos="540"/>
-        </w:tabs>
-        <w:spacing w:after="27" w:line="240" w:lineRule="auto"/>
-        <w:ind w:left="0" w:firstLine="0"/>
-        <w:jc w:val="left"/>
-      </w:pPr>
-      <w:r>
-        <w:rPr>
-          <w:rFonts w:ascii="Segoe UI Symbol" w:eastAsia="Segoe UI Symbol" w:hAnsi="Segoe UI Symbol" w:cs="Segoe UI Symbol"/>
-        </w:rPr>
-        <w:t xml:space="preserve">− </w:t>
-      </w:r>
-      <w:r>
-        <w:rPr>
-          <w:rFonts w:ascii="Segoe UI Symbol" w:eastAsia="Segoe UI Symbol" w:hAnsi="Segoe UI Symbol" w:cs="Segoe UI Symbol"/>
-        </w:rPr>
-        <w:tab/>
-      </w:r>
-      <w:r>
-        <w:t xml:space="preserve"> </w:t>
-      </w:r>
-    </w:p>
-    <w:p>
-      <w:pPr>
-        <w:tabs>
-          <w:tab w:val="center" w:pos="540"/>
-        </w:tabs>
-        <w:spacing w:after="27" w:line="240" w:lineRule="auto"/>
-        <w:ind w:left="0" w:firstLine="0"/>
-        <w:jc w:val="left"/>
-      </w:pPr>
-      <w:r>
-        <w:rPr>
-          <w:rFonts w:ascii="Segoe UI Symbol" w:eastAsia="Segoe UI Symbol" w:hAnsi="Segoe UI Symbol" w:cs="Segoe UI Symbol"/>
-        </w:rPr>
-        <w:t xml:space="preserve">− </w:t>
-      </w:r>
-      <w:r>
-        <w:rPr>
-          <w:rFonts w:ascii="Segoe UI Symbol" w:eastAsia="Segoe UI Symbol" w:hAnsi="Segoe UI Symbol" w:cs="Segoe UI Symbol"/>
-        </w:rPr>
-        <w:tab/>
-      </w:r>
-      <w:r>
-        <w:t xml:space="preserve"> </w:t>
-      </w:r>
-    </w:p>
-    <w:p>
-      <w:pPr>
-        <w:tabs>
-          <w:tab w:val="center" w:pos="540"/>
-        </w:tabs>
-        <w:spacing w:after="27" w:line="240" w:lineRule="auto"/>
-        <w:ind w:left="0" w:firstLine="0"/>
-        <w:jc w:val="left"/>
-      </w:pPr>
-      <w:r>
-        <w:rPr>
-          <w:rFonts w:ascii="Segoe UI Symbol" w:eastAsia="Segoe UI Symbol" w:hAnsi="Segoe UI Symbol" w:cs="Segoe UI Symbol"/>
-        </w:rPr>
-        <w:t xml:space="preserve">− </w:t>
-      </w:r>
-      <w:r>
-        <w:rPr>
-          <w:rFonts w:ascii="Segoe UI Symbol" w:eastAsia="Segoe UI Symbol" w:hAnsi="Segoe UI Symbol" w:cs="Segoe UI Symbol"/>
-        </w:rPr>
-        <w:tab/>
-      </w:r>
-      <w:r>
-        <w:t xml:space="preserve"> </w:t>
-      </w:r>
-    </w:p>
-    <w:p>
-      <w:pPr>
-        <w:spacing w:after="38" w:line="240" w:lineRule="auto"/>
-        <w:ind w:left="180" w:firstLine="0"/>
-        <w:jc w:val="left"/>
-      </w:pPr>
-      <w:r>
-        <w:t xml:space="preserve"> </w:t>
-      </w:r>
-    </w:p>
-    <w:p>
-      <w:pPr>
-        <w:spacing w:after="36" w:line="240" w:lineRule="auto"/>
-        <w:ind w:left="180" w:firstLine="0"/>
-        <w:jc w:val="left"/>
-      </w:pPr>
-      <w:r>
-        <w:t xml:space="preserve"> </w:t>
-      </w:r>
-    </w:p>
-    <w:p>
-      <w:pPr>
-        <w:spacing w:after="39" w:line="240" w:lineRule="auto"/>
-        <w:ind w:left="180" w:firstLine="0"/>
-        <w:jc w:val="left"/>
-      </w:pPr>
-      <w:r>
-        <w:t xml:space="preserve"> </w:t>
-      </w:r>
-    </w:p>
-    <w:p>
-      <w:pPr>
-        <w:spacing w:line="240" w:lineRule="auto"/>
-        <w:ind w:left="180" w:firstLine="0"/>
-        <w:jc w:val="left"/>
-      </w:pPr>
-      <w:r>
-        <w:rPr>
-          <w:sz w:val="24"/>
-        </w:rPr>
-        <w:t xml:space="preserve"> </w:t>
-      </w:r>
-    </w:p>
-    <w:p>
-      <w:pPr>
-        <w:spacing w:line="240" w:lineRule="auto"/>
-        <w:ind w:left="180" w:firstLine="0"/>
-        <w:jc w:val="left"/>
-      </w:pPr>
-      <w:r>
-        <w:rPr>
-          <w:sz w:val="24"/>
-        </w:rPr>
-        <w:t xml:space="preserve"> </w:t>
-      </w:r>
-    </w:p>
-    <w:p>
-      <w:pPr>
-        <w:spacing w:line="240" w:lineRule="auto"/>
-        <w:ind w:left="180" w:firstLine="0"/>
-        <w:jc w:val="left"/>
-      </w:pPr>
-      <w:r>
-        <w:rPr>
-          <w:sz w:val="24"/>
-        </w:rPr>
-        <w:t xml:space="preserve"> </w:t>
-      </w:r>
-    </w:p>
-    <w:p>
-      <w:pPr>
-        <w:spacing w:line="240" w:lineRule="auto"/>
-        <w:ind w:left="180" w:firstLine="0"/>
-        <w:jc w:val="left"/>
-      </w:pPr>
-      <w:r>
-        <w:rPr>
-          <w:sz w:val="24"/>
-        </w:rPr>
-        <w:t xml:space="preserve"> </w:t>
-      </w:r>
-    </w:p>
-    <w:p>
-      <w:pPr>
-        <w:spacing w:line="240" w:lineRule="auto"/>
-        <w:ind w:left="180" w:firstLine="0"/>
-        <w:jc w:val="left"/>
-      </w:pPr>
-      <w:r>
-        <w:rPr>
-          <w:sz w:val="24"/>
-        </w:rPr>
-        <w:t xml:space="preserve"> </w:t>
-      </w:r>
-    </w:p>
-    <w:p>
-      <w:pPr>
-        <w:spacing w:line="240" w:lineRule="auto"/>
-        <w:ind w:left="180" w:firstLine="0"/>
-        <w:jc w:val="left"/>
-      </w:pPr>
-      <w:r>
-        <w:rPr>
-          <w:sz w:val="24"/>
-        </w:rPr>
-        <w:t xml:space="preserve"> </w:t>
-      </w:r>
-    </w:p>
-    <w:p>
-      <w:pPr>
-        <w:spacing w:line="240" w:lineRule="auto"/>
-        <w:ind w:left="180" w:firstLine="0"/>
-        <w:jc w:val="left"/>
-      </w:pPr>
-      <w:r>
-        <w:rPr>
-          <w:sz w:val="24"/>
-        </w:rPr>
-        <w:t xml:space="preserve"> </w:t>
-      </w:r>
-    </w:p>
-    <w:p>
-      <w:pPr>
-        <w:spacing w:after="0" w:line="240" w:lineRule="auto"/>
-        <w:ind w:left="180" w:firstLine="0"/>
-        <w:jc w:val="left"/>
-      </w:pPr>
-      <w:r>
-        <w:rPr>
-          <w:sz w:val="24"/>
-        </w:rPr>
-        <w:t xml:space="preserve"> </w:t>
-      </w:r>
+      <w:bookmarkStart w:id="0" w:name="_GoBack"/>
+      <w:bookmarkEnd w:id="0"/>
     </w:p>
     <w:sectPr>
-      <w:footerReference w:type="even" r:id="rId53"/>
-      <w:footerReference w:type="default" r:id="rId54"/>
-      <w:footerReference w:type="first" r:id="rId55"/>
+      <w:footerReference w:type="even" r:id="rId54"/>
+      <w:footerReference w:type="default" r:id="rId55"/>
+      <w:footerReference w:type="first" r:id="rId56"/>
       <w:pgSz w:w="11900" w:h="16840"/>
       <w:pgMar w:top="1464" w:right="1407" w:bottom="1504" w:left="1238" w:header="708" w:footer="648" w:gutter="0"/>
       <w:cols w:space="708"/>
@@ -10151,7 +8028,7 @@
         <w:noProof/>
         <w:sz w:val="24"/>
       </w:rPr>
-      <w:t>10</w:t>
+      <w:t>8</w:t>
     </w:r>
     <w:r>
       <w:rPr>
@@ -10731,6 +8608,119 @@
     </w:lvl>
   </w:abstractNum>
   <w:abstractNum w:abstractNumId="3">
+    <w:nsid w:val="30283ACE"/>
+    <w:multiLevelType w:val="hybridMultilevel"/>
+    <w:tmpl w:val="44503B14"/>
+    <w:lvl w:ilvl="0" w:tplc="04030001">
+      <w:start w:val="1"/>
+      <w:numFmt w:val="bullet"/>
+      <w:lvlText w:val=""/>
+      <w:lvlJc w:val="left"/>
+      <w:pPr>
+        <w:ind w:left="2018" w:hanging="360"/>
+      </w:pPr>
+      <w:rPr>
+        <w:rFonts w:ascii="Symbol" w:hAnsi="Symbol" w:hint="default"/>
+      </w:rPr>
+    </w:lvl>
+    <w:lvl w:ilvl="1" w:tplc="04030003" w:tentative="1">
+      <w:start w:val="1"/>
+      <w:numFmt w:val="bullet"/>
+      <w:lvlText w:val="o"/>
+      <w:lvlJc w:val="left"/>
+      <w:pPr>
+        <w:ind w:left="2738" w:hanging="360"/>
+      </w:pPr>
+      <w:rPr>
+        <w:rFonts w:ascii="Courier New" w:hAnsi="Courier New" w:cs="Courier New" w:hint="default"/>
+      </w:rPr>
+    </w:lvl>
+    <w:lvl w:ilvl="2" w:tplc="04030005" w:tentative="1">
+      <w:start w:val="1"/>
+      <w:numFmt w:val="bullet"/>
+      <w:lvlText w:val=""/>
+      <w:lvlJc w:val="left"/>
+      <w:pPr>
+        <w:ind w:left="3458" w:hanging="360"/>
+      </w:pPr>
+      <w:rPr>
+        <w:rFonts w:ascii="Wingdings" w:hAnsi="Wingdings" w:hint="default"/>
+      </w:rPr>
+    </w:lvl>
+    <w:lvl w:ilvl="3" w:tplc="04030001" w:tentative="1">
+      <w:start w:val="1"/>
+      <w:numFmt w:val="bullet"/>
+      <w:lvlText w:val=""/>
+      <w:lvlJc w:val="left"/>
+      <w:pPr>
+        <w:ind w:left="4178" w:hanging="360"/>
+      </w:pPr>
+      <w:rPr>
+        <w:rFonts w:ascii="Symbol" w:hAnsi="Symbol" w:hint="default"/>
+      </w:rPr>
+    </w:lvl>
+    <w:lvl w:ilvl="4" w:tplc="04030003" w:tentative="1">
+      <w:start w:val="1"/>
+      <w:numFmt w:val="bullet"/>
+      <w:lvlText w:val="o"/>
+      <w:lvlJc w:val="left"/>
+      <w:pPr>
+        <w:ind w:left="4898" w:hanging="360"/>
+      </w:pPr>
+      <w:rPr>
+        <w:rFonts w:ascii="Courier New" w:hAnsi="Courier New" w:cs="Courier New" w:hint="default"/>
+      </w:rPr>
+    </w:lvl>
+    <w:lvl w:ilvl="5" w:tplc="04030005" w:tentative="1">
+      <w:start w:val="1"/>
+      <w:numFmt w:val="bullet"/>
+      <w:lvlText w:val=""/>
+      <w:lvlJc w:val="left"/>
+      <w:pPr>
+        <w:ind w:left="5618" w:hanging="360"/>
+      </w:pPr>
+      <w:rPr>
+        <w:rFonts w:ascii="Wingdings" w:hAnsi="Wingdings" w:hint="default"/>
+      </w:rPr>
+    </w:lvl>
+    <w:lvl w:ilvl="6" w:tplc="04030001" w:tentative="1">
+      <w:start w:val="1"/>
+      <w:numFmt w:val="bullet"/>
+      <w:lvlText w:val=""/>
+      <w:lvlJc w:val="left"/>
+      <w:pPr>
+        <w:ind w:left="6338" w:hanging="360"/>
+      </w:pPr>
+      <w:rPr>
+        <w:rFonts w:ascii="Symbol" w:hAnsi="Symbol" w:hint="default"/>
+      </w:rPr>
+    </w:lvl>
+    <w:lvl w:ilvl="7" w:tplc="04030003" w:tentative="1">
+      <w:start w:val="1"/>
+      <w:numFmt w:val="bullet"/>
+      <w:lvlText w:val="o"/>
+      <w:lvlJc w:val="left"/>
+      <w:pPr>
+        <w:ind w:left="7058" w:hanging="360"/>
+      </w:pPr>
+      <w:rPr>
+        <w:rFonts w:ascii="Courier New" w:hAnsi="Courier New" w:cs="Courier New" w:hint="default"/>
+      </w:rPr>
+    </w:lvl>
+    <w:lvl w:ilvl="8" w:tplc="04030005" w:tentative="1">
+      <w:start w:val="1"/>
+      <w:numFmt w:val="bullet"/>
+      <w:lvlText w:val=""/>
+      <w:lvlJc w:val="left"/>
+      <w:pPr>
+        <w:ind w:left="7778" w:hanging="360"/>
+      </w:pPr>
+      <w:rPr>
+        <w:rFonts w:ascii="Wingdings" w:hAnsi="Wingdings" w:hint="default"/>
+      </w:rPr>
+    </w:lvl>
+  </w:abstractNum>
+  <w:abstractNum w:abstractNumId="4">
     <w:nsid w:val="35AA71CB"/>
     <w:multiLevelType w:val="hybridMultilevel"/>
     <w:tmpl w:val="7FA8DA9E"/>
@@ -10854,7 +8844,7 @@
       </w:rPr>
     </w:lvl>
   </w:abstractNum>
-  <w:abstractNum w:abstractNumId="4">
+  <w:abstractNum w:abstractNumId="5">
     <w:nsid w:val="3FFC54ED"/>
     <w:multiLevelType w:val="hybridMultilevel"/>
     <w:tmpl w:val="C57CD146"/>
@@ -11066,7 +9056,7 @@
       </w:rPr>
     </w:lvl>
   </w:abstractNum>
-  <w:abstractNum w:abstractNumId="5">
+  <w:abstractNum w:abstractNumId="6">
     <w:nsid w:val="41AF10F9"/>
     <w:multiLevelType w:val="hybridMultilevel"/>
     <w:tmpl w:val="893E7C80"/>
@@ -11278,7 +9268,7 @@
       </w:rPr>
     </w:lvl>
   </w:abstractNum>
-  <w:abstractNum w:abstractNumId="6">
+  <w:abstractNum w:abstractNumId="7">
     <w:nsid w:val="44CB6E33"/>
     <w:multiLevelType w:val="hybridMultilevel"/>
     <w:tmpl w:val="CB48FEC6"/>
@@ -11391,7 +9381,7 @@
       </w:rPr>
     </w:lvl>
   </w:abstractNum>
-  <w:abstractNum w:abstractNumId="7">
+  <w:abstractNum w:abstractNumId="8">
     <w:nsid w:val="4A265899"/>
     <w:multiLevelType w:val="hybridMultilevel"/>
     <w:tmpl w:val="F8348F56"/>
@@ -11603,7 +9593,120 @@
       </w:rPr>
     </w:lvl>
   </w:abstractNum>
-  <w:abstractNum w:abstractNumId="8">
+  <w:abstractNum w:abstractNumId="9">
+    <w:nsid w:val="4AF57042"/>
+    <w:multiLevelType w:val="hybridMultilevel"/>
+    <w:tmpl w:val="CC8E1D0A"/>
+    <w:lvl w:ilvl="0" w:tplc="04030001">
+      <w:start w:val="1"/>
+      <w:numFmt w:val="bullet"/>
+      <w:lvlText w:val=""/>
+      <w:lvlJc w:val="left"/>
+      <w:pPr>
+        <w:ind w:left="1277" w:hanging="360"/>
+      </w:pPr>
+      <w:rPr>
+        <w:rFonts w:ascii="Symbol" w:hAnsi="Symbol" w:hint="default"/>
+      </w:rPr>
+    </w:lvl>
+    <w:lvl w:ilvl="1" w:tplc="04030003" w:tentative="1">
+      <w:start w:val="1"/>
+      <w:numFmt w:val="bullet"/>
+      <w:lvlText w:val="o"/>
+      <w:lvlJc w:val="left"/>
+      <w:pPr>
+        <w:ind w:left="1997" w:hanging="360"/>
+      </w:pPr>
+      <w:rPr>
+        <w:rFonts w:ascii="Courier New" w:hAnsi="Courier New" w:cs="Courier New" w:hint="default"/>
+      </w:rPr>
+    </w:lvl>
+    <w:lvl w:ilvl="2" w:tplc="04030005" w:tentative="1">
+      <w:start w:val="1"/>
+      <w:numFmt w:val="bullet"/>
+      <w:lvlText w:val=""/>
+      <w:lvlJc w:val="left"/>
+      <w:pPr>
+        <w:ind w:left="2717" w:hanging="360"/>
+      </w:pPr>
+      <w:rPr>
+        <w:rFonts w:ascii="Wingdings" w:hAnsi="Wingdings" w:hint="default"/>
+      </w:rPr>
+    </w:lvl>
+    <w:lvl w:ilvl="3" w:tplc="04030001" w:tentative="1">
+      <w:start w:val="1"/>
+      <w:numFmt w:val="bullet"/>
+      <w:lvlText w:val=""/>
+      <w:lvlJc w:val="left"/>
+      <w:pPr>
+        <w:ind w:left="3437" w:hanging="360"/>
+      </w:pPr>
+      <w:rPr>
+        <w:rFonts w:ascii="Symbol" w:hAnsi="Symbol" w:hint="default"/>
+      </w:rPr>
+    </w:lvl>
+    <w:lvl w:ilvl="4" w:tplc="04030003" w:tentative="1">
+      <w:start w:val="1"/>
+      <w:numFmt w:val="bullet"/>
+      <w:lvlText w:val="o"/>
+      <w:lvlJc w:val="left"/>
+      <w:pPr>
+        <w:ind w:left="4157" w:hanging="360"/>
+      </w:pPr>
+      <w:rPr>
+        <w:rFonts w:ascii="Courier New" w:hAnsi="Courier New" w:cs="Courier New" w:hint="default"/>
+      </w:rPr>
+    </w:lvl>
+    <w:lvl w:ilvl="5" w:tplc="04030005" w:tentative="1">
+      <w:start w:val="1"/>
+      <w:numFmt w:val="bullet"/>
+      <w:lvlText w:val=""/>
+      <w:lvlJc w:val="left"/>
+      <w:pPr>
+        <w:ind w:left="4877" w:hanging="360"/>
+      </w:pPr>
+      <w:rPr>
+        <w:rFonts w:ascii="Wingdings" w:hAnsi="Wingdings" w:hint="default"/>
+      </w:rPr>
+    </w:lvl>
+    <w:lvl w:ilvl="6" w:tplc="04030001" w:tentative="1">
+      <w:start w:val="1"/>
+      <w:numFmt w:val="bullet"/>
+      <w:lvlText w:val=""/>
+      <w:lvlJc w:val="left"/>
+      <w:pPr>
+        <w:ind w:left="5597" w:hanging="360"/>
+      </w:pPr>
+      <w:rPr>
+        <w:rFonts w:ascii="Symbol" w:hAnsi="Symbol" w:hint="default"/>
+      </w:rPr>
+    </w:lvl>
+    <w:lvl w:ilvl="7" w:tplc="04030003" w:tentative="1">
+      <w:start w:val="1"/>
+      <w:numFmt w:val="bullet"/>
+      <w:lvlText w:val="o"/>
+      <w:lvlJc w:val="left"/>
+      <w:pPr>
+        <w:ind w:left="6317" w:hanging="360"/>
+      </w:pPr>
+      <w:rPr>
+        <w:rFonts w:ascii="Courier New" w:hAnsi="Courier New" w:cs="Courier New" w:hint="default"/>
+      </w:rPr>
+    </w:lvl>
+    <w:lvl w:ilvl="8" w:tplc="04030005" w:tentative="1">
+      <w:start w:val="1"/>
+      <w:numFmt w:val="bullet"/>
+      <w:lvlText w:val=""/>
+      <w:lvlJc w:val="left"/>
+      <w:pPr>
+        <w:ind w:left="7037" w:hanging="360"/>
+      </w:pPr>
+      <w:rPr>
+        <w:rFonts w:ascii="Wingdings" w:hAnsi="Wingdings" w:hint="default"/>
+      </w:rPr>
+    </w:lvl>
+  </w:abstractNum>
+  <w:abstractNum w:abstractNumId="10">
     <w:nsid w:val="58917C18"/>
     <w:multiLevelType w:val="hybridMultilevel"/>
     <w:tmpl w:val="FB523634"/>
@@ -11689,7 +9792,7 @@
       </w:pPr>
     </w:lvl>
   </w:abstractNum>
-  <w:abstractNum w:abstractNumId="9">
+  <w:abstractNum w:abstractNumId="11">
     <w:nsid w:val="5C0C752C"/>
     <w:multiLevelType w:val="hybridMultilevel"/>
     <w:tmpl w:val="D66A180E"/>
@@ -11901,7 +10004,7 @@
       </w:rPr>
     </w:lvl>
   </w:abstractNum>
-  <w:abstractNum w:abstractNumId="10">
+  <w:abstractNum w:abstractNumId="12">
     <w:nsid w:val="5F27141D"/>
     <w:multiLevelType w:val="hybridMultilevel"/>
     <w:tmpl w:val="C5E68160"/>
@@ -12014,7 +10117,7 @@
       </w:rPr>
     </w:lvl>
   </w:abstractNum>
-  <w:abstractNum w:abstractNumId="11">
+  <w:abstractNum w:abstractNumId="13">
     <w:nsid w:val="642F2DAB"/>
     <w:multiLevelType w:val="hybridMultilevel"/>
     <w:tmpl w:val="73CCB80A"/>
@@ -12226,7 +10329,120 @@
       </w:rPr>
     </w:lvl>
   </w:abstractNum>
-  <w:abstractNum w:abstractNumId="12">
+  <w:abstractNum w:abstractNumId="14">
+    <w:nsid w:val="668A7F3D"/>
+    <w:multiLevelType w:val="hybridMultilevel"/>
+    <w:tmpl w:val="2A48904A"/>
+    <w:lvl w:ilvl="0" w:tplc="04030001">
+      <w:start w:val="1"/>
+      <w:numFmt w:val="bullet"/>
+      <w:lvlText w:val=""/>
+      <w:lvlJc w:val="left"/>
+      <w:pPr>
+        <w:ind w:left="1277" w:hanging="360"/>
+      </w:pPr>
+      <w:rPr>
+        <w:rFonts w:ascii="Symbol" w:hAnsi="Symbol" w:hint="default"/>
+      </w:rPr>
+    </w:lvl>
+    <w:lvl w:ilvl="1" w:tplc="04030003" w:tentative="1">
+      <w:start w:val="1"/>
+      <w:numFmt w:val="bullet"/>
+      <w:lvlText w:val="o"/>
+      <w:lvlJc w:val="left"/>
+      <w:pPr>
+        <w:ind w:left="1997" w:hanging="360"/>
+      </w:pPr>
+      <w:rPr>
+        <w:rFonts w:ascii="Courier New" w:hAnsi="Courier New" w:cs="Courier New" w:hint="default"/>
+      </w:rPr>
+    </w:lvl>
+    <w:lvl w:ilvl="2" w:tplc="04030005" w:tentative="1">
+      <w:start w:val="1"/>
+      <w:numFmt w:val="bullet"/>
+      <w:lvlText w:val=""/>
+      <w:lvlJc w:val="left"/>
+      <w:pPr>
+        <w:ind w:left="2717" w:hanging="360"/>
+      </w:pPr>
+      <w:rPr>
+        <w:rFonts w:ascii="Wingdings" w:hAnsi="Wingdings" w:hint="default"/>
+      </w:rPr>
+    </w:lvl>
+    <w:lvl w:ilvl="3" w:tplc="04030001">
+      <w:start w:val="1"/>
+      <w:numFmt w:val="bullet"/>
+      <w:lvlText w:val=""/>
+      <w:lvlJc w:val="left"/>
+      <w:pPr>
+        <w:ind w:left="3437" w:hanging="360"/>
+      </w:pPr>
+      <w:rPr>
+        <w:rFonts w:ascii="Symbol" w:hAnsi="Symbol" w:hint="default"/>
+      </w:rPr>
+    </w:lvl>
+    <w:lvl w:ilvl="4" w:tplc="04030003" w:tentative="1">
+      <w:start w:val="1"/>
+      <w:numFmt w:val="bullet"/>
+      <w:lvlText w:val="o"/>
+      <w:lvlJc w:val="left"/>
+      <w:pPr>
+        <w:ind w:left="4157" w:hanging="360"/>
+      </w:pPr>
+      <w:rPr>
+        <w:rFonts w:ascii="Courier New" w:hAnsi="Courier New" w:cs="Courier New" w:hint="default"/>
+      </w:rPr>
+    </w:lvl>
+    <w:lvl w:ilvl="5" w:tplc="04030005" w:tentative="1">
+      <w:start w:val="1"/>
+      <w:numFmt w:val="bullet"/>
+      <w:lvlText w:val=""/>
+      <w:lvlJc w:val="left"/>
+      <w:pPr>
+        <w:ind w:left="4877" w:hanging="360"/>
+      </w:pPr>
+      <w:rPr>
+        <w:rFonts w:ascii="Wingdings" w:hAnsi="Wingdings" w:hint="default"/>
+      </w:rPr>
+    </w:lvl>
+    <w:lvl w:ilvl="6" w:tplc="04030001" w:tentative="1">
+      <w:start w:val="1"/>
+      <w:numFmt w:val="bullet"/>
+      <w:lvlText w:val=""/>
+      <w:lvlJc w:val="left"/>
+      <w:pPr>
+        <w:ind w:left="5597" w:hanging="360"/>
+      </w:pPr>
+      <w:rPr>
+        <w:rFonts w:ascii="Symbol" w:hAnsi="Symbol" w:hint="default"/>
+      </w:rPr>
+    </w:lvl>
+    <w:lvl w:ilvl="7" w:tplc="04030003" w:tentative="1">
+      <w:start w:val="1"/>
+      <w:numFmt w:val="bullet"/>
+      <w:lvlText w:val="o"/>
+      <w:lvlJc w:val="left"/>
+      <w:pPr>
+        <w:ind w:left="6317" w:hanging="360"/>
+      </w:pPr>
+      <w:rPr>
+        <w:rFonts w:ascii="Courier New" w:hAnsi="Courier New" w:cs="Courier New" w:hint="default"/>
+      </w:rPr>
+    </w:lvl>
+    <w:lvl w:ilvl="8" w:tplc="04030005" w:tentative="1">
+      <w:start w:val="1"/>
+      <w:numFmt w:val="bullet"/>
+      <w:lvlText w:val=""/>
+      <w:lvlJc w:val="left"/>
+      <w:pPr>
+        <w:ind w:left="7037" w:hanging="360"/>
+      </w:pPr>
+      <w:rPr>
+        <w:rFonts w:ascii="Wingdings" w:hAnsi="Wingdings" w:hint="default"/>
+      </w:rPr>
+    </w:lvl>
+  </w:abstractNum>
+  <w:abstractNum w:abstractNumId="15">
     <w:nsid w:val="691D3AAA"/>
     <w:multiLevelType w:val="hybridMultilevel"/>
     <w:tmpl w:val="4C085E1C"/>
@@ -12340,7 +10556,7 @@
       </w:rPr>
     </w:lvl>
   </w:abstractNum>
-  <w:abstractNum w:abstractNumId="13">
+  <w:abstractNum w:abstractNumId="16">
     <w:nsid w:val="6AF75767"/>
     <w:multiLevelType w:val="hybridMultilevel"/>
     <w:tmpl w:val="C784CCDC"/>
@@ -12552,7 +10768,7 @@
       </w:rPr>
     </w:lvl>
   </w:abstractNum>
-  <w:abstractNum w:abstractNumId="14">
+  <w:abstractNum w:abstractNumId="17">
     <w:nsid w:val="6C8616C8"/>
     <w:multiLevelType w:val="hybridMultilevel"/>
     <w:tmpl w:val="02803D92"/>
@@ -12676,7 +10892,120 @@
       </w:rPr>
     </w:lvl>
   </w:abstractNum>
-  <w:abstractNum w:abstractNumId="15">
+  <w:abstractNum w:abstractNumId="18">
+    <w:nsid w:val="6DA512F5"/>
+    <w:multiLevelType w:val="hybridMultilevel"/>
+    <w:tmpl w:val="DC4AA8A4"/>
+    <w:lvl w:ilvl="0" w:tplc="04030001">
+      <w:start w:val="1"/>
+      <w:numFmt w:val="bullet"/>
+      <w:lvlText w:val=""/>
+      <w:lvlJc w:val="left"/>
+      <w:pPr>
+        <w:ind w:left="720" w:hanging="360"/>
+      </w:pPr>
+      <w:rPr>
+        <w:rFonts w:ascii="Symbol" w:hAnsi="Symbol" w:hint="default"/>
+      </w:rPr>
+    </w:lvl>
+    <w:lvl w:ilvl="1" w:tplc="04030003" w:tentative="1">
+      <w:start w:val="1"/>
+      <w:numFmt w:val="bullet"/>
+      <w:lvlText w:val="o"/>
+      <w:lvlJc w:val="left"/>
+      <w:pPr>
+        <w:ind w:left="1440" w:hanging="360"/>
+      </w:pPr>
+      <w:rPr>
+        <w:rFonts w:ascii="Courier New" w:hAnsi="Courier New" w:cs="Courier New" w:hint="default"/>
+      </w:rPr>
+    </w:lvl>
+    <w:lvl w:ilvl="2" w:tplc="04030005" w:tentative="1">
+      <w:start w:val="1"/>
+      <w:numFmt w:val="bullet"/>
+      <w:lvlText w:val=""/>
+      <w:lvlJc w:val="left"/>
+      <w:pPr>
+        <w:ind w:left="2160" w:hanging="360"/>
+      </w:pPr>
+      <w:rPr>
+        <w:rFonts w:ascii="Wingdings" w:hAnsi="Wingdings" w:hint="default"/>
+      </w:rPr>
+    </w:lvl>
+    <w:lvl w:ilvl="3" w:tplc="04030001" w:tentative="1">
+      <w:start w:val="1"/>
+      <w:numFmt w:val="bullet"/>
+      <w:lvlText w:val=""/>
+      <w:lvlJc w:val="left"/>
+      <w:pPr>
+        <w:ind w:left="2880" w:hanging="360"/>
+      </w:pPr>
+      <w:rPr>
+        <w:rFonts w:ascii="Symbol" w:hAnsi="Symbol" w:hint="default"/>
+      </w:rPr>
+    </w:lvl>
+    <w:lvl w:ilvl="4" w:tplc="04030003" w:tentative="1">
+      <w:start w:val="1"/>
+      <w:numFmt w:val="bullet"/>
+      <w:lvlText w:val="o"/>
+      <w:lvlJc w:val="left"/>
+      <w:pPr>
+        <w:ind w:left="3600" w:hanging="360"/>
+      </w:pPr>
+      <w:rPr>
+        <w:rFonts w:ascii="Courier New" w:hAnsi="Courier New" w:cs="Courier New" w:hint="default"/>
+      </w:rPr>
+    </w:lvl>
+    <w:lvl w:ilvl="5" w:tplc="04030005" w:tentative="1">
+      <w:start w:val="1"/>
+      <w:numFmt w:val="bullet"/>
+      <w:lvlText w:val=""/>
+      <w:lvlJc w:val="left"/>
+      <w:pPr>
+        <w:ind w:left="4320" w:hanging="360"/>
+      </w:pPr>
+      <w:rPr>
+        <w:rFonts w:ascii="Wingdings" w:hAnsi="Wingdings" w:hint="default"/>
+      </w:rPr>
+    </w:lvl>
+    <w:lvl w:ilvl="6" w:tplc="04030001" w:tentative="1">
+      <w:start w:val="1"/>
+      <w:numFmt w:val="bullet"/>
+      <w:lvlText w:val=""/>
+      <w:lvlJc w:val="left"/>
+      <w:pPr>
+        <w:ind w:left="5040" w:hanging="360"/>
+      </w:pPr>
+      <w:rPr>
+        <w:rFonts w:ascii="Symbol" w:hAnsi="Symbol" w:hint="default"/>
+      </w:rPr>
+    </w:lvl>
+    <w:lvl w:ilvl="7" w:tplc="04030003" w:tentative="1">
+      <w:start w:val="1"/>
+      <w:numFmt w:val="bullet"/>
+      <w:lvlText w:val="o"/>
+      <w:lvlJc w:val="left"/>
+      <w:pPr>
+        <w:ind w:left="5760" w:hanging="360"/>
+      </w:pPr>
+      <w:rPr>
+        <w:rFonts w:ascii="Courier New" w:hAnsi="Courier New" w:cs="Courier New" w:hint="default"/>
+      </w:rPr>
+    </w:lvl>
+    <w:lvl w:ilvl="8" w:tplc="04030005" w:tentative="1">
+      <w:start w:val="1"/>
+      <w:numFmt w:val="bullet"/>
+      <w:lvlText w:val=""/>
+      <w:lvlJc w:val="left"/>
+      <w:pPr>
+        <w:ind w:left="6480" w:hanging="360"/>
+      </w:pPr>
+      <w:rPr>
+        <w:rFonts w:ascii="Wingdings" w:hAnsi="Wingdings" w:hint="default"/>
+      </w:rPr>
+    </w:lvl>
+  </w:abstractNum>
+  <w:abstractNum w:abstractNumId="19">
     <w:nsid w:val="710777E1"/>
     <w:multiLevelType w:val="hybridMultilevel"/>
     <w:tmpl w:val="809EC8D4"/>
@@ -12888,7 +11217,332 @@
       </w:rPr>
     </w:lvl>
   </w:abstractNum>
-  <w:abstractNum w:abstractNumId="16">
+  <w:abstractNum w:abstractNumId="20">
+    <w:nsid w:val="71495B47"/>
+    <w:multiLevelType w:val="hybridMultilevel"/>
+    <w:tmpl w:val="E61C7250"/>
+    <w:lvl w:ilvl="0" w:tplc="04030001">
+      <w:start w:val="1"/>
+      <w:numFmt w:val="bullet"/>
+      <w:lvlText w:val=""/>
+      <w:lvlJc w:val="left"/>
+      <w:pPr>
+        <w:ind w:left="2018" w:hanging="360"/>
+      </w:pPr>
+      <w:rPr>
+        <w:rFonts w:ascii="Symbol" w:hAnsi="Symbol" w:hint="default"/>
+      </w:rPr>
+    </w:lvl>
+    <w:lvl w:ilvl="1" w:tplc="04030003" w:tentative="1">
+      <w:start w:val="1"/>
+      <w:numFmt w:val="bullet"/>
+      <w:lvlText w:val="o"/>
+      <w:lvlJc w:val="left"/>
+      <w:pPr>
+        <w:ind w:left="2738" w:hanging="360"/>
+      </w:pPr>
+      <w:rPr>
+        <w:rFonts w:ascii="Courier New" w:hAnsi="Courier New" w:cs="Courier New" w:hint="default"/>
+      </w:rPr>
+    </w:lvl>
+    <w:lvl w:ilvl="2" w:tplc="04030005" w:tentative="1">
+      <w:start w:val="1"/>
+      <w:numFmt w:val="bullet"/>
+      <w:lvlText w:val=""/>
+      <w:lvlJc w:val="left"/>
+      <w:pPr>
+        <w:ind w:left="3458" w:hanging="360"/>
+      </w:pPr>
+      <w:rPr>
+        <w:rFonts w:ascii="Wingdings" w:hAnsi="Wingdings" w:hint="default"/>
+      </w:rPr>
+    </w:lvl>
+    <w:lvl w:ilvl="3" w:tplc="04030001" w:tentative="1">
+      <w:start w:val="1"/>
+      <w:numFmt w:val="bullet"/>
+      <w:lvlText w:val=""/>
+      <w:lvlJc w:val="left"/>
+      <w:pPr>
+        <w:ind w:left="4178" w:hanging="360"/>
+      </w:pPr>
+      <w:rPr>
+        <w:rFonts w:ascii="Symbol" w:hAnsi="Symbol" w:hint="default"/>
+      </w:rPr>
+    </w:lvl>
+    <w:lvl w:ilvl="4" w:tplc="04030003" w:tentative="1">
+      <w:start w:val="1"/>
+      <w:numFmt w:val="bullet"/>
+      <w:lvlText w:val="o"/>
+      <w:lvlJc w:val="left"/>
+      <w:pPr>
+        <w:ind w:left="4898" w:hanging="360"/>
+      </w:pPr>
+      <w:rPr>
+        <w:rFonts w:ascii="Courier New" w:hAnsi="Courier New" w:cs="Courier New" w:hint="default"/>
+      </w:rPr>
+    </w:lvl>
+    <w:lvl w:ilvl="5" w:tplc="04030005" w:tentative="1">
+      <w:start w:val="1"/>
+      <w:numFmt w:val="bullet"/>
+      <w:lvlText w:val=""/>
+      <w:lvlJc w:val="left"/>
+      <w:pPr>
+        <w:ind w:left="5618" w:hanging="360"/>
+      </w:pPr>
+      <w:rPr>
+        <w:rFonts w:ascii="Wingdings" w:hAnsi="Wingdings" w:hint="default"/>
+      </w:rPr>
+    </w:lvl>
+    <w:lvl w:ilvl="6" w:tplc="04030001" w:tentative="1">
+      <w:start w:val="1"/>
+      <w:numFmt w:val="bullet"/>
+      <w:lvlText w:val=""/>
+      <w:lvlJc w:val="left"/>
+      <w:pPr>
+        <w:ind w:left="6338" w:hanging="360"/>
+      </w:pPr>
+      <w:rPr>
+        <w:rFonts w:ascii="Symbol" w:hAnsi="Symbol" w:hint="default"/>
+      </w:rPr>
+    </w:lvl>
+    <w:lvl w:ilvl="7" w:tplc="04030003" w:tentative="1">
+      <w:start w:val="1"/>
+      <w:numFmt w:val="bullet"/>
+      <w:lvlText w:val="o"/>
+      <w:lvlJc w:val="left"/>
+      <w:pPr>
+        <w:ind w:left="7058" w:hanging="360"/>
+      </w:pPr>
+      <w:rPr>
+        <w:rFonts w:ascii="Courier New" w:hAnsi="Courier New" w:cs="Courier New" w:hint="default"/>
+      </w:rPr>
+    </w:lvl>
+    <w:lvl w:ilvl="8" w:tplc="04030005" w:tentative="1">
+      <w:start w:val="1"/>
+      <w:numFmt w:val="bullet"/>
+      <w:lvlText w:val=""/>
+      <w:lvlJc w:val="left"/>
+      <w:pPr>
+        <w:ind w:left="7778" w:hanging="360"/>
+      </w:pPr>
+      <w:rPr>
+        <w:rFonts w:ascii="Wingdings" w:hAnsi="Wingdings" w:hint="default"/>
+      </w:rPr>
+    </w:lvl>
+  </w:abstractNum>
+  <w:abstractNum w:abstractNumId="21">
+    <w:nsid w:val="71DA0C55"/>
+    <w:multiLevelType w:val="hybridMultilevel"/>
+    <w:tmpl w:val="742AE01E"/>
+    <w:lvl w:ilvl="0" w:tplc="04030001">
+      <w:start w:val="1"/>
+      <w:numFmt w:val="bullet"/>
+      <w:lvlText w:val=""/>
+      <w:lvlJc w:val="left"/>
+      <w:pPr>
+        <w:ind w:left="1696"/>
+      </w:pPr>
+      <w:rPr>
+        <w:rFonts w:ascii="Symbol" w:hAnsi="Symbol" w:hint="default"/>
+        <w:b w:val="0"/>
+        <w:i w:val="0"/>
+        <w:strike w:val="0"/>
+        <w:dstrike w:val="0"/>
+        <w:color w:val="000000"/>
+        <w:sz w:val="22"/>
+        <w:szCs w:val="22"/>
+        <w:u w:val="none" w:color="000000"/>
+        <w:bdr w:val="none" w:sz="0" w:space="0" w:color="auto"/>
+        <w:shd w:val="clear" w:color="auto" w:fill="auto"/>
+        <w:vertAlign w:val="baseline"/>
+      </w:rPr>
+    </w:lvl>
+    <w:lvl w:ilvl="1" w:tplc="95984BA0">
+      <w:start w:val="1"/>
+      <w:numFmt w:val="lowerLetter"/>
+      <w:lvlText w:val="%2"/>
+      <w:lvlJc w:val="left"/>
+      <w:pPr>
+        <w:ind w:left="2393"/>
+      </w:pPr>
+      <w:rPr>
+        <w:rFonts w:ascii="Arial" w:eastAsia="Arial" w:hAnsi="Arial" w:cs="Arial"/>
+        <w:b w:val="0"/>
+        <w:i w:val="0"/>
+        <w:strike w:val="0"/>
+        <w:dstrike w:val="0"/>
+        <w:color w:val="000000"/>
+        <w:sz w:val="22"/>
+        <w:szCs w:val="22"/>
+        <w:u w:val="none" w:color="000000"/>
+        <w:bdr w:val="none" w:sz="0" w:space="0" w:color="auto"/>
+        <w:shd w:val="clear" w:color="auto" w:fill="auto"/>
+        <w:vertAlign w:val="baseline"/>
+      </w:rPr>
+    </w:lvl>
+    <w:lvl w:ilvl="2" w:tplc="91EC7D18">
+      <w:start w:val="1"/>
+      <w:numFmt w:val="lowerRoman"/>
+      <w:lvlText w:val="%3"/>
+      <w:lvlJc w:val="left"/>
+      <w:pPr>
+        <w:ind w:left="3113"/>
+      </w:pPr>
+      <w:rPr>
+        <w:rFonts w:ascii="Arial" w:eastAsia="Arial" w:hAnsi="Arial" w:cs="Arial"/>
+        <w:b w:val="0"/>
+        <w:i w:val="0"/>
+        <w:strike w:val="0"/>
+        <w:dstrike w:val="0"/>
+        <w:color w:val="000000"/>
+        <w:sz w:val="22"/>
+        <w:szCs w:val="22"/>
+        <w:u w:val="none" w:color="000000"/>
+        <w:bdr w:val="none" w:sz="0" w:space="0" w:color="auto"/>
+        <w:shd w:val="clear" w:color="auto" w:fill="auto"/>
+        <w:vertAlign w:val="baseline"/>
+      </w:rPr>
+    </w:lvl>
+    <w:lvl w:ilvl="3" w:tplc="705E21C2">
+      <w:start w:val="1"/>
+      <w:numFmt w:val="decimal"/>
+      <w:lvlText w:val="%4"/>
+      <w:lvlJc w:val="left"/>
+      <w:pPr>
+        <w:ind w:left="3833"/>
+      </w:pPr>
+      <w:rPr>
+        <w:rFonts w:ascii="Arial" w:eastAsia="Arial" w:hAnsi="Arial" w:cs="Arial"/>
+        <w:b w:val="0"/>
+        <w:i w:val="0"/>
+        <w:strike w:val="0"/>
+        <w:dstrike w:val="0"/>
+        <w:color w:val="000000"/>
+        <w:sz w:val="22"/>
+        <w:szCs w:val="22"/>
+        <w:u w:val="none" w:color="000000"/>
+        <w:bdr w:val="none" w:sz="0" w:space="0" w:color="auto"/>
+        <w:shd w:val="clear" w:color="auto" w:fill="auto"/>
+        <w:vertAlign w:val="baseline"/>
+      </w:rPr>
+    </w:lvl>
+    <w:lvl w:ilvl="4" w:tplc="637E56B4">
+      <w:start w:val="1"/>
+      <w:numFmt w:val="lowerLetter"/>
+      <w:lvlText w:val="%5"/>
+      <w:lvlJc w:val="left"/>
+      <w:pPr>
+        <w:ind w:left="4553"/>
+      </w:pPr>
+      <w:rPr>
+        <w:rFonts w:ascii="Arial" w:eastAsia="Arial" w:hAnsi="Arial" w:cs="Arial"/>
+        <w:b w:val="0"/>
+        <w:i w:val="0"/>
+        <w:strike w:val="0"/>
+        <w:dstrike w:val="0"/>
+        <w:color w:val="000000"/>
+        <w:sz w:val="22"/>
+        <w:szCs w:val="22"/>
+        <w:u w:val="none" w:color="000000"/>
+        <w:bdr w:val="none" w:sz="0" w:space="0" w:color="auto"/>
+        <w:shd w:val="clear" w:color="auto" w:fill="auto"/>
+        <w:vertAlign w:val="baseline"/>
+      </w:rPr>
+    </w:lvl>
+    <w:lvl w:ilvl="5" w:tplc="D0246BD4">
+      <w:start w:val="1"/>
+      <w:numFmt w:val="lowerRoman"/>
+      <w:lvlText w:val="%6"/>
+      <w:lvlJc w:val="left"/>
+      <w:pPr>
+        <w:ind w:left="5273"/>
+      </w:pPr>
+      <w:rPr>
+        <w:rFonts w:ascii="Arial" w:eastAsia="Arial" w:hAnsi="Arial" w:cs="Arial"/>
+        <w:b w:val="0"/>
+        <w:i w:val="0"/>
+        <w:strike w:val="0"/>
+        <w:dstrike w:val="0"/>
+        <w:color w:val="000000"/>
+        <w:sz w:val="22"/>
+        <w:szCs w:val="22"/>
+        <w:u w:val="none" w:color="000000"/>
+        <w:bdr w:val="none" w:sz="0" w:space="0" w:color="auto"/>
+        <w:shd w:val="clear" w:color="auto" w:fill="auto"/>
+        <w:vertAlign w:val="baseline"/>
+      </w:rPr>
+    </w:lvl>
+    <w:lvl w:ilvl="6" w:tplc="1E725526">
+      <w:start w:val="1"/>
+      <w:numFmt w:val="decimal"/>
+      <w:lvlText w:val="%7"/>
+      <w:lvlJc w:val="left"/>
+      <w:pPr>
+        <w:ind w:left="5993"/>
+      </w:pPr>
+      <w:rPr>
+        <w:rFonts w:ascii="Arial" w:eastAsia="Arial" w:hAnsi="Arial" w:cs="Arial"/>
+        <w:b w:val="0"/>
+        <w:i w:val="0"/>
+        <w:strike w:val="0"/>
+        <w:dstrike w:val="0"/>
+        <w:color w:val="000000"/>
+        <w:sz w:val="22"/>
+        <w:szCs w:val="22"/>
+        <w:u w:val="none" w:color="000000"/>
+        <w:bdr w:val="none" w:sz="0" w:space="0" w:color="auto"/>
+        <w:shd w:val="clear" w:color="auto" w:fill="auto"/>
+        <w:vertAlign w:val="baseline"/>
+      </w:rPr>
+    </w:lvl>
+    <w:lvl w:ilvl="7" w:tplc="0C8239A0">
+      <w:start w:val="1"/>
+      <w:numFmt w:val="lowerLetter"/>
+      <w:lvlText w:val="%8"/>
+      <w:lvlJc w:val="left"/>
+      <w:pPr>
+        <w:ind w:left="6713"/>
+      </w:pPr>
+      <w:rPr>
+        <w:rFonts w:ascii="Arial" w:eastAsia="Arial" w:hAnsi="Arial" w:cs="Arial"/>
+        <w:b w:val="0"/>
+        <w:i w:val="0"/>
+        <w:strike w:val="0"/>
+        <w:dstrike w:val="0"/>
+        <w:color w:val="000000"/>
+        <w:sz w:val="22"/>
+        <w:szCs w:val="22"/>
+        <w:u w:val="none" w:color="000000"/>
+        <w:bdr w:val="none" w:sz="0" w:space="0" w:color="auto"/>
+        <w:shd w:val="clear" w:color="auto" w:fill="auto"/>
+        <w:vertAlign w:val="baseline"/>
+      </w:rPr>
+    </w:lvl>
+    <w:lvl w:ilvl="8" w:tplc="2E66877E">
+      <w:start w:val="1"/>
+      <w:numFmt w:val="lowerRoman"/>
+      <w:lvlText w:val="%9"/>
+      <w:lvlJc w:val="left"/>
+      <w:pPr>
+        <w:ind w:left="7433"/>
+      </w:pPr>
+      <w:rPr>
+        <w:rFonts w:ascii="Arial" w:eastAsia="Arial" w:hAnsi="Arial" w:cs="Arial"/>
+        <w:b w:val="0"/>
+        <w:i w:val="0"/>
+        <w:strike w:val="0"/>
+        <w:dstrike w:val="0"/>
+        <w:color w:val="000000"/>
+        <w:sz w:val="22"/>
+        <w:szCs w:val="22"/>
+        <w:u w:val="none" w:color="000000"/>
+        <w:bdr w:val="none" w:sz="0" w:space="0" w:color="auto"/>
+        <w:shd w:val="clear" w:color="auto" w:fill="auto"/>
+        <w:vertAlign w:val="baseline"/>
+      </w:rPr>
+    </w:lvl>
+  </w:abstractNum>
+  <w:abstractNum w:abstractNumId="22">
     <w:nsid w:val="7A1729CF"/>
     <w:multiLevelType w:val="hybridMultilevel"/>
     <w:tmpl w:val="628612D4"/>
@@ -13101,55 +11755,73 @@
     </w:lvl>
   </w:abstractNum>
   <w:num w:numId="1">
-    <w:abstractNumId w:val="7"/>
+    <w:abstractNumId w:val="8"/>
   </w:num>
   <w:num w:numId="2">
+    <w:abstractNumId w:val="6"/>
+  </w:num>
+  <w:num w:numId="3">
+    <w:abstractNumId w:val="22"/>
+  </w:num>
+  <w:num w:numId="4">
+    <w:abstractNumId w:val="13"/>
+  </w:num>
+  <w:num w:numId="5">
+    <w:abstractNumId w:val="16"/>
+  </w:num>
+  <w:num w:numId="6">
     <w:abstractNumId w:val="5"/>
   </w:num>
-  <w:num w:numId="3">
-    <w:abstractNumId w:val="16"/>
-  </w:num>
-  <w:num w:numId="4">
+  <w:num w:numId="7">
     <w:abstractNumId w:val="11"/>
-  </w:num>
-  <w:num w:numId="5">
-    <w:abstractNumId w:val="13"/>
-  </w:num>
-  <w:num w:numId="6">
-    <w:abstractNumId w:val="4"/>
-  </w:num>
-  <w:num w:numId="7">
-    <w:abstractNumId w:val="9"/>
   </w:num>
   <w:num w:numId="8">
     <w:abstractNumId w:val="2"/>
   </w:num>
   <w:num w:numId="9">
-    <w:abstractNumId w:val="15"/>
+    <w:abstractNumId w:val="19"/>
   </w:num>
   <w:num w:numId="10">
-    <w:abstractNumId w:val="10"/>
+    <w:abstractNumId w:val="12"/>
   </w:num>
   <w:num w:numId="11">
-    <w:abstractNumId w:val="6"/>
+    <w:abstractNumId w:val="7"/>
   </w:num>
   <w:num w:numId="12">
-    <w:abstractNumId w:val="14"/>
+    <w:abstractNumId w:val="17"/>
   </w:num>
   <w:num w:numId="13">
-    <w:abstractNumId w:val="8"/>
+    <w:abstractNumId w:val="10"/>
   </w:num>
   <w:num w:numId="14">
     <w:abstractNumId w:val="1"/>
   </w:num>
   <w:num w:numId="15">
-    <w:abstractNumId w:val="3"/>
+    <w:abstractNumId w:val="4"/>
   </w:num>
   <w:num w:numId="16">
     <w:abstractNumId w:val="0"/>
   </w:num>
   <w:num w:numId="17">
-    <w:abstractNumId w:val="12"/>
+    <w:abstractNumId w:val="15"/>
+  </w:num>
+  <w:num w:numId="18">
+    <w:abstractNumId w:val="14"/>
+  </w:num>
+  <w:num w:numId="19">
+    <w:abstractNumId w:val="21"/>
+  </w:num>
+  <w:num w:numId="20">
+    <w:abstractNumId w:val="9"/>
+  </w:num>
+  <w:num w:numId="21">
+    <w:abstractNumId w:val="3"/>
+  </w:num>
+  <w:num w:numId="22">
+    <w:abstractNumId w:val="20"/>
+  </w:num>
+  <w:num w:numId="23">
+    <w:abstractNumId w:val="18"/>
   </w:num>
 </w:numbering>
 </file>
@@ -13746,6 +12418,21 @@
       </w:tblCellMar>
     </w:tblPr>
   </w:style>
+  <w:style w:type="paragraph" w:styleId="Senseespaiat">
+    <w:name w:val="No Spacing"/>
+    <w:uiPriority w:val="1"/>
+    <w:qFormat/>
+    <w:rsid w:val="003E0C10"/>
+    <w:pPr>
+      <w:spacing w:after="0" w:line="240" w:lineRule="auto"/>
+      <w:ind w:left="1308" w:hanging="10"/>
+      <w:jc w:val="both"/>
+    </w:pPr>
+    <w:rPr>
+      <w:rFonts w:ascii="Arial" w:eastAsia="Arial" w:hAnsi="Arial" w:cs="Arial"/>
+      <w:color w:val="000000"/>
+    </w:rPr>
+  </w:style>
 </w:styles>
 </file>
 
@@ -14008,4 +12695,16 @@
     </a:ext>
   </a:extLst>
 </a:theme>
+</file>
+
+<file path=customXml/item1.xml><?xml version="1.0" encoding="utf-8"?>
+<b:Sources xmlns:b="http://schemas.openxmlformats.org/officeDocument/2006/bibliography" xmlns="http://schemas.openxmlformats.org/officeDocument/2006/bibliography" SelectedStyle="\APASixthEditionOfficeOnline.xsl" StyleName="APA" Version="6"/>
+</file>
+
+<file path=customXml/itemProps1.xml><?xml version="1.0" encoding="utf-8"?>
+<ds:datastoreItem xmlns:ds="http://schemas.openxmlformats.org/officeDocument/2006/customXml" ds:itemID="{5FA2CFE3-5F8F-4551-A353-7DEE15CD77FA}">
+  <ds:schemaRefs>
+    <ds:schemaRef ds:uri="http://schemas.openxmlformats.org/officeDocument/2006/bibliography"/>
+  </ds:schemaRefs>
+</ds:datastoreItem>
 </file>
--- a/Documentacion/PlanEmpresa.docx
+++ b/Documentacion/PlanEmpresa.docx
@@ -3006,7 +3006,10 @@
         <w:t xml:space="preserve">Nom i cognoms: </w:t>
       </w:r>
       <w:r>
-        <w:t>Óscar Gómez Fernández</w:t>
+        <w:t>Ó</w:t>
+      </w:r>
+      <w:r>
+        <w:t>scar Gómez Fernández</w:t>
       </w:r>
     </w:p>
     <w:p>
@@ -3282,7 +3285,13 @@
         <w:t>crear i organitzar tornejos</w:t>
       </w:r>
       <w:r>
-        <w:t xml:space="preserve">, ja que entre amics mancàvem d’un bon registre i control d’aquests. Va ser més per suplir una necessitat personal que una altre cosa. L’idea estava bé, però potser com a treball final era </w:t>
+        <w:t>, ja que entre amics mancàvem d’un bon registre i control d’aquests. Va ser més per suplir una necessitat</w:t>
+      </w:r>
+      <w:r>
+        <w:t xml:space="preserve"> personal que una altre cosa. La </w:t>
+      </w:r>
+      <w:r>
+        <w:t xml:space="preserve">idea estava bé, però potser com a treball final era </w:t>
       </w:r>
       <w:r>
         <w:rPr>
@@ -3316,7 +3325,10 @@
         <w:t xml:space="preserve"> </w:t>
       </w:r>
       <w:r>
-        <w:t>Degut a això, en cas de que l’entrenador en qüestió no tingu</w:t>
+        <w:t>A causa d’a</w:t>
+      </w:r>
+      <w:r>
+        <w:t>ixò, en cas que l’entrenador en qüestió no tingu</w:t>
       </w:r>
       <w:r>
         <w:t>és</w:t>
@@ -3337,16 +3349,19 @@
         <w:t xml:space="preserve"> de l’entrenament de la setmana passada i </w:t>
       </w:r>
       <w:r>
-        <w:t xml:space="preserve">en general, </w:t>
-      </w:r>
-      <w:r>
-        <w:rPr>
-          <w:b/>
-        </w:rPr>
-        <w:t>no tingues una bona constància</w:t>
-      </w:r>
-      <w:r>
-        <w:t xml:space="preserve"> del que fa amb els seus alumnes.</w:t>
+        <w:t xml:space="preserve">en general </w:t>
+      </w:r>
+      <w:r>
+        <w:rPr>
+          <w:b/>
+        </w:rPr>
+        <w:t xml:space="preserve">no tingues una bon control dels horaris i rutines </w:t>
+      </w:r>
+      <w:r>
+        <w:t>d</w:t>
+      </w:r>
+      <w:r>
+        <w:t>els seus alumnes.</w:t>
       </w:r>
     </w:p>
     <w:p>
@@ -3370,7 +3385,13 @@
       </w:r>
       <w:proofErr w:type="spellEnd"/>
       <w:r>
-        <w:t xml:space="preserve"> anterior per una altre </w:t>
+        <w:t xml:space="preserve"> anterior per una altr</w:t>
+      </w:r>
+      <w:r>
+        <w:t>a</w:t>
+      </w:r>
+      <w:r>
+        <w:t xml:space="preserve"> </w:t>
       </w:r>
       <w:r>
         <w:t>que solucionés</w:t>
@@ -3436,7 +3457,10 @@
         <w:t xml:space="preserve"> </w:t>
       </w:r>
       <w:r>
-        <w:t xml:space="preserve">es una aplicació destinada a entrenadors esportius que busca que aquests puguin gestionar els seus entrenaments i alumnes de la forma </w:t>
+        <w:t>é</w:t>
+      </w:r>
+      <w:r>
+        <w:t xml:space="preserve">s una aplicació destinada a entrenadors esportius que busca que aquests puguin gestionar els seus entrenaments i alumnes de la forma </w:t>
       </w:r>
       <w:r>
         <w:rPr>
@@ -3607,7 +3631,13 @@
         </w:rPr>
       </w:pPr>
       <w:r>
-        <w:t xml:space="preserve">La nostra instancia com a empresa començaria el </w:t>
+        <w:t xml:space="preserve">La nostra </w:t>
+      </w:r>
+      <w:r>
+        <w:t>activitat</w:t>
+      </w:r>
+      <w:r>
+        <w:t xml:space="preserve"> començaria el </w:t>
       </w:r>
       <w:r>
         <w:rPr>
@@ -3681,7 +3711,23 @@
           <w:b/>
           <w:u w:color="000000"/>
         </w:rPr>
-        <w:t>software que desenvolupem.</w:t>
+        <w:t xml:space="preserve">software que desenvolupem: la nostra </w:t>
+      </w:r>
+      <w:proofErr w:type="spellStart"/>
+      <w:r>
+        <w:rPr>
+          <w:b/>
+          <w:u w:color="000000"/>
+        </w:rPr>
+        <w:t>app</w:t>
+      </w:r>
+      <w:proofErr w:type="spellEnd"/>
+      <w:r>
+        <w:rPr>
+          <w:b/>
+          <w:u w:color="000000"/>
+        </w:rPr>
+        <w:t xml:space="preserve"> i posteriors actualitzacions, mòduls complementaris i altres aplicacions en el futur.</w:t>
       </w:r>
     </w:p>
     <w:p>
@@ -3891,8 +3937,185 @@
           <w:b/>
           <w:sz w:val="28"/>
         </w:rPr>
-        <w:t>Punts fots de l’empresa</w:t>
-      </w:r>
+        <w:t>Punts fo</w:t>
+      </w:r>
+      <w:r>
+        <w:rPr>
+          <w:b/>
+          <w:sz w:val="28"/>
+        </w:rPr>
+        <w:t>r</w:t>
+      </w:r>
+      <w:r>
+        <w:rPr>
+          <w:b/>
+          <w:sz w:val="28"/>
+        </w:rPr>
+        <w:t>ts de l’empresa</w:t>
+      </w:r>
+    </w:p>
+    <w:p>
+      <w:pPr>
+        <w:spacing w:after="38" w:line="240" w:lineRule="auto"/>
+        <w:ind w:left="0" w:firstLine="0"/>
+        <w:jc w:val="left"/>
+      </w:pPr>
+    </w:p>
+    <w:p>
+      <w:pPr>
+        <w:spacing w:after="38" w:line="360" w:lineRule="auto"/>
+        <w:ind w:left="567"/>
+      </w:pPr>
+      <w:r>
+        <w:t>Tenim una</w:t>
+      </w:r>
+      <w:r>
+        <w:t xml:space="preserve"> plantilla</w:t>
+      </w:r>
+      <w:r>
+        <w:t xml:space="preserve"> </w:t>
+      </w:r>
+      <w:r>
+        <w:t>reduïda</w:t>
+      </w:r>
+      <w:r>
+        <w:t>, som joves,</w:t>
+      </w:r>
+      <w:r>
+        <w:t xml:space="preserve"> innovadors, flexibles</w:t>
+      </w:r>
+      <w:r>
+        <w:t xml:space="preserve"> </w:t>
+      </w:r>
+      <w:r>
+        <w:t xml:space="preserve">i la nostra estratègia per a ser una empresa competitiva és </w:t>
+      </w:r>
+      <w:r>
+        <w:t>don</w:t>
+      </w:r>
+      <w:r>
+        <w:t>ar</w:t>
+      </w:r>
+      <w:r>
+        <w:t xml:space="preserve"> un </w:t>
+      </w:r>
+      <w:r>
+        <w:rPr>
+          <w:b/>
+        </w:rPr>
+        <w:t>tracte més personal i personalitzat</w:t>
+      </w:r>
+      <w:r>
+        <w:t xml:space="preserve"> que qualsevol altre empresa de</w:t>
+      </w:r>
+      <w:r>
+        <w:t xml:space="preserve"> </w:t>
+      </w:r>
+      <w:r>
+        <w:t>s</w:t>
+      </w:r>
+      <w:r>
+        <w:t>oftware</w:t>
+      </w:r>
+      <w:r>
+        <w:t xml:space="preserve"> personalitzat.</w:t>
+      </w:r>
+    </w:p>
+    <w:p>
+      <w:pPr>
+        <w:spacing w:after="38" w:line="360" w:lineRule="auto"/>
+        <w:ind w:left="567"/>
+      </w:pPr>
+    </w:p>
+    <w:p>
+      <w:pPr>
+        <w:spacing w:after="51" w:line="360" w:lineRule="auto"/>
+        <w:ind w:left="0" w:firstLine="0"/>
+        <w:rPr>
+          <w:b/>
+          <w:sz w:val="28"/>
+        </w:rPr>
+      </w:pPr>
+      <w:r>
+        <w:rPr>
+          <w:b/>
+          <w:sz w:val="28"/>
+        </w:rPr>
+        <w:t>2.2</w:t>
+      </w:r>
+      <w:r>
+        <w:rPr>
+          <w:b/>
+          <w:sz w:val="28"/>
+        </w:rPr>
+        <w:t xml:space="preserve">  </w:t>
+      </w:r>
+      <w:r>
+        <w:rPr>
+          <w:b/>
+          <w:sz w:val="28"/>
+        </w:rPr>
+        <w:t>Anàlisi del mercat</w:t>
+      </w:r>
+    </w:p>
+    <w:p>
+      <w:pPr>
+        <w:pStyle w:val="Pargrafdellista"/>
+        <w:spacing w:after="51" w:line="360" w:lineRule="auto"/>
+        <w:ind w:left="567" w:firstLine="0"/>
+      </w:pPr>
+      <w:r>
+        <w:t xml:space="preserve">Amb la nostra actual i única aplicació, </w:t>
+      </w:r>
+      <w:proofErr w:type="spellStart"/>
+      <w:r>
+        <w:t>Coach</w:t>
+      </w:r>
+      <w:proofErr w:type="spellEnd"/>
+      <w:r>
+        <w:t xml:space="preserve"> Manager, els nostres clients potencials serien </w:t>
+      </w:r>
+      <w:r>
+        <w:rPr>
+          <w:b/>
+        </w:rPr>
+        <w:t>entrenadors / monitors</w:t>
+      </w:r>
+      <w:r>
+        <w:t xml:space="preserve"> </w:t>
+      </w:r>
+      <w:r>
+        <w:rPr>
+          <w:b/>
+        </w:rPr>
+        <w:t>esportius</w:t>
+      </w:r>
+      <w:r>
+        <w:t xml:space="preserve"> de qualsevol tipus</w:t>
+      </w:r>
+      <w:r>
+        <w:t xml:space="preserve"> d’esport</w:t>
+      </w:r>
+      <w:r>
+        <w:t>,</w:t>
+      </w:r>
+      <w:r>
+        <w:t xml:space="preserve"> i en principi</w:t>
+      </w:r>
+      <w:r>
+        <w:t>,</w:t>
+      </w:r>
+      <w:r>
+        <w:t xml:space="preserve"> ens centrarem en el mercat català i la resta de l’estat.</w:t>
+      </w:r>
+      <w:r>
+        <w:t xml:space="preserve"> Primer ens agradaria que s’estengués per Sabadell per rebre feedback més proper.</w:t>
+      </w:r>
+    </w:p>
+    <w:p>
+      <w:pPr>
+        <w:spacing w:after="51" w:line="360" w:lineRule="auto"/>
+      </w:pPr>
     </w:p>
     <w:p>
       <w:pPr>
@@ -3901,82 +4124,6 @@
         <w:jc w:val="left"/>
         <w:rPr>
           <w:b/>
-        </w:rPr>
-      </w:pPr>
-    </w:p>
-    <w:p>
-      <w:pPr>
-        <w:spacing w:after="38" w:line="240" w:lineRule="auto"/>
-        <w:ind w:left="567"/>
-        <w:jc w:val="left"/>
-      </w:pPr>
-      <w:r>
-        <w:t>Els nostres punts forts serien que d</w:t>
-      </w:r>
-      <w:r>
-        <w:t>esenvolupem</w:t>
-      </w:r>
-      <w:r>
-        <w:t xml:space="preserve"> aplicacions que </w:t>
-      </w:r>
-      <w:r>
-        <w:rPr>
-          <w:b/>
-        </w:rPr>
-        <w:t>supleixen</w:t>
-      </w:r>
-      <w:r>
-        <w:rPr>
-          <w:b/>
-        </w:rPr>
-        <w:t xml:space="preserve"> necessitats</w:t>
-      </w:r>
-      <w:r>
-        <w:t xml:space="preserve"> i a més, són lo </w:t>
-      </w:r>
-      <w:r>
-        <w:t xml:space="preserve">més </w:t>
-      </w:r>
-      <w:r>
-        <w:rPr>
-          <w:b/>
-        </w:rPr>
-        <w:t>funcionals, completes i senzilles possibles</w:t>
-      </w:r>
-      <w:r>
-        <w:t xml:space="preserve"> i que donat a la reduïda plantilla, donem un </w:t>
-      </w:r>
-      <w:r>
-        <w:rPr>
-          <w:b/>
-        </w:rPr>
-        <w:t>tracte més personal i personalitzat</w:t>
-      </w:r>
-      <w:r>
-        <w:t xml:space="preserve"> que qualsevol altre empresa.</w:t>
-      </w:r>
-    </w:p>
-    <w:p>
-      <w:pPr>
-        <w:spacing w:after="38" w:line="240" w:lineRule="auto"/>
-        <w:ind w:left="0"/>
-        <w:jc w:val="left"/>
-      </w:pPr>
-    </w:p>
-    <w:p>
-      <w:pPr>
-        <w:spacing w:after="38" w:line="240" w:lineRule="auto"/>
-        <w:ind w:left="0"/>
-        <w:jc w:val="left"/>
-      </w:pPr>
-    </w:p>
-    <w:p>
-      <w:pPr>
-        <w:spacing w:after="51" w:line="240" w:lineRule="auto"/>
-        <w:ind w:left="0" w:firstLine="0"/>
-        <w:jc w:val="left"/>
-        <w:rPr>
-          <w:b/>
           <w:sz w:val="28"/>
         </w:rPr>
       </w:pPr>
@@ -3985,161 +4132,7 @@
           <w:b/>
           <w:sz w:val="28"/>
         </w:rPr>
-        <w:t>2.2</w:t>
-      </w:r>
-      <w:r>
-        <w:rPr>
-          <w:b/>
-          <w:sz w:val="28"/>
-        </w:rPr>
-        <w:t xml:space="preserve">  </w:t>
-      </w:r>
-      <w:r>
-        <w:rPr>
-          <w:b/>
-          <w:sz w:val="28"/>
-        </w:rPr>
-        <w:t>Anàlisi del mercat</w:t>
-      </w:r>
-    </w:p>
-    <w:p>
-      <w:pPr>
-        <w:pStyle w:val="Pargrafdellista"/>
-        <w:spacing w:after="51" w:line="240" w:lineRule="auto"/>
-        <w:ind w:left="0" w:firstLine="0"/>
-        <w:jc w:val="left"/>
-        <w:rPr>
-          <w:b/>
-          <w:u w:val="single"/>
-        </w:rPr>
-      </w:pPr>
-    </w:p>
-    <w:p>
-      <w:pPr>
-        <w:pStyle w:val="Pargrafdellista"/>
-        <w:spacing w:after="51" w:line="240" w:lineRule="auto"/>
-        <w:ind w:left="567" w:firstLine="0"/>
-        <w:jc w:val="left"/>
-      </w:pPr>
-      <w:r>
-        <w:t xml:space="preserve">Amb la nostra actual i única aplicació, </w:t>
-      </w:r>
-      <w:proofErr w:type="spellStart"/>
-      <w:r>
-        <w:t>Coach</w:t>
-      </w:r>
-      <w:proofErr w:type="spellEnd"/>
-      <w:r>
-        <w:t xml:space="preserve"> Manager, els nostres clients potencials serien </w:t>
-      </w:r>
-      <w:r>
-        <w:rPr>
-          <w:b/>
-        </w:rPr>
-        <w:t>entrenadors / monitors</w:t>
-      </w:r>
-      <w:r>
-        <w:t xml:space="preserve"> </w:t>
-      </w:r>
-      <w:r>
-        <w:rPr>
-          <w:b/>
-        </w:rPr>
-        <w:t>esportius</w:t>
-      </w:r>
-      <w:r>
-        <w:t xml:space="preserve"> de qualsevol tipus i lloc. Primer ens agradaria que s’estengués per Sabadell per rebre feedback més proper.</w:t>
-      </w:r>
-    </w:p>
-    <w:p>
-      <w:pPr>
-        <w:pStyle w:val="Pargrafdellista"/>
-        <w:spacing w:after="51" w:line="240" w:lineRule="auto"/>
-        <w:ind w:left="567" w:firstLine="0"/>
-        <w:jc w:val="left"/>
-      </w:pPr>
-    </w:p>
-    <w:p>
-      <w:pPr>
-        <w:pStyle w:val="Pargrafdellista"/>
-        <w:spacing w:after="51" w:line="240" w:lineRule="auto"/>
-        <w:ind w:left="567" w:firstLine="0"/>
-        <w:jc w:val="left"/>
-      </w:pPr>
-      <w:r>
-        <w:t xml:space="preserve">Si mirem de cara al futur, sent una empresa que s’encarrega de desenvolupar software, podríem desenvolupar </w:t>
-      </w:r>
-      <w:r>
-        <w:rPr>
-          <w:b/>
-        </w:rPr>
-        <w:t>una altre aplicació suplís un altre necessitat general</w:t>
-      </w:r>
-      <w:r>
-        <w:t xml:space="preserve"> o una altre empresa ens podria contactar per </w:t>
-      </w:r>
-      <w:r>
-        <w:rPr>
-          <w:b/>
-        </w:rPr>
-        <w:t>fer-li un software</w:t>
-      </w:r>
-      <w:r>
-        <w:t xml:space="preserve">. </w:t>
-      </w:r>
-    </w:p>
-    <w:p>
-      <w:pPr>
-        <w:pStyle w:val="Pargrafdellista"/>
-        <w:spacing w:after="51" w:line="240" w:lineRule="auto"/>
-        <w:ind w:left="567" w:firstLine="0"/>
-        <w:jc w:val="left"/>
-      </w:pPr>
-    </w:p>
-    <w:p>
-      <w:pPr>
-        <w:pStyle w:val="Pargrafdellista"/>
-        <w:spacing w:after="51" w:line="240" w:lineRule="auto"/>
-        <w:ind w:left="567" w:firstLine="0"/>
-        <w:jc w:val="left"/>
-      </w:pPr>
-      <w:r>
         <w:lastRenderedPageBreak/>
-        <w:t xml:space="preserve">En aquest aspecte, el nostre client potencial pot ser </w:t>
-      </w:r>
-      <w:r>
-        <w:rPr>
-          <w:b/>
-        </w:rPr>
-        <w:t>qualsevol</w:t>
-      </w:r>
-      <w:r>
-        <w:t>, ja que el desenvolupament de software ho avarca pràcticament tot.</w:t>
-      </w:r>
-    </w:p>
-    <w:p>
-      <w:pPr>
-        <w:pStyle w:val="Pargrafdellista"/>
-        <w:spacing w:after="51" w:line="240" w:lineRule="auto"/>
-        <w:ind w:left="567" w:firstLine="0"/>
-        <w:jc w:val="left"/>
-      </w:pPr>
-    </w:p>
-    <w:p>
-      <w:pPr>
-        <w:spacing w:after="51" w:line="240" w:lineRule="auto"/>
-        <w:ind w:left="0" w:firstLine="0"/>
-        <w:jc w:val="left"/>
-        <w:rPr>
-          <w:b/>
-          <w:sz w:val="28"/>
-        </w:rPr>
-      </w:pPr>
-      <w:r>
-        <w:rPr>
-          <w:b/>
-          <w:sz w:val="28"/>
-        </w:rPr>
         <w:t>2.3</w:t>
       </w:r>
       <w:r>
@@ -4344,7 +4337,10 @@
         <w:t>carregades</w:t>
       </w:r>
       <w:r>
-        <w:t>, plenes de opcions que poden confondre al consumidor a l’hora de realitzar la tasca més simple.</w:t>
+        <w:t>, plenes d’</w:t>
+      </w:r>
+      <w:r>
+        <w:t>opcions que poden confondre al consumidor a l’hora de realitzar la tasca més simple.</w:t>
       </w:r>
     </w:p>
     <w:p>
@@ -4522,20 +4518,13 @@
         <w:t xml:space="preserve">compta amb una interfície molt més </w:t>
       </w:r>
       <w:r>
-        <w:t>simple i personal, i les seves subscripcions son moltíssim més barates.</w:t>
-      </w:r>
-    </w:p>
-    <w:p>
-      <w:pPr>
-        <w:spacing w:after="50" w:line="240" w:lineRule="auto"/>
-        <w:ind w:left="0" w:firstLine="0"/>
-        <w:jc w:val="left"/>
-      </w:pPr>
-    </w:p>
-    <w:p>
-      <w:pPr>
-        <w:spacing w:after="50" w:line="240" w:lineRule="auto"/>
-        <w:ind w:left="0" w:firstLine="0"/>
+        <w:t>simple i personal, i les seves subscripcions son més barates.</w:t>
+      </w:r>
+    </w:p>
+    <w:p>
+      <w:pPr>
+        <w:spacing w:after="38" w:line="240" w:lineRule="auto"/>
+        <w:ind w:left="567" w:firstLine="0"/>
         <w:jc w:val="left"/>
       </w:pPr>
     </w:p>
@@ -4870,6 +4859,7 @@
         <w:jc w:val="left"/>
       </w:pPr>
       <w:r>
+        <w:lastRenderedPageBreak/>
         <w:t>La nostra idea és</w:t>
       </w:r>
       <w:r>
@@ -5291,16 +5281,6 @@
     </w:p>
     <w:p>
       <w:pPr>
-        <w:spacing w:after="50" w:line="240" w:lineRule="auto"/>
-        <w:ind w:left="180" w:firstLine="0"/>
-        <w:jc w:val="left"/>
-      </w:pPr>
-      <w:r>
-        <w:t xml:space="preserve"> </w:t>
-      </w:r>
-    </w:p>
-    <w:p>
-      <w:pPr>
         <w:pStyle w:val="Ttol2"/>
         <w:tabs>
           <w:tab w:val="center" w:pos="2303"/>
@@ -5656,25 +5636,6 @@
     </w:p>
     <w:p>
       <w:pPr>
-        <w:pStyle w:val="Pargrafdellista"/>
-        <w:spacing w:after="39" w:line="240" w:lineRule="auto"/>
-        <w:ind w:left="885" w:right="-15" w:firstLine="0"/>
-        <w:jc w:val="left"/>
-        <w:rPr>
-          <w:u w:color="000000"/>
-        </w:rPr>
-      </w:pPr>
-    </w:p>
-    <w:p>
-      <w:pPr>
-        <w:pStyle w:val="Pargrafdellista"/>
-        <w:spacing w:after="39" w:line="240" w:lineRule="auto"/>
-        <w:ind w:left="885" w:right="-15" w:firstLine="0"/>
-        <w:jc w:val="left"/>
-      </w:pPr>
-    </w:p>
-    <w:p>
-      <w:pPr>
         <w:spacing w:after="13" w:line="276" w:lineRule="auto"/>
         <w:ind w:left="0" w:firstLine="0"/>
         <w:jc w:val="left"/>
@@ -5706,7 +5667,6 @@
           <w:b/>
           <w:u w:val="single" w:color="000000"/>
         </w:rPr>
-        <w:lastRenderedPageBreak/>
         <w:t xml:space="preserve">Recursos </w:t>
       </w:r>
       <w:r>
@@ -5769,34 +5729,26 @@
         </w:rPr>
         <w:t xml:space="preserve"> i el nostre sou serà el que guanyem amb el nostre software, òbviament.</w:t>
       </w:r>
-    </w:p>
-    <w:p>
-      <w:pPr>
-        <w:pStyle w:val="Pargrafdellista"/>
-        <w:spacing w:after="39" w:line="240" w:lineRule="auto"/>
-        <w:ind w:left="885" w:right="-15" w:firstLine="0"/>
-        <w:jc w:val="left"/>
+      <w:r>
         <w:rPr>
           <w:u w:color="000000"/>
         </w:rPr>
-      </w:pPr>
+        <w:t xml:space="preserve"> Si </w:t>
+      </w:r>
       <w:r>
         <w:rPr>
           <w:u w:color="000000"/>
         </w:rPr>
-        <w:t>Si en un futur guanyéssim el necessari per poder contractar més gent, ho faríem sens dubtar-lo.</w:t>
-      </w:r>
-    </w:p>
-    <w:p>
-      <w:pPr>
-        <w:pStyle w:val="Pargrafdellista"/>
-        <w:spacing w:after="39" w:line="240" w:lineRule="auto"/>
-        <w:ind w:left="885" w:right="-15" w:firstLine="0"/>
-        <w:jc w:val="left"/>
+        <w:t xml:space="preserve">en un futur guanyéssim el necessari per poder contractar més gent, ho faríem sens </w:t>
+      </w:r>
+      <w:bookmarkStart w:id="0" w:name="_GoBack"/>
+      <w:bookmarkEnd w:id="0"/>
+      <w:r>
         <w:rPr>
           <w:u w:color="000000"/>
         </w:rPr>
-      </w:pPr>
+        <w:t>dubtar-lo.</w:t>
+      </w:r>
     </w:p>
     <w:p>
       <w:pPr>
@@ -5808,6 +5760,7 @@
         <w:ind w:left="0" w:right="0" w:firstLine="0"/>
       </w:pPr>
       <w:r>
+        <w:lastRenderedPageBreak/>
         <w:t>3</w:t>
       </w:r>
       <w:r>
@@ -6456,7 +6409,6 @@
         <w:ind w:left="0" w:right="0" w:firstLine="0"/>
       </w:pPr>
       <w:r>
-        <w:lastRenderedPageBreak/>
         <w:t>4.2  Tràmits Empresari Individual</w:t>
       </w:r>
     </w:p>
@@ -6496,10 +6448,7 @@
         <w:t xml:space="preserve">Donat que ens allotjaríem </w:t>
       </w:r>
       <w:r>
-        <w:t xml:space="preserve">en </w:t>
-      </w:r>
-      <w:r>
-        <w:t xml:space="preserve">el </w:t>
+        <w:t xml:space="preserve">en el </w:t>
       </w:r>
       <w:r>
         <w:t>viver d’empreses CEI Can Roqueta</w:t>
@@ -7013,13 +6962,7 @@
               </w:rPr>
             </w:pPr>
             <w:r>
-              <w:t>R</w:t>
-            </w:r>
-            <w:r>
-              <w:t>egistre de vendes i ingressos.</w:t>
-            </w:r>
-            <w:r>
-              <w:t xml:space="preserve"> </w:t>
+              <w:t xml:space="preserve">Registre de vendes i ingressos. </w:t>
             </w:r>
           </w:p>
           <w:p>
@@ -7212,7 +7155,6 @@
           <w:color w:val="7F7F7F"/>
           <w:sz w:val="40"/>
         </w:rPr>
-        <w:lastRenderedPageBreak/>
         <w:t xml:space="preserve">5. PLA ECONÒMIC I FINANCER </w:t>
       </w:r>
     </w:p>
@@ -7471,6 +7413,7 @@
                 <w:b/>
                 <w:sz w:val="24"/>
               </w:rPr>
+              <w:lastRenderedPageBreak/>
               <w:t xml:space="preserve">Compte desenvolupador </w:t>
             </w:r>
             <w:proofErr w:type="spellStart"/>
@@ -7732,21 +7675,7 @@
                 <w:b/>
                 <w:sz w:val="24"/>
               </w:rPr>
-              <w:t>3140</w:t>
-            </w:r>
-            <w:r>
-              <w:rPr>
-                <w:b/>
-                <w:sz w:val="24"/>
-              </w:rPr>
-              <w:t xml:space="preserve"> </w:t>
-            </w:r>
-            <w:r>
-              <w:rPr>
-                <w:b/>
-                <w:sz w:val="24"/>
-              </w:rPr>
-              <w:t>€</w:t>
+              <w:t>3140 €</w:t>
             </w:r>
           </w:p>
         </w:tc>
@@ -7842,8 +7771,6 @@
         </w:rPr>
         <w:t xml:space="preserve"> </w:t>
       </w:r>
-      <w:bookmarkStart w:id="0" w:name="_GoBack"/>
-      <w:bookmarkEnd w:id="0"/>
     </w:p>
     <w:sectPr>
       <w:footerReference w:type="even" r:id="rId54"/>
@@ -12702,7 +12629,7 @@
 </file>
 
 <file path=customXml/itemProps1.xml><?xml version="1.0" encoding="utf-8"?>
-<ds:datastoreItem xmlns:ds="http://schemas.openxmlformats.org/officeDocument/2006/customXml" ds:itemID="{5FA2CFE3-5F8F-4551-A353-7DEE15CD77FA}">
+<ds:datastoreItem xmlns:ds="http://schemas.openxmlformats.org/officeDocument/2006/customXml" ds:itemID="{7682D455-BE00-4AFA-92D7-F9E487DDCE8E}">
   <ds:schemaRefs>
     <ds:schemaRef ds:uri="http://schemas.openxmlformats.org/officeDocument/2006/bibliography"/>
   </ds:schemaRefs>

--- a/Documentacion/PlanEmpresa.docx
+++ b/Documentacion/PlanEmpresa.docx
@@ -1828,6 +1828,12 @@
     </w:p>
     <w:sdt>
       <w:sdtPr>
+        <w:rPr>
+          <w:rFonts w:asciiTheme="minorHAnsi" w:eastAsiaTheme="minorEastAsia" w:hAnsiTheme="minorHAnsi" w:cstheme="minorBidi"/>
+          <w:color w:val="auto"/>
+          <w:sz w:val="22"/>
+          <w:szCs w:val="22"/>
+        </w:rPr>
         <w:id w:val="1613476926"/>
         <w:docPartObj>
           <w:docPartGallery w:val="Table of Contents"/>
@@ -1836,12 +1842,8 @@
       </w:sdtPr>
       <w:sdtEndPr>
         <w:rPr>
-          <w:rFonts w:asciiTheme="minorHAnsi" w:eastAsiaTheme="minorEastAsia" w:hAnsiTheme="minorHAnsi" w:cstheme="minorBidi"/>
           <w:b/>
           <w:bCs/>
-          <w:color w:val="auto"/>
-          <w:sz w:val="22"/>
-          <w:szCs w:val="22"/>
         </w:rPr>
       </w:sdtEndPr>
       <w:sdtContent>
@@ -1888,7 +1890,7 @@
           <w:r>
             <w:fldChar w:fldCharType="separate"/>
           </w:r>
-          <w:hyperlink w:anchor="_Toc515614002" w:history="1">
+          <w:hyperlink w:anchor="_Toc515621208" w:history="1">
             <w:r>
               <w:rPr>
                 <w:rStyle w:val="Hipervnculo"/>
@@ -1917,7 +1919,7 @@
                 <w:noProof/>
                 <w:webHidden/>
               </w:rPr>
-              <w:instrText xml:space="preserve"> PAGEREF _Toc515614002 \h </w:instrText>
+              <w:instrText xml:space="preserve"> PAGEREF _Toc515621208 \h </w:instrText>
             </w:r>
             <w:r>
               <w:rPr>
@@ -1959,7 +1961,7 @@
               <w:lang w:val="es-ES" w:eastAsia="ja-JP"/>
             </w:rPr>
           </w:pPr>
-          <w:hyperlink w:anchor="_Toc515614003" w:history="1">
+          <w:hyperlink w:anchor="_Toc515621209" w:history="1">
             <w:r>
               <w:rPr>
                 <w:rStyle w:val="Hipervnculo"/>
@@ -1987,7 +1989,7 @@
                 <w:noProof/>
                 <w:webHidden/>
               </w:rPr>
-              <w:instrText xml:space="preserve"> PAGEREF _Toc515614003 \h </w:instrText>
+              <w:instrText xml:space="preserve"> PAGEREF _Toc515621209 \h </w:instrText>
             </w:r>
             <w:r>
               <w:rPr>
@@ -2029,7 +2031,7 @@
               <w:lang w:val="es-ES" w:eastAsia="ja-JP"/>
             </w:rPr>
           </w:pPr>
-          <w:hyperlink w:anchor="_Toc515614004" w:history="1">
+          <w:hyperlink w:anchor="_Toc515621210" w:history="1">
             <w:r>
               <w:rPr>
                 <w:rStyle w:val="Hipervnculo"/>
@@ -2057,7 +2059,7 @@
                 <w:noProof/>
                 <w:webHidden/>
               </w:rPr>
-              <w:instrText xml:space="preserve"> PAGEREF _Toc515614004 \h </w:instrText>
+              <w:instrText xml:space="preserve"> PAGEREF _Toc515621210 \h </w:instrText>
             </w:r>
             <w:r>
               <w:rPr>
@@ -2077,7 +2079,7 @@
                 <w:noProof/>
                 <w:webHidden/>
               </w:rPr>
-              <w:t>1</w:t>
+              <w:t>2</w:t>
             </w:r>
             <w:r>
               <w:rPr>
@@ -2099,7 +2101,7 @@
               <w:lang w:val="es-ES" w:eastAsia="ja-JP"/>
             </w:rPr>
           </w:pPr>
-          <w:hyperlink w:anchor="_Toc515614005" w:history="1">
+          <w:hyperlink w:anchor="_Toc515621211" w:history="1">
             <w:r>
               <w:rPr>
                 <w:rStyle w:val="Hipervnculo"/>
@@ -2127,7 +2129,7 @@
                 <w:noProof/>
                 <w:webHidden/>
               </w:rPr>
-              <w:instrText xml:space="preserve"> PAGEREF _Toc515614005 \h </w:instrText>
+              <w:instrText xml:space="preserve"> PAGEREF _Toc515621211 \h </w:instrText>
             </w:r>
             <w:r>
               <w:rPr>
@@ -2169,7 +2171,7 @@
               <w:lang w:val="es-ES" w:eastAsia="ja-JP"/>
             </w:rPr>
           </w:pPr>
-          <w:hyperlink w:anchor="_Toc515614006" w:history="1">
+          <w:hyperlink w:anchor="_Toc515621212" w:history="1">
             <w:r>
               <w:rPr>
                 <w:rStyle w:val="Hipervnculo"/>
@@ -2198,7 +2200,7 @@
                 <w:noProof/>
                 <w:webHidden/>
               </w:rPr>
-              <w:instrText xml:space="preserve"> PAGEREF _Toc515614006 \h </w:instrText>
+              <w:instrText xml:space="preserve"> PAGEREF _Toc515621212 \h </w:instrText>
             </w:r>
             <w:r>
               <w:rPr>
@@ -2240,7 +2242,7 @@
               <w:lang w:val="es-ES" w:eastAsia="ja-JP"/>
             </w:rPr>
           </w:pPr>
-          <w:hyperlink w:anchor="_Toc515614007" w:history="1">
+          <w:hyperlink w:anchor="_Toc515621213" w:history="1">
             <w:r>
               <w:rPr>
                 <w:rStyle w:val="Hipervnculo"/>
@@ -2268,7 +2270,7 @@
                 <w:noProof/>
                 <w:webHidden/>
               </w:rPr>
-              <w:instrText xml:space="preserve"> PAGEREF _Toc515614007 \h </w:instrText>
+              <w:instrText xml:space="preserve"> PAGEREF _Toc515621213 \h </w:instrText>
             </w:r>
             <w:r>
               <w:rPr>
@@ -2310,7 +2312,7 @@
               <w:lang w:val="es-ES" w:eastAsia="ja-JP"/>
             </w:rPr>
           </w:pPr>
-          <w:hyperlink w:anchor="_Toc515614008" w:history="1">
+          <w:hyperlink w:anchor="_Toc515621214" w:history="1">
             <w:r>
               <w:rPr>
                 <w:rStyle w:val="Hipervnculo"/>
@@ -2337,7 +2339,7 @@
                 <w:noProof/>
                 <w:webHidden/>
               </w:rPr>
-              <w:instrText xml:space="preserve"> PAGEREF _Toc515614008 \h </w:instrText>
+              <w:instrText xml:space="preserve"> PAGEREF _Toc515621214 \h </w:instrText>
             </w:r>
             <w:r>
               <w:rPr>
@@ -2379,7 +2381,7 @@
               <w:lang w:val="es-ES" w:eastAsia="ja-JP"/>
             </w:rPr>
           </w:pPr>
-          <w:hyperlink w:anchor="_Toc515614009" w:history="1">
+          <w:hyperlink w:anchor="_Toc515621215" w:history="1">
             <w:r>
               <w:rPr>
                 <w:rStyle w:val="Hipervnculo"/>
@@ -2406,7 +2408,7 @@
                 <w:noProof/>
                 <w:webHidden/>
               </w:rPr>
-              <w:instrText xml:space="preserve"> PAGEREF _Toc515614009 \h </w:instrText>
+              <w:instrText xml:space="preserve"> PAGEREF _Toc515621215 \h </w:instrText>
             </w:r>
             <w:r>
               <w:rPr>
@@ -2448,7 +2450,7 @@
               <w:lang w:val="es-ES" w:eastAsia="ja-JP"/>
             </w:rPr>
           </w:pPr>
-          <w:hyperlink w:anchor="_Toc515614010" w:history="1">
+          <w:hyperlink w:anchor="_Toc515621216" w:history="1">
             <w:r>
               <w:rPr>
                 <w:rStyle w:val="Hipervnculo"/>
@@ -2475,7 +2477,7 @@
                 <w:noProof/>
                 <w:webHidden/>
               </w:rPr>
-              <w:instrText xml:space="preserve"> PAGEREF _Toc515614010 \h </w:instrText>
+              <w:instrText xml:space="preserve"> PAGEREF _Toc515621216 \h </w:instrText>
             </w:r>
             <w:r>
               <w:rPr>
@@ -2495,7 +2497,7 @@
                 <w:noProof/>
                 <w:webHidden/>
               </w:rPr>
-              <w:t>3</w:t>
+              <w:t>4</w:t>
             </w:r>
             <w:r>
               <w:rPr>
@@ -2517,7 +2519,7 @@
               <w:lang w:val="es-ES" w:eastAsia="ja-JP"/>
             </w:rPr>
           </w:pPr>
-          <w:hyperlink w:anchor="_Toc515614011" w:history="1">
+          <w:hyperlink w:anchor="_Toc515621217" w:history="1">
             <w:r>
               <w:rPr>
                 <w:rStyle w:val="Hipervnculo"/>
@@ -2552,7 +2554,7 @@
                 <w:noProof/>
                 <w:webHidden/>
               </w:rPr>
-              <w:instrText xml:space="preserve"> PAGEREF _Toc515614011 \h </w:instrText>
+              <w:instrText xml:space="preserve"> PAGEREF _Toc515621217 \h </w:instrText>
             </w:r>
             <w:r>
               <w:rPr>
@@ -2594,7 +2596,7 @@
               <w:lang w:val="es-ES" w:eastAsia="ja-JP"/>
             </w:rPr>
           </w:pPr>
-          <w:hyperlink w:anchor="_Toc515614012" w:history="1">
+          <w:hyperlink w:anchor="_Toc515621218" w:history="1">
             <w:r>
               <w:rPr>
                 <w:rStyle w:val="Hipervnculo"/>
@@ -2621,7 +2623,7 @@
                 <w:noProof/>
                 <w:webHidden/>
               </w:rPr>
-              <w:instrText xml:space="preserve"> PAGEREF _Toc515614012 \h </w:instrText>
+              <w:instrText xml:space="preserve"> PAGEREF _Toc515621218 \h </w:instrText>
             </w:r>
             <w:r>
               <w:rPr>
@@ -2663,7 +2665,7 @@
               <w:lang w:val="es-ES" w:eastAsia="ja-JP"/>
             </w:rPr>
           </w:pPr>
-          <w:hyperlink w:anchor="_Toc515614013" w:history="1">
+          <w:hyperlink w:anchor="_Toc515621219" w:history="1">
             <w:r>
               <w:rPr>
                 <w:rStyle w:val="Hipervnculo"/>
@@ -2690,7 +2692,7 @@
                 <w:noProof/>
                 <w:webHidden/>
               </w:rPr>
-              <w:instrText xml:space="preserve"> PAGEREF _Toc515614013 \h </w:instrText>
+              <w:instrText xml:space="preserve"> PAGEREF _Toc515621219 \h </w:instrText>
             </w:r>
             <w:r>
               <w:rPr>
@@ -2732,7 +2734,7 @@
               <w:lang w:val="es-ES" w:eastAsia="ja-JP"/>
             </w:rPr>
           </w:pPr>
-          <w:hyperlink w:anchor="_Toc515614014" w:history="1">
+          <w:hyperlink w:anchor="_Toc515621220" w:history="1">
             <w:r>
               <w:rPr>
                 <w:rStyle w:val="Hipervnculo"/>
@@ -2759,7 +2761,7 @@
                 <w:noProof/>
                 <w:webHidden/>
               </w:rPr>
-              <w:instrText xml:space="preserve"> PAGEREF _Toc515614014 \h </w:instrText>
+              <w:instrText xml:space="preserve"> PAGEREF _Toc515621220 \h </w:instrText>
             </w:r>
             <w:r>
               <w:rPr>
@@ -2779,7 +2781,7 @@
                 <w:noProof/>
                 <w:webHidden/>
               </w:rPr>
-              <w:t>4</w:t>
+              <w:t>5</w:t>
             </w:r>
             <w:r>
               <w:rPr>
@@ -2801,7 +2803,7 @@
               <w:lang w:val="es-ES" w:eastAsia="ja-JP"/>
             </w:rPr>
           </w:pPr>
-          <w:hyperlink w:anchor="_Toc515614015" w:history="1">
+          <w:hyperlink w:anchor="_Toc515621221" w:history="1">
             <w:r>
               <w:rPr>
                 <w:rStyle w:val="Hipervnculo"/>
@@ -2809,25 +2811,7 @@
                 <w:b/>
                 <w:noProof/>
               </w:rPr>
-              <w:t>3. PLA OPER</w:t>
-            </w:r>
-            <w:r>
-              <w:rPr>
-                <w:rStyle w:val="Hipervnculo"/>
-                <w:rFonts w:cstheme="minorHAnsi"/>
-                <w:b/>
-                <w:noProof/>
-              </w:rPr>
-              <w:t>A</w:t>
-            </w:r>
-            <w:r>
-              <w:rPr>
-                <w:rStyle w:val="Hipervnculo"/>
-                <w:rFonts w:cstheme="minorHAnsi"/>
-                <w:b/>
-                <w:noProof/>
-              </w:rPr>
-              <w:t>TIU</w:t>
+              <w:t>3. PLA OPERATIU</w:t>
             </w:r>
             <w:r>
               <w:rPr>
@@ -2848,7 +2832,7 @@
                 <w:noProof/>
                 <w:webHidden/>
               </w:rPr>
-              <w:instrText xml:space="preserve"> PAGEREF _Toc515614015 \h </w:instrText>
+              <w:instrText xml:space="preserve"> PAGEREF _Toc515621221 \h </w:instrText>
             </w:r>
             <w:r>
               <w:rPr>
@@ -2890,7 +2874,7 @@
               <w:lang w:val="es-ES" w:eastAsia="ja-JP"/>
             </w:rPr>
           </w:pPr>
-          <w:hyperlink w:anchor="_Toc515614016" w:history="1">
+          <w:hyperlink w:anchor="_Toc515621222" w:history="1">
             <w:r>
               <w:rPr>
                 <w:rStyle w:val="Hipervnculo"/>
@@ -2918,7 +2902,7 @@
                 <w:noProof/>
                 <w:webHidden/>
               </w:rPr>
-              <w:instrText xml:space="preserve"> PAGEREF _Toc515614016 \h </w:instrText>
+              <w:instrText xml:space="preserve"> PAGEREF _Toc515621222 \h </w:instrText>
             </w:r>
             <w:r>
               <w:rPr>
@@ -2960,7 +2944,7 @@
               <w:lang w:val="es-ES" w:eastAsia="ja-JP"/>
             </w:rPr>
           </w:pPr>
-          <w:hyperlink w:anchor="_Toc515614017" w:history="1">
+          <w:hyperlink w:anchor="_Toc515621223" w:history="1">
             <w:r>
               <w:rPr>
                 <w:rStyle w:val="Hipervnculo"/>
@@ -2988,7 +2972,7 @@
                 <w:noProof/>
                 <w:webHidden/>
               </w:rPr>
-              <w:instrText xml:space="preserve"> PAGEREF _Toc515614017 \h </w:instrText>
+              <w:instrText xml:space="preserve"> PAGEREF _Toc515621223 \h </w:instrText>
             </w:r>
             <w:r>
               <w:rPr>
@@ -3030,7 +3014,7 @@
               <w:lang w:val="es-ES" w:eastAsia="ja-JP"/>
             </w:rPr>
           </w:pPr>
-          <w:hyperlink w:anchor="_Toc515614018" w:history="1">
+          <w:hyperlink w:anchor="_Toc515621224" w:history="1">
             <w:r>
               <w:rPr>
                 <w:rStyle w:val="Hipervnculo"/>
@@ -3059,7 +3043,7 @@
                 <w:noProof/>
                 <w:webHidden/>
               </w:rPr>
-              <w:instrText xml:space="preserve"> PAGEREF _Toc515614018 \h </w:instrText>
+              <w:instrText xml:space="preserve"> PAGEREF _Toc515621224 \h </w:instrText>
             </w:r>
             <w:r>
               <w:rPr>
@@ -3101,7 +3085,7 @@
               <w:lang w:val="es-ES" w:eastAsia="ja-JP"/>
             </w:rPr>
           </w:pPr>
-          <w:hyperlink w:anchor="_Toc515614019" w:history="1">
+          <w:hyperlink w:anchor="_Toc515621225" w:history="1">
             <w:r>
               <w:rPr>
                 <w:rStyle w:val="Hipervnculo"/>
@@ -3129,7 +3113,7 @@
                 <w:noProof/>
                 <w:webHidden/>
               </w:rPr>
-              <w:instrText xml:space="preserve"> PAGEREF _Toc515614019 \h </w:instrText>
+              <w:instrText xml:space="preserve"> PAGEREF _Toc515621225 \h </w:instrText>
             </w:r>
             <w:r>
               <w:rPr>
@@ -3171,7 +3155,7 @@
               <w:lang w:val="es-ES" w:eastAsia="ja-JP"/>
             </w:rPr>
           </w:pPr>
-          <w:hyperlink w:anchor="_Toc515614020" w:history="1">
+          <w:hyperlink w:anchor="_Toc515621226" w:history="1">
             <w:r>
               <w:rPr>
                 <w:rStyle w:val="Hipervnculo"/>
@@ -3199,7 +3183,7 @@
                 <w:noProof/>
                 <w:webHidden/>
               </w:rPr>
-              <w:instrText xml:space="preserve"> PAGEREF _Toc515614020 \h </w:instrText>
+              <w:instrText xml:space="preserve"> PAGEREF _Toc515621226 \h </w:instrText>
             </w:r>
             <w:r>
               <w:rPr>
@@ -3241,7 +3225,7 @@
               <w:lang w:val="es-ES" w:eastAsia="ja-JP"/>
             </w:rPr>
           </w:pPr>
-          <w:hyperlink w:anchor="_Toc515614021" w:history="1">
+          <w:hyperlink w:anchor="_Toc515621227" w:history="1">
             <w:r>
               <w:rPr>
                 <w:rStyle w:val="Hipervnculo"/>
@@ -3269,7 +3253,7 @@
                 <w:noProof/>
                 <w:webHidden/>
               </w:rPr>
-              <w:instrText xml:space="preserve"> PAGEREF _Toc515614021 \h </w:instrText>
+              <w:instrText xml:space="preserve"> PAGEREF _Toc515621227 \h </w:instrText>
             </w:r>
             <w:r>
               <w:rPr>
@@ -3311,7 +3295,7 @@
               <w:lang w:val="es-ES" w:eastAsia="ja-JP"/>
             </w:rPr>
           </w:pPr>
-          <w:hyperlink w:anchor="_Toc515614022" w:history="1">
+          <w:hyperlink w:anchor="_Toc515621228" w:history="1">
             <w:r>
               <w:rPr>
                 <w:rStyle w:val="Hipervnculo"/>
@@ -3339,7 +3323,7 @@
                 <w:noProof/>
                 <w:webHidden/>
               </w:rPr>
-              <w:instrText xml:space="preserve"> PAGEREF _Toc515614022 \h </w:instrText>
+              <w:instrText xml:space="preserve"> PAGEREF _Toc515621228 \h </w:instrText>
             </w:r>
             <w:r>
               <w:rPr>
@@ -3381,7 +3365,7 @@
               <w:lang w:val="es-ES" w:eastAsia="ja-JP"/>
             </w:rPr>
           </w:pPr>
-          <w:hyperlink w:anchor="_Toc515614023" w:history="1">
+          <w:hyperlink w:anchor="_Toc515621229" w:history="1">
             <w:r>
               <w:rPr>
                 <w:rStyle w:val="Hipervnculo"/>
@@ -3409,7 +3393,7 @@
                 <w:noProof/>
                 <w:webHidden/>
               </w:rPr>
-              <w:instrText xml:space="preserve"> PAGEREF _Toc515614023 \h </w:instrText>
+              <w:instrText xml:space="preserve"> PAGEREF _Toc515621229 \h </w:instrText>
             </w:r>
             <w:r>
               <w:rPr>
@@ -3451,7 +3435,7 @@
               <w:lang w:val="es-ES" w:eastAsia="ja-JP"/>
             </w:rPr>
           </w:pPr>
-          <w:hyperlink w:anchor="_Toc515614024" w:history="1">
+          <w:hyperlink w:anchor="_Toc515621230" w:history="1">
             <w:r>
               <w:rPr>
                 <w:rStyle w:val="Hipervnculo"/>
@@ -3480,7 +3464,7 @@
                 <w:noProof/>
                 <w:webHidden/>
               </w:rPr>
-              <w:instrText xml:space="preserve"> PAGEREF _Toc515614024 \h </w:instrText>
+              <w:instrText xml:space="preserve"> PAGEREF _Toc515621230 \h </w:instrText>
             </w:r>
             <w:r>
               <w:rPr>
@@ -3522,7 +3506,7 @@
               <w:lang w:val="es-ES" w:eastAsia="ja-JP"/>
             </w:rPr>
           </w:pPr>
-          <w:hyperlink w:anchor="_Toc515614025" w:history="1">
+          <w:hyperlink w:anchor="_Toc515621231" w:history="1">
             <w:r>
               <w:rPr>
                 <w:rStyle w:val="Hipervnculo"/>
@@ -3550,7 +3534,7 @@
                 <w:noProof/>
                 <w:webHidden/>
               </w:rPr>
-              <w:instrText xml:space="preserve"> PAGEREF _Toc515614025 \h </w:instrText>
+              <w:instrText xml:space="preserve"> PAGEREF _Toc515621231 \h </w:instrText>
             </w:r>
             <w:r>
               <w:rPr>
@@ -3653,7 +3637,7 @@
           <w:rFonts w:asciiTheme="minorHAnsi" w:hAnsiTheme="minorHAnsi" w:cstheme="minorHAnsi"/>
         </w:rPr>
       </w:pPr>
-      <w:bookmarkStart w:id="0" w:name="_Toc515614002"/>
+      <w:bookmarkStart w:id="0" w:name="_Toc515621208"/>
       <w:r>
         <w:rPr>
           <w:rFonts w:asciiTheme="minorHAnsi" w:hAnsiTheme="minorHAnsi" w:cstheme="minorHAnsi"/>
@@ -3703,7 +3687,7 @@
           <w:rFonts w:cstheme="minorHAnsi"/>
         </w:rPr>
       </w:pPr>
-      <w:bookmarkStart w:id="1" w:name="_Toc515614003"/>
+      <w:bookmarkStart w:id="1" w:name="_Toc515621209"/>
       <w:r>
         <w:rPr>
           <w:rFonts w:cstheme="minorHAnsi"/>
@@ -3997,8 +3981,11 @@
         </w:numPr>
         <w:ind w:left="851" w:hanging="218"/>
         <w:rPr>
-          <w:rFonts w:cstheme="minorHAnsi"/>
-          <w:b/>
+          <w:rStyle w:val="Hipervnculo"/>
+          <w:rFonts w:cstheme="minorHAnsi"/>
+          <w:b/>
+          <w:color w:val="auto"/>
+          <w:u w:val="none"/>
         </w:rPr>
       </w:pPr>
       <w:r>
@@ -4017,6 +4004,168 @@
           <w:t>victor-saru@hotmail.com</w:t>
         </w:r>
       </w:hyperlink>
+    </w:p>
+    <w:p>
+      <w:pPr>
+        <w:numPr>
+          <w:ilvl w:val="0"/>
+          <w:numId w:val="1"/>
+        </w:numPr>
+        <w:ind w:left="851" w:hanging="218"/>
+        <w:rPr>
+          <w:rFonts w:cstheme="minorHAnsi"/>
+          <w:b/>
+        </w:rPr>
+      </w:pPr>
+      <w:r>
+        <w:rPr>
+          <w:rFonts w:cstheme="minorHAnsi"/>
+          <w:b/>
+        </w:rPr>
+        <w:t>Formació acadèmica:</w:t>
+      </w:r>
+    </w:p>
+    <w:p>
+      <w:pPr>
+        <w:pStyle w:val="Prrafodelista"/>
+        <w:numPr>
+          <w:ilvl w:val="0"/>
+          <w:numId w:val="1"/>
+        </w:numPr>
+        <w:rPr>
+          <w:rFonts w:cstheme="minorHAnsi"/>
+        </w:rPr>
+      </w:pPr>
+      <w:r>
+        <w:rPr>
+          <w:rFonts w:cstheme="minorHAnsi"/>
+        </w:rPr>
+        <w:t>CFGM de Sistemes Microinformàtics i Xarxes</w:t>
+      </w:r>
+      <w:r>
+        <w:rPr>
+          <w:rFonts w:cstheme="minorHAnsi"/>
+        </w:rPr>
+        <w:t xml:space="preserve"> (SMX)</w:t>
+      </w:r>
+    </w:p>
+    <w:p>
+      <w:pPr>
+        <w:pStyle w:val="Prrafodelista"/>
+        <w:numPr>
+          <w:ilvl w:val="0"/>
+          <w:numId w:val="1"/>
+        </w:numPr>
+        <w:rPr>
+          <w:rFonts w:cstheme="minorHAnsi"/>
+        </w:rPr>
+      </w:pPr>
+      <w:r>
+        <w:rPr>
+          <w:rFonts w:cstheme="minorHAnsi"/>
+        </w:rPr>
+        <w:t>CFGS de Desenvolupament d’Aplicacions Multiplataforma (DAM)</w:t>
+      </w:r>
+    </w:p>
+    <w:p>
+      <w:pPr>
+        <w:numPr>
+          <w:ilvl w:val="0"/>
+          <w:numId w:val="1"/>
+        </w:numPr>
+        <w:ind w:left="851" w:hanging="218"/>
+        <w:rPr>
+          <w:rFonts w:cstheme="minorHAnsi"/>
+          <w:b/>
+        </w:rPr>
+      </w:pPr>
+      <w:r>
+        <w:rPr>
+          <w:rFonts w:cstheme="minorHAnsi"/>
+          <w:b/>
+        </w:rPr>
+        <w:t>Experiència professional</w:t>
+      </w:r>
+      <w:r>
+        <w:rPr>
+          <w:rFonts w:cstheme="minorHAnsi"/>
+          <w:b/>
+        </w:rPr>
+        <w:t>:</w:t>
+      </w:r>
+    </w:p>
+    <w:p>
+      <w:pPr>
+        <w:pStyle w:val="Prrafodelista"/>
+        <w:numPr>
+          <w:ilvl w:val="0"/>
+          <w:numId w:val="1"/>
+        </w:numPr>
+        <w:rPr>
+          <w:rFonts w:cstheme="minorHAnsi"/>
+        </w:rPr>
+      </w:pPr>
+      <w:r>
+        <w:rPr>
+          <w:rFonts w:cstheme="minorHAnsi"/>
+        </w:rPr>
+        <w:t xml:space="preserve">2015 - 2018 </w:t>
+      </w:r>
+      <w:proofErr w:type="spellStart"/>
+      <w:r>
+        <w:rPr>
+          <w:rFonts w:cstheme="minorHAnsi"/>
+        </w:rPr>
+        <w:t>TSBTrans</w:t>
+      </w:r>
+      <w:proofErr w:type="spellEnd"/>
+      <w:r>
+        <w:rPr>
+          <w:rFonts w:cstheme="minorHAnsi"/>
+        </w:rPr>
+        <w:t xml:space="preserve"> S.L.</w:t>
+      </w:r>
+    </w:p>
+    <w:p>
+      <w:pPr>
+        <w:pStyle w:val="Prrafodelista"/>
+        <w:numPr>
+          <w:ilvl w:val="0"/>
+          <w:numId w:val="1"/>
+        </w:numPr>
+        <w:rPr>
+          <w:rFonts w:cstheme="minorHAnsi"/>
+        </w:rPr>
+      </w:pPr>
+      <w:r>
+        <w:rPr>
+          <w:rFonts w:cstheme="minorHAnsi"/>
+        </w:rPr>
+        <w:t xml:space="preserve">2018 - </w:t>
+      </w:r>
+      <w:proofErr w:type="spellStart"/>
+      <w:r>
+        <w:rPr>
+          <w:rFonts w:cstheme="minorHAnsi"/>
+        </w:rPr>
+        <w:t>Calidae</w:t>
+      </w:r>
+      <w:proofErr w:type="spellEnd"/>
+      <w:r>
+        <w:rPr>
+          <w:rFonts w:cstheme="minorHAnsi"/>
+        </w:rPr>
+        <w:t xml:space="preserve"> S.L.</w:t>
+      </w:r>
+    </w:p>
+    <w:p>
+      <w:pPr>
+        <w:ind w:left="142"/>
+        <w:rPr>
+          <w:rFonts w:cstheme="minorHAnsi"/>
+          <w:b/>
+        </w:rPr>
+      </w:pPr>
     </w:p>
     <w:p>
       <w:pPr>
@@ -4247,7 +4396,14 @@
           <w:rFonts w:cstheme="minorHAnsi"/>
           <w:lang w:val="es-ES"/>
         </w:rPr>
-        <w:t>661837375</w:t>
+        <w:t>66</w:t>
+      </w:r>
+      <w:r>
+        <w:rPr>
+          <w:rFonts w:cstheme="minorHAnsi"/>
+          <w:lang w:val="es-ES"/>
+        </w:rPr>
+        <w:t>7348629</w:t>
       </w:r>
     </w:p>
     <w:p>
@@ -4269,69 +4425,154 @@
         </w:rPr>
         <w:t xml:space="preserve">Correu electrònic: </w:t>
       </w:r>
-      <w:r>
-        <w:rPr>
-          <w:rFonts w:cstheme="minorHAnsi"/>
-        </w:rPr>
-        <w:t>victor-saru@hotmail.com</w:t>
-      </w:r>
-    </w:p>
-    <w:p>
-      <w:pPr>
-        <w:spacing w:line="240" w:lineRule="auto"/>
-        <w:rPr>
-          <w:rFonts w:cstheme="minorHAnsi"/>
-          <w:sz w:val="24"/>
-        </w:rPr>
-      </w:pPr>
+      <w:hyperlink r:id="rId17" w:history="1">
+        <w:r>
+          <w:rPr>
+            <w:rStyle w:val="Hipervnculo"/>
+            <w:rFonts w:cstheme="minorHAnsi"/>
+          </w:rPr>
+          <w:t>oscarg_73@hotmail.com</w:t>
+        </w:r>
+      </w:hyperlink>
+    </w:p>
+    <w:p>
+      <w:pPr>
+        <w:numPr>
+          <w:ilvl w:val="0"/>
+          <w:numId w:val="1"/>
+        </w:numPr>
+        <w:ind w:left="851" w:hanging="218"/>
+        <w:rPr>
+          <w:rFonts w:cstheme="minorHAnsi"/>
+          <w:b/>
+        </w:rPr>
+      </w:pPr>
+      <w:r>
+        <w:rPr>
+          <w:rFonts w:cstheme="minorHAnsi"/>
+          <w:b/>
+        </w:rPr>
+        <w:t>Formació acadèmica:</w:t>
+      </w:r>
     </w:p>
     <w:p>
       <w:pPr>
         <w:pStyle w:val="Prrafodelista"/>
         <w:numPr>
           <w:ilvl w:val="0"/>
-          <w:numId w:val="10"/>
+          <w:numId w:val="1"/>
         </w:numPr>
-        <w:spacing w:after="39" w:line="240" w:lineRule="auto"/>
-        <w:ind w:left="567" w:right="-15"/>
-        <w:rPr>
-          <w:rFonts w:cstheme="minorHAnsi"/>
-          <w:b/>
-        </w:rPr>
-      </w:pPr>
-      <w:r>
-        <w:rPr>
-          <w:rFonts w:cstheme="minorHAnsi"/>
-          <w:b/>
-          <w:u w:val="single" w:color="000000"/>
-        </w:rPr>
-        <w:t>Formació i experiència de l’equip promotor</w:t>
+        <w:rPr>
+          <w:rFonts w:cstheme="minorHAnsi"/>
+        </w:rPr>
+      </w:pPr>
+      <w:r>
+        <w:rPr>
+          <w:rFonts w:cstheme="minorHAnsi"/>
+        </w:rPr>
+        <w:t>CFGM de Sistemes Microinformàtics i Xarxes</w:t>
+      </w:r>
+      <w:r>
+        <w:rPr>
+          <w:rFonts w:cstheme="minorHAnsi"/>
+        </w:rPr>
+        <w:t xml:space="preserve"> (SMX)</w:t>
       </w:r>
     </w:p>
     <w:p>
       <w:pPr>
         <w:pStyle w:val="Prrafodelista"/>
-        <w:spacing w:after="39" w:line="240" w:lineRule="auto"/>
-        <w:ind w:left="567" w:right="-15"/>
-        <w:jc w:val="both"/>
-        <w:rPr>
-          <w:rFonts w:cstheme="minorHAnsi"/>
-        </w:rPr>
-      </w:pPr>
-      <w:r>
-        <w:rPr>
-          <w:rFonts w:cstheme="minorHAnsi"/>
-          <w:u w:color="000000"/>
-        </w:rPr>
-        <w:t>Tota la nostra experiència recau en l’ assolit en les matèries de FOL i EIE del SMX Grau Mitjà.</w:t>
-      </w:r>
-    </w:p>
-    <w:p>
-      <w:pPr>
-        <w:spacing w:after="39" w:line="360" w:lineRule="auto"/>
-        <w:ind w:left="180"/>
-        <w:rPr>
-          <w:rFonts w:cstheme="minorHAnsi"/>
+        <w:numPr>
+          <w:ilvl w:val="0"/>
+          <w:numId w:val="1"/>
+        </w:numPr>
+        <w:rPr>
+          <w:rFonts w:cstheme="minorHAnsi"/>
+        </w:rPr>
+      </w:pPr>
+      <w:r>
+        <w:rPr>
+          <w:rFonts w:cstheme="minorHAnsi"/>
+        </w:rPr>
+        <w:t>CFGS de Desenvolupament d’Aplicacions Multiplataforma (DAM)</w:t>
+      </w:r>
+    </w:p>
+    <w:p>
+      <w:pPr>
+        <w:numPr>
+          <w:ilvl w:val="0"/>
+          <w:numId w:val="1"/>
+        </w:numPr>
+        <w:ind w:left="851" w:hanging="218"/>
+        <w:rPr>
+          <w:rFonts w:cstheme="minorHAnsi"/>
+          <w:b/>
+        </w:rPr>
+      </w:pPr>
+      <w:r>
+        <w:rPr>
+          <w:rFonts w:cstheme="minorHAnsi"/>
+          <w:b/>
+        </w:rPr>
+        <w:t>Experiència professional:</w:t>
+      </w:r>
+    </w:p>
+    <w:p>
+      <w:pPr>
+        <w:pStyle w:val="Prrafodelista"/>
+        <w:numPr>
+          <w:ilvl w:val="0"/>
+          <w:numId w:val="1"/>
+        </w:numPr>
+        <w:rPr>
+          <w:rFonts w:cstheme="minorHAnsi"/>
+        </w:rPr>
+      </w:pPr>
+      <w:r>
+        <w:rPr>
+          <w:rFonts w:cstheme="minorHAnsi"/>
+        </w:rPr>
+        <w:t xml:space="preserve">2018 - </w:t>
+      </w:r>
+      <w:r>
+        <w:rPr>
+          <w:rFonts w:cstheme="minorHAnsi"/>
+        </w:rPr>
+        <w:t>SOFT TEAM SYSTEMS, S.L.</w:t>
+      </w:r>
+    </w:p>
+    <w:p>
+      <w:pPr>
+        <w:ind w:left="1248"/>
+        <w:rPr>
+          <w:rFonts w:cstheme="minorHAnsi"/>
+        </w:rPr>
+      </w:pPr>
+    </w:p>
+    <w:p>
+      <w:pPr>
+        <w:ind w:left="851"/>
+        <w:rPr>
+          <w:rFonts w:cstheme="minorHAnsi"/>
+          <w:b/>
+        </w:rPr>
+      </w:pPr>
+    </w:p>
+    <w:p>
+      <w:pPr>
+        <w:ind w:left="851"/>
+        <w:rPr>
+          <w:rFonts w:cstheme="minorHAnsi"/>
+          <w:b/>
+        </w:rPr>
+      </w:pPr>
+    </w:p>
+    <w:p>
+      <w:pPr>
+        <w:ind w:left="851"/>
+        <w:rPr>
+          <w:rFonts w:cstheme="minorHAnsi"/>
+          <w:b/>
         </w:rPr>
       </w:pPr>
     </w:p>
@@ -4347,11 +4588,12 @@
           <w:rFonts w:cstheme="minorHAnsi"/>
         </w:rPr>
       </w:pPr>
-      <w:bookmarkStart w:id="2" w:name="_Toc515614004"/>
-      <w:r>
-        <w:rPr>
-          <w:rFonts w:cstheme="minorHAnsi"/>
-        </w:rPr>
+      <w:bookmarkStart w:id="2" w:name="_Toc515621210"/>
+      <w:r>
+        <w:rPr>
+          <w:rFonts w:cstheme="minorHAnsi"/>
+        </w:rPr>
+        <w:lastRenderedPageBreak/>
         <w:t xml:space="preserve">1.2  </w:t>
       </w:r>
       <w:r>
@@ -4360,7 +4602,9 @@
         </w:rPr>
         <w:t>Motivacions i origen de la idea</w:t>
       </w:r>
+      <w:bookmarkStart w:id="3" w:name="_GoBack"/>
       <w:bookmarkEnd w:id="2"/>
+      <w:bookmarkEnd w:id="3"/>
     </w:p>
     <w:p>
       <w:pPr>
@@ -4538,7 +4782,6 @@
           <w:rFonts w:cstheme="minorHAnsi"/>
           <w:b/>
         </w:rPr>
-        <w:lastRenderedPageBreak/>
         <w:t>Coach</w:t>
       </w:r>
       <w:proofErr w:type="spellEnd"/>
@@ -4597,7 +4840,7 @@
                     </pic:cNvPicPr>
                   </pic:nvPicPr>
                   <pic:blipFill>
-                    <a:blip r:embed="rId17">
+                    <a:blip r:embed="rId18">
                       <a:extLst>
                         <a:ext uri="{28A0092B-C50C-407E-A947-70E740481C1C}">
                           <a14:useLocalDpi xmlns:a14="http://schemas.microsoft.com/office/drawing/2010/main" val="0"/>
@@ -4651,7 +4894,7 @@
           <w:rFonts w:cstheme="minorHAnsi"/>
         </w:rPr>
       </w:pPr>
-      <w:bookmarkStart w:id="3" w:name="_Toc515614005"/>
+      <w:bookmarkStart w:id="4" w:name="_Toc515621211"/>
       <w:r>
         <w:rPr>
           <w:rFonts w:cstheme="minorHAnsi"/>
@@ -4664,7 +4907,7 @@
         </w:rPr>
         <w:t>Descripció de l’activitat</w:t>
       </w:r>
-      <w:bookmarkEnd w:id="3"/>
+      <w:bookmarkEnd w:id="4"/>
       <w:r>
         <w:rPr>
           <w:rFonts w:cstheme="minorHAnsi"/>
@@ -4813,14 +5056,33 @@
         <w:rPr>
           <w:rFonts w:cstheme="minorHAnsi"/>
         </w:rPr>
-        <w:t xml:space="preserve"> començaria el </w:t>
-      </w:r>
-      <w:r>
-        <w:rPr>
-          <w:rFonts w:cstheme="minorHAnsi"/>
-          <w:b/>
-        </w:rPr>
-        <w:t>4 de juny.</w:t>
+        <w:t xml:space="preserve"> </w:t>
+      </w:r>
+      <w:r>
+        <w:rPr>
+          <w:rFonts w:cstheme="minorHAnsi"/>
+        </w:rPr>
+        <w:t xml:space="preserve">com a empresa </w:t>
+      </w:r>
+      <w:r>
+        <w:rPr>
+          <w:rFonts w:cstheme="minorHAnsi"/>
+        </w:rPr>
+        <w:t xml:space="preserve">començaria </w:t>
+      </w:r>
+      <w:r>
+        <w:rPr>
+          <w:rFonts w:cstheme="minorHAnsi"/>
+          <w:b/>
+        </w:rPr>
+        <w:t>una vegada exposat el nostre projecte obtingut el nostre títol de DAM</w:t>
+      </w:r>
+      <w:r>
+        <w:rPr>
+          <w:rFonts w:cstheme="minorHAnsi"/>
+          <w:b/>
+        </w:rPr>
+        <w:t>.</w:t>
       </w:r>
     </w:p>
     <w:p>
@@ -4923,6 +5185,7 @@
           <w:b/>
           <w:u w:val="single" w:color="000000"/>
         </w:rPr>
+        <w:lastRenderedPageBreak/>
         <w:t>En quin local? (adreça, barri, situació, etc.)</w:t>
       </w:r>
       <w:r>
@@ -5002,27 +5265,14 @@
         <w:rPr>
           <w:b/>
         </w:rPr>
-        <w:t>començar i ubicar-nos en un millor lloc.</w:t>
-      </w:r>
-    </w:p>
-    <w:p>
-      <w:pPr>
-        <w:spacing w:after="0" w:line="360" w:lineRule="auto"/>
-        <w:ind w:left="180"/>
-        <w:jc w:val="both"/>
-        <w:rPr>
-          <w:rFonts w:cstheme="minorHAnsi"/>
-        </w:rPr>
-      </w:pPr>
-    </w:p>
-    <w:p>
-      <w:pPr>
-        <w:spacing w:after="0" w:line="240" w:lineRule="auto"/>
-        <w:ind w:left="180"/>
-        <w:rPr>
-          <w:rFonts w:cstheme="minorHAnsi"/>
-        </w:rPr>
-      </w:pPr>
+        <w:t>començar</w:t>
+      </w:r>
+      <w:r>
+        <w:rPr>
+          <w:b/>
+        </w:rPr>
+        <w:t xml:space="preserve"> i ubicar-nos en un millor lloc.</w:t>
+      </w:r>
     </w:p>
     <w:p>
       <w:pPr>
@@ -5031,13 +5281,12 @@
           <w:rFonts w:asciiTheme="minorHAnsi" w:hAnsiTheme="minorHAnsi" w:cstheme="minorHAnsi"/>
         </w:rPr>
       </w:pPr>
-      <w:bookmarkStart w:id="4" w:name="_Toc515614006"/>
+      <w:bookmarkStart w:id="5" w:name="_Toc515621212"/>
       <w:r>
         <w:rPr>
           <w:rFonts w:asciiTheme="minorHAnsi" w:hAnsiTheme="minorHAnsi" w:cstheme="minorHAnsi"/>
           <w:b/>
         </w:rPr>
-        <w:lastRenderedPageBreak/>
         <w:t>2</w:t>
       </w:r>
       <w:r>
@@ -5054,7 +5303,7 @@
         </w:rPr>
         <w:t>PLA DE MÀRQUETING</w:t>
       </w:r>
-      <w:bookmarkEnd w:id="4"/>
+      <w:bookmarkEnd w:id="5"/>
     </w:p>
     <w:p>
       <w:pPr>
@@ -5065,7 +5314,7 @@
           <w:rFonts w:cstheme="minorHAnsi"/>
         </w:rPr>
       </w:pPr>
-      <w:bookmarkStart w:id="5" w:name="_Toc515614007"/>
+      <w:bookmarkStart w:id="6" w:name="_Toc515621213"/>
       <w:r>
         <w:rPr>
           <w:rFonts w:cstheme="minorHAnsi"/>
@@ -5090,7 +5339,7 @@
         </w:rPr>
         <w:t>ts de l’empresa</w:t>
       </w:r>
-      <w:bookmarkEnd w:id="5"/>
+      <w:bookmarkEnd w:id="6"/>
     </w:p>
     <w:p>
       <w:pPr>
@@ -5137,11 +5386,11 @@
         <w:spacing w:line="360" w:lineRule="auto"/>
         <w:ind w:left="142"/>
       </w:pPr>
-      <w:bookmarkStart w:id="6" w:name="_Toc515614008"/>
+      <w:bookmarkStart w:id="7" w:name="_Toc515621214"/>
       <w:r>
         <w:t>2.2  Anàlisi del mercat</w:t>
       </w:r>
-      <w:bookmarkEnd w:id="6"/>
+      <w:bookmarkEnd w:id="7"/>
     </w:p>
     <w:p>
       <w:pPr>
@@ -5226,11 +5475,11 @@
         <w:spacing w:line="360" w:lineRule="auto"/>
         <w:ind w:left="142"/>
       </w:pPr>
-      <w:bookmarkStart w:id="7" w:name="_Toc515614009"/>
+      <w:bookmarkStart w:id="8" w:name="_Toc515621215"/>
       <w:r>
         <w:t>2.3  Anàlisi de la competència</w:t>
       </w:r>
-      <w:bookmarkEnd w:id="7"/>
+      <w:bookmarkEnd w:id="8"/>
     </w:p>
     <w:p>
       <w:pPr>
@@ -5398,13 +5647,6 @@
     </w:p>
     <w:p>
       <w:pPr>
-        <w:spacing w:after="38" w:line="360" w:lineRule="auto"/>
-        <w:ind w:left="709"/>
-        <w:jc w:val="both"/>
-      </w:pPr>
-    </w:p>
-    <w:p>
-      <w:pPr>
         <w:numPr>
           <w:ilvl w:val="0"/>
           <w:numId w:val="24"/>
@@ -5414,6 +5656,7 @@
         <w:jc w:val="both"/>
       </w:pPr>
       <w:r>
+        <w:lastRenderedPageBreak/>
         <w:t xml:space="preserve">Les </w:t>
       </w:r>
       <w:proofErr w:type="spellStart"/>
@@ -5445,11 +5688,11 @@
         <w:spacing w:line="360" w:lineRule="auto"/>
         <w:ind w:left="142"/>
       </w:pPr>
-      <w:bookmarkStart w:id="8" w:name="_Toc515614010"/>
+      <w:bookmarkStart w:id="9" w:name="_Toc515621216"/>
       <w:r>
         <w:t>2.4  Avantatge competitiu</w:t>
       </w:r>
-      <w:bookmarkEnd w:id="8"/>
+      <w:bookmarkEnd w:id="9"/>
     </w:p>
     <w:p>
       <w:pPr>
@@ -5478,7 +5721,13 @@
         <w:t>soluciona els tres problemes esmentats abans</w:t>
       </w:r>
       <w:r>
-        <w:t>: és d’ús general, compta amb una interfície molt més simple i personal, i les seves subscripcions són més barates.</w:t>
+        <w:t xml:space="preserve">: és d’ús general, compta amb una interfície molt més </w:t>
+      </w:r>
+      <w:r>
+        <w:t>clara</w:t>
+      </w:r>
+      <w:r>
+        <w:t xml:space="preserve"> i personal, i les seves subscripcions són més barates.</w:t>
       </w:r>
     </w:p>
     <w:p>
@@ -5486,9 +5735,8 @@
         <w:pStyle w:val="Ttulo2"/>
         <w:ind w:left="142"/>
       </w:pPr>
-      <w:bookmarkStart w:id="9" w:name="_Toc515614011"/>
-      <w:r>
-        <w:lastRenderedPageBreak/>
+      <w:bookmarkStart w:id="10" w:name="_Toc515621217"/>
+      <w:r>
         <w:t xml:space="preserve">2.5 </w:t>
       </w:r>
       <w:r>
@@ -5503,7 +5751,7 @@
         </w:rPr>
         <w:t>principals del producte</w:t>
       </w:r>
-      <w:bookmarkEnd w:id="9"/>
+      <w:bookmarkEnd w:id="10"/>
     </w:p>
     <w:p>
       <w:pPr>
@@ -5676,14 +5924,14 @@
         <w:spacing w:line="360" w:lineRule="auto"/>
         <w:ind w:left="142"/>
       </w:pPr>
-      <w:bookmarkStart w:id="10" w:name="_Toc515614012"/>
+      <w:bookmarkStart w:id="11" w:name="_Toc515621218"/>
       <w:r>
         <w:t xml:space="preserve">2.6 </w:t>
       </w:r>
       <w:r>
         <w:t>Política de preus</w:t>
       </w:r>
-      <w:bookmarkEnd w:id="10"/>
+      <w:bookmarkEnd w:id="11"/>
       <w:r>
         <w:t xml:space="preserve"> </w:t>
       </w:r>
@@ -5880,6 +6128,25 @@
           <w:rFonts w:cstheme="minorHAnsi"/>
         </w:rPr>
         <w:t xml:space="preserve"> amb els anys,</w:t>
+      </w:r>
+      <w:r>
+        <w:rPr>
+          <w:rFonts w:cstheme="minorHAnsi"/>
+        </w:rPr>
+        <w:t xml:space="preserve"> junt amb </w:t>
+      </w:r>
+      <w:r>
+        <w:rPr>
+          <w:rFonts w:cstheme="minorHAnsi"/>
+          <w:b/>
+        </w:rPr>
+        <w:t>futures actualitzacions i millores</w:t>
+      </w:r>
+      <w:r>
+        <w:rPr>
+          <w:rFonts w:cstheme="minorHAnsi"/>
+        </w:rPr>
+        <w:t>,</w:t>
       </w:r>
       <w:r>
         <w:rPr>
@@ -6176,14 +6443,14 @@
         <w:spacing w:line="360" w:lineRule="auto"/>
         <w:ind w:left="142"/>
       </w:pPr>
-      <w:bookmarkStart w:id="11" w:name="_Toc515614013"/>
+      <w:bookmarkStart w:id="12" w:name="_Toc515621219"/>
       <w:r>
         <w:t>2.7</w:t>
       </w:r>
       <w:r>
         <w:t xml:space="preserve"> Promoció i publicitat</w:t>
       </w:r>
-      <w:bookmarkEnd w:id="11"/>
+      <w:bookmarkEnd w:id="12"/>
     </w:p>
     <w:p>
       <w:pPr>
@@ -6196,7 +6463,10 @@
         </w:rPr>
       </w:pPr>
       <w:r>
-        <w:t xml:space="preserve">Respecte a la publicitat, primer tiraríem del </w:t>
+        <w:t xml:space="preserve">La nostra primera font de publicitat seria </w:t>
+      </w:r>
+      <w:r>
+        <w:t xml:space="preserve">el </w:t>
       </w:r>
       <w:r>
         <w:rPr>
@@ -6205,21 +6475,16 @@
         <w:t>“boca-orella” amb el centre</w:t>
       </w:r>
       <w:r>
-        <w:t xml:space="preserve"> (exposicions, suggerir-la als monitors del centre, etc...), però ens </w:t>
-      </w:r>
-      <w:proofErr w:type="spellStart"/>
-      <w:r>
-        <w:t>publicitaríem</w:t>
-      </w:r>
-      <w:proofErr w:type="spellEnd"/>
-      <w:r>
-        <w:t xml:space="preserve"> principalment </w:t>
-      </w:r>
-      <w:r>
-        <w:rPr>
-          <w:b/>
-        </w:rPr>
-        <w:t>usant xarxes socials.</w:t>
+        <w:t xml:space="preserve"> (exposicions, suggerir-la als monitors del centre, etc...), </w:t>
+      </w:r>
+      <w:r>
+        <w:t>ajudant-nos de les</w:t>
+      </w:r>
+      <w:r>
+        <w:rPr>
+          <w:b/>
+        </w:rPr>
+        <w:t xml:space="preserve"> xarxes socials.</w:t>
       </w:r>
     </w:p>
     <w:p>
@@ -6246,23 +6511,21 @@
         <w:spacing w:line="360" w:lineRule="auto"/>
         <w:ind w:left="142"/>
       </w:pPr>
-      <w:bookmarkStart w:id="12" w:name="_Toc515614014"/>
-      <w:r>
+      <w:bookmarkStart w:id="13" w:name="_Toc515621220"/>
+      <w:r>
+        <w:lastRenderedPageBreak/>
         <w:t>2.8</w:t>
       </w:r>
       <w:r>
         <w:t xml:space="preserve"> Canals de distribució/ comercialització</w:t>
       </w:r>
-      <w:bookmarkEnd w:id="12"/>
+      <w:bookmarkEnd w:id="13"/>
     </w:p>
     <w:p>
       <w:pPr>
         <w:spacing w:line="360" w:lineRule="auto"/>
         <w:ind w:left="142"/>
         <w:jc w:val="both"/>
-        <w:rPr>
-          <w:rFonts w:ascii="Arial" w:hAnsi="Arial"/>
-        </w:rPr>
       </w:pPr>
       <w:r>
         <w:t xml:space="preserve">Sent una </w:t>
@@ -6290,7 +6553,13 @@
         <w:t>Play Store</w:t>
       </w:r>
       <w:r>
-        <w:t>.</w:t>
+        <w:t>, amb la qual podrem arribar a qual</w:t>
+      </w:r>
+      <w:r>
+        <w:t>s</w:t>
+      </w:r>
+      <w:r>
+        <w:t>evol persona que faci un cerca per aplicacions d'esports.</w:t>
       </w:r>
     </w:p>
     <w:p>
@@ -6324,58 +6593,41 @@
     </w:p>
     <w:p>
       <w:pPr>
-        <w:spacing w:line="360" w:lineRule="auto"/>
-        <w:ind w:left="142"/>
-        <w:jc w:val="both"/>
-      </w:pPr>
-    </w:p>
-    <w:p>
-      <w:pPr>
-        <w:spacing w:line="360" w:lineRule="auto"/>
-        <w:ind w:left="142"/>
-        <w:jc w:val="both"/>
-      </w:pPr>
-    </w:p>
-    <w:p>
-      <w:pPr>
         <w:pStyle w:val="Ttulo1"/>
         <w:rPr>
           <w:rFonts w:asciiTheme="minorHAnsi" w:hAnsiTheme="minorHAnsi" w:cstheme="minorHAnsi"/>
         </w:rPr>
       </w:pPr>
-      <w:bookmarkStart w:id="13" w:name="_Toc515614015"/>
-      <w:bookmarkStart w:id="14" w:name="_GoBack"/>
+      <w:bookmarkStart w:id="14" w:name="_Toc515621221"/>
+      <w:r>
+        <w:rPr>
+          <w:rFonts w:asciiTheme="minorHAnsi" w:hAnsiTheme="minorHAnsi" w:cstheme="minorHAnsi"/>
+          <w:b/>
+        </w:rPr>
+        <w:t>3</w:t>
+      </w:r>
+      <w:r>
+        <w:rPr>
+          <w:rFonts w:asciiTheme="minorHAnsi" w:hAnsiTheme="minorHAnsi" w:cstheme="minorHAnsi"/>
+          <w:b/>
+        </w:rPr>
+        <w:t xml:space="preserve">. </w:t>
+      </w:r>
+      <w:r>
+        <w:rPr>
+          <w:rFonts w:asciiTheme="minorHAnsi" w:hAnsiTheme="minorHAnsi" w:cstheme="minorHAnsi"/>
+          <w:b/>
+        </w:rPr>
+        <w:t xml:space="preserve">PLA </w:t>
+      </w:r>
+      <w:r>
+        <w:rPr>
+          <w:rFonts w:asciiTheme="minorHAnsi" w:hAnsiTheme="minorHAnsi" w:cstheme="minorHAnsi"/>
+          <w:b/>
+        </w:rPr>
+        <w:t>OPERATIU</w:t>
+      </w:r>
       <w:bookmarkEnd w:id="14"/>
-      <w:r>
-        <w:rPr>
-          <w:rFonts w:asciiTheme="minorHAnsi" w:hAnsiTheme="minorHAnsi" w:cstheme="minorHAnsi"/>
-          <w:b/>
-        </w:rPr>
-        <w:lastRenderedPageBreak/>
-        <w:t>3</w:t>
-      </w:r>
-      <w:r>
-        <w:rPr>
-          <w:rFonts w:asciiTheme="minorHAnsi" w:hAnsiTheme="minorHAnsi" w:cstheme="minorHAnsi"/>
-          <w:b/>
-        </w:rPr>
-        <w:t xml:space="preserve">. </w:t>
-      </w:r>
-      <w:r>
-        <w:rPr>
-          <w:rFonts w:asciiTheme="minorHAnsi" w:hAnsiTheme="minorHAnsi" w:cstheme="minorHAnsi"/>
-          <w:b/>
-        </w:rPr>
-        <w:t xml:space="preserve">PLA </w:t>
-      </w:r>
-      <w:r>
-        <w:rPr>
-          <w:rFonts w:asciiTheme="minorHAnsi" w:hAnsiTheme="minorHAnsi" w:cstheme="minorHAnsi"/>
-          <w:b/>
-        </w:rPr>
-        <w:t>OPERATIU</w:t>
-      </w:r>
-      <w:bookmarkEnd w:id="13"/>
     </w:p>
     <w:p>
       <w:pPr>
@@ -6389,7 +6641,7 @@
           <w:rFonts w:cstheme="minorHAnsi"/>
         </w:rPr>
       </w:pPr>
-      <w:bookmarkStart w:id="15" w:name="_Toc515614016"/>
+      <w:bookmarkStart w:id="15" w:name="_Toc515621222"/>
       <w:r>
         <w:rPr>
           <w:rFonts w:cstheme="minorHAnsi"/>
@@ -6536,7 +6788,10 @@
         <w:jc w:val="both"/>
       </w:pPr>
       <w:r>
-        <w:t xml:space="preserve">No són materials en si, però els nostres recursos materials serien la compra d’un </w:t>
+        <w:t>Els</w:t>
+      </w:r>
+      <w:r>
+        <w:t xml:space="preserve"> nostres recursos materials serien la compra d’un </w:t>
       </w:r>
       <w:r>
         <w:rPr>
@@ -6686,7 +6941,7 @@
           <w:rFonts w:cstheme="minorHAnsi"/>
         </w:rPr>
       </w:pPr>
-      <w:bookmarkStart w:id="16" w:name="_Toc515614017"/>
+      <w:bookmarkStart w:id="16" w:name="_Toc515621223"/>
       <w:r>
         <w:rPr>
           <w:rFonts w:cstheme="minorHAnsi"/>
@@ -6983,7 +7238,19 @@
               <w:jc w:val="center"/>
             </w:pPr>
             <w:r>
-              <w:t>30,32 €</w:t>
+              <w:t>3</w:t>
+            </w:r>
+            <w:r>
+              <w:t>1</w:t>
+            </w:r>
+            <w:r>
+              <w:t>,</w:t>
+            </w:r>
+            <w:r>
+              <w:t>47</w:t>
+            </w:r>
+            <w:r>
+              <w:t xml:space="preserve"> €</w:t>
             </w:r>
           </w:p>
         </w:tc>
@@ -7016,7 +7283,7 @@
           <w:rFonts w:asciiTheme="minorHAnsi" w:hAnsiTheme="minorHAnsi" w:cstheme="minorHAnsi"/>
         </w:rPr>
       </w:pPr>
-      <w:bookmarkStart w:id="17" w:name="_Toc515614018"/>
+      <w:bookmarkStart w:id="17" w:name="_Toc515621224"/>
       <w:r>
         <w:rPr>
           <w:rFonts w:asciiTheme="minorHAnsi" w:hAnsiTheme="minorHAnsi" w:cstheme="minorHAnsi"/>
@@ -7053,7 +7320,7 @@
           <w:rFonts w:cstheme="minorHAnsi"/>
         </w:rPr>
       </w:pPr>
-      <w:bookmarkStart w:id="18" w:name="_Toc515614019"/>
+      <w:bookmarkStart w:id="18" w:name="_Toc515621225"/>
       <w:r>
         <w:rPr>
           <w:rFonts w:cstheme="minorHAnsi"/>
@@ -7296,7 +7563,7 @@
           <w:rFonts w:cstheme="minorHAnsi"/>
         </w:rPr>
       </w:pPr>
-      <w:bookmarkStart w:id="19" w:name="_Toc515614020"/>
+      <w:bookmarkStart w:id="19" w:name="_Toc515621226"/>
       <w:r>
         <w:rPr>
           <w:rFonts w:cstheme="minorHAnsi"/>
@@ -7497,7 +7764,7 @@
           <w:rFonts w:cstheme="minorHAnsi"/>
         </w:rPr>
       </w:pPr>
-      <w:bookmarkStart w:id="20" w:name="_Toc515614021"/>
+      <w:bookmarkStart w:id="20" w:name="_Toc515621227"/>
       <w:r>
         <w:rPr>
           <w:rFonts w:cstheme="minorHAnsi"/>
@@ -7857,7 +8124,7 @@
           <w:rFonts w:cstheme="minorHAnsi"/>
         </w:rPr>
       </w:pPr>
-      <w:bookmarkStart w:id="21" w:name="_Toc515614022"/>
+      <w:bookmarkStart w:id="21" w:name="_Toc515621228"/>
       <w:r>
         <w:rPr>
           <w:rFonts w:cstheme="minorHAnsi"/>
@@ -8093,7 +8360,7 @@
           <w:rFonts w:cstheme="minorHAnsi"/>
         </w:rPr>
       </w:pPr>
-      <w:bookmarkStart w:id="22" w:name="_Toc515614023"/>
+      <w:bookmarkStart w:id="22" w:name="_Toc515621229"/>
       <w:r>
         <w:rPr>
           <w:rFonts w:cstheme="minorHAnsi"/>
@@ -8199,7 +8466,7 @@
           <w:rFonts w:asciiTheme="minorHAnsi" w:hAnsiTheme="minorHAnsi" w:cstheme="minorHAnsi"/>
         </w:rPr>
       </w:pPr>
-      <w:bookmarkStart w:id="23" w:name="_Toc515614024"/>
+      <w:bookmarkStart w:id="23" w:name="_Toc515621230"/>
       <w:r>
         <w:rPr>
           <w:rFonts w:asciiTheme="minorHAnsi" w:hAnsiTheme="minorHAnsi" w:cstheme="minorHAnsi"/>
@@ -8236,7 +8503,7 @@
           <w:rFonts w:cstheme="minorHAnsi"/>
         </w:rPr>
       </w:pPr>
-      <w:bookmarkStart w:id="24" w:name="_Toc515614025"/>
+      <w:bookmarkStart w:id="24" w:name="_Toc515621231"/>
       <w:r>
         <w:rPr>
           <w:rFonts w:cstheme="minorHAnsi"/>
@@ -8947,7 +9214,7 @@
       </w:r>
     </w:p>
     <w:sectPr>
-      <w:footerReference w:type="default" r:id="rId18"/>
+      <w:footerReference w:type="default" r:id="rId19"/>
       <w:pgSz w:w="11900" w:h="16840"/>
       <w:pgMar w:top="1135" w:right="1127" w:bottom="709" w:left="1134" w:header="708" w:footer="648" w:gutter="0"/>
       <w:pgNumType w:start="1"/>
@@ -9178,6 +9445,7 @@
         <w:docPartUnique/>
       </w:docPartObj>
     </w:sdtPr>
+    <w:sdtEndPr/>
     <w:sdtContent>
       <w:p>
         <w:pPr>
@@ -10481,7 +10749,7 @@
   <w:abstractNum w:abstractNumId="8">
     <w:nsid w:val="4A265899"/>
     <w:multiLevelType w:val="hybridMultilevel"/>
-    <w:tmpl w:val="F8348F56"/>
+    <w:tmpl w:val="4A94A474"/>
     <w:lvl w:ilvl="0" w:tplc="5DB0A5E8">
       <w:start w:val="1"/>
       <w:numFmt w:val="bullet"/>
@@ -13763,6 +14031,7 @@
   <w:style w:type="character" w:default="1" w:styleId="Fuentedeprrafopredeter">
     <w:name w:val="Default Paragraph Font"/>
     <w:uiPriority w:val="1"/>
+    <w:semiHidden/>
     <w:unhideWhenUsed/>
   </w:style>
   <w:style w:type="table" w:default="1" w:styleId="Tablanormal">
@@ -14598,7 +14867,7 @@
 </file>
 
 <file path=customXml/itemProps1.xml><?xml version="1.0" encoding="utf-8"?>
-<ds:datastoreItem xmlns:ds="http://schemas.openxmlformats.org/officeDocument/2006/customXml" ds:itemID="{72B0A64E-BD69-4793-8522-63C2F99AA338}">
+<ds:datastoreItem xmlns:ds="http://schemas.openxmlformats.org/officeDocument/2006/customXml" ds:itemID="{B1793F9D-7A81-45EA-AD39-7A005B9EE3AB}">
   <ds:schemaRefs>
     <ds:schemaRef ds:uri="http://schemas.openxmlformats.org/officeDocument/2006/bibliography"/>
   </ds:schemaRefs>

--- a/Documentacion/PlanEmpresa.docx
+++ b/Documentacion/PlanEmpresa.docx
@@ -16,7 +16,6 @@
         <w:rPr>
           <w:rFonts w:cstheme="minorHAnsi"/>
           <w:noProof/>
-          <w:lang w:val="es-ES" w:eastAsia="ja-JP"/>
         </w:rPr>
         <w:drawing>
           <wp:anchor distT="0" distB="0" distL="114300" distR="114300" simplePos="0" relativeHeight="251662336" behindDoc="0" locked="0" layoutInCell="1" allowOverlap="1" wp14:anchorId="76B2D844" wp14:editId="461FAFB9">
@@ -79,7 +78,6 @@
         <w:rPr>
           <w:rFonts w:eastAsia="Calibri" w:cstheme="minorHAnsi"/>
           <w:noProof/>
-          <w:lang w:val="es-ES" w:eastAsia="ja-JP"/>
         </w:rPr>
         <mc:AlternateContent>
           <mc:Choice Requires="wpg">
@@ -1849,7 +1847,7 @@
       <w:sdtContent>
         <w:p>
           <w:pPr>
-            <w:pStyle w:val="TtulodeTDC"/>
+            <w:pStyle w:val="TtoldelIDC"/>
             <w:rPr>
               <w:lang w:val="es-ES"/>
             </w:rPr>
@@ -1872,7 +1870,7 @@
         </w:p>
         <w:p>
           <w:pPr>
-            <w:pStyle w:val="TDC1"/>
+            <w:pStyle w:val="IDC1"/>
             <w:tabs>
               <w:tab w:val="right" w:leader="dot" w:pos="9245"/>
             </w:tabs>
@@ -1890,10 +1888,10 @@
           <w:r>
             <w:fldChar w:fldCharType="separate"/>
           </w:r>
-          <w:hyperlink w:anchor="_Toc515621208" w:history="1">
-            <w:r>
-              <w:rPr>
-                <w:rStyle w:val="Hipervnculo"/>
+          <w:hyperlink w:anchor="_Toc515624530" w:history="1">
+            <w:r>
+              <w:rPr>
+                <w:rStyle w:val="Enlla"/>
                 <w:rFonts w:cstheme="minorHAnsi"/>
                 <w:b/>
                 <w:noProof/>
@@ -1919,7 +1917,7 @@
                 <w:noProof/>
                 <w:webHidden/>
               </w:rPr>
-              <w:instrText xml:space="preserve"> PAGEREF _Toc515621208 \h </w:instrText>
+              <w:instrText xml:space="preserve"> PAGEREF _Toc515624530 \h </w:instrText>
             </w:r>
             <w:r>
               <w:rPr>
@@ -1952,7 +1950,7 @@
         </w:p>
         <w:p>
           <w:pPr>
-            <w:pStyle w:val="TDC2"/>
+            <w:pStyle w:val="IDC2"/>
             <w:tabs>
               <w:tab w:val="right" w:leader="dot" w:pos="9245"/>
             </w:tabs>
@@ -1961,10 +1959,10 @@
               <w:lang w:val="es-ES" w:eastAsia="ja-JP"/>
             </w:rPr>
           </w:pPr>
-          <w:hyperlink w:anchor="_Toc515621209" w:history="1">
-            <w:r>
-              <w:rPr>
-                <w:rStyle w:val="Hipervnculo"/>
+          <w:hyperlink w:anchor="_Toc515624531" w:history="1">
+            <w:r>
+              <w:rPr>
+                <w:rStyle w:val="Enlla"/>
                 <w:rFonts w:cstheme="minorHAnsi"/>
                 <w:noProof/>
               </w:rPr>
@@ -1989,7 +1987,7 @@
                 <w:noProof/>
                 <w:webHidden/>
               </w:rPr>
-              <w:instrText xml:space="preserve"> PAGEREF _Toc515621209 \h </w:instrText>
+              <w:instrText xml:space="preserve"> PAGEREF _Toc515624531 \h </w:instrText>
             </w:r>
             <w:r>
               <w:rPr>
@@ -2022,7 +2020,7 @@
         </w:p>
         <w:p>
           <w:pPr>
-            <w:pStyle w:val="TDC2"/>
+            <w:pStyle w:val="IDC2"/>
             <w:tabs>
               <w:tab w:val="right" w:leader="dot" w:pos="9245"/>
             </w:tabs>
@@ -2031,10 +2029,10 @@
               <w:lang w:val="es-ES" w:eastAsia="ja-JP"/>
             </w:rPr>
           </w:pPr>
-          <w:hyperlink w:anchor="_Toc515621210" w:history="1">
-            <w:r>
-              <w:rPr>
-                <w:rStyle w:val="Hipervnculo"/>
+          <w:hyperlink w:anchor="_Toc515624532" w:history="1">
+            <w:r>
+              <w:rPr>
+                <w:rStyle w:val="Enlla"/>
                 <w:rFonts w:cstheme="minorHAnsi"/>
                 <w:noProof/>
               </w:rPr>
@@ -2059,7 +2057,7 @@
                 <w:noProof/>
                 <w:webHidden/>
               </w:rPr>
-              <w:instrText xml:space="preserve"> PAGEREF _Toc515621210 \h </w:instrText>
+              <w:instrText xml:space="preserve"> PAGEREF _Toc515624532 \h </w:instrText>
             </w:r>
             <w:r>
               <w:rPr>
@@ -2092,7 +2090,7 @@
         </w:p>
         <w:p>
           <w:pPr>
-            <w:pStyle w:val="TDC2"/>
+            <w:pStyle w:val="IDC2"/>
             <w:tabs>
               <w:tab w:val="right" w:leader="dot" w:pos="9245"/>
             </w:tabs>
@@ -2101,10 +2099,10 @@
               <w:lang w:val="es-ES" w:eastAsia="ja-JP"/>
             </w:rPr>
           </w:pPr>
-          <w:hyperlink w:anchor="_Toc515621211" w:history="1">
-            <w:r>
-              <w:rPr>
-                <w:rStyle w:val="Hipervnculo"/>
+          <w:hyperlink w:anchor="_Toc515624533" w:history="1">
+            <w:r>
+              <w:rPr>
+                <w:rStyle w:val="Enlla"/>
                 <w:rFonts w:cstheme="minorHAnsi"/>
                 <w:noProof/>
               </w:rPr>
@@ -2129,7 +2127,7 @@
                 <w:noProof/>
                 <w:webHidden/>
               </w:rPr>
-              <w:instrText xml:space="preserve"> PAGEREF _Toc515621211 \h </w:instrText>
+              <w:instrText xml:space="preserve"> PAGEREF _Toc515624533 \h </w:instrText>
             </w:r>
             <w:r>
               <w:rPr>
@@ -2162,7 +2160,7 @@
         </w:p>
         <w:p>
           <w:pPr>
-            <w:pStyle w:val="TDC1"/>
+            <w:pStyle w:val="IDC1"/>
             <w:tabs>
               <w:tab w:val="right" w:leader="dot" w:pos="9245"/>
             </w:tabs>
@@ -2171,10 +2169,10 @@
               <w:lang w:val="es-ES" w:eastAsia="ja-JP"/>
             </w:rPr>
           </w:pPr>
-          <w:hyperlink w:anchor="_Toc515621212" w:history="1">
-            <w:r>
-              <w:rPr>
-                <w:rStyle w:val="Hipervnculo"/>
+          <w:hyperlink w:anchor="_Toc515624534" w:history="1">
+            <w:r>
+              <w:rPr>
+                <w:rStyle w:val="Enlla"/>
                 <w:rFonts w:cstheme="minorHAnsi"/>
                 <w:b/>
                 <w:noProof/>
@@ -2200,7 +2198,7 @@
                 <w:noProof/>
                 <w:webHidden/>
               </w:rPr>
-              <w:instrText xml:space="preserve"> PAGEREF _Toc515621212 \h </w:instrText>
+              <w:instrText xml:space="preserve"> PAGEREF _Toc515624534 \h </w:instrText>
             </w:r>
             <w:r>
               <w:rPr>
@@ -2233,7 +2231,7 @@
         </w:p>
         <w:p>
           <w:pPr>
-            <w:pStyle w:val="TDC2"/>
+            <w:pStyle w:val="IDC2"/>
             <w:tabs>
               <w:tab w:val="right" w:leader="dot" w:pos="9245"/>
             </w:tabs>
@@ -2242,10 +2240,10 @@
               <w:lang w:val="es-ES" w:eastAsia="ja-JP"/>
             </w:rPr>
           </w:pPr>
-          <w:hyperlink w:anchor="_Toc515621213" w:history="1">
-            <w:r>
-              <w:rPr>
-                <w:rStyle w:val="Hipervnculo"/>
+          <w:hyperlink w:anchor="_Toc515624535" w:history="1">
+            <w:r>
+              <w:rPr>
+                <w:rStyle w:val="Enlla"/>
                 <w:rFonts w:cstheme="minorHAnsi"/>
                 <w:noProof/>
               </w:rPr>
@@ -2270,7 +2268,7 @@
                 <w:noProof/>
                 <w:webHidden/>
               </w:rPr>
-              <w:instrText xml:space="preserve"> PAGEREF _Toc515621213 \h </w:instrText>
+              <w:instrText xml:space="preserve"> PAGEREF _Toc515624535 \h </w:instrText>
             </w:r>
             <w:r>
               <w:rPr>
@@ -2303,7 +2301,7 @@
         </w:p>
         <w:p>
           <w:pPr>
-            <w:pStyle w:val="TDC2"/>
+            <w:pStyle w:val="IDC2"/>
             <w:tabs>
               <w:tab w:val="right" w:leader="dot" w:pos="9245"/>
             </w:tabs>
@@ -2312,10 +2310,10 @@
               <w:lang w:val="es-ES" w:eastAsia="ja-JP"/>
             </w:rPr>
           </w:pPr>
-          <w:hyperlink w:anchor="_Toc515621214" w:history="1">
-            <w:r>
-              <w:rPr>
-                <w:rStyle w:val="Hipervnculo"/>
+          <w:hyperlink w:anchor="_Toc515624536" w:history="1">
+            <w:r>
+              <w:rPr>
+                <w:rStyle w:val="Enlla"/>
                 <w:noProof/>
               </w:rPr>
               <w:t>2.2  Anàlisi del mercat</w:t>
@@ -2339,7 +2337,7 @@
                 <w:noProof/>
                 <w:webHidden/>
               </w:rPr>
-              <w:instrText xml:space="preserve"> PAGEREF _Toc515621214 \h </w:instrText>
+              <w:instrText xml:space="preserve"> PAGEREF _Toc515624536 \h </w:instrText>
             </w:r>
             <w:r>
               <w:rPr>
@@ -2372,7 +2370,7 @@
         </w:p>
         <w:p>
           <w:pPr>
-            <w:pStyle w:val="TDC2"/>
+            <w:pStyle w:val="IDC2"/>
             <w:tabs>
               <w:tab w:val="right" w:leader="dot" w:pos="9245"/>
             </w:tabs>
@@ -2381,10 +2379,10 @@
               <w:lang w:val="es-ES" w:eastAsia="ja-JP"/>
             </w:rPr>
           </w:pPr>
-          <w:hyperlink w:anchor="_Toc515621215" w:history="1">
-            <w:r>
-              <w:rPr>
-                <w:rStyle w:val="Hipervnculo"/>
+          <w:hyperlink w:anchor="_Toc515624537" w:history="1">
+            <w:r>
+              <w:rPr>
+                <w:rStyle w:val="Enlla"/>
                 <w:noProof/>
               </w:rPr>
               <w:t>2.3  Anàlisi de la competència</w:t>
@@ -2408,7 +2406,7 @@
                 <w:noProof/>
                 <w:webHidden/>
               </w:rPr>
-              <w:instrText xml:space="preserve"> PAGEREF _Toc515621215 \h </w:instrText>
+              <w:instrText xml:space="preserve"> PAGEREF _Toc515624537 \h </w:instrText>
             </w:r>
             <w:r>
               <w:rPr>
@@ -2441,7 +2439,7 @@
         </w:p>
         <w:p>
           <w:pPr>
-            <w:pStyle w:val="TDC2"/>
+            <w:pStyle w:val="IDC2"/>
             <w:tabs>
               <w:tab w:val="right" w:leader="dot" w:pos="9245"/>
             </w:tabs>
@@ -2450,10 +2448,10 @@
               <w:lang w:val="es-ES" w:eastAsia="ja-JP"/>
             </w:rPr>
           </w:pPr>
-          <w:hyperlink w:anchor="_Toc515621216" w:history="1">
-            <w:r>
-              <w:rPr>
-                <w:rStyle w:val="Hipervnculo"/>
+          <w:hyperlink w:anchor="_Toc515624538" w:history="1">
+            <w:r>
+              <w:rPr>
+                <w:rStyle w:val="Enlla"/>
                 <w:noProof/>
               </w:rPr>
               <w:t>2.4  Avantatge competitiu</w:t>
@@ -2477,7 +2475,7 @@
                 <w:noProof/>
                 <w:webHidden/>
               </w:rPr>
-              <w:instrText xml:space="preserve"> PAGEREF _Toc515621216 \h </w:instrText>
+              <w:instrText xml:space="preserve"> PAGEREF _Toc515624538 \h </w:instrText>
             </w:r>
             <w:r>
               <w:rPr>
@@ -2510,7 +2508,7 @@
         </w:p>
         <w:p>
           <w:pPr>
-            <w:pStyle w:val="TDC2"/>
+            <w:pStyle w:val="IDC2"/>
             <w:tabs>
               <w:tab w:val="right" w:leader="dot" w:pos="9245"/>
             </w:tabs>
@@ -2519,17 +2517,17 @@
               <w:lang w:val="es-ES" w:eastAsia="ja-JP"/>
             </w:rPr>
           </w:pPr>
-          <w:hyperlink w:anchor="_Toc515621217" w:history="1">
-            <w:r>
-              <w:rPr>
-                <w:rStyle w:val="Hipervnculo"/>
+          <w:hyperlink w:anchor="_Toc515624539" w:history="1">
+            <w:r>
+              <w:rPr>
+                <w:rStyle w:val="Enlla"/>
                 <w:noProof/>
               </w:rPr>
               <w:t xml:space="preserve">2.5 </w:t>
             </w:r>
             <w:r>
               <w:rPr>
-                <w:rStyle w:val="Hipervnculo"/>
+                <w:rStyle w:val="Enlla"/>
                 <w:noProof/>
                 <w:u w:color="000000"/>
               </w:rPr>
@@ -2554,7 +2552,7 @@
                 <w:noProof/>
                 <w:webHidden/>
               </w:rPr>
-              <w:instrText xml:space="preserve"> PAGEREF _Toc515621217 \h </w:instrText>
+              <w:instrText xml:space="preserve"> PAGEREF _Toc515624539 \h </w:instrText>
             </w:r>
             <w:r>
               <w:rPr>
@@ -2587,7 +2585,7 @@
         </w:p>
         <w:p>
           <w:pPr>
-            <w:pStyle w:val="TDC2"/>
+            <w:pStyle w:val="IDC2"/>
             <w:tabs>
               <w:tab w:val="right" w:leader="dot" w:pos="9245"/>
             </w:tabs>
@@ -2596,10 +2594,10 @@
               <w:lang w:val="es-ES" w:eastAsia="ja-JP"/>
             </w:rPr>
           </w:pPr>
-          <w:hyperlink w:anchor="_Toc515621218" w:history="1">
-            <w:r>
-              <w:rPr>
-                <w:rStyle w:val="Hipervnculo"/>
+          <w:hyperlink w:anchor="_Toc515624540" w:history="1">
+            <w:r>
+              <w:rPr>
+                <w:rStyle w:val="Enlla"/>
                 <w:noProof/>
               </w:rPr>
               <w:t>2.6 Política de preus</w:t>
@@ -2623,7 +2621,7 @@
                 <w:noProof/>
                 <w:webHidden/>
               </w:rPr>
-              <w:instrText xml:space="preserve"> PAGEREF _Toc515621218 \h </w:instrText>
+              <w:instrText xml:space="preserve"> PAGEREF _Toc515624540 \h </w:instrText>
             </w:r>
             <w:r>
               <w:rPr>
@@ -2656,7 +2654,7 @@
         </w:p>
         <w:p>
           <w:pPr>
-            <w:pStyle w:val="TDC2"/>
+            <w:pStyle w:val="IDC2"/>
             <w:tabs>
               <w:tab w:val="right" w:leader="dot" w:pos="9245"/>
             </w:tabs>
@@ -2665,10 +2663,10 @@
               <w:lang w:val="es-ES" w:eastAsia="ja-JP"/>
             </w:rPr>
           </w:pPr>
-          <w:hyperlink w:anchor="_Toc515621219" w:history="1">
-            <w:r>
-              <w:rPr>
-                <w:rStyle w:val="Hipervnculo"/>
+          <w:hyperlink w:anchor="_Toc515624541" w:history="1">
+            <w:r>
+              <w:rPr>
+                <w:rStyle w:val="Enlla"/>
                 <w:noProof/>
               </w:rPr>
               <w:t>2.7 Promoció i publicitat</w:t>
@@ -2692,7 +2690,7 @@
                 <w:noProof/>
                 <w:webHidden/>
               </w:rPr>
-              <w:instrText xml:space="preserve"> PAGEREF _Toc515621219 \h </w:instrText>
+              <w:instrText xml:space="preserve"> PAGEREF _Toc515624541 \h </w:instrText>
             </w:r>
             <w:r>
               <w:rPr>
@@ -2725,7 +2723,7 @@
         </w:p>
         <w:p>
           <w:pPr>
-            <w:pStyle w:val="TDC2"/>
+            <w:pStyle w:val="IDC2"/>
             <w:tabs>
               <w:tab w:val="right" w:leader="dot" w:pos="9245"/>
             </w:tabs>
@@ -2734,10 +2732,10 @@
               <w:lang w:val="es-ES" w:eastAsia="ja-JP"/>
             </w:rPr>
           </w:pPr>
-          <w:hyperlink w:anchor="_Toc515621220" w:history="1">
-            <w:r>
-              <w:rPr>
-                <w:rStyle w:val="Hipervnculo"/>
+          <w:hyperlink w:anchor="_Toc515624542" w:history="1">
+            <w:r>
+              <w:rPr>
+                <w:rStyle w:val="Enlla"/>
                 <w:noProof/>
               </w:rPr>
               <w:t>2.8 Canals de distribució/ comercialització</w:t>
@@ -2761,7 +2759,7 @@
                 <w:noProof/>
                 <w:webHidden/>
               </w:rPr>
-              <w:instrText xml:space="preserve"> PAGEREF _Toc515621220 \h </w:instrText>
+              <w:instrText xml:space="preserve"> PAGEREF _Toc515624542 \h </w:instrText>
             </w:r>
             <w:r>
               <w:rPr>
@@ -2794,7 +2792,7 @@
         </w:p>
         <w:p>
           <w:pPr>
-            <w:pStyle w:val="TDC1"/>
+            <w:pStyle w:val="IDC1"/>
             <w:tabs>
               <w:tab w:val="right" w:leader="dot" w:pos="9245"/>
             </w:tabs>
@@ -2803,10 +2801,10 @@
               <w:lang w:val="es-ES" w:eastAsia="ja-JP"/>
             </w:rPr>
           </w:pPr>
-          <w:hyperlink w:anchor="_Toc515621221" w:history="1">
-            <w:r>
-              <w:rPr>
-                <w:rStyle w:val="Hipervnculo"/>
+          <w:hyperlink w:anchor="_Toc515624543" w:history="1">
+            <w:r>
+              <w:rPr>
+                <w:rStyle w:val="Enlla"/>
                 <w:rFonts w:cstheme="minorHAnsi"/>
                 <w:b/>
                 <w:noProof/>
@@ -2832,7 +2830,7 @@
                 <w:noProof/>
                 <w:webHidden/>
               </w:rPr>
-              <w:instrText xml:space="preserve"> PAGEREF _Toc515621221 \h </w:instrText>
+              <w:instrText xml:space="preserve"> PAGEREF _Toc515624543 \h </w:instrText>
             </w:r>
             <w:r>
               <w:rPr>
@@ -2865,7 +2863,7 @@
         </w:p>
         <w:p>
           <w:pPr>
-            <w:pStyle w:val="TDC2"/>
+            <w:pStyle w:val="IDC2"/>
             <w:tabs>
               <w:tab w:val="right" w:leader="dot" w:pos="9245"/>
             </w:tabs>
@@ -2874,10 +2872,10 @@
               <w:lang w:val="es-ES" w:eastAsia="ja-JP"/>
             </w:rPr>
           </w:pPr>
-          <w:hyperlink w:anchor="_Toc515621222" w:history="1">
-            <w:r>
-              <w:rPr>
-                <w:rStyle w:val="Hipervnculo"/>
+          <w:hyperlink w:anchor="_Toc515624544" w:history="1">
+            <w:r>
+              <w:rPr>
+                <w:rStyle w:val="Enlla"/>
                 <w:rFonts w:cstheme="minorHAnsi"/>
                 <w:noProof/>
               </w:rPr>
@@ -2902,7 +2900,7 @@
                 <w:noProof/>
                 <w:webHidden/>
               </w:rPr>
-              <w:instrText xml:space="preserve"> PAGEREF _Toc515621222 \h </w:instrText>
+              <w:instrText xml:space="preserve"> PAGEREF _Toc515624544 \h </w:instrText>
             </w:r>
             <w:r>
               <w:rPr>
@@ -2935,7 +2933,7 @@
         </w:p>
         <w:p>
           <w:pPr>
-            <w:pStyle w:val="TDC2"/>
+            <w:pStyle w:val="IDC2"/>
             <w:tabs>
               <w:tab w:val="right" w:leader="dot" w:pos="9245"/>
             </w:tabs>
@@ -2944,10 +2942,10 @@
               <w:lang w:val="es-ES" w:eastAsia="ja-JP"/>
             </w:rPr>
           </w:pPr>
-          <w:hyperlink w:anchor="_Toc515621223" w:history="1">
-            <w:r>
-              <w:rPr>
-                <w:rStyle w:val="Hipervnculo"/>
+          <w:hyperlink w:anchor="_Toc515624545" w:history="1">
+            <w:r>
+              <w:rPr>
+                <w:rStyle w:val="Enlla"/>
                 <w:rFonts w:cstheme="minorHAnsi"/>
                 <w:noProof/>
               </w:rPr>
@@ -2972,7 +2970,7 @@
                 <w:noProof/>
                 <w:webHidden/>
               </w:rPr>
-              <w:instrText xml:space="preserve"> PAGEREF _Toc515621223 \h </w:instrText>
+              <w:instrText xml:space="preserve"> PAGEREF _Toc515624545 \h </w:instrText>
             </w:r>
             <w:r>
               <w:rPr>
@@ -3005,7 +3003,7 @@
         </w:p>
         <w:p>
           <w:pPr>
-            <w:pStyle w:val="TDC1"/>
+            <w:pStyle w:val="IDC1"/>
             <w:tabs>
               <w:tab w:val="right" w:leader="dot" w:pos="9245"/>
             </w:tabs>
@@ -3014,10 +3012,10 @@
               <w:lang w:val="es-ES" w:eastAsia="ja-JP"/>
             </w:rPr>
           </w:pPr>
-          <w:hyperlink w:anchor="_Toc515621224" w:history="1">
-            <w:r>
-              <w:rPr>
-                <w:rStyle w:val="Hipervnculo"/>
+          <w:hyperlink w:anchor="_Toc515624546" w:history="1">
+            <w:r>
+              <w:rPr>
+                <w:rStyle w:val="Enlla"/>
                 <w:rFonts w:cstheme="minorHAnsi"/>
                 <w:b/>
                 <w:noProof/>
@@ -3043,7 +3041,7 @@
                 <w:noProof/>
                 <w:webHidden/>
               </w:rPr>
-              <w:instrText xml:space="preserve"> PAGEREF _Toc515621224 \h </w:instrText>
+              <w:instrText xml:space="preserve"> PAGEREF _Toc515624546 \h </w:instrText>
             </w:r>
             <w:r>
               <w:rPr>
@@ -3076,7 +3074,7 @@
         </w:p>
         <w:p>
           <w:pPr>
-            <w:pStyle w:val="TDC2"/>
+            <w:pStyle w:val="IDC2"/>
             <w:tabs>
               <w:tab w:val="right" w:leader="dot" w:pos="9245"/>
             </w:tabs>
@@ -3085,10 +3083,10 @@
               <w:lang w:val="es-ES" w:eastAsia="ja-JP"/>
             </w:rPr>
           </w:pPr>
-          <w:hyperlink w:anchor="_Toc515621225" w:history="1">
-            <w:r>
-              <w:rPr>
-                <w:rStyle w:val="Hipervnculo"/>
+          <w:hyperlink w:anchor="_Toc515624547" w:history="1">
+            <w:r>
+              <w:rPr>
+                <w:rStyle w:val="Enlla"/>
                 <w:rFonts w:cstheme="minorHAnsi"/>
                 <w:noProof/>
               </w:rPr>
@@ -3113,7 +3111,7 @@
                 <w:noProof/>
                 <w:webHidden/>
               </w:rPr>
-              <w:instrText xml:space="preserve"> PAGEREF _Toc515621225 \h </w:instrText>
+              <w:instrText xml:space="preserve"> PAGEREF _Toc515624547 \h </w:instrText>
             </w:r>
             <w:r>
               <w:rPr>
@@ -3146,7 +3144,7 @@
         </w:p>
         <w:p>
           <w:pPr>
-            <w:pStyle w:val="TDC2"/>
+            <w:pStyle w:val="IDC2"/>
             <w:tabs>
               <w:tab w:val="right" w:leader="dot" w:pos="9245"/>
             </w:tabs>
@@ -3155,10 +3153,10 @@
               <w:lang w:val="es-ES" w:eastAsia="ja-JP"/>
             </w:rPr>
           </w:pPr>
-          <w:hyperlink w:anchor="_Toc515621226" w:history="1">
-            <w:r>
-              <w:rPr>
-                <w:rStyle w:val="Hipervnculo"/>
+          <w:hyperlink w:anchor="_Toc515624548" w:history="1">
+            <w:r>
+              <w:rPr>
+                <w:rStyle w:val="Enlla"/>
                 <w:rFonts w:cstheme="minorHAnsi"/>
                 <w:noProof/>
               </w:rPr>
@@ -3183,7 +3181,7 @@
                 <w:noProof/>
                 <w:webHidden/>
               </w:rPr>
-              <w:instrText xml:space="preserve"> PAGEREF _Toc515621226 \h </w:instrText>
+              <w:instrText xml:space="preserve"> PAGEREF _Toc515624548 \h </w:instrText>
             </w:r>
             <w:r>
               <w:rPr>
@@ -3216,7 +3214,7 @@
         </w:p>
         <w:p>
           <w:pPr>
-            <w:pStyle w:val="TDC2"/>
+            <w:pStyle w:val="IDC2"/>
             <w:tabs>
               <w:tab w:val="right" w:leader="dot" w:pos="9245"/>
             </w:tabs>
@@ -3225,10 +3223,10 @@
               <w:lang w:val="es-ES" w:eastAsia="ja-JP"/>
             </w:rPr>
           </w:pPr>
-          <w:hyperlink w:anchor="_Toc515621227" w:history="1">
-            <w:r>
-              <w:rPr>
-                <w:rStyle w:val="Hipervnculo"/>
+          <w:hyperlink w:anchor="_Toc515624549" w:history="1">
+            <w:r>
+              <w:rPr>
+                <w:rStyle w:val="Enlla"/>
                 <w:rFonts w:cstheme="minorHAnsi"/>
                 <w:noProof/>
               </w:rPr>
@@ -3253,7 +3251,7 @@
                 <w:noProof/>
                 <w:webHidden/>
               </w:rPr>
-              <w:instrText xml:space="preserve"> PAGEREF _Toc515621227 \h </w:instrText>
+              <w:instrText xml:space="preserve"> PAGEREF _Toc515624549 \h </w:instrText>
             </w:r>
             <w:r>
               <w:rPr>
@@ -3286,7 +3284,7 @@
         </w:p>
         <w:p>
           <w:pPr>
-            <w:pStyle w:val="TDC2"/>
+            <w:pStyle w:val="IDC2"/>
             <w:tabs>
               <w:tab w:val="right" w:leader="dot" w:pos="9245"/>
             </w:tabs>
@@ -3295,10 +3293,10 @@
               <w:lang w:val="es-ES" w:eastAsia="ja-JP"/>
             </w:rPr>
           </w:pPr>
-          <w:hyperlink w:anchor="_Toc515621228" w:history="1">
-            <w:r>
-              <w:rPr>
-                <w:rStyle w:val="Hipervnculo"/>
+          <w:hyperlink w:anchor="_Toc515624550" w:history="1">
+            <w:r>
+              <w:rPr>
+                <w:rStyle w:val="Enlla"/>
                 <w:rFonts w:cstheme="minorHAnsi"/>
                 <w:noProof/>
               </w:rPr>
@@ -3323,7 +3321,7 @@
                 <w:noProof/>
                 <w:webHidden/>
               </w:rPr>
-              <w:instrText xml:space="preserve"> PAGEREF _Toc515621228 \h </w:instrText>
+              <w:instrText xml:space="preserve"> PAGEREF _Toc515624550 \h </w:instrText>
             </w:r>
             <w:r>
               <w:rPr>
@@ -3356,7 +3354,7 @@
         </w:p>
         <w:p>
           <w:pPr>
-            <w:pStyle w:val="TDC2"/>
+            <w:pStyle w:val="IDC2"/>
             <w:tabs>
               <w:tab w:val="right" w:leader="dot" w:pos="9245"/>
             </w:tabs>
@@ -3365,10 +3363,10 @@
               <w:lang w:val="es-ES" w:eastAsia="ja-JP"/>
             </w:rPr>
           </w:pPr>
-          <w:hyperlink w:anchor="_Toc515621229" w:history="1">
-            <w:r>
-              <w:rPr>
-                <w:rStyle w:val="Hipervnculo"/>
+          <w:hyperlink w:anchor="_Toc515624551" w:history="1">
+            <w:r>
+              <w:rPr>
+                <w:rStyle w:val="Enlla"/>
                 <w:rFonts w:cstheme="minorHAnsi"/>
                 <w:noProof/>
               </w:rPr>
@@ -3393,7 +3391,7 @@
                 <w:noProof/>
                 <w:webHidden/>
               </w:rPr>
-              <w:instrText xml:space="preserve"> PAGEREF _Toc515621229 \h </w:instrText>
+              <w:instrText xml:space="preserve"> PAGEREF _Toc515624551 \h </w:instrText>
             </w:r>
             <w:r>
               <w:rPr>
@@ -3426,7 +3424,7 @@
         </w:p>
         <w:p>
           <w:pPr>
-            <w:pStyle w:val="TDC1"/>
+            <w:pStyle w:val="IDC1"/>
             <w:tabs>
               <w:tab w:val="right" w:leader="dot" w:pos="9245"/>
             </w:tabs>
@@ -3435,10 +3433,10 @@
               <w:lang w:val="es-ES" w:eastAsia="ja-JP"/>
             </w:rPr>
           </w:pPr>
-          <w:hyperlink w:anchor="_Toc515621230" w:history="1">
-            <w:r>
-              <w:rPr>
-                <w:rStyle w:val="Hipervnculo"/>
+          <w:hyperlink w:anchor="_Toc515624552" w:history="1">
+            <w:r>
+              <w:rPr>
+                <w:rStyle w:val="Enlla"/>
                 <w:rFonts w:cstheme="minorHAnsi"/>
                 <w:b/>
                 <w:noProof/>
@@ -3464,7 +3462,7 @@
                 <w:noProof/>
                 <w:webHidden/>
               </w:rPr>
-              <w:instrText xml:space="preserve"> PAGEREF _Toc515621230 \h </w:instrText>
+              <w:instrText xml:space="preserve"> PAGEREF _Toc515624552 \h </w:instrText>
             </w:r>
             <w:r>
               <w:rPr>
@@ -3497,7 +3495,7 @@
         </w:p>
         <w:p>
           <w:pPr>
-            <w:pStyle w:val="TDC2"/>
+            <w:pStyle w:val="IDC2"/>
             <w:tabs>
               <w:tab w:val="right" w:leader="dot" w:pos="9245"/>
             </w:tabs>
@@ -3506,10 +3504,10 @@
               <w:lang w:val="es-ES" w:eastAsia="ja-JP"/>
             </w:rPr>
           </w:pPr>
-          <w:hyperlink w:anchor="_Toc515621231" w:history="1">
-            <w:r>
-              <w:rPr>
-                <w:rStyle w:val="Hipervnculo"/>
+          <w:hyperlink w:anchor="_Toc515624553" w:history="1">
+            <w:r>
+              <w:rPr>
+                <w:rStyle w:val="Enlla"/>
                 <w:rFonts w:cstheme="minorHAnsi"/>
                 <w:noProof/>
               </w:rPr>
@@ -3534,7 +3532,7 @@
                 <w:noProof/>
                 <w:webHidden/>
               </w:rPr>
-              <w:instrText xml:space="preserve"> PAGEREF _Toc515621231 \h </w:instrText>
+              <w:instrText xml:space="preserve"> PAGEREF _Toc515624553 \h </w:instrText>
             </w:r>
             <w:r>
               <w:rPr>
@@ -3628,7 +3626,7 @@
     </w:p>
     <w:p>
       <w:pPr>
-        <w:pStyle w:val="Ttulo1"/>
+        <w:pStyle w:val="Ttol1"/>
         <w:tabs>
           <w:tab w:val="left" w:pos="5000"/>
           <w:tab w:val="left" w:pos="5748"/>
@@ -3637,7 +3635,7 @@
           <w:rFonts w:asciiTheme="minorHAnsi" w:hAnsiTheme="minorHAnsi" w:cstheme="minorHAnsi"/>
         </w:rPr>
       </w:pPr>
-      <w:bookmarkStart w:id="0" w:name="_Toc515621208"/>
+      <w:bookmarkStart w:id="0" w:name="_Toc515624530"/>
       <w:r>
         <w:rPr>
           <w:rFonts w:asciiTheme="minorHAnsi" w:hAnsiTheme="minorHAnsi" w:cstheme="minorHAnsi"/>
@@ -3678,7 +3676,7 @@
     </w:p>
     <w:p>
       <w:pPr>
-        <w:pStyle w:val="Ttulo2"/>
+        <w:pStyle w:val="Ttol2"/>
         <w:tabs>
           <w:tab w:val="center" w:pos="3374"/>
         </w:tabs>
@@ -3687,7 +3685,7 @@
           <w:rFonts w:cstheme="minorHAnsi"/>
         </w:rPr>
       </w:pPr>
-      <w:bookmarkStart w:id="1" w:name="_Toc515621209"/>
+      <w:bookmarkStart w:id="1" w:name="_Toc515624531"/>
       <w:r>
         <w:rPr>
           <w:rFonts w:cstheme="minorHAnsi"/>
@@ -3720,7 +3718,7 @@
     </w:p>
     <w:p>
       <w:pPr>
-        <w:pStyle w:val="Prrafodelista"/>
+        <w:pStyle w:val="Pargrafdellista"/>
         <w:numPr>
           <w:ilvl w:val="0"/>
           <w:numId w:val="10"/>
@@ -3754,7 +3752,6 @@
           <w:rFonts w:cstheme="minorHAnsi"/>
           <w:b/>
           <w:noProof/>
-          <w:lang w:val="es-ES" w:eastAsia="ja-JP"/>
         </w:rPr>
         <w:drawing>
           <wp:anchor distT="0" distB="0" distL="114300" distR="114300" simplePos="0" relativeHeight="251660288" behindDoc="0" locked="0" layoutInCell="1" allowOverlap="1" wp14:anchorId="7124CD4B" wp14:editId="2BE4B1A8">
@@ -3981,7 +3978,7 @@
         </w:numPr>
         <w:ind w:left="851" w:hanging="218"/>
         <w:rPr>
-          <w:rStyle w:val="Hipervnculo"/>
+          <w:rStyle w:val="Enlla"/>
           <w:rFonts w:cstheme="minorHAnsi"/>
           <w:b/>
           <w:color w:val="auto"/>
@@ -3998,7 +3995,7 @@
       <w:hyperlink r:id="rId15" w:history="1">
         <w:r>
           <w:rPr>
-            <w:rStyle w:val="Hipervnculo"/>
+            <w:rStyle w:val="Enlla"/>
             <w:rFonts w:cstheme="minorHAnsi"/>
           </w:rPr>
           <w:t>victor-saru@hotmail.com</w:t>
@@ -4027,7 +4024,7 @@
     </w:p>
     <w:p>
       <w:pPr>
-        <w:pStyle w:val="Prrafodelista"/>
+        <w:pStyle w:val="Pargrafdellista"/>
         <w:numPr>
           <w:ilvl w:val="0"/>
           <w:numId w:val="1"/>
@@ -4051,7 +4048,7 @@
     </w:p>
     <w:p>
       <w:pPr>
-        <w:pStyle w:val="Prrafodelista"/>
+        <w:pStyle w:val="Pargrafdellista"/>
         <w:numPr>
           <w:ilvl w:val="0"/>
           <w:numId w:val="1"/>
@@ -4084,19 +4081,12 @@
           <w:rFonts w:cstheme="minorHAnsi"/>
           <w:b/>
         </w:rPr>
-        <w:t>Experiència professional</w:t>
-      </w:r>
-      <w:r>
-        <w:rPr>
-          <w:rFonts w:cstheme="minorHAnsi"/>
-          <w:b/>
-        </w:rPr>
-        <w:t>:</w:t>
-      </w:r>
-    </w:p>
-    <w:p>
-      <w:pPr>
-        <w:pStyle w:val="Prrafodelista"/>
+        <w:t>Experiència professional:</w:t>
+      </w:r>
+    </w:p>
+    <w:p>
+      <w:pPr>
+        <w:pStyle w:val="Pargrafdellista"/>
         <w:numPr>
           <w:ilvl w:val="0"/>
           <w:numId w:val="1"/>
@@ -4128,7 +4118,7 @@
     </w:p>
     <w:p>
       <w:pPr>
-        <w:pStyle w:val="Prrafodelista"/>
+        <w:pStyle w:val="Pargrafdellista"/>
         <w:numPr>
           <w:ilvl w:val="0"/>
           <w:numId w:val="1"/>
@@ -4179,7 +4169,6 @@
         <w:rPr>
           <w:rFonts w:eastAsia="Wingdings" w:cstheme="minorHAnsi"/>
           <w:noProof/>
-          <w:lang w:val="es-ES" w:eastAsia="ja-JP"/>
         </w:rPr>
         <w:drawing>
           <wp:anchor distT="0" distB="0" distL="114300" distR="114300" simplePos="0" relativeHeight="251661312" behindDoc="0" locked="0" layoutInCell="1" allowOverlap="1" wp14:anchorId="51A204A0" wp14:editId="4F984DE2">
@@ -4428,7 +4417,7 @@
       <w:hyperlink r:id="rId17" w:history="1">
         <w:r>
           <w:rPr>
-            <w:rStyle w:val="Hipervnculo"/>
+            <w:rStyle w:val="Enlla"/>
             <w:rFonts w:cstheme="minorHAnsi"/>
           </w:rPr>
           <w:t>oscarg_73@hotmail.com</w:t>
@@ -4457,7 +4446,7 @@
     </w:p>
     <w:p>
       <w:pPr>
-        <w:pStyle w:val="Prrafodelista"/>
+        <w:pStyle w:val="Pargrafdellista"/>
         <w:numPr>
           <w:ilvl w:val="0"/>
           <w:numId w:val="1"/>
@@ -4481,7 +4470,7 @@
     </w:p>
     <w:p>
       <w:pPr>
-        <w:pStyle w:val="Prrafodelista"/>
+        <w:pStyle w:val="Pargrafdellista"/>
         <w:numPr>
           <w:ilvl w:val="0"/>
           <w:numId w:val="1"/>
@@ -4519,7 +4508,7 @@
     </w:p>
     <w:p>
       <w:pPr>
-        <w:pStyle w:val="Prrafodelista"/>
+        <w:pStyle w:val="Pargrafdellista"/>
         <w:numPr>
           <w:ilvl w:val="0"/>
           <w:numId w:val="1"/>
@@ -4578,7 +4567,7 @@
     </w:p>
     <w:p>
       <w:pPr>
-        <w:pStyle w:val="Ttulo2"/>
+        <w:pStyle w:val="Ttol2"/>
         <w:tabs>
           <w:tab w:val="center" w:pos="2932"/>
         </w:tabs>
@@ -4588,7 +4577,7 @@
           <w:rFonts w:cstheme="minorHAnsi"/>
         </w:rPr>
       </w:pPr>
-      <w:bookmarkStart w:id="2" w:name="_Toc515621210"/>
+      <w:bookmarkStart w:id="2" w:name="_Toc515624532"/>
       <w:r>
         <w:rPr>
           <w:rFonts w:cstheme="minorHAnsi"/>
@@ -4602,9 +4591,7 @@
         </w:rPr>
         <w:t>Motivacions i origen de la idea</w:t>
       </w:r>
-      <w:bookmarkStart w:id="3" w:name="_GoBack"/>
       <w:bookmarkEnd w:id="2"/>
-      <w:bookmarkEnd w:id="3"/>
     </w:p>
     <w:p>
       <w:pPr>
@@ -4820,7 +4807,6 @@
         <w:rPr>
           <w:rFonts w:cs="Calibri"/>
           <w:noProof/>
-          <w:lang w:val="es-ES" w:eastAsia="ja-JP"/>
         </w:rPr>
         <w:drawing>
           <wp:inline distT="0" distB="0" distL="0" distR="0">
@@ -4884,7 +4870,7 @@
     </w:p>
     <w:p>
       <w:pPr>
-        <w:pStyle w:val="Ttulo2"/>
+        <w:pStyle w:val="Ttol2"/>
         <w:tabs>
           <w:tab w:val="center" w:pos="2465"/>
         </w:tabs>
@@ -4894,7 +4880,7 @@
           <w:rFonts w:cstheme="minorHAnsi"/>
         </w:rPr>
       </w:pPr>
-      <w:bookmarkStart w:id="4" w:name="_Toc515621211"/>
+      <w:bookmarkStart w:id="3" w:name="_Toc515624533"/>
       <w:r>
         <w:rPr>
           <w:rFonts w:cstheme="minorHAnsi"/>
@@ -4907,7 +4893,7 @@
         </w:rPr>
         <w:t>Descripció de l’activitat</w:t>
       </w:r>
-      <w:bookmarkEnd w:id="4"/>
+      <w:bookmarkEnd w:id="3"/>
       <w:r>
         <w:rPr>
           <w:rFonts w:cstheme="minorHAnsi"/>
@@ -4917,7 +4903,7 @@
     </w:p>
     <w:p>
       <w:pPr>
-        <w:pStyle w:val="Prrafodelista"/>
+        <w:pStyle w:val="Pargrafdellista"/>
         <w:numPr>
           <w:ilvl w:val="0"/>
           <w:numId w:val="12"/>
@@ -4988,7 +4974,7 @@
     </w:p>
     <w:p>
       <w:pPr>
-        <w:pStyle w:val="Prrafodelista"/>
+        <w:pStyle w:val="Pargrafdellista"/>
         <w:numPr>
           <w:ilvl w:val="0"/>
           <w:numId w:val="12"/>
@@ -5019,7 +5005,7 @@
     </w:p>
     <w:p>
       <w:pPr>
-        <w:pStyle w:val="Prrafodelista"/>
+        <w:pStyle w:val="Pargrafdellista"/>
         <w:spacing w:after="39" w:line="240" w:lineRule="auto"/>
         <w:ind w:left="709" w:right="-15" w:hanging="284"/>
         <w:jc w:val="both"/>
@@ -5031,7 +5017,7 @@
     </w:p>
     <w:p>
       <w:pPr>
-        <w:pStyle w:val="Prrafodelista"/>
+        <w:pStyle w:val="Pargrafdellista"/>
         <w:spacing w:after="39" w:line="240" w:lineRule="auto"/>
         <w:ind w:left="709" w:right="-15"/>
         <w:jc w:val="both"/>
@@ -5098,7 +5084,7 @@
     </w:p>
     <w:p>
       <w:pPr>
-        <w:pStyle w:val="Prrafodelista"/>
+        <w:pStyle w:val="Pargrafdellista"/>
         <w:numPr>
           <w:ilvl w:val="0"/>
           <w:numId w:val="12"/>
@@ -5166,7 +5152,7 @@
     </w:p>
     <w:p>
       <w:pPr>
-        <w:pStyle w:val="Prrafodelista"/>
+        <w:pStyle w:val="Pargrafdellista"/>
         <w:numPr>
           <w:ilvl w:val="0"/>
           <w:numId w:val="12"/>
@@ -5199,7 +5185,7 @@
     </w:p>
     <w:p>
       <w:pPr>
-        <w:pStyle w:val="Prrafodelista"/>
+        <w:pStyle w:val="Pargrafdellista"/>
         <w:spacing w:after="39" w:line="240" w:lineRule="auto"/>
         <w:ind w:left="709" w:right="-15" w:hanging="284"/>
         <w:jc w:val="both"/>
@@ -5276,12 +5262,12 @@
     </w:p>
     <w:p>
       <w:pPr>
-        <w:pStyle w:val="Ttulo1"/>
+        <w:pStyle w:val="Ttol1"/>
         <w:rPr>
           <w:rFonts w:asciiTheme="minorHAnsi" w:hAnsiTheme="minorHAnsi" w:cstheme="minorHAnsi"/>
         </w:rPr>
       </w:pPr>
-      <w:bookmarkStart w:id="5" w:name="_Toc515621212"/>
+      <w:bookmarkStart w:id="4" w:name="_Toc515624534"/>
       <w:r>
         <w:rPr>
           <w:rFonts w:asciiTheme="minorHAnsi" w:hAnsiTheme="minorHAnsi" w:cstheme="minorHAnsi"/>
@@ -5303,18 +5289,18 @@
         </w:rPr>
         <w:t>PLA DE MÀRQUETING</w:t>
       </w:r>
-      <w:bookmarkEnd w:id="5"/>
-    </w:p>
-    <w:p>
-      <w:pPr>
-        <w:pStyle w:val="Ttulo2"/>
+      <w:bookmarkEnd w:id="4"/>
+    </w:p>
+    <w:p>
+      <w:pPr>
+        <w:pStyle w:val="Ttol2"/>
         <w:spacing w:line="360" w:lineRule="auto"/>
         <w:ind w:left="142"/>
         <w:rPr>
           <w:rFonts w:cstheme="minorHAnsi"/>
         </w:rPr>
       </w:pPr>
-      <w:bookmarkStart w:id="6" w:name="_Toc515621213"/>
+      <w:bookmarkStart w:id="5" w:name="_Toc515624535"/>
       <w:r>
         <w:rPr>
           <w:rFonts w:cstheme="minorHAnsi"/>
@@ -5339,7 +5325,7 @@
         </w:rPr>
         <w:t>ts de l’empresa</w:t>
       </w:r>
-      <w:bookmarkEnd w:id="6"/>
+      <w:bookmarkEnd w:id="5"/>
     </w:p>
     <w:p>
       <w:pPr>
@@ -5382,19 +5368,19 @@
     </w:p>
     <w:p>
       <w:pPr>
-        <w:pStyle w:val="Ttulo2"/>
+        <w:pStyle w:val="Ttol2"/>
         <w:spacing w:line="360" w:lineRule="auto"/>
         <w:ind w:left="142"/>
       </w:pPr>
-      <w:bookmarkStart w:id="7" w:name="_Toc515621214"/>
+      <w:bookmarkStart w:id="6" w:name="_Toc515624536"/>
       <w:r>
         <w:t>2.2  Anàlisi del mercat</w:t>
       </w:r>
-      <w:bookmarkEnd w:id="7"/>
-    </w:p>
-    <w:p>
-      <w:pPr>
-        <w:pStyle w:val="Prrafodelista"/>
+      <w:bookmarkEnd w:id="6"/>
+    </w:p>
+    <w:p>
+      <w:pPr>
+        <w:pStyle w:val="Pargrafdellista"/>
         <w:spacing w:after="51" w:line="360" w:lineRule="auto"/>
         <w:ind w:left="142"/>
         <w:jc w:val="both"/>
@@ -5422,7 +5408,7 @@
     </w:p>
     <w:p>
       <w:pPr>
-        <w:pStyle w:val="Prrafodelista"/>
+        <w:pStyle w:val="Pargrafdellista"/>
         <w:spacing w:after="51" w:line="360" w:lineRule="auto"/>
         <w:ind w:left="142"/>
         <w:jc w:val="both"/>
@@ -5471,15 +5457,15 @@
     </w:p>
     <w:p>
       <w:pPr>
-        <w:pStyle w:val="Ttulo2"/>
+        <w:pStyle w:val="Ttol2"/>
         <w:spacing w:line="360" w:lineRule="auto"/>
         <w:ind w:left="142"/>
       </w:pPr>
-      <w:bookmarkStart w:id="8" w:name="_Toc515621215"/>
+      <w:bookmarkStart w:id="7" w:name="_Toc515624537"/>
       <w:r>
         <w:t>2.3  Anàlisi de la competència</w:t>
       </w:r>
-      <w:bookmarkEnd w:id="8"/>
+      <w:bookmarkEnd w:id="7"/>
     </w:p>
     <w:p>
       <w:pPr>
@@ -5684,15 +5670,15 @@
     </w:p>
     <w:p>
       <w:pPr>
-        <w:pStyle w:val="Ttulo2"/>
+        <w:pStyle w:val="Ttol2"/>
         <w:spacing w:line="360" w:lineRule="auto"/>
         <w:ind w:left="142"/>
       </w:pPr>
-      <w:bookmarkStart w:id="9" w:name="_Toc515621216"/>
+      <w:bookmarkStart w:id="8" w:name="_Toc515624538"/>
       <w:r>
         <w:t>2.4  Avantatge competitiu</w:t>
       </w:r>
-      <w:bookmarkEnd w:id="9"/>
+      <w:bookmarkEnd w:id="8"/>
     </w:p>
     <w:p>
       <w:pPr>
@@ -5732,10 +5718,10 @@
     </w:p>
     <w:p>
       <w:pPr>
-        <w:pStyle w:val="Ttulo2"/>
+        <w:pStyle w:val="Ttol2"/>
         <w:ind w:left="142"/>
       </w:pPr>
-      <w:bookmarkStart w:id="10" w:name="_Toc515621217"/>
+      <w:bookmarkStart w:id="9" w:name="_Toc515624539"/>
       <w:r>
         <w:t xml:space="preserve">2.5 </w:t>
       </w:r>
@@ -5751,11 +5737,11 @@
         </w:rPr>
         <w:t>principals del producte</w:t>
       </w:r>
-      <w:bookmarkEnd w:id="10"/>
-    </w:p>
-    <w:p>
-      <w:pPr>
-        <w:pStyle w:val="Prrafodelista"/>
+      <w:bookmarkEnd w:id="9"/>
+    </w:p>
+    <w:p>
+      <w:pPr>
+        <w:pStyle w:val="Pargrafdellista"/>
         <w:spacing w:after="39" w:line="240" w:lineRule="auto"/>
         <w:ind w:left="1134" w:right="-15"/>
         <w:rPr>
@@ -5766,7 +5752,7 @@
     </w:p>
     <w:p>
       <w:pPr>
-        <w:pStyle w:val="Prrafodelista"/>
+        <w:pStyle w:val="Pargrafdellista"/>
         <w:numPr>
           <w:ilvl w:val="0"/>
           <w:numId w:val="14"/>
@@ -5788,7 +5774,7 @@
     </w:p>
     <w:p>
       <w:pPr>
-        <w:pStyle w:val="Prrafodelista"/>
+        <w:pStyle w:val="Pargrafdellista"/>
         <w:numPr>
           <w:ilvl w:val="0"/>
           <w:numId w:val="14"/>
@@ -5810,7 +5796,7 @@
     </w:p>
     <w:p>
       <w:pPr>
-        <w:pStyle w:val="Prrafodelista"/>
+        <w:pStyle w:val="Pargrafdellista"/>
         <w:numPr>
           <w:ilvl w:val="0"/>
           <w:numId w:val="14"/>
@@ -5852,7 +5838,7 @@
     </w:p>
     <w:p>
       <w:pPr>
-        <w:pStyle w:val="Prrafodelista"/>
+        <w:pStyle w:val="Pargrafdellista"/>
         <w:numPr>
           <w:ilvl w:val="0"/>
           <w:numId w:val="14"/>
@@ -5888,7 +5874,7 @@
     </w:p>
     <w:p>
       <w:pPr>
-        <w:pStyle w:val="Prrafodelista"/>
+        <w:pStyle w:val="Pargrafdellista"/>
         <w:numPr>
           <w:ilvl w:val="0"/>
           <w:numId w:val="14"/>
@@ -5920,18 +5906,18 @@
     </w:p>
     <w:p>
       <w:pPr>
-        <w:pStyle w:val="Ttulo2"/>
+        <w:pStyle w:val="Ttol2"/>
         <w:spacing w:line="360" w:lineRule="auto"/>
         <w:ind w:left="142"/>
       </w:pPr>
-      <w:bookmarkStart w:id="11" w:name="_Toc515621218"/>
+      <w:bookmarkStart w:id="10" w:name="_Toc515624540"/>
       <w:r>
         <w:t xml:space="preserve">2.6 </w:t>
       </w:r>
       <w:r>
         <w:t>Política de preus</w:t>
       </w:r>
-      <w:bookmarkEnd w:id="11"/>
+      <w:bookmarkEnd w:id="10"/>
       <w:r>
         <w:t xml:space="preserve"> </w:t>
       </w:r>
@@ -6013,7 +5999,7 @@
     </w:p>
     <w:p>
       <w:pPr>
-        <w:pStyle w:val="Prrafodelista"/>
+        <w:pStyle w:val="Pargrafdellista"/>
         <w:numPr>
           <w:ilvl w:val="0"/>
           <w:numId w:val="15"/>
@@ -6053,7 +6039,7 @@
     </w:p>
     <w:p>
       <w:pPr>
-        <w:pStyle w:val="Prrafodelista"/>
+        <w:pStyle w:val="Pargrafdellista"/>
         <w:numPr>
           <w:ilvl w:val="0"/>
           <w:numId w:val="15"/>
@@ -6093,7 +6079,7 @@
     </w:p>
     <w:p>
       <w:pPr>
-        <w:pStyle w:val="Prrafodelista"/>
+        <w:pStyle w:val="Pargrafdellista"/>
         <w:spacing w:after="36" w:line="360" w:lineRule="auto"/>
         <w:ind w:left="709"/>
         <w:jc w:val="both"/>
@@ -6228,7 +6214,7 @@
     </w:p>
     <w:tbl>
       <w:tblPr>
-        <w:tblStyle w:val="Tablaconcuadrcula"/>
+        <w:tblStyle w:val="Taulaambquadrcula"/>
         <w:tblW w:w="8642" w:type="dxa"/>
         <w:tblInd w:w="851" w:type="dxa"/>
         <w:tblLook w:val="04A0" w:firstRow="1" w:lastRow="0" w:firstColumn="1" w:lastColumn="0" w:noHBand="0" w:noVBand="1"/>
@@ -6439,18 +6425,18 @@
     </w:p>
     <w:p>
       <w:pPr>
-        <w:pStyle w:val="Ttulo2"/>
+        <w:pStyle w:val="Ttol2"/>
         <w:spacing w:line="360" w:lineRule="auto"/>
         <w:ind w:left="142"/>
       </w:pPr>
-      <w:bookmarkStart w:id="12" w:name="_Toc515621219"/>
+      <w:bookmarkStart w:id="11" w:name="_Toc515624541"/>
       <w:r>
         <w:t>2.7</w:t>
       </w:r>
       <w:r>
         <w:t xml:space="preserve"> Promoció i publicitat</w:t>
       </w:r>
-      <w:bookmarkEnd w:id="12"/>
+      <w:bookmarkEnd w:id="11"/>
     </w:p>
     <w:p>
       <w:pPr>
@@ -6507,11 +6493,11 @@
     </w:p>
     <w:p>
       <w:pPr>
-        <w:pStyle w:val="Ttulo2"/>
+        <w:pStyle w:val="Ttol2"/>
         <w:spacing w:line="360" w:lineRule="auto"/>
         <w:ind w:left="142"/>
       </w:pPr>
-      <w:bookmarkStart w:id="13" w:name="_Toc515621220"/>
+      <w:bookmarkStart w:id="12" w:name="_Toc515624542"/>
       <w:r>
         <w:lastRenderedPageBreak/>
         <w:t>2.8</w:t>
@@ -6519,7 +6505,7 @@
       <w:r>
         <w:t xml:space="preserve"> Canals de distribució/ comercialització</w:t>
       </w:r>
-      <w:bookmarkEnd w:id="13"/>
+      <w:bookmarkEnd w:id="12"/>
     </w:p>
     <w:p>
       <w:pPr>
@@ -6593,12 +6579,12 @@
     </w:p>
     <w:p>
       <w:pPr>
-        <w:pStyle w:val="Ttulo1"/>
+        <w:pStyle w:val="Ttol1"/>
         <w:rPr>
           <w:rFonts w:asciiTheme="minorHAnsi" w:hAnsiTheme="minorHAnsi" w:cstheme="minorHAnsi"/>
         </w:rPr>
       </w:pPr>
-      <w:bookmarkStart w:id="14" w:name="_Toc515621221"/>
+      <w:bookmarkStart w:id="13" w:name="_Toc515624543"/>
       <w:r>
         <w:rPr>
           <w:rFonts w:asciiTheme="minorHAnsi" w:hAnsiTheme="minorHAnsi" w:cstheme="minorHAnsi"/>
@@ -6627,11 +6613,11 @@
         </w:rPr>
         <w:t>OPERATIU</w:t>
       </w:r>
-      <w:bookmarkEnd w:id="14"/>
-    </w:p>
-    <w:p>
-      <w:pPr>
-        <w:pStyle w:val="Ttulo2"/>
+      <w:bookmarkEnd w:id="13"/>
+    </w:p>
+    <w:p>
+      <w:pPr>
+        <w:pStyle w:val="Ttol2"/>
         <w:tabs>
           <w:tab w:val="center" w:pos="2303"/>
         </w:tabs>
@@ -6641,7 +6627,7 @@
           <w:rFonts w:cstheme="minorHAnsi"/>
         </w:rPr>
       </w:pPr>
-      <w:bookmarkStart w:id="15" w:name="_Toc515621222"/>
+      <w:bookmarkStart w:id="14" w:name="_Toc515624544"/>
       <w:r>
         <w:rPr>
           <w:rFonts w:cstheme="minorHAnsi"/>
@@ -6654,7 +6640,7 @@
         </w:rPr>
         <w:t>Recursos necessaris</w:t>
       </w:r>
-      <w:bookmarkEnd w:id="15"/>
+      <w:bookmarkEnd w:id="14"/>
       <w:r>
         <w:rPr>
           <w:rFonts w:cstheme="minorHAnsi"/>
@@ -6664,7 +6650,7 @@
     </w:p>
     <w:p>
       <w:pPr>
-        <w:pStyle w:val="Prrafodelista"/>
+        <w:pStyle w:val="Pargrafdellista"/>
         <w:numPr>
           <w:ilvl w:val="0"/>
           <w:numId w:val="16"/>
@@ -6687,7 +6673,7 @@
     </w:p>
     <w:p>
       <w:pPr>
-        <w:pStyle w:val="Prrafodelista"/>
+        <w:pStyle w:val="Pargrafdellista"/>
         <w:spacing w:after="39" w:line="240" w:lineRule="auto"/>
         <w:ind w:left="567" w:right="-15"/>
         <w:rPr>
@@ -6748,7 +6734,7 @@
     </w:p>
     <w:p>
       <w:pPr>
-        <w:pStyle w:val="Prrafodelista"/>
+        <w:pStyle w:val="Pargrafdellista"/>
         <w:numPr>
           <w:ilvl w:val="0"/>
           <w:numId w:val="16"/>
@@ -6771,7 +6757,7 @@
     </w:p>
     <w:p>
       <w:pPr>
-        <w:pStyle w:val="Prrafodelista"/>
+        <w:pStyle w:val="Pargrafdellista"/>
         <w:spacing w:after="39" w:line="240" w:lineRule="auto"/>
         <w:ind w:left="567" w:right="-15"/>
         <w:rPr>
@@ -6787,6 +6773,7 @@
         <w:ind w:left="567"/>
         <w:jc w:val="both"/>
       </w:pPr>
+      <w:bookmarkStart w:id="15" w:name="_GoBack"/>
       <w:r>
         <w:t>Els</w:t>
       </w:r>
@@ -6848,6 +6835,7 @@
         <w:t xml:space="preserve"> AWS.</w:t>
       </w:r>
     </w:p>
+    <w:bookmarkEnd w:id="15"/>
     <w:p>
       <w:pPr>
         <w:spacing w:line="360" w:lineRule="auto"/>
@@ -6863,7 +6851,7 @@
     </w:p>
     <w:p>
       <w:pPr>
-        <w:pStyle w:val="Prrafodelista"/>
+        <w:pStyle w:val="Pargrafdellista"/>
         <w:numPr>
           <w:ilvl w:val="0"/>
           <w:numId w:val="16"/>
@@ -6931,7 +6919,7 @@
     </w:p>
     <w:p>
       <w:pPr>
-        <w:pStyle w:val="Ttulo2"/>
+        <w:pStyle w:val="Ttol2"/>
         <w:tabs>
           <w:tab w:val="center" w:pos="2168"/>
         </w:tabs>
@@ -6941,7 +6929,7 @@
           <w:rFonts w:cstheme="minorHAnsi"/>
         </w:rPr>
       </w:pPr>
-      <w:bookmarkStart w:id="16" w:name="_Toc515621223"/>
+      <w:bookmarkStart w:id="16" w:name="_Toc515624545"/>
       <w:r>
         <w:rPr>
           <w:rFonts w:cstheme="minorHAnsi"/>
@@ -7278,12 +7266,12 @@
     </w:p>
     <w:p>
       <w:pPr>
-        <w:pStyle w:val="Ttulo1"/>
+        <w:pStyle w:val="Ttol1"/>
         <w:rPr>
           <w:rFonts w:asciiTheme="minorHAnsi" w:hAnsiTheme="minorHAnsi" w:cstheme="minorHAnsi"/>
         </w:rPr>
       </w:pPr>
-      <w:bookmarkStart w:id="17" w:name="_Toc515621224"/>
+      <w:bookmarkStart w:id="17" w:name="_Toc515624546"/>
       <w:r>
         <w:rPr>
           <w:rFonts w:asciiTheme="minorHAnsi" w:hAnsiTheme="minorHAnsi" w:cstheme="minorHAnsi"/>
@@ -7310,7 +7298,7 @@
     </w:p>
     <w:p>
       <w:pPr>
-        <w:pStyle w:val="Ttulo2"/>
+        <w:pStyle w:val="Ttol2"/>
         <w:tabs>
           <w:tab w:val="center" w:pos="1866"/>
         </w:tabs>
@@ -7320,7 +7308,7 @@
           <w:rFonts w:cstheme="minorHAnsi"/>
         </w:rPr>
       </w:pPr>
-      <w:bookmarkStart w:id="18" w:name="_Toc515621225"/>
+      <w:bookmarkStart w:id="18" w:name="_Toc515624547"/>
       <w:r>
         <w:rPr>
           <w:rFonts w:cstheme="minorHAnsi"/>
@@ -7553,7 +7541,7 @@
     </w:p>
     <w:p>
       <w:pPr>
-        <w:pStyle w:val="Ttulo2"/>
+        <w:pStyle w:val="Ttol2"/>
         <w:tabs>
           <w:tab w:val="center" w:pos="2822"/>
         </w:tabs>
@@ -7563,7 +7551,7 @@
           <w:rFonts w:cstheme="minorHAnsi"/>
         </w:rPr>
       </w:pPr>
-      <w:bookmarkStart w:id="19" w:name="_Toc515621226"/>
+      <w:bookmarkStart w:id="19" w:name="_Toc515624548"/>
       <w:r>
         <w:rPr>
           <w:rFonts w:cstheme="minorHAnsi"/>
@@ -7575,7 +7563,7 @@
     <w:p>
       <w:pPr>
         <w:spacing w:line="360" w:lineRule="auto"/>
-        <w:ind w:left="142"/>
+        <w:ind w:left="708" w:hanging="566"/>
         <w:jc w:val="both"/>
         <w:rPr>
           <w:b/>
@@ -7754,7 +7742,7 @@
     </w:p>
     <w:p>
       <w:pPr>
-        <w:pStyle w:val="Ttulo2"/>
+        <w:pStyle w:val="Ttol2"/>
         <w:tabs>
           <w:tab w:val="center" w:pos="2177"/>
         </w:tabs>
@@ -7764,7 +7752,7 @@
           <w:rFonts w:cstheme="minorHAnsi"/>
         </w:rPr>
       </w:pPr>
-      <w:bookmarkStart w:id="20" w:name="_Toc515621227"/>
+      <w:bookmarkStart w:id="20" w:name="_Toc515624549"/>
       <w:r>
         <w:rPr>
           <w:rFonts w:cstheme="minorHAnsi"/>
@@ -7775,7 +7763,7 @@
     </w:p>
     <w:p>
       <w:pPr>
-        <w:pStyle w:val="Prrafodelista"/>
+        <w:pStyle w:val="Pargrafdellista"/>
         <w:spacing w:line="360" w:lineRule="auto"/>
         <w:ind w:left="142"/>
         <w:jc w:val="both"/>
@@ -7848,7 +7836,7 @@
     </w:p>
     <w:p>
       <w:pPr>
-        <w:pStyle w:val="Prrafodelista"/>
+        <w:pStyle w:val="Pargrafdellista"/>
         <w:spacing w:line="360" w:lineRule="auto"/>
         <w:ind w:left="142"/>
         <w:jc w:val="both"/>
@@ -7859,7 +7847,7 @@
     </w:p>
     <w:p>
       <w:pPr>
-        <w:pStyle w:val="Prrafodelista"/>
+        <w:pStyle w:val="Pargrafdellista"/>
         <w:spacing w:line="360" w:lineRule="auto"/>
         <w:ind w:left="142"/>
         <w:jc w:val="both"/>
@@ -7915,7 +7903,7 @@
     </w:p>
     <w:p>
       <w:pPr>
-        <w:pStyle w:val="Prrafodelista"/>
+        <w:pStyle w:val="Pargrafdellista"/>
         <w:spacing w:line="360" w:lineRule="auto"/>
         <w:ind w:left="142"/>
         <w:jc w:val="both"/>
@@ -7926,7 +7914,7 @@
     </w:p>
     <w:p>
       <w:pPr>
-        <w:pStyle w:val="Prrafodelista"/>
+        <w:pStyle w:val="Pargrafdellista"/>
         <w:numPr>
           <w:ilvl w:val="0"/>
           <w:numId w:val="20"/>
@@ -7955,7 +7943,7 @@
     </w:p>
     <w:p>
       <w:pPr>
-        <w:pStyle w:val="Prrafodelista"/>
+        <w:pStyle w:val="Pargrafdellista"/>
         <w:spacing w:after="159" w:line="360" w:lineRule="auto"/>
         <w:ind w:left="567"/>
         <w:jc w:val="both"/>
@@ -7967,7 +7955,7 @@
     </w:p>
     <w:p>
       <w:pPr>
-        <w:pStyle w:val="Prrafodelista"/>
+        <w:pStyle w:val="Pargrafdellista"/>
         <w:numPr>
           <w:ilvl w:val="0"/>
           <w:numId w:val="20"/>
@@ -8008,7 +7996,7 @@
     </w:p>
     <w:p>
       <w:pPr>
-        <w:pStyle w:val="Prrafodelista"/>
+        <w:pStyle w:val="Pargrafdellista"/>
         <w:spacing w:after="159" w:line="360" w:lineRule="auto"/>
         <w:ind w:left="567"/>
         <w:jc w:val="both"/>
@@ -8020,7 +8008,7 @@
     </w:p>
     <w:p>
       <w:pPr>
-        <w:pStyle w:val="Prrafodelista"/>
+        <w:pStyle w:val="Pargrafdellista"/>
         <w:numPr>
           <w:ilvl w:val="0"/>
           <w:numId w:val="20"/>
@@ -8061,7 +8049,7 @@
     </w:p>
     <w:p>
       <w:pPr>
-        <w:pStyle w:val="Prrafodelista"/>
+        <w:pStyle w:val="Pargrafdellista"/>
         <w:spacing w:after="159" w:line="360" w:lineRule="auto"/>
         <w:ind w:left="567"/>
         <w:jc w:val="both"/>
@@ -8073,7 +8061,7 @@
     </w:p>
     <w:p>
       <w:pPr>
-        <w:pStyle w:val="Prrafodelista"/>
+        <w:pStyle w:val="Pargrafdellista"/>
         <w:numPr>
           <w:ilvl w:val="0"/>
           <w:numId w:val="20"/>
@@ -8102,7 +8090,7 @@
     </w:p>
     <w:p>
       <w:pPr>
-        <w:pStyle w:val="Prrafodelista"/>
+        <w:pStyle w:val="Pargrafdellista"/>
         <w:spacing w:after="159" w:line="360" w:lineRule="auto"/>
         <w:ind w:left="567"/>
         <w:jc w:val="both"/>
@@ -8114,7 +8102,7 @@
     </w:p>
     <w:p>
       <w:pPr>
-        <w:pStyle w:val="Ttulo2"/>
+        <w:pStyle w:val="Ttol2"/>
         <w:tabs>
           <w:tab w:val="center" w:pos="2519"/>
         </w:tabs>
@@ -8124,7 +8112,7 @@
           <w:rFonts w:cstheme="minorHAnsi"/>
         </w:rPr>
       </w:pPr>
-      <w:bookmarkStart w:id="21" w:name="_Toc515621228"/>
+      <w:bookmarkStart w:id="21" w:name="_Toc515624550"/>
       <w:r>
         <w:rPr>
           <w:rFonts w:cstheme="minorHAnsi"/>
@@ -8147,7 +8135,7 @@
     </w:p>
     <w:tbl>
       <w:tblPr>
-        <w:tblStyle w:val="Tablaconcuadrcula"/>
+        <w:tblStyle w:val="Taulaambquadrcula"/>
         <w:tblW w:w="0" w:type="auto"/>
         <w:tblInd w:w="562" w:type="dxa"/>
         <w:tblLook w:val="04A0" w:firstRow="1" w:lastRow="0" w:firstColumn="1" w:lastColumn="0" w:noHBand="0" w:noVBand="1"/>
@@ -8223,7 +8211,7 @@
           </w:tcPr>
           <w:p>
             <w:pPr>
-              <w:pStyle w:val="Prrafodelista"/>
+              <w:pStyle w:val="Pargrafdellista"/>
               <w:numPr>
                 <w:ilvl w:val="0"/>
                 <w:numId w:val="23"/>
@@ -8242,7 +8230,7 @@
           </w:p>
           <w:p>
             <w:pPr>
-              <w:pStyle w:val="Prrafodelista"/>
+              <w:pStyle w:val="Pargrafdellista"/>
               <w:numPr>
                 <w:ilvl w:val="0"/>
                 <w:numId w:val="23"/>
@@ -8261,7 +8249,7 @@
           </w:p>
           <w:p>
             <w:pPr>
-              <w:pStyle w:val="Prrafodelista"/>
+              <w:pStyle w:val="Pargrafdellista"/>
               <w:numPr>
                 <w:ilvl w:val="0"/>
                 <w:numId w:val="23"/>
@@ -8350,7 +8338,7 @@
     </w:p>
     <w:p>
       <w:pPr>
-        <w:pStyle w:val="Ttulo2"/>
+        <w:pStyle w:val="Ttol2"/>
         <w:tabs>
           <w:tab w:val="center" w:pos="1997"/>
         </w:tabs>
@@ -8360,7 +8348,7 @@
           <w:rFonts w:cstheme="minorHAnsi"/>
         </w:rPr>
       </w:pPr>
-      <w:bookmarkStart w:id="22" w:name="_Toc515621229"/>
+      <w:bookmarkStart w:id="22" w:name="_Toc515624551"/>
       <w:r>
         <w:rPr>
           <w:rFonts w:cstheme="minorHAnsi"/>
@@ -8461,12 +8449,12 @@
     </w:p>
     <w:p>
       <w:pPr>
-        <w:pStyle w:val="Ttulo1"/>
+        <w:pStyle w:val="Ttol1"/>
         <w:rPr>
           <w:rFonts w:asciiTheme="minorHAnsi" w:hAnsiTheme="minorHAnsi" w:cstheme="minorHAnsi"/>
         </w:rPr>
       </w:pPr>
-      <w:bookmarkStart w:id="23" w:name="_Toc515621230"/>
+      <w:bookmarkStart w:id="23" w:name="_Toc515624552"/>
       <w:r>
         <w:rPr>
           <w:rFonts w:asciiTheme="minorHAnsi" w:hAnsiTheme="minorHAnsi" w:cstheme="minorHAnsi"/>
@@ -8493,7 +8481,7 @@
     </w:p>
     <w:p>
       <w:pPr>
-        <w:pStyle w:val="Ttulo2"/>
+        <w:pStyle w:val="Ttol2"/>
         <w:tabs>
           <w:tab w:val="center" w:pos="1764"/>
         </w:tabs>
@@ -8503,7 +8491,7 @@
           <w:rFonts w:cstheme="minorHAnsi"/>
         </w:rPr>
       </w:pPr>
-      <w:bookmarkStart w:id="24" w:name="_Toc515621231"/>
+      <w:bookmarkStart w:id="24" w:name="_Toc515624553"/>
       <w:r>
         <w:rPr>
           <w:rFonts w:cstheme="minorHAnsi"/>
@@ -9336,7 +9324,7 @@
 <w:ftr xmlns:wpc="http://schemas.microsoft.com/office/word/2010/wordprocessingCanvas" xmlns:mc="http://schemas.openxmlformats.org/markup-compatibility/2006" xmlns:o="urn:schemas-microsoft-com:office:office" xmlns:r="http://schemas.openxmlformats.org/officeDocument/2006/relationships" xmlns:m="http://schemas.openxmlformats.org/officeDocument/2006/math" xmlns:v="urn:schemas-microsoft-com:vml" xmlns:wp14="http://schemas.microsoft.com/office/word/2010/wordprocessingDrawing" xmlns:wp="http://schemas.openxmlformats.org/drawingml/2006/wordprocessingDrawing" xmlns:w10="urn:schemas-microsoft-com:office:word" xmlns:w="http://schemas.openxmlformats.org/wordprocessingml/2006/main" xmlns:w14="http://schemas.microsoft.com/office/word/2010/wordml" xmlns:w15="http://schemas.microsoft.com/office/word/2012/wordml" xmlns:wpg="http://schemas.microsoft.com/office/word/2010/wordprocessingGroup" xmlns:wpi="http://schemas.microsoft.com/office/word/2010/wordprocessingInk" xmlns:wne="http://schemas.microsoft.com/office/word/2006/wordml" xmlns:wps="http://schemas.microsoft.com/office/word/2010/wordprocessingShape" mc:Ignorable="w14 w15 wp14">
   <w:p>
     <w:pPr>
-      <w:pStyle w:val="Piedepgina"/>
+      <w:pStyle w:val="Peu"/>
       <w:jc w:val="right"/>
     </w:pPr>
   </w:p>
@@ -9449,7 +9437,7 @@
     <w:sdtContent>
       <w:p>
         <w:pPr>
-          <w:pStyle w:val="Piedepgina"/>
+          <w:pStyle w:val="Peu"/>
           <w:jc w:val="right"/>
         </w:pPr>
         <w:r>
@@ -9465,7 +9453,7 @@
           <w:rPr>
             <w:noProof/>
           </w:rPr>
-          <w:t>7</w:t>
+          <w:t>6</w:t>
         </w:r>
         <w:r>
           <w:fldChar w:fldCharType="end"/>
@@ -13823,11 +13811,11 @@
     <w:qFormat/>
     <w:rsid w:val="006D12EB"/>
   </w:style>
-  <w:style w:type="paragraph" w:styleId="Ttulo1">
+  <w:style w:type="paragraph" w:styleId="Ttol1">
     <w:name w:val="heading 1"/>
     <w:basedOn w:val="Normal"/>
     <w:next w:val="Normal"/>
-    <w:link w:val="Ttulo1Car"/>
+    <w:link w:val="Ttol1Car"/>
     <w:uiPriority w:val="9"/>
     <w:qFormat/>
     <w:rsid w:val="006D12EB"/>
@@ -13844,11 +13832,11 @@
       <w:szCs w:val="36"/>
     </w:rPr>
   </w:style>
-  <w:style w:type="paragraph" w:styleId="Ttulo2">
+  <w:style w:type="paragraph" w:styleId="Ttol2">
     <w:name w:val="heading 2"/>
     <w:basedOn w:val="Normal"/>
     <w:next w:val="Normal"/>
-    <w:link w:val="Ttulo2Car"/>
+    <w:link w:val="Ttol2Car"/>
     <w:uiPriority w:val="9"/>
     <w:unhideWhenUsed/>
     <w:qFormat/>
@@ -13866,11 +13854,11 @@
       <w:szCs w:val="32"/>
     </w:rPr>
   </w:style>
-  <w:style w:type="paragraph" w:styleId="Ttulo3">
+  <w:style w:type="paragraph" w:styleId="Ttol3">
     <w:name w:val="heading 3"/>
     <w:basedOn w:val="Normal"/>
     <w:next w:val="Normal"/>
-    <w:link w:val="Ttulo3Car"/>
+    <w:link w:val="Ttol3Car"/>
     <w:uiPriority w:val="9"/>
     <w:unhideWhenUsed/>
     <w:qFormat/>
@@ -13888,11 +13876,11 @@
       <w:szCs w:val="28"/>
     </w:rPr>
   </w:style>
-  <w:style w:type="paragraph" w:styleId="Ttulo4">
+  <w:style w:type="paragraph" w:styleId="Ttol4">
     <w:name w:val="heading 4"/>
     <w:basedOn w:val="Normal"/>
     <w:next w:val="Normal"/>
-    <w:link w:val="Ttulo4Car"/>
+    <w:link w:val="Ttol4Car"/>
     <w:uiPriority w:val="9"/>
     <w:semiHidden/>
     <w:unhideWhenUsed/>
@@ -13911,11 +13899,11 @@
       <w:szCs w:val="24"/>
     </w:rPr>
   </w:style>
-  <w:style w:type="paragraph" w:styleId="Ttulo5">
+  <w:style w:type="paragraph" w:styleId="Ttol5">
     <w:name w:val="heading 5"/>
     <w:basedOn w:val="Normal"/>
     <w:next w:val="Normal"/>
-    <w:link w:val="Ttulo5Car"/>
+    <w:link w:val="Ttol5Car"/>
     <w:uiPriority w:val="9"/>
     <w:semiHidden/>
     <w:unhideWhenUsed/>
@@ -13933,11 +13921,11 @@
       <w:color w:val="2E74B5" w:themeColor="accent1" w:themeShade="BF"/>
     </w:rPr>
   </w:style>
-  <w:style w:type="paragraph" w:styleId="Ttulo6">
+  <w:style w:type="paragraph" w:styleId="Ttol6">
     <w:name w:val="heading 6"/>
     <w:basedOn w:val="Normal"/>
     <w:next w:val="Normal"/>
-    <w:link w:val="Ttulo6Car"/>
+    <w:link w:val="Ttol6Car"/>
     <w:uiPriority w:val="9"/>
     <w:semiHidden/>
     <w:unhideWhenUsed/>
@@ -13957,11 +13945,11 @@
       <w:color w:val="1F4E79" w:themeColor="accent1" w:themeShade="80"/>
     </w:rPr>
   </w:style>
-  <w:style w:type="paragraph" w:styleId="Ttulo7">
+  <w:style w:type="paragraph" w:styleId="Ttol7">
     <w:name w:val="heading 7"/>
     <w:basedOn w:val="Normal"/>
     <w:next w:val="Normal"/>
-    <w:link w:val="Ttulo7Car"/>
+    <w:link w:val="Ttol7Car"/>
     <w:uiPriority w:val="9"/>
     <w:semiHidden/>
     <w:unhideWhenUsed/>
@@ -13980,11 +13968,11 @@
       <w:color w:val="1F4E79" w:themeColor="accent1" w:themeShade="80"/>
     </w:rPr>
   </w:style>
-  <w:style w:type="paragraph" w:styleId="Ttulo8">
+  <w:style w:type="paragraph" w:styleId="Ttol8">
     <w:name w:val="heading 8"/>
     <w:basedOn w:val="Normal"/>
     <w:next w:val="Normal"/>
-    <w:link w:val="Ttulo8Car"/>
+    <w:link w:val="Ttol8Car"/>
     <w:uiPriority w:val="9"/>
     <w:semiHidden/>
     <w:unhideWhenUsed/>
@@ -14005,11 +13993,11 @@
       <w:color w:val="1F4E79" w:themeColor="accent1" w:themeShade="80"/>
     </w:rPr>
   </w:style>
-  <w:style w:type="paragraph" w:styleId="Ttulo9">
+  <w:style w:type="paragraph" w:styleId="Ttol9">
     <w:name w:val="heading 9"/>
     <w:basedOn w:val="Normal"/>
     <w:next w:val="Normal"/>
-    <w:link w:val="Ttulo9Car"/>
+    <w:link w:val="Ttol9Car"/>
     <w:uiPriority w:val="9"/>
     <w:semiHidden/>
     <w:unhideWhenUsed/>
@@ -14028,13 +14016,13 @@
       <w:color w:val="1F4E79" w:themeColor="accent1" w:themeShade="80"/>
     </w:rPr>
   </w:style>
-  <w:style w:type="character" w:default="1" w:styleId="Fuentedeprrafopredeter">
+  <w:style w:type="character" w:default="1" w:styleId="Tipusdelletraperdefectedelpargraf">
     <w:name w:val="Default Paragraph Font"/>
     <w:uiPriority w:val="1"/>
     <w:semiHidden/>
     <w:unhideWhenUsed/>
   </w:style>
-  <w:style w:type="table" w:default="1" w:styleId="Tablanormal">
+  <w:style w:type="table" w:default="1" w:styleId="Taulanormal">
     <w:name w:val="Normal Table"/>
     <w:uiPriority w:val="99"/>
     <w:semiHidden/>
@@ -14049,16 +14037,16 @@
       </w:tblCellMar>
     </w:tblPr>
   </w:style>
-  <w:style w:type="numbering" w:default="1" w:styleId="Sinlista">
+  <w:style w:type="numbering" w:default="1" w:styleId="Sensellista">
     <w:name w:val="No List"/>
     <w:uiPriority w:val="99"/>
     <w:semiHidden/>
     <w:unhideWhenUsed/>
   </w:style>
-  <w:style w:type="character" w:customStyle="1" w:styleId="Ttulo2Car">
-    <w:name w:val="Título 2 Car"/>
-    <w:basedOn w:val="Fuentedeprrafopredeter"/>
-    <w:link w:val="Ttulo2"/>
+  <w:style w:type="character" w:customStyle="1" w:styleId="Ttol2Car">
+    <w:name w:val="Títol 2 Car"/>
+    <w:basedOn w:val="Tipusdelletraperdefectedelpargraf"/>
+    <w:link w:val="Ttol2"/>
     <w:uiPriority w:val="9"/>
     <w:rsid w:val="000337F0"/>
     <w:rPr>
@@ -14068,10 +14056,10 @@
       <w:szCs w:val="32"/>
     </w:rPr>
   </w:style>
-  <w:style w:type="character" w:customStyle="1" w:styleId="Ttulo1Car">
-    <w:name w:val="Título 1 Car"/>
-    <w:basedOn w:val="Fuentedeprrafopredeter"/>
-    <w:link w:val="Ttulo1"/>
+  <w:style w:type="character" w:customStyle="1" w:styleId="Ttol1Car">
+    <w:name w:val="Títol 1 Car"/>
+    <w:basedOn w:val="Tipusdelletraperdefectedelpargraf"/>
+    <w:link w:val="Ttol1"/>
     <w:uiPriority w:val="9"/>
     <w:rsid w:val="006D12EB"/>
     <w:rPr>
@@ -14081,10 +14069,10 @@
       <w:szCs w:val="36"/>
     </w:rPr>
   </w:style>
-  <w:style w:type="character" w:customStyle="1" w:styleId="Ttulo3Car">
-    <w:name w:val="Título 3 Car"/>
-    <w:basedOn w:val="Fuentedeprrafopredeter"/>
-    <w:link w:val="Ttulo3"/>
+  <w:style w:type="character" w:customStyle="1" w:styleId="Ttol3Car">
+    <w:name w:val="Títol 3 Car"/>
+    <w:basedOn w:val="Tipusdelletraperdefectedelpargraf"/>
+    <w:link w:val="Ttol3"/>
     <w:uiPriority w:val="9"/>
     <w:rsid w:val="006D12EB"/>
     <w:rPr>
@@ -14108,7 +14096,7 @@
       </w:tblCellMar>
     </w:tblPr>
   </w:style>
-  <w:style w:type="paragraph" w:styleId="Prrafodelista">
+  <w:style w:type="paragraph" w:styleId="Pargrafdellista">
     <w:name w:val="List Paragraph"/>
     <w:basedOn w:val="Normal"/>
     <w:uiPriority w:val="34"/>
@@ -14119,9 +14107,9 @@
       <w:contextualSpacing/>
     </w:pPr>
   </w:style>
-  <w:style w:type="character" w:styleId="Hipervnculo">
+  <w:style w:type="character" w:styleId="Enlla">
     <w:name w:val="Hyperlink"/>
-    <w:basedOn w:val="Fuentedeprrafopredeter"/>
+    <w:basedOn w:val="Tipusdelletraperdefectedelpargraf"/>
     <w:uiPriority w:val="99"/>
     <w:unhideWhenUsed/>
     <w:rsid w:val="00B24054"/>
@@ -14130,9 +14118,9 @@
       <w:u w:val="single"/>
     </w:rPr>
   </w:style>
-  <w:style w:type="table" w:styleId="Tablaconcuadrcula">
+  <w:style w:type="table" w:styleId="Taulaambquadrcula">
     <w:name w:val="Table Grid"/>
-    <w:basedOn w:val="Tablanormal"/>
+    <w:basedOn w:val="Taulanormal"/>
     <w:uiPriority w:val="39"/>
     <w:rsid w:val="00983245"/>
     <w:pPr>
@@ -14156,7 +14144,7 @@
       </w:tblCellMar>
     </w:tblPr>
   </w:style>
-  <w:style w:type="paragraph" w:styleId="Sinespaciado">
+  <w:style w:type="paragraph" w:styleId="Senseespaiat">
     <w:name w:val="No Spacing"/>
     <w:uiPriority w:val="1"/>
     <w:qFormat/>
@@ -14165,9 +14153,9 @@
       <w:spacing w:after="0" w:line="240" w:lineRule="auto"/>
     </w:pPr>
   </w:style>
-  <w:style w:type="paragraph" w:styleId="TtulodeTDC">
+  <w:style w:type="paragraph" w:styleId="TtoldelIDC">
     <w:name w:val="TOC Heading"/>
-    <w:basedOn w:val="Ttulo1"/>
+    <w:basedOn w:val="Ttol1"/>
     <w:next w:val="Normal"/>
     <w:uiPriority w:val="39"/>
     <w:unhideWhenUsed/>
@@ -14177,7 +14165,7 @@
       <w:outlineLvl w:val="9"/>
     </w:pPr>
   </w:style>
-  <w:style w:type="paragraph" w:styleId="TDC2">
+  <w:style w:type="paragraph" w:styleId="IDC2">
     <w:name w:val="toc 2"/>
     <w:basedOn w:val="Normal"/>
     <w:next w:val="Normal"/>
@@ -14190,7 +14178,7 @@
       <w:ind w:left="220"/>
     </w:pPr>
   </w:style>
-  <w:style w:type="paragraph" w:styleId="TDC3">
+  <w:style w:type="paragraph" w:styleId="IDC3">
     <w:name w:val="toc 3"/>
     <w:basedOn w:val="Normal"/>
     <w:next w:val="Normal"/>
@@ -14203,10 +14191,10 @@
       <w:ind w:left="440"/>
     </w:pPr>
   </w:style>
-  <w:style w:type="paragraph" w:styleId="Encabezado">
+  <w:style w:type="paragraph" w:styleId="Capalera">
     <w:name w:val="header"/>
     <w:basedOn w:val="Normal"/>
-    <w:link w:val="EncabezadoCar"/>
+    <w:link w:val="CapaleraCar"/>
     <w:uiPriority w:val="99"/>
     <w:unhideWhenUsed/>
     <w:rsid w:val="00D74172"/>
@@ -14218,10 +14206,10 @@
       <w:spacing w:after="0" w:line="240" w:lineRule="auto"/>
     </w:pPr>
   </w:style>
-  <w:style w:type="character" w:customStyle="1" w:styleId="EncabezadoCar">
-    <w:name w:val="Encabezado Car"/>
-    <w:basedOn w:val="Fuentedeprrafopredeter"/>
-    <w:link w:val="Encabezado"/>
+  <w:style w:type="character" w:customStyle="1" w:styleId="CapaleraCar">
+    <w:name w:val="Capçalera Car"/>
+    <w:basedOn w:val="Tipusdelletraperdefectedelpargraf"/>
+    <w:link w:val="Capalera"/>
     <w:uiPriority w:val="99"/>
     <w:rsid w:val="00D74172"/>
     <w:rPr>
@@ -14229,10 +14217,10 @@
       <w:color w:val="000000"/>
     </w:rPr>
   </w:style>
-  <w:style w:type="paragraph" w:styleId="Piedepgina">
+  <w:style w:type="paragraph" w:styleId="Peu">
     <w:name w:val="footer"/>
     <w:basedOn w:val="Normal"/>
-    <w:link w:val="PiedepginaCar"/>
+    <w:link w:val="PeuCar"/>
     <w:uiPriority w:val="99"/>
     <w:unhideWhenUsed/>
     <w:rsid w:val="00D74172"/>
@@ -14248,10 +14236,10 @@
       <w:lang w:val="es-ES" w:eastAsia="ja-JP"/>
     </w:rPr>
   </w:style>
-  <w:style w:type="character" w:customStyle="1" w:styleId="PiedepginaCar">
-    <w:name w:val="Pie de página Car"/>
-    <w:basedOn w:val="Fuentedeprrafopredeter"/>
-    <w:link w:val="Piedepgina"/>
+  <w:style w:type="character" w:customStyle="1" w:styleId="PeuCar">
+    <w:name w:val="Peu Car"/>
+    <w:basedOn w:val="Tipusdelletraperdefectedelpargraf"/>
+    <w:link w:val="Peu"/>
     <w:uiPriority w:val="99"/>
     <w:rsid w:val="00D74172"/>
     <w:rPr>
@@ -14259,10 +14247,10 @@
       <w:lang w:val="es-ES" w:eastAsia="ja-JP"/>
     </w:rPr>
   </w:style>
-  <w:style w:type="character" w:customStyle="1" w:styleId="Ttulo4Car">
-    <w:name w:val="Título 4 Car"/>
-    <w:basedOn w:val="Fuentedeprrafopredeter"/>
-    <w:link w:val="Ttulo4"/>
+  <w:style w:type="character" w:customStyle="1" w:styleId="Ttol4Car">
+    <w:name w:val="Títol 4 Car"/>
+    <w:basedOn w:val="Tipusdelletraperdefectedelpargraf"/>
+    <w:link w:val="Ttol4"/>
     <w:uiPriority w:val="9"/>
     <w:semiHidden/>
     <w:rsid w:val="006D12EB"/>
@@ -14273,10 +14261,10 @@
       <w:szCs w:val="24"/>
     </w:rPr>
   </w:style>
-  <w:style w:type="character" w:customStyle="1" w:styleId="Ttulo5Car">
-    <w:name w:val="Título 5 Car"/>
-    <w:basedOn w:val="Fuentedeprrafopredeter"/>
-    <w:link w:val="Ttulo5"/>
+  <w:style w:type="character" w:customStyle="1" w:styleId="Ttol5Car">
+    <w:name w:val="Títol 5 Car"/>
+    <w:basedOn w:val="Tipusdelletraperdefectedelpargraf"/>
+    <w:link w:val="Ttol5"/>
     <w:uiPriority w:val="9"/>
     <w:semiHidden/>
     <w:rsid w:val="006D12EB"/>
@@ -14286,10 +14274,10 @@
       <w:color w:val="2E74B5" w:themeColor="accent1" w:themeShade="BF"/>
     </w:rPr>
   </w:style>
-  <w:style w:type="character" w:customStyle="1" w:styleId="Ttulo6Car">
-    <w:name w:val="Título 6 Car"/>
-    <w:basedOn w:val="Fuentedeprrafopredeter"/>
-    <w:link w:val="Ttulo6"/>
+  <w:style w:type="character" w:customStyle="1" w:styleId="Ttol6Car">
+    <w:name w:val="Títol 6 Car"/>
+    <w:basedOn w:val="Tipusdelletraperdefectedelpargraf"/>
+    <w:link w:val="Ttol6"/>
     <w:uiPriority w:val="9"/>
     <w:semiHidden/>
     <w:rsid w:val="006D12EB"/>
@@ -14301,10 +14289,10 @@
       <w:color w:val="1F4E79" w:themeColor="accent1" w:themeShade="80"/>
     </w:rPr>
   </w:style>
-  <w:style w:type="character" w:customStyle="1" w:styleId="Ttulo7Car">
-    <w:name w:val="Título 7 Car"/>
-    <w:basedOn w:val="Fuentedeprrafopredeter"/>
-    <w:link w:val="Ttulo7"/>
+  <w:style w:type="character" w:customStyle="1" w:styleId="Ttol7Car">
+    <w:name w:val="Títol 7 Car"/>
+    <w:basedOn w:val="Tipusdelletraperdefectedelpargraf"/>
+    <w:link w:val="Ttol7"/>
     <w:uiPriority w:val="9"/>
     <w:semiHidden/>
     <w:rsid w:val="006D12EB"/>
@@ -14315,10 +14303,10 @@
       <w:color w:val="1F4E79" w:themeColor="accent1" w:themeShade="80"/>
     </w:rPr>
   </w:style>
-  <w:style w:type="character" w:customStyle="1" w:styleId="Ttulo8Car">
-    <w:name w:val="Título 8 Car"/>
-    <w:basedOn w:val="Fuentedeprrafopredeter"/>
-    <w:link w:val="Ttulo8"/>
+  <w:style w:type="character" w:customStyle="1" w:styleId="Ttol8Car">
+    <w:name w:val="Títol 8 Car"/>
+    <w:basedOn w:val="Tipusdelletraperdefectedelpargraf"/>
+    <w:link w:val="Ttol8"/>
     <w:uiPriority w:val="9"/>
     <w:semiHidden/>
     <w:rsid w:val="006D12EB"/>
@@ -14331,10 +14319,10 @@
       <w:color w:val="1F4E79" w:themeColor="accent1" w:themeShade="80"/>
     </w:rPr>
   </w:style>
-  <w:style w:type="character" w:customStyle="1" w:styleId="Ttulo9Car">
-    <w:name w:val="Título 9 Car"/>
-    <w:basedOn w:val="Fuentedeprrafopredeter"/>
-    <w:link w:val="Ttulo9"/>
+  <w:style w:type="character" w:customStyle="1" w:styleId="Ttol9Car">
+    <w:name w:val="Títol 9 Car"/>
+    <w:basedOn w:val="Tipusdelletraperdefectedelpargraf"/>
+    <w:link w:val="Ttol9"/>
     <w:uiPriority w:val="9"/>
     <w:semiHidden/>
     <w:rsid w:val="006D12EB"/>
@@ -14345,7 +14333,7 @@
       <w:color w:val="1F4E79" w:themeColor="accent1" w:themeShade="80"/>
     </w:rPr>
   </w:style>
-  <w:style w:type="paragraph" w:styleId="Descripcin">
+  <w:style w:type="paragraph" w:styleId="Llegenda">
     <w:name w:val="caption"/>
     <w:basedOn w:val="Normal"/>
     <w:next w:val="Normal"/>
@@ -14364,11 +14352,11 @@
       <w:color w:val="44546A" w:themeColor="text2"/>
     </w:rPr>
   </w:style>
-  <w:style w:type="paragraph" w:styleId="Puesto">
+  <w:style w:type="paragraph" w:styleId="Ttol">
     <w:name w:val="Title"/>
     <w:basedOn w:val="Normal"/>
     <w:next w:val="Normal"/>
-    <w:link w:val="PuestoCar"/>
+    <w:link w:val="TtolCar"/>
     <w:uiPriority w:val="10"/>
     <w:qFormat/>
     <w:rsid w:val="006D12EB"/>
@@ -14385,10 +14373,10 @@
       <w:szCs w:val="72"/>
     </w:rPr>
   </w:style>
-  <w:style w:type="character" w:customStyle="1" w:styleId="PuestoCar">
-    <w:name w:val="Puesto Car"/>
-    <w:basedOn w:val="Fuentedeprrafopredeter"/>
-    <w:link w:val="Puesto"/>
+  <w:style w:type="character" w:customStyle="1" w:styleId="TtolCar">
+    <w:name w:val="Títol Car"/>
+    <w:basedOn w:val="Tipusdelletraperdefectedelpargraf"/>
+    <w:link w:val="Ttol"/>
     <w:uiPriority w:val="10"/>
     <w:rsid w:val="006D12EB"/>
     <w:rPr>
@@ -14400,11 +14388,11 @@
       <w:szCs w:val="72"/>
     </w:rPr>
   </w:style>
-  <w:style w:type="paragraph" w:styleId="Subttulo">
+  <w:style w:type="paragraph" w:styleId="Subttol">
     <w:name w:val="Subtitle"/>
     <w:basedOn w:val="Normal"/>
     <w:next w:val="Normal"/>
-    <w:link w:val="SubttuloCar"/>
+    <w:link w:val="SubttolCar"/>
     <w:uiPriority w:val="11"/>
     <w:qFormat/>
     <w:rsid w:val="006D12EB"/>
@@ -14421,10 +14409,10 @@
       <w:szCs w:val="28"/>
     </w:rPr>
   </w:style>
-  <w:style w:type="character" w:customStyle="1" w:styleId="SubttuloCar">
-    <w:name w:val="Subtítulo Car"/>
-    <w:basedOn w:val="Fuentedeprrafopredeter"/>
-    <w:link w:val="Subttulo"/>
+  <w:style w:type="character" w:customStyle="1" w:styleId="SubttolCar">
+    <w:name w:val="Subtítol Car"/>
+    <w:basedOn w:val="Tipusdelletraperdefectedelpargraf"/>
+    <w:link w:val="Subttol"/>
     <w:uiPriority w:val="11"/>
     <w:rsid w:val="006D12EB"/>
     <w:rPr>
@@ -14434,9 +14422,9 @@
       <w:szCs w:val="28"/>
     </w:rPr>
   </w:style>
-  <w:style w:type="character" w:styleId="Textoennegrita">
+  <w:style w:type="character" w:styleId="Textennegreta">
     <w:name w:val="Strong"/>
-    <w:basedOn w:val="Fuentedeprrafopredeter"/>
+    <w:basedOn w:val="Tipusdelletraperdefectedelpargraf"/>
     <w:uiPriority w:val="22"/>
     <w:qFormat/>
     <w:rsid w:val="006D12EB"/>
@@ -14445,9 +14433,9 @@
       <w:bCs/>
     </w:rPr>
   </w:style>
-  <w:style w:type="character" w:styleId="nfasis">
+  <w:style w:type="character" w:styleId="mfasi">
     <w:name w:val="Emphasis"/>
-    <w:basedOn w:val="Fuentedeprrafopredeter"/>
+    <w:basedOn w:val="Tipusdelletraperdefectedelpargraf"/>
     <w:uiPriority w:val="20"/>
     <w:qFormat/>
     <w:rsid w:val="006D12EB"/>
@@ -14476,7 +14464,7 @@
   </w:style>
   <w:style w:type="character" w:customStyle="1" w:styleId="CitaCar">
     <w:name w:val="Cita Car"/>
-    <w:basedOn w:val="Fuentedeprrafopredeter"/>
+    <w:basedOn w:val="Tipusdelletraperdefectedelpargraf"/>
     <w:link w:val="Cita"/>
     <w:uiPriority w:val="29"/>
     <w:rsid w:val="006D12EB"/>
@@ -14486,11 +14474,11 @@
       <w:szCs w:val="24"/>
     </w:rPr>
   </w:style>
-  <w:style w:type="paragraph" w:styleId="Citadestacada">
+  <w:style w:type="paragraph" w:styleId="Citaintensa">
     <w:name w:val="Intense Quote"/>
     <w:basedOn w:val="Normal"/>
     <w:next w:val="Normal"/>
-    <w:link w:val="CitadestacadaCar"/>
+    <w:link w:val="CitaintensaCar"/>
     <w:uiPriority w:val="30"/>
     <w:qFormat/>
     <w:rsid w:val="006D12EB"/>
@@ -14507,10 +14495,10 @@
       <w:szCs w:val="32"/>
     </w:rPr>
   </w:style>
-  <w:style w:type="character" w:customStyle="1" w:styleId="CitadestacadaCar">
-    <w:name w:val="Cita destacada Car"/>
-    <w:basedOn w:val="Fuentedeprrafopredeter"/>
-    <w:link w:val="Citadestacada"/>
+  <w:style w:type="character" w:customStyle="1" w:styleId="CitaintensaCar">
+    <w:name w:val="Cita intensa Car"/>
+    <w:basedOn w:val="Tipusdelletraperdefectedelpargraf"/>
+    <w:link w:val="Citaintensa"/>
     <w:uiPriority w:val="30"/>
     <w:rsid w:val="006D12EB"/>
     <w:rPr>
@@ -14521,9 +14509,9 @@
       <w:szCs w:val="32"/>
     </w:rPr>
   </w:style>
-  <w:style w:type="character" w:styleId="nfasissutil">
+  <w:style w:type="character" w:styleId="mfasisubtil">
     <w:name w:val="Subtle Emphasis"/>
-    <w:basedOn w:val="Fuentedeprrafopredeter"/>
+    <w:basedOn w:val="Tipusdelletraperdefectedelpargraf"/>
     <w:uiPriority w:val="19"/>
     <w:qFormat/>
     <w:rsid w:val="006D12EB"/>
@@ -14533,9 +14521,9 @@
       <w:color w:val="595959" w:themeColor="text1" w:themeTint="A6"/>
     </w:rPr>
   </w:style>
-  <w:style w:type="character" w:styleId="nfasisintenso">
+  <w:style w:type="character" w:styleId="mfasiintens">
     <w:name w:val="Intense Emphasis"/>
-    <w:basedOn w:val="Fuentedeprrafopredeter"/>
+    <w:basedOn w:val="Tipusdelletraperdefectedelpargraf"/>
     <w:uiPriority w:val="21"/>
     <w:qFormat/>
     <w:rsid w:val="006D12EB"/>
@@ -14546,9 +14534,9 @@
       <w:iCs/>
     </w:rPr>
   </w:style>
-  <w:style w:type="character" w:styleId="Referenciasutil">
+  <w:style w:type="character" w:styleId="Refernciasubtil">
     <w:name w:val="Subtle Reference"/>
-    <w:basedOn w:val="Fuentedeprrafopredeter"/>
+    <w:basedOn w:val="Tipusdelletraperdefectedelpargraf"/>
     <w:uiPriority w:val="31"/>
     <w:qFormat/>
     <w:rsid w:val="006D12EB"/>
@@ -14559,9 +14547,9 @@
       <w:bdr w:val="none" w:sz="0" w:space="0" w:color="auto"/>
     </w:rPr>
   </w:style>
-  <w:style w:type="character" w:styleId="Referenciaintensa">
+  <w:style w:type="character" w:styleId="Refernciaintensa">
     <w:name w:val="Intense Reference"/>
-    <w:basedOn w:val="Fuentedeprrafopredeter"/>
+    <w:basedOn w:val="Tipusdelletraperdefectedelpargraf"/>
     <w:uiPriority w:val="32"/>
     <w:qFormat/>
     <w:rsid w:val="006D12EB"/>
@@ -14573,9 +14561,9 @@
       <w:u w:val="single"/>
     </w:rPr>
   </w:style>
-  <w:style w:type="character" w:styleId="Ttulodellibro">
+  <w:style w:type="character" w:styleId="Ttoldelllibre">
     <w:name w:val="Book Title"/>
-    <w:basedOn w:val="Fuentedeprrafopredeter"/>
+    <w:basedOn w:val="Tipusdelletraperdefectedelpargraf"/>
     <w:uiPriority w:val="33"/>
     <w:qFormat/>
     <w:rsid w:val="006D12EB"/>
@@ -14586,7 +14574,7 @@
       <w:spacing w:val="10"/>
     </w:rPr>
   </w:style>
-  <w:style w:type="paragraph" w:styleId="TDC1">
+  <w:style w:type="paragraph" w:styleId="IDC1">
     <w:name w:val="toc 1"/>
     <w:basedOn w:val="Normal"/>
     <w:next w:val="Normal"/>
@@ -14867,7 +14855,7 @@
 </file>
 
 <file path=customXml/itemProps1.xml><?xml version="1.0" encoding="utf-8"?>
-<ds:datastoreItem xmlns:ds="http://schemas.openxmlformats.org/officeDocument/2006/customXml" ds:itemID="{B1793F9D-7A81-45EA-AD39-7A005B9EE3AB}">
+<ds:datastoreItem xmlns:ds="http://schemas.openxmlformats.org/officeDocument/2006/customXml" ds:itemID="{6DF5F03F-5AEA-4B74-8718-2E793AC7AE9E}">
   <ds:schemaRefs>
     <ds:schemaRef ds:uri="http://schemas.openxmlformats.org/officeDocument/2006/bibliography"/>
   </ds:schemaRefs>
